--- a/Docs/observaciones-lab4.docs.docx
+++ b/Docs/observaciones-lab4.docs.docx
@@ -129,7 +129,6 @@
         </w:rPr>
         <w:t xml:space="preserve">Alejandro Segura Torres y Felipe </w:t>
       </w:r>
-      <w:proofErr w:type="spellStart"/>
       <w:r>
         <w:rPr>
           <w:rFonts w:ascii="Times New Roman" w:hAnsi="Times New Roman" w:cs="Times New Roman"/>
@@ -137,9 +136,8 @@
           <w:szCs w:val="24"/>
           <w:lang w:val="es-ES"/>
         </w:rPr>
-        <w:t>Nuñez</w:t>
+        <w:t>Núñez</w:t>
       </w:r>
-      <w:proofErr w:type="spellEnd"/>
       <w:r>
         <w:rPr>
           <w:rFonts w:ascii="Times New Roman" w:hAnsi="Times New Roman" w:cs="Times New Roman"/>
@@ -388,7 +386,7 @@
     </w:p>
     <w:tbl>
       <w:tblPr>
-        <w:tblStyle w:val="PlainTable1"/>
+        <w:tblStyle w:val="Tablanormal1"/>
         <w:tblW w:w="0" w:type="auto"/>
         <w:jc w:val="center"/>
         <w:tblLook w:val="04A0" w:firstRow="1" w:lastRow="0" w:firstColumn="1" w:lastColumn="0" w:noHBand="0" w:noVBand="1"/>
@@ -554,8 +552,26 @@
                 <w:rFonts w:ascii="Times New Roman" w:hAnsi="Times New Roman" w:cs="Times New Roman"/>
                 <w:sz w:val="24"/>
                 <w:szCs w:val="24"/>
-              </w:rPr>
-            </w:pPr>
+                <w:lang w:val="es-CO"/>
+              </w:rPr>
+            </w:pPr>
+            <w:r>
+              <w:rPr>
+                <w:rFonts w:ascii="Helvetica Neue" w:hAnsi="Helvetica Neue" w:cs="Helvetica Neue"/>
+                <w:color w:val="000000"/>
+                <w:lang w:val="es-ES_tradnl"/>
+              </w:rPr>
+              <w:t>1,</w:t>
+            </w:r>
+            <w:r>
+              <w:rPr>
+                <w:rFonts w:ascii="Times New Roman" w:hAnsi="Times New Roman" w:cs="Times New Roman"/>
+                <w:sz w:val="24"/>
+                <w:szCs w:val="24"/>
+                <w:lang w:val="es-CO"/>
+              </w:rPr>
+              <w:t>6 GHz Intel Core i5 de dos núcleos</w:t>
+            </w:r>
           </w:p>
         </w:tc>
       </w:tr>
@@ -621,6 +637,7 @@
           </w:tcPr>
           <w:p>
             <w:pPr>
+              <w:jc w:val="center"/>
               <w:cnfStyle w:val="000000000000" w:firstRow="0" w:lastRow="0" w:firstColumn="0" w:lastColumn="0" w:oddVBand="0" w:evenVBand="0" w:oddHBand="0" w:evenHBand="0" w:firstRowFirstColumn="0" w:firstRowLastColumn="0" w:lastRowFirstColumn="0" w:lastRowLastColumn="0"/>
               <w:rPr>
                 <w:rFonts w:ascii="Times New Roman" w:hAnsi="Times New Roman" w:cs="Times New Roman"/>
@@ -629,6 +646,15 @@
                 <w:lang w:val="es-ES"/>
               </w:rPr>
             </w:pPr>
+            <w:r>
+              <w:rPr>
+                <w:rFonts w:ascii="Times New Roman" w:hAnsi="Times New Roman" w:cs="Times New Roman"/>
+                <w:sz w:val="24"/>
+                <w:szCs w:val="24"/>
+                <w:lang w:val="es-ES"/>
+              </w:rPr>
+              <w:t xml:space="preserve">8.0 GB </w:t>
+            </w:r>
           </w:p>
         </w:tc>
       </w:tr>
@@ -715,6 +741,7 @@
           </w:tcPr>
           <w:p>
             <w:pPr>
+              <w:jc w:val="center"/>
               <w:cnfStyle w:val="000000100000" w:firstRow="0" w:lastRow="0" w:firstColumn="0" w:lastColumn="0" w:oddVBand="0" w:evenVBand="0" w:oddHBand="1" w:evenHBand="0" w:firstRowFirstColumn="0" w:firstRowLastColumn="0" w:lastRowFirstColumn="0" w:lastRowLastColumn="0"/>
               <w:rPr>
                 <w:rFonts w:ascii="Times New Roman" w:hAnsi="Times New Roman" w:cs="Times New Roman"/>
@@ -723,6 +750,15 @@
                 <w:lang w:val="es-ES"/>
               </w:rPr>
             </w:pPr>
+            <w:r>
+              <w:rPr>
+                <w:rFonts w:ascii="Times New Roman" w:hAnsi="Times New Roman" w:cs="Times New Roman"/>
+                <w:sz w:val="24"/>
+                <w:szCs w:val="24"/>
+                <w:lang w:val="es-ES"/>
+              </w:rPr>
+              <w:t>Mac OS Big Sur</w:t>
+            </w:r>
           </w:p>
         </w:tc>
       </w:tr>
@@ -758,7 +794,7 @@
     </w:p>
     <w:tbl>
       <w:tblPr>
-        <w:tblStyle w:val="PlainTable1"/>
+        <w:tblStyle w:val="Tablanormal1"/>
         <w:tblW w:w="0" w:type="auto"/>
         <w:tblLook w:val="04A0" w:firstRow="1" w:lastRow="0" w:firstColumn="1" w:lastColumn="0" w:noHBand="0" w:noVBand="1"/>
       </w:tblPr>
@@ -2084,7 +2120,7 @@
     </w:p>
     <w:tbl>
       <w:tblPr>
-        <w:tblStyle w:val="PlainTable1"/>
+        <w:tblStyle w:val="Tablanormal1"/>
         <w:tblW w:w="0" w:type="auto"/>
         <w:tblLook w:val="04A0" w:firstRow="1" w:lastRow="0" w:firstColumn="1" w:lastColumn="0" w:noHBand="0" w:noVBand="1"/>
       </w:tblPr>
@@ -2847,6 +2883,2690 @@
                 <w:lang w:val="es-ES"/>
               </w:rPr>
               <w:t>708965.33</w:t>
+            </w:r>
+          </w:p>
+        </w:tc>
+      </w:tr>
+      <w:tr>
+        <w:tc>
+          <w:tcPr>
+            <w:cnfStyle w:val="001000000000" w:firstRow="0" w:lastRow="0" w:firstColumn="1" w:lastColumn="0" w:oddVBand="0" w:evenVBand="0" w:oddHBand="0" w:evenHBand="0" w:firstRowFirstColumn="0" w:firstRowLastColumn="0" w:lastRowFirstColumn="0" w:lastRowLastColumn="0"/>
+            <w:tcW w:w="2337" w:type="dxa"/>
+          </w:tcPr>
+          <w:p>
+            <w:pPr>
+              <w:jc w:val="center"/>
+              <w:rPr>
+                <w:rFonts w:ascii="Times New Roman" w:hAnsi="Times New Roman" w:cs="Times New Roman"/>
+                <w:sz w:val="24"/>
+                <w:szCs w:val="24"/>
+                <w:lang w:val="es-ES"/>
+              </w:rPr>
+            </w:pPr>
+            <w:r>
+              <w:rPr>
+                <w:rFonts w:ascii="Times New Roman" w:hAnsi="Times New Roman" w:cs="Times New Roman"/>
+                <w:sz w:val="24"/>
+                <w:szCs w:val="24"/>
+                <w:lang w:val="es-ES"/>
+              </w:rPr>
+              <w:t>32000</w:t>
+            </w:r>
+          </w:p>
+        </w:tc>
+        <w:tc>
+          <w:tcPr>
+            <w:tcW w:w="2337" w:type="dxa"/>
+          </w:tcPr>
+          <w:p>
+            <w:pPr>
+              <w:jc w:val="center"/>
+              <w:cnfStyle w:val="000000000000" w:firstRow="0" w:lastRow="0" w:firstColumn="0" w:lastColumn="0" w:oddVBand="0" w:evenVBand="0" w:oddHBand="0" w:evenHBand="0" w:firstRowFirstColumn="0" w:firstRowLastColumn="0" w:lastRowFirstColumn="0" w:lastRowLastColumn="0"/>
+              <w:rPr>
+                <w:rFonts w:ascii="Times New Roman" w:hAnsi="Times New Roman" w:cs="Times New Roman"/>
+                <w:sz w:val="24"/>
+                <w:szCs w:val="24"/>
+                <w:lang w:val="es-ES"/>
+              </w:rPr>
+            </w:pPr>
+            <w:r>
+              <w:rPr>
+                <w:rFonts w:ascii="Times New Roman" w:hAnsi="Times New Roman" w:cs="Times New Roman"/>
+                <w:sz w:val="24"/>
+                <w:szCs w:val="24"/>
+                <w:lang w:val="es-ES"/>
+              </w:rPr>
+              <w:t>Tiempo excedido</w:t>
+            </w:r>
+          </w:p>
+        </w:tc>
+        <w:tc>
+          <w:tcPr>
+            <w:tcW w:w="2338" w:type="dxa"/>
+          </w:tcPr>
+          <w:p>
+            <w:pPr>
+              <w:jc w:val="center"/>
+              <w:cnfStyle w:val="000000000000" w:firstRow="0" w:lastRow="0" w:firstColumn="0" w:lastColumn="0" w:oddVBand="0" w:evenVBand="0" w:oddHBand="0" w:evenHBand="0" w:firstRowFirstColumn="0" w:firstRowLastColumn="0" w:lastRowFirstColumn="0" w:lastRowLastColumn="0"/>
+              <w:rPr>
+                <w:rFonts w:ascii="Times New Roman" w:hAnsi="Times New Roman" w:cs="Times New Roman"/>
+                <w:sz w:val="24"/>
+                <w:szCs w:val="24"/>
+                <w:lang w:val="es-ES"/>
+              </w:rPr>
+            </w:pPr>
+            <w:r>
+              <w:rPr>
+                <w:rFonts w:ascii="Times New Roman" w:hAnsi="Times New Roman" w:cs="Times New Roman"/>
+                <w:sz w:val="24"/>
+                <w:szCs w:val="24"/>
+                <w:lang w:val="es-ES"/>
+              </w:rPr>
+              <w:t>Tiempo excedido</w:t>
+            </w:r>
+          </w:p>
+        </w:tc>
+        <w:tc>
+          <w:tcPr>
+            <w:tcW w:w="2338" w:type="dxa"/>
+          </w:tcPr>
+          <w:p>
+            <w:pPr>
+              <w:jc w:val="center"/>
+              <w:cnfStyle w:val="000000000000" w:firstRow="0" w:lastRow="0" w:firstColumn="0" w:lastColumn="0" w:oddVBand="0" w:evenVBand="0" w:oddHBand="0" w:evenHBand="0" w:firstRowFirstColumn="0" w:firstRowLastColumn="0" w:lastRowFirstColumn="0" w:lastRowLastColumn="0"/>
+              <w:rPr>
+                <w:rFonts w:ascii="Times New Roman" w:hAnsi="Times New Roman" w:cs="Times New Roman"/>
+                <w:sz w:val="24"/>
+                <w:szCs w:val="24"/>
+                <w:lang w:val="es-ES"/>
+              </w:rPr>
+            </w:pPr>
+            <w:r>
+              <w:rPr>
+                <w:rFonts w:ascii="Times New Roman" w:hAnsi="Times New Roman" w:cs="Times New Roman"/>
+                <w:sz w:val="24"/>
+                <w:szCs w:val="24"/>
+                <w:lang w:val="es-ES"/>
+              </w:rPr>
+              <w:t>Tiempo excedido</w:t>
+            </w:r>
+          </w:p>
+        </w:tc>
+      </w:tr>
+      <w:tr>
+        <w:trPr>
+          <w:cnfStyle w:val="000000100000" w:firstRow="0" w:lastRow="0" w:firstColumn="0" w:lastColumn="0" w:oddVBand="0" w:evenVBand="0" w:oddHBand="1" w:evenHBand="0" w:firstRowFirstColumn="0" w:firstRowLastColumn="0" w:lastRowFirstColumn="0" w:lastRowLastColumn="0"/>
+        </w:trPr>
+        <w:tc>
+          <w:tcPr>
+            <w:cnfStyle w:val="001000000000" w:firstRow="0" w:lastRow="0" w:firstColumn="1" w:lastColumn="0" w:oddVBand="0" w:evenVBand="0" w:oddHBand="0" w:evenHBand="0" w:firstRowFirstColumn="0" w:firstRowLastColumn="0" w:lastRowFirstColumn="0" w:lastRowLastColumn="0"/>
+            <w:tcW w:w="2337" w:type="dxa"/>
+          </w:tcPr>
+          <w:p>
+            <w:pPr>
+              <w:jc w:val="center"/>
+              <w:rPr>
+                <w:rFonts w:ascii="Times New Roman" w:hAnsi="Times New Roman" w:cs="Times New Roman"/>
+                <w:sz w:val="24"/>
+                <w:szCs w:val="24"/>
+                <w:lang w:val="es-ES"/>
+              </w:rPr>
+            </w:pPr>
+            <w:r>
+              <w:rPr>
+                <w:rFonts w:ascii="Times New Roman" w:hAnsi="Times New Roman" w:cs="Times New Roman"/>
+                <w:sz w:val="24"/>
+                <w:szCs w:val="24"/>
+                <w:lang w:val="es-ES"/>
+              </w:rPr>
+              <w:t>64000</w:t>
+            </w:r>
+          </w:p>
+        </w:tc>
+        <w:tc>
+          <w:tcPr>
+            <w:tcW w:w="2337" w:type="dxa"/>
+          </w:tcPr>
+          <w:p>
+            <w:pPr>
+              <w:jc w:val="center"/>
+              <w:cnfStyle w:val="000000100000" w:firstRow="0" w:lastRow="0" w:firstColumn="0" w:lastColumn="0" w:oddVBand="0" w:evenVBand="0" w:oddHBand="1" w:evenHBand="0" w:firstRowFirstColumn="0" w:firstRowLastColumn="0" w:lastRowFirstColumn="0" w:lastRowLastColumn="0"/>
+              <w:rPr>
+                <w:rFonts w:ascii="Times New Roman" w:hAnsi="Times New Roman" w:cs="Times New Roman"/>
+                <w:sz w:val="24"/>
+                <w:szCs w:val="24"/>
+                <w:lang w:val="es-ES"/>
+              </w:rPr>
+            </w:pPr>
+            <w:r>
+              <w:rPr>
+                <w:rFonts w:ascii="Times New Roman" w:hAnsi="Times New Roman" w:cs="Times New Roman"/>
+                <w:sz w:val="24"/>
+                <w:szCs w:val="24"/>
+                <w:lang w:val="es-ES"/>
+              </w:rPr>
+              <w:t>Tiempo excedido</w:t>
+            </w:r>
+          </w:p>
+        </w:tc>
+        <w:tc>
+          <w:tcPr>
+            <w:tcW w:w="2338" w:type="dxa"/>
+          </w:tcPr>
+          <w:p>
+            <w:pPr>
+              <w:jc w:val="center"/>
+              <w:cnfStyle w:val="000000100000" w:firstRow="0" w:lastRow="0" w:firstColumn="0" w:lastColumn="0" w:oddVBand="0" w:evenVBand="0" w:oddHBand="1" w:evenHBand="0" w:firstRowFirstColumn="0" w:firstRowLastColumn="0" w:lastRowFirstColumn="0" w:lastRowLastColumn="0"/>
+              <w:rPr>
+                <w:rFonts w:ascii="Times New Roman" w:hAnsi="Times New Roman" w:cs="Times New Roman"/>
+                <w:sz w:val="24"/>
+                <w:szCs w:val="24"/>
+                <w:lang w:val="es-ES"/>
+              </w:rPr>
+            </w:pPr>
+            <w:r>
+              <w:rPr>
+                <w:rFonts w:ascii="Times New Roman" w:hAnsi="Times New Roman" w:cs="Times New Roman"/>
+                <w:sz w:val="24"/>
+                <w:szCs w:val="24"/>
+                <w:lang w:val="es-ES"/>
+              </w:rPr>
+              <w:t>Tiempo excedido</w:t>
+            </w:r>
+          </w:p>
+        </w:tc>
+        <w:tc>
+          <w:tcPr>
+            <w:tcW w:w="2338" w:type="dxa"/>
+          </w:tcPr>
+          <w:p>
+            <w:pPr>
+              <w:jc w:val="center"/>
+              <w:cnfStyle w:val="000000100000" w:firstRow="0" w:lastRow="0" w:firstColumn="0" w:lastColumn="0" w:oddVBand="0" w:evenVBand="0" w:oddHBand="1" w:evenHBand="0" w:firstRowFirstColumn="0" w:firstRowLastColumn="0" w:lastRowFirstColumn="0" w:lastRowLastColumn="0"/>
+              <w:rPr>
+                <w:rFonts w:ascii="Times New Roman" w:hAnsi="Times New Roman" w:cs="Times New Roman"/>
+                <w:sz w:val="24"/>
+                <w:szCs w:val="24"/>
+                <w:lang w:val="es-ES"/>
+              </w:rPr>
+            </w:pPr>
+            <w:r>
+              <w:rPr>
+                <w:rFonts w:ascii="Times New Roman" w:hAnsi="Times New Roman" w:cs="Times New Roman"/>
+                <w:sz w:val="24"/>
+                <w:szCs w:val="24"/>
+                <w:lang w:val="es-ES"/>
+              </w:rPr>
+              <w:t>Tiempo excedido</w:t>
+            </w:r>
+          </w:p>
+        </w:tc>
+      </w:tr>
+      <w:tr>
+        <w:tc>
+          <w:tcPr>
+            <w:cnfStyle w:val="001000000000" w:firstRow="0" w:lastRow="0" w:firstColumn="1" w:lastColumn="0" w:oddVBand="0" w:evenVBand="0" w:oddHBand="0" w:evenHBand="0" w:firstRowFirstColumn="0" w:firstRowLastColumn="0" w:lastRowFirstColumn="0" w:lastRowLastColumn="0"/>
+            <w:tcW w:w="2337" w:type="dxa"/>
+          </w:tcPr>
+          <w:p>
+            <w:pPr>
+              <w:jc w:val="center"/>
+              <w:rPr>
+                <w:rFonts w:ascii="Times New Roman" w:hAnsi="Times New Roman" w:cs="Times New Roman"/>
+                <w:sz w:val="24"/>
+                <w:szCs w:val="24"/>
+                <w:lang w:val="es-ES"/>
+              </w:rPr>
+            </w:pPr>
+            <w:r>
+              <w:rPr>
+                <w:rFonts w:ascii="Times New Roman" w:hAnsi="Times New Roman" w:cs="Times New Roman"/>
+                <w:sz w:val="24"/>
+                <w:szCs w:val="24"/>
+                <w:lang w:val="es-ES"/>
+              </w:rPr>
+              <w:t>128000</w:t>
+            </w:r>
+          </w:p>
+        </w:tc>
+        <w:tc>
+          <w:tcPr>
+            <w:tcW w:w="2337" w:type="dxa"/>
+          </w:tcPr>
+          <w:p>
+            <w:pPr>
+              <w:jc w:val="center"/>
+              <w:cnfStyle w:val="000000000000" w:firstRow="0" w:lastRow="0" w:firstColumn="0" w:lastColumn="0" w:oddVBand="0" w:evenVBand="0" w:oddHBand="0" w:evenHBand="0" w:firstRowFirstColumn="0" w:firstRowLastColumn="0" w:lastRowFirstColumn="0" w:lastRowLastColumn="0"/>
+              <w:rPr>
+                <w:rFonts w:ascii="Times New Roman" w:hAnsi="Times New Roman" w:cs="Times New Roman"/>
+                <w:sz w:val="24"/>
+                <w:szCs w:val="24"/>
+                <w:lang w:val="es-ES"/>
+              </w:rPr>
+            </w:pPr>
+            <w:r>
+              <w:rPr>
+                <w:rFonts w:ascii="Times New Roman" w:hAnsi="Times New Roman" w:cs="Times New Roman"/>
+                <w:sz w:val="24"/>
+                <w:szCs w:val="24"/>
+                <w:lang w:val="es-ES"/>
+              </w:rPr>
+              <w:t>Tiempo excedido</w:t>
+            </w:r>
+          </w:p>
+        </w:tc>
+        <w:tc>
+          <w:tcPr>
+            <w:tcW w:w="2338" w:type="dxa"/>
+          </w:tcPr>
+          <w:p>
+            <w:pPr>
+              <w:jc w:val="center"/>
+              <w:cnfStyle w:val="000000000000" w:firstRow="0" w:lastRow="0" w:firstColumn="0" w:lastColumn="0" w:oddVBand="0" w:evenVBand="0" w:oddHBand="0" w:evenHBand="0" w:firstRowFirstColumn="0" w:firstRowLastColumn="0" w:lastRowFirstColumn="0" w:lastRowLastColumn="0"/>
+              <w:rPr>
+                <w:rFonts w:ascii="Times New Roman" w:hAnsi="Times New Roman" w:cs="Times New Roman"/>
+                <w:sz w:val="24"/>
+                <w:szCs w:val="24"/>
+                <w:lang w:val="es-ES"/>
+              </w:rPr>
+            </w:pPr>
+            <w:r>
+              <w:rPr>
+                <w:rFonts w:ascii="Times New Roman" w:hAnsi="Times New Roman" w:cs="Times New Roman"/>
+                <w:sz w:val="24"/>
+                <w:szCs w:val="24"/>
+                <w:lang w:val="es-ES"/>
+              </w:rPr>
+              <w:t>Tiempo excedido</w:t>
+            </w:r>
+          </w:p>
+        </w:tc>
+        <w:tc>
+          <w:tcPr>
+            <w:tcW w:w="2338" w:type="dxa"/>
+          </w:tcPr>
+          <w:p>
+            <w:pPr>
+              <w:jc w:val="center"/>
+              <w:cnfStyle w:val="000000000000" w:firstRow="0" w:lastRow="0" w:firstColumn="0" w:lastColumn="0" w:oddVBand="0" w:evenVBand="0" w:oddHBand="0" w:evenHBand="0" w:firstRowFirstColumn="0" w:firstRowLastColumn="0" w:lastRowFirstColumn="0" w:lastRowLastColumn="0"/>
+              <w:rPr>
+                <w:rFonts w:ascii="Times New Roman" w:hAnsi="Times New Roman" w:cs="Times New Roman"/>
+                <w:sz w:val="24"/>
+                <w:szCs w:val="24"/>
+                <w:lang w:val="es-ES"/>
+              </w:rPr>
+            </w:pPr>
+            <w:r>
+              <w:rPr>
+                <w:rFonts w:ascii="Times New Roman" w:hAnsi="Times New Roman" w:cs="Times New Roman"/>
+                <w:sz w:val="24"/>
+                <w:szCs w:val="24"/>
+                <w:lang w:val="es-ES"/>
+              </w:rPr>
+              <w:t>Tiempo excedido</w:t>
+            </w:r>
+          </w:p>
+        </w:tc>
+      </w:tr>
+      <w:tr>
+        <w:trPr>
+          <w:cnfStyle w:val="000000100000" w:firstRow="0" w:lastRow="0" w:firstColumn="0" w:lastColumn="0" w:oddVBand="0" w:evenVBand="0" w:oddHBand="1" w:evenHBand="0" w:firstRowFirstColumn="0" w:firstRowLastColumn="0" w:lastRowFirstColumn="0" w:lastRowLastColumn="0"/>
+        </w:trPr>
+        <w:tc>
+          <w:tcPr>
+            <w:cnfStyle w:val="001000000000" w:firstRow="0" w:lastRow="0" w:firstColumn="1" w:lastColumn="0" w:oddVBand="0" w:evenVBand="0" w:oddHBand="0" w:evenHBand="0" w:firstRowFirstColumn="0" w:firstRowLastColumn="0" w:lastRowFirstColumn="0" w:lastRowLastColumn="0"/>
+            <w:tcW w:w="2337" w:type="dxa"/>
+          </w:tcPr>
+          <w:p>
+            <w:pPr>
+              <w:jc w:val="center"/>
+              <w:rPr>
+                <w:rFonts w:ascii="Times New Roman" w:hAnsi="Times New Roman" w:cs="Times New Roman"/>
+                <w:sz w:val="24"/>
+                <w:szCs w:val="24"/>
+                <w:lang w:val="es-ES"/>
+              </w:rPr>
+            </w:pPr>
+            <w:r>
+              <w:rPr>
+                <w:rFonts w:ascii="Times New Roman" w:hAnsi="Times New Roman" w:cs="Times New Roman"/>
+                <w:sz w:val="24"/>
+                <w:szCs w:val="24"/>
+                <w:lang w:val="es-ES"/>
+              </w:rPr>
+              <w:t>256000</w:t>
+            </w:r>
+          </w:p>
+        </w:tc>
+        <w:tc>
+          <w:tcPr>
+            <w:tcW w:w="2337" w:type="dxa"/>
+          </w:tcPr>
+          <w:p>
+            <w:pPr>
+              <w:jc w:val="center"/>
+              <w:cnfStyle w:val="000000100000" w:firstRow="0" w:lastRow="0" w:firstColumn="0" w:lastColumn="0" w:oddVBand="0" w:evenVBand="0" w:oddHBand="1" w:evenHBand="0" w:firstRowFirstColumn="0" w:firstRowLastColumn="0" w:lastRowFirstColumn="0" w:lastRowLastColumn="0"/>
+              <w:rPr>
+                <w:rFonts w:ascii="Times New Roman" w:hAnsi="Times New Roman" w:cs="Times New Roman"/>
+                <w:sz w:val="24"/>
+                <w:szCs w:val="24"/>
+                <w:lang w:val="es-ES"/>
+              </w:rPr>
+            </w:pPr>
+            <w:r>
+              <w:rPr>
+                <w:rFonts w:ascii="Times New Roman" w:hAnsi="Times New Roman" w:cs="Times New Roman"/>
+                <w:sz w:val="24"/>
+                <w:szCs w:val="24"/>
+                <w:lang w:val="es-ES"/>
+              </w:rPr>
+              <w:t>Tiempo excedido</w:t>
+            </w:r>
+          </w:p>
+        </w:tc>
+        <w:tc>
+          <w:tcPr>
+            <w:tcW w:w="2338" w:type="dxa"/>
+          </w:tcPr>
+          <w:p>
+            <w:pPr>
+              <w:jc w:val="center"/>
+              <w:cnfStyle w:val="000000100000" w:firstRow="0" w:lastRow="0" w:firstColumn="0" w:lastColumn="0" w:oddVBand="0" w:evenVBand="0" w:oddHBand="1" w:evenHBand="0" w:firstRowFirstColumn="0" w:firstRowLastColumn="0" w:lastRowFirstColumn="0" w:lastRowLastColumn="0"/>
+              <w:rPr>
+                <w:rFonts w:ascii="Times New Roman" w:hAnsi="Times New Roman" w:cs="Times New Roman"/>
+                <w:sz w:val="24"/>
+                <w:szCs w:val="24"/>
+                <w:lang w:val="es-ES"/>
+              </w:rPr>
+            </w:pPr>
+            <w:r>
+              <w:rPr>
+                <w:rFonts w:ascii="Times New Roman" w:hAnsi="Times New Roman" w:cs="Times New Roman"/>
+                <w:sz w:val="24"/>
+                <w:szCs w:val="24"/>
+                <w:lang w:val="es-ES"/>
+              </w:rPr>
+              <w:t>Tiempo excedido</w:t>
+            </w:r>
+          </w:p>
+        </w:tc>
+        <w:tc>
+          <w:tcPr>
+            <w:tcW w:w="2338" w:type="dxa"/>
+          </w:tcPr>
+          <w:p>
+            <w:pPr>
+              <w:jc w:val="center"/>
+              <w:cnfStyle w:val="000000100000" w:firstRow="0" w:lastRow="0" w:firstColumn="0" w:lastColumn="0" w:oddVBand="0" w:evenVBand="0" w:oddHBand="1" w:evenHBand="0" w:firstRowFirstColumn="0" w:firstRowLastColumn="0" w:lastRowFirstColumn="0" w:lastRowLastColumn="0"/>
+              <w:rPr>
+                <w:rFonts w:ascii="Times New Roman" w:hAnsi="Times New Roman" w:cs="Times New Roman"/>
+                <w:sz w:val="24"/>
+                <w:szCs w:val="24"/>
+                <w:lang w:val="es-ES"/>
+              </w:rPr>
+            </w:pPr>
+            <w:r>
+              <w:rPr>
+                <w:rFonts w:ascii="Times New Roman" w:hAnsi="Times New Roman" w:cs="Times New Roman"/>
+                <w:sz w:val="24"/>
+                <w:szCs w:val="24"/>
+                <w:lang w:val="es-ES"/>
+              </w:rPr>
+              <w:t>Tiempo excedido</w:t>
+            </w:r>
+          </w:p>
+        </w:tc>
+      </w:tr>
+      <w:tr>
+        <w:tc>
+          <w:tcPr>
+            <w:cnfStyle w:val="001000000000" w:firstRow="0" w:lastRow="0" w:firstColumn="1" w:lastColumn="0" w:oddVBand="0" w:evenVBand="0" w:oddHBand="0" w:evenHBand="0" w:firstRowFirstColumn="0" w:firstRowLastColumn="0" w:lastRowFirstColumn="0" w:lastRowLastColumn="0"/>
+            <w:tcW w:w="2337" w:type="dxa"/>
+          </w:tcPr>
+          <w:p>
+            <w:pPr>
+              <w:jc w:val="center"/>
+              <w:rPr>
+                <w:rFonts w:ascii="Times New Roman" w:hAnsi="Times New Roman" w:cs="Times New Roman"/>
+                <w:sz w:val="24"/>
+                <w:szCs w:val="24"/>
+                <w:lang w:val="es-ES"/>
+              </w:rPr>
+            </w:pPr>
+            <w:r>
+              <w:rPr>
+                <w:rFonts w:ascii="Times New Roman" w:hAnsi="Times New Roman" w:cs="Times New Roman"/>
+                <w:sz w:val="24"/>
+                <w:szCs w:val="24"/>
+                <w:lang w:val="es-ES"/>
+              </w:rPr>
+              <w:t>512000</w:t>
+            </w:r>
+          </w:p>
+        </w:tc>
+        <w:tc>
+          <w:tcPr>
+            <w:tcW w:w="2337" w:type="dxa"/>
+          </w:tcPr>
+          <w:p>
+            <w:pPr>
+              <w:jc w:val="center"/>
+              <w:cnfStyle w:val="000000000000" w:firstRow="0" w:lastRow="0" w:firstColumn="0" w:lastColumn="0" w:oddVBand="0" w:evenVBand="0" w:oddHBand="0" w:evenHBand="0" w:firstRowFirstColumn="0" w:firstRowLastColumn="0" w:lastRowFirstColumn="0" w:lastRowLastColumn="0"/>
+              <w:rPr>
+                <w:rFonts w:ascii="Times New Roman" w:hAnsi="Times New Roman" w:cs="Times New Roman"/>
+                <w:sz w:val="24"/>
+                <w:szCs w:val="24"/>
+                <w:lang w:val="es-ES"/>
+              </w:rPr>
+            </w:pPr>
+            <w:r>
+              <w:rPr>
+                <w:rFonts w:ascii="Times New Roman" w:hAnsi="Times New Roman" w:cs="Times New Roman"/>
+                <w:sz w:val="24"/>
+                <w:szCs w:val="24"/>
+                <w:lang w:val="es-ES"/>
+              </w:rPr>
+              <w:t>Tiempo excedido</w:t>
+            </w:r>
+          </w:p>
+        </w:tc>
+        <w:tc>
+          <w:tcPr>
+            <w:tcW w:w="2338" w:type="dxa"/>
+          </w:tcPr>
+          <w:p>
+            <w:pPr>
+              <w:jc w:val="center"/>
+              <w:cnfStyle w:val="000000000000" w:firstRow="0" w:lastRow="0" w:firstColumn="0" w:lastColumn="0" w:oddVBand="0" w:evenVBand="0" w:oddHBand="0" w:evenHBand="0" w:firstRowFirstColumn="0" w:firstRowLastColumn="0" w:lastRowFirstColumn="0" w:lastRowLastColumn="0"/>
+              <w:rPr>
+                <w:rFonts w:ascii="Times New Roman" w:hAnsi="Times New Roman" w:cs="Times New Roman"/>
+                <w:sz w:val="24"/>
+                <w:szCs w:val="24"/>
+                <w:lang w:val="es-ES"/>
+              </w:rPr>
+            </w:pPr>
+            <w:r>
+              <w:rPr>
+                <w:rFonts w:ascii="Times New Roman" w:hAnsi="Times New Roman" w:cs="Times New Roman"/>
+                <w:sz w:val="24"/>
+                <w:szCs w:val="24"/>
+                <w:lang w:val="es-ES"/>
+              </w:rPr>
+              <w:t>Tiempo excedido</w:t>
+            </w:r>
+          </w:p>
+        </w:tc>
+        <w:tc>
+          <w:tcPr>
+            <w:tcW w:w="2338" w:type="dxa"/>
+          </w:tcPr>
+          <w:p>
+            <w:pPr>
+              <w:jc w:val="center"/>
+              <w:cnfStyle w:val="000000000000" w:firstRow="0" w:lastRow="0" w:firstColumn="0" w:lastColumn="0" w:oddVBand="0" w:evenVBand="0" w:oddHBand="0" w:evenHBand="0" w:firstRowFirstColumn="0" w:firstRowLastColumn="0" w:lastRowFirstColumn="0" w:lastRowLastColumn="0"/>
+              <w:rPr>
+                <w:rFonts w:ascii="Times New Roman" w:hAnsi="Times New Roman" w:cs="Times New Roman"/>
+                <w:sz w:val="24"/>
+                <w:szCs w:val="24"/>
+                <w:lang w:val="es-ES"/>
+              </w:rPr>
+            </w:pPr>
+            <w:r>
+              <w:rPr>
+                <w:rFonts w:ascii="Times New Roman" w:hAnsi="Times New Roman" w:cs="Times New Roman"/>
+                <w:sz w:val="24"/>
+                <w:szCs w:val="24"/>
+                <w:lang w:val="es-ES"/>
+              </w:rPr>
+              <w:t>Tiempo excedido</w:t>
+            </w:r>
+          </w:p>
+        </w:tc>
+      </w:tr>
+    </w:tbl>
+    <w:p>
+      <w:pPr>
+        <w:rPr>
+          <w:rFonts w:ascii="Times New Roman" w:hAnsi="Times New Roman" w:cs="Times New Roman"/>
+          <w:sz w:val="24"/>
+          <w:szCs w:val="24"/>
+          <w:lang w:val="es-ES"/>
+        </w:rPr>
+      </w:pPr>
+    </w:p>
+    <w:p>
+      <w:pPr>
+        <w:rPr>
+          <w:rFonts w:ascii="Times New Roman" w:hAnsi="Times New Roman" w:cs="Times New Roman"/>
+          <w:sz w:val="24"/>
+          <w:szCs w:val="24"/>
+          <w:lang w:val="es-ES"/>
+        </w:rPr>
+      </w:pPr>
+    </w:p>
+    <w:p>
+      <w:pPr>
+        <w:rPr>
+          <w:rFonts w:ascii="Times New Roman" w:hAnsi="Times New Roman" w:cs="Times New Roman"/>
+          <w:sz w:val="24"/>
+          <w:szCs w:val="24"/>
+          <w:lang w:val="es-ES"/>
+        </w:rPr>
+      </w:pPr>
+    </w:p>
+    <w:p>
+      <w:pPr>
+        <w:rPr>
+          <w:rFonts w:ascii="Times New Roman" w:hAnsi="Times New Roman" w:cs="Times New Roman"/>
+          <w:sz w:val="24"/>
+          <w:szCs w:val="24"/>
+          <w:lang w:val="es-ES"/>
+        </w:rPr>
+      </w:pPr>
+    </w:p>
+    <w:p>
+      <w:pPr>
+        <w:rPr>
+          <w:rFonts w:ascii="Times New Roman" w:hAnsi="Times New Roman" w:cs="Times New Roman"/>
+          <w:sz w:val="24"/>
+          <w:szCs w:val="24"/>
+          <w:lang w:val="es-ES"/>
+        </w:rPr>
+      </w:pPr>
+      <w:r>
+        <w:rPr>
+          <w:rFonts w:ascii="Times New Roman" w:hAnsi="Times New Roman" w:cs="Times New Roman"/>
+          <w:sz w:val="24"/>
+          <w:szCs w:val="24"/>
+          <w:lang w:val="es-ES"/>
+        </w:rPr>
+        <w:lastRenderedPageBreak/>
+        <w:t xml:space="preserve">Tabla 2, Maquina </w:t>
+      </w:r>
+      <w:r>
+        <w:rPr>
+          <w:rFonts w:ascii="Times New Roman" w:hAnsi="Times New Roman" w:cs="Times New Roman"/>
+          <w:sz w:val="24"/>
+          <w:szCs w:val="24"/>
+          <w:lang w:val="es-ES"/>
+        </w:rPr>
+        <w:t>2</w:t>
+      </w:r>
+      <w:r>
+        <w:rPr>
+          <w:rFonts w:ascii="Times New Roman" w:hAnsi="Times New Roman" w:cs="Times New Roman"/>
+          <w:sz w:val="24"/>
+          <w:szCs w:val="24"/>
+          <w:lang w:val="es-ES"/>
+        </w:rPr>
+        <w:t>:</w:t>
+      </w:r>
+    </w:p>
+    <w:p>
+      <w:pPr>
+        <w:rPr>
+          <w:rFonts w:ascii="Times New Roman" w:hAnsi="Times New Roman" w:cs="Times New Roman"/>
+          <w:sz w:val="24"/>
+          <w:szCs w:val="24"/>
+          <w:lang w:val="es-ES"/>
+        </w:rPr>
+      </w:pPr>
+    </w:p>
+    <w:tbl>
+      <w:tblPr>
+        <w:tblStyle w:val="Tablanormal1"/>
+        <w:tblW w:w="0" w:type="auto"/>
+        <w:tblLook w:val="04A0" w:firstRow="1" w:lastRow="0" w:firstColumn="1" w:lastColumn="0" w:noHBand="0" w:noVBand="1"/>
+      </w:tblPr>
+      <w:tblGrid>
+        <w:gridCol w:w="2337"/>
+        <w:gridCol w:w="2337"/>
+        <w:gridCol w:w="2338"/>
+        <w:gridCol w:w="2338"/>
+      </w:tblGrid>
+      <w:tr>
+        <w:trPr>
+          <w:cnfStyle w:val="100000000000" w:firstRow="1" w:lastRow="0" w:firstColumn="0" w:lastColumn="0" w:oddVBand="0" w:evenVBand="0" w:oddHBand="0" w:evenHBand="0" w:firstRowFirstColumn="0" w:firstRowLastColumn="0" w:lastRowFirstColumn="0" w:lastRowLastColumn="0"/>
+        </w:trPr>
+        <w:tc>
+          <w:tcPr>
+            <w:cnfStyle w:val="001000000000" w:firstRow="0" w:lastRow="0" w:firstColumn="1" w:lastColumn="0" w:oddVBand="0" w:evenVBand="0" w:oddHBand="0" w:evenHBand="0" w:firstRowFirstColumn="0" w:firstRowLastColumn="0" w:lastRowFirstColumn="0" w:lastRowLastColumn="0"/>
+            <w:tcW w:w="2337" w:type="dxa"/>
+          </w:tcPr>
+          <w:p>
+            <w:pPr>
+              <w:jc w:val="center"/>
+              <w:rPr>
+                <w:rFonts w:ascii="Times New Roman" w:hAnsi="Times New Roman" w:cs="Times New Roman"/>
+                <w:sz w:val="24"/>
+                <w:szCs w:val="24"/>
+                <w:lang w:val="es-ES"/>
+              </w:rPr>
+            </w:pPr>
+            <w:r>
+              <w:rPr>
+                <w:rFonts w:ascii="Times New Roman" w:hAnsi="Times New Roman" w:cs="Times New Roman"/>
+                <w:sz w:val="24"/>
+                <w:szCs w:val="24"/>
+                <w:lang w:val="es-ES"/>
+              </w:rPr>
+              <w:t>Tamaño de la muestra (ARRAY_LIST)</w:t>
+            </w:r>
+          </w:p>
+        </w:tc>
+        <w:tc>
+          <w:tcPr>
+            <w:tcW w:w="2337" w:type="dxa"/>
+          </w:tcPr>
+          <w:p>
+            <w:pPr>
+              <w:jc w:val="center"/>
+              <w:cnfStyle w:val="100000000000" w:firstRow="1" w:lastRow="0" w:firstColumn="0" w:lastColumn="0" w:oddVBand="0" w:evenVBand="0" w:oddHBand="0" w:evenHBand="0" w:firstRowFirstColumn="0" w:firstRowLastColumn="0" w:lastRowFirstColumn="0" w:lastRowLastColumn="0"/>
+              <w:rPr>
+                <w:rFonts w:ascii="Times New Roman" w:hAnsi="Times New Roman" w:cs="Times New Roman"/>
+                <w:sz w:val="24"/>
+                <w:szCs w:val="24"/>
+                <w:lang w:val="es-ES"/>
+              </w:rPr>
+            </w:pPr>
+            <w:proofErr w:type="spellStart"/>
+            <w:r>
+              <w:rPr>
+                <w:rFonts w:ascii="Times New Roman" w:hAnsi="Times New Roman" w:cs="Times New Roman"/>
+                <w:sz w:val="24"/>
+                <w:szCs w:val="24"/>
+                <w:lang w:val="es-ES"/>
+              </w:rPr>
+              <w:t>Insertion</w:t>
+            </w:r>
+            <w:proofErr w:type="spellEnd"/>
+            <w:r>
+              <w:rPr>
+                <w:rFonts w:ascii="Times New Roman" w:hAnsi="Times New Roman" w:cs="Times New Roman"/>
+                <w:sz w:val="24"/>
+                <w:szCs w:val="24"/>
+                <w:lang w:val="es-ES"/>
+              </w:rPr>
+              <w:t xml:space="preserve"> </w:t>
+            </w:r>
+            <w:proofErr w:type="spellStart"/>
+            <w:r>
+              <w:rPr>
+                <w:rFonts w:ascii="Times New Roman" w:hAnsi="Times New Roman" w:cs="Times New Roman"/>
+                <w:sz w:val="24"/>
+                <w:szCs w:val="24"/>
+                <w:lang w:val="es-ES"/>
+              </w:rPr>
+              <w:t>Sort</w:t>
+            </w:r>
+            <w:proofErr w:type="spellEnd"/>
+            <w:r>
+              <w:rPr>
+                <w:rFonts w:ascii="Times New Roman" w:hAnsi="Times New Roman" w:cs="Times New Roman"/>
+                <w:sz w:val="24"/>
+                <w:szCs w:val="24"/>
+                <w:lang w:val="es-ES"/>
+              </w:rPr>
+              <w:t>(ms)</w:t>
+            </w:r>
+          </w:p>
+        </w:tc>
+        <w:tc>
+          <w:tcPr>
+            <w:tcW w:w="2338" w:type="dxa"/>
+          </w:tcPr>
+          <w:p>
+            <w:pPr>
+              <w:jc w:val="center"/>
+              <w:cnfStyle w:val="100000000000" w:firstRow="1" w:lastRow="0" w:firstColumn="0" w:lastColumn="0" w:oddVBand="0" w:evenVBand="0" w:oddHBand="0" w:evenHBand="0" w:firstRowFirstColumn="0" w:firstRowLastColumn="0" w:lastRowFirstColumn="0" w:lastRowLastColumn="0"/>
+              <w:rPr>
+                <w:rFonts w:ascii="Times New Roman" w:hAnsi="Times New Roman" w:cs="Times New Roman"/>
+                <w:sz w:val="24"/>
+                <w:szCs w:val="24"/>
+                <w:lang w:val="es-ES"/>
+              </w:rPr>
+            </w:pPr>
+            <w:proofErr w:type="spellStart"/>
+            <w:r>
+              <w:rPr>
+                <w:rFonts w:ascii="Times New Roman" w:hAnsi="Times New Roman" w:cs="Times New Roman"/>
+                <w:sz w:val="24"/>
+                <w:szCs w:val="24"/>
+                <w:lang w:val="es-ES"/>
+              </w:rPr>
+              <w:t>Selection</w:t>
+            </w:r>
+            <w:proofErr w:type="spellEnd"/>
+            <w:r>
+              <w:rPr>
+                <w:rFonts w:ascii="Times New Roman" w:hAnsi="Times New Roman" w:cs="Times New Roman"/>
+                <w:sz w:val="24"/>
+                <w:szCs w:val="24"/>
+                <w:lang w:val="es-ES"/>
+              </w:rPr>
+              <w:t xml:space="preserve"> </w:t>
+            </w:r>
+            <w:proofErr w:type="spellStart"/>
+            <w:r>
+              <w:rPr>
+                <w:rFonts w:ascii="Times New Roman" w:hAnsi="Times New Roman" w:cs="Times New Roman"/>
+                <w:sz w:val="24"/>
+                <w:szCs w:val="24"/>
+                <w:lang w:val="es-ES"/>
+              </w:rPr>
+              <w:t>Sort</w:t>
+            </w:r>
+            <w:proofErr w:type="spellEnd"/>
+            <w:r>
+              <w:rPr>
+                <w:rFonts w:ascii="Times New Roman" w:hAnsi="Times New Roman" w:cs="Times New Roman"/>
+                <w:sz w:val="24"/>
+                <w:szCs w:val="24"/>
+                <w:lang w:val="es-ES"/>
+              </w:rPr>
+              <w:t>(ms)</w:t>
+            </w:r>
+          </w:p>
+        </w:tc>
+        <w:tc>
+          <w:tcPr>
+            <w:tcW w:w="2338" w:type="dxa"/>
+          </w:tcPr>
+          <w:p>
+            <w:pPr>
+              <w:jc w:val="center"/>
+              <w:cnfStyle w:val="100000000000" w:firstRow="1" w:lastRow="0" w:firstColumn="0" w:lastColumn="0" w:oddVBand="0" w:evenVBand="0" w:oddHBand="0" w:evenHBand="0" w:firstRowFirstColumn="0" w:firstRowLastColumn="0" w:lastRowFirstColumn="0" w:lastRowLastColumn="0"/>
+              <w:rPr>
+                <w:rFonts w:ascii="Times New Roman" w:hAnsi="Times New Roman" w:cs="Times New Roman"/>
+                <w:sz w:val="24"/>
+                <w:szCs w:val="24"/>
+                <w:lang w:val="es-ES"/>
+              </w:rPr>
+            </w:pPr>
+            <w:r>
+              <w:rPr>
+                <w:rFonts w:ascii="Times New Roman" w:hAnsi="Times New Roman" w:cs="Times New Roman"/>
+                <w:sz w:val="24"/>
+                <w:szCs w:val="24"/>
+                <w:lang w:val="es-ES"/>
+              </w:rPr>
+              <w:t xml:space="preserve">Shell </w:t>
+            </w:r>
+            <w:proofErr w:type="spellStart"/>
+            <w:r>
+              <w:rPr>
+                <w:rFonts w:ascii="Times New Roman" w:hAnsi="Times New Roman" w:cs="Times New Roman"/>
+                <w:sz w:val="24"/>
+                <w:szCs w:val="24"/>
+                <w:lang w:val="es-ES"/>
+              </w:rPr>
+              <w:t>Sort</w:t>
+            </w:r>
+            <w:proofErr w:type="spellEnd"/>
+            <w:r>
+              <w:rPr>
+                <w:rFonts w:ascii="Times New Roman" w:hAnsi="Times New Roman" w:cs="Times New Roman"/>
+                <w:sz w:val="24"/>
+                <w:szCs w:val="24"/>
+                <w:lang w:val="es-ES"/>
+              </w:rPr>
+              <w:t>(ms)</w:t>
+            </w:r>
+          </w:p>
+        </w:tc>
+      </w:tr>
+      <w:tr>
+        <w:trPr>
+          <w:cnfStyle w:val="000000100000" w:firstRow="0" w:lastRow="0" w:firstColumn="0" w:lastColumn="0" w:oddVBand="0" w:evenVBand="0" w:oddHBand="1" w:evenHBand="0" w:firstRowFirstColumn="0" w:firstRowLastColumn="0" w:lastRowFirstColumn="0" w:lastRowLastColumn="0"/>
+        </w:trPr>
+        <w:tc>
+          <w:tcPr>
+            <w:cnfStyle w:val="001000000000" w:firstRow="0" w:lastRow="0" w:firstColumn="1" w:lastColumn="0" w:oddVBand="0" w:evenVBand="0" w:oddHBand="0" w:evenHBand="0" w:firstRowFirstColumn="0" w:firstRowLastColumn="0" w:lastRowFirstColumn="0" w:lastRowLastColumn="0"/>
+            <w:tcW w:w="2337" w:type="dxa"/>
+          </w:tcPr>
+          <w:p>
+            <w:pPr>
+              <w:jc w:val="center"/>
+              <w:rPr>
+                <w:rFonts w:ascii="Times New Roman" w:hAnsi="Times New Roman" w:cs="Times New Roman"/>
+                <w:sz w:val="24"/>
+                <w:szCs w:val="24"/>
+                <w:lang w:val="es-ES"/>
+              </w:rPr>
+            </w:pPr>
+            <w:r>
+              <w:rPr>
+                <w:rFonts w:ascii="Times New Roman" w:hAnsi="Times New Roman" w:cs="Times New Roman"/>
+                <w:sz w:val="24"/>
+                <w:szCs w:val="24"/>
+                <w:lang w:val="es-ES"/>
+              </w:rPr>
+              <w:t>1000</w:t>
+            </w:r>
+          </w:p>
+        </w:tc>
+        <w:tc>
+          <w:tcPr>
+            <w:tcW w:w="2337" w:type="dxa"/>
+          </w:tcPr>
+          <w:p>
+            <w:pPr>
+              <w:jc w:val="center"/>
+              <w:cnfStyle w:val="000000100000" w:firstRow="0" w:lastRow="0" w:firstColumn="0" w:lastColumn="0" w:oddVBand="0" w:evenVBand="0" w:oddHBand="1" w:evenHBand="0" w:firstRowFirstColumn="0" w:firstRowLastColumn="0" w:lastRowFirstColumn="0" w:lastRowLastColumn="0"/>
+              <w:rPr>
+                <w:rFonts w:ascii="Times New Roman" w:hAnsi="Times New Roman" w:cs="Times New Roman"/>
+                <w:sz w:val="24"/>
+                <w:szCs w:val="24"/>
+                <w:lang w:val="es-ES"/>
+              </w:rPr>
+            </w:pPr>
+            <w:r>
+              <w:rPr>
+                <w:rFonts w:ascii="Times New Roman" w:hAnsi="Times New Roman" w:cs="Times New Roman"/>
+                <w:sz w:val="24"/>
+                <w:szCs w:val="24"/>
+                <w:lang w:val="es-ES"/>
+              </w:rPr>
+              <w:t>772.0183</w:t>
+            </w:r>
+          </w:p>
+        </w:tc>
+        <w:tc>
+          <w:tcPr>
+            <w:tcW w:w="2338" w:type="dxa"/>
+          </w:tcPr>
+          <w:p>
+            <w:pPr>
+              <w:jc w:val="center"/>
+              <w:cnfStyle w:val="000000100000" w:firstRow="0" w:lastRow="0" w:firstColumn="0" w:lastColumn="0" w:oddVBand="0" w:evenVBand="0" w:oddHBand="1" w:evenHBand="0" w:firstRowFirstColumn="0" w:firstRowLastColumn="0" w:lastRowFirstColumn="0" w:lastRowLastColumn="0"/>
+              <w:rPr>
+                <w:rFonts w:ascii="Times New Roman" w:hAnsi="Times New Roman" w:cs="Times New Roman"/>
+                <w:sz w:val="24"/>
+                <w:szCs w:val="24"/>
+                <w:lang w:val="es-ES"/>
+              </w:rPr>
+            </w:pPr>
+            <w:r>
+              <w:rPr>
+                <w:rFonts w:ascii="Times New Roman" w:hAnsi="Times New Roman" w:cs="Times New Roman"/>
+                <w:sz w:val="24"/>
+                <w:szCs w:val="24"/>
+                <w:lang w:val="es-ES"/>
+              </w:rPr>
+              <w:t>826.7512</w:t>
+            </w:r>
+          </w:p>
+        </w:tc>
+        <w:tc>
+          <w:tcPr>
+            <w:tcW w:w="2338" w:type="dxa"/>
+          </w:tcPr>
+          <w:p>
+            <w:pPr>
+              <w:jc w:val="center"/>
+              <w:cnfStyle w:val="000000100000" w:firstRow="0" w:lastRow="0" w:firstColumn="0" w:lastColumn="0" w:oddVBand="0" w:evenVBand="0" w:oddHBand="1" w:evenHBand="0" w:firstRowFirstColumn="0" w:firstRowLastColumn="0" w:lastRowFirstColumn="0" w:lastRowLastColumn="0"/>
+              <w:rPr>
+                <w:rFonts w:ascii="Times New Roman" w:hAnsi="Times New Roman" w:cs="Times New Roman"/>
+                <w:sz w:val="24"/>
+                <w:szCs w:val="24"/>
+                <w:lang w:val="es-ES"/>
+              </w:rPr>
+            </w:pPr>
+            <w:r>
+              <w:rPr>
+                <w:rFonts w:ascii="Times New Roman" w:hAnsi="Times New Roman" w:cs="Times New Roman"/>
+                <w:sz w:val="24"/>
+                <w:szCs w:val="24"/>
+                <w:lang w:val="es-ES"/>
+              </w:rPr>
+              <w:t>68.8672</w:t>
+            </w:r>
+          </w:p>
+        </w:tc>
+      </w:tr>
+      <w:tr>
+        <w:tc>
+          <w:tcPr>
+            <w:cnfStyle w:val="001000000000" w:firstRow="0" w:lastRow="0" w:firstColumn="1" w:lastColumn="0" w:oddVBand="0" w:evenVBand="0" w:oddHBand="0" w:evenHBand="0" w:firstRowFirstColumn="0" w:firstRowLastColumn="0" w:lastRowFirstColumn="0" w:lastRowLastColumn="0"/>
+            <w:tcW w:w="2337" w:type="dxa"/>
+          </w:tcPr>
+          <w:p>
+            <w:pPr>
+              <w:jc w:val="center"/>
+              <w:rPr>
+                <w:rFonts w:ascii="Times New Roman" w:hAnsi="Times New Roman" w:cs="Times New Roman"/>
+                <w:sz w:val="24"/>
+                <w:szCs w:val="24"/>
+                <w:lang w:val="es-ES"/>
+              </w:rPr>
+            </w:pPr>
+            <w:r>
+              <w:rPr>
+                <w:rFonts w:ascii="Times New Roman" w:hAnsi="Times New Roman" w:cs="Times New Roman"/>
+                <w:sz w:val="24"/>
+                <w:szCs w:val="24"/>
+                <w:lang w:val="es-ES"/>
+              </w:rPr>
+              <w:t>2000</w:t>
+            </w:r>
+          </w:p>
+        </w:tc>
+        <w:tc>
+          <w:tcPr>
+            <w:tcW w:w="2337" w:type="dxa"/>
+          </w:tcPr>
+          <w:p>
+            <w:pPr>
+              <w:jc w:val="center"/>
+              <w:cnfStyle w:val="000000000000" w:firstRow="0" w:lastRow="0" w:firstColumn="0" w:lastColumn="0" w:oddVBand="0" w:evenVBand="0" w:oddHBand="0" w:evenHBand="0" w:firstRowFirstColumn="0" w:firstRowLastColumn="0" w:lastRowFirstColumn="0" w:lastRowLastColumn="0"/>
+              <w:rPr>
+                <w:rFonts w:ascii="Times New Roman" w:hAnsi="Times New Roman" w:cs="Times New Roman"/>
+                <w:sz w:val="24"/>
+                <w:szCs w:val="24"/>
+                <w:lang w:val="es-ES"/>
+              </w:rPr>
+            </w:pPr>
+            <w:r>
+              <w:rPr>
+                <w:rFonts w:ascii="Times New Roman" w:hAnsi="Times New Roman" w:cs="Times New Roman"/>
+                <w:sz w:val="24"/>
+                <w:szCs w:val="24"/>
+                <w:lang w:val="es-ES"/>
+              </w:rPr>
+              <w:t>2901.9084</w:t>
+            </w:r>
+          </w:p>
+        </w:tc>
+        <w:tc>
+          <w:tcPr>
+            <w:tcW w:w="2338" w:type="dxa"/>
+          </w:tcPr>
+          <w:p>
+            <w:pPr>
+              <w:jc w:val="center"/>
+              <w:cnfStyle w:val="000000000000" w:firstRow="0" w:lastRow="0" w:firstColumn="0" w:lastColumn="0" w:oddVBand="0" w:evenVBand="0" w:oddHBand="0" w:evenHBand="0" w:firstRowFirstColumn="0" w:firstRowLastColumn="0" w:lastRowFirstColumn="0" w:lastRowLastColumn="0"/>
+              <w:rPr>
+                <w:rFonts w:ascii="Times New Roman" w:hAnsi="Times New Roman" w:cs="Times New Roman"/>
+                <w:sz w:val="24"/>
+                <w:szCs w:val="24"/>
+                <w:lang w:val="es-ES"/>
+              </w:rPr>
+            </w:pPr>
+            <w:r>
+              <w:rPr>
+                <w:rFonts w:ascii="Times New Roman" w:hAnsi="Times New Roman" w:cs="Times New Roman"/>
+                <w:sz w:val="24"/>
+                <w:szCs w:val="24"/>
+                <w:lang w:val="es-ES"/>
+              </w:rPr>
+              <w:t>3285.492</w:t>
+            </w:r>
+          </w:p>
+        </w:tc>
+        <w:tc>
+          <w:tcPr>
+            <w:tcW w:w="2338" w:type="dxa"/>
+          </w:tcPr>
+          <w:p>
+            <w:pPr>
+              <w:jc w:val="center"/>
+              <w:cnfStyle w:val="000000000000" w:firstRow="0" w:lastRow="0" w:firstColumn="0" w:lastColumn="0" w:oddVBand="0" w:evenVBand="0" w:oddHBand="0" w:evenHBand="0" w:firstRowFirstColumn="0" w:firstRowLastColumn="0" w:lastRowFirstColumn="0" w:lastRowLastColumn="0"/>
+              <w:rPr>
+                <w:rFonts w:ascii="Times New Roman" w:hAnsi="Times New Roman" w:cs="Times New Roman"/>
+                <w:sz w:val="24"/>
+                <w:szCs w:val="24"/>
+                <w:lang w:val="es-ES"/>
+              </w:rPr>
+            </w:pPr>
+            <w:r>
+              <w:rPr>
+                <w:rFonts w:ascii="Times New Roman" w:hAnsi="Times New Roman" w:cs="Times New Roman"/>
+                <w:sz w:val="24"/>
+                <w:szCs w:val="24"/>
+                <w:lang w:val="es-ES"/>
+              </w:rPr>
+              <w:t>129.1096</w:t>
+            </w:r>
+          </w:p>
+        </w:tc>
+      </w:tr>
+      <w:tr>
+        <w:trPr>
+          <w:cnfStyle w:val="000000100000" w:firstRow="0" w:lastRow="0" w:firstColumn="0" w:lastColumn="0" w:oddVBand="0" w:evenVBand="0" w:oddHBand="1" w:evenHBand="0" w:firstRowFirstColumn="0" w:firstRowLastColumn="0" w:lastRowFirstColumn="0" w:lastRowLastColumn="0"/>
+        </w:trPr>
+        <w:tc>
+          <w:tcPr>
+            <w:cnfStyle w:val="001000000000" w:firstRow="0" w:lastRow="0" w:firstColumn="1" w:lastColumn="0" w:oddVBand="0" w:evenVBand="0" w:oddHBand="0" w:evenHBand="0" w:firstRowFirstColumn="0" w:firstRowLastColumn="0" w:lastRowFirstColumn="0" w:lastRowLastColumn="0"/>
+            <w:tcW w:w="2337" w:type="dxa"/>
+          </w:tcPr>
+          <w:p>
+            <w:pPr>
+              <w:jc w:val="center"/>
+              <w:rPr>
+                <w:rFonts w:ascii="Times New Roman" w:hAnsi="Times New Roman" w:cs="Times New Roman"/>
+                <w:sz w:val="24"/>
+                <w:szCs w:val="24"/>
+                <w:lang w:val="es-ES"/>
+              </w:rPr>
+            </w:pPr>
+            <w:r>
+              <w:rPr>
+                <w:rFonts w:ascii="Times New Roman" w:hAnsi="Times New Roman" w:cs="Times New Roman"/>
+                <w:sz w:val="24"/>
+                <w:szCs w:val="24"/>
+                <w:lang w:val="es-ES"/>
+              </w:rPr>
+              <w:t>4000</w:t>
+            </w:r>
+          </w:p>
+        </w:tc>
+        <w:tc>
+          <w:tcPr>
+            <w:tcW w:w="2337" w:type="dxa"/>
+          </w:tcPr>
+          <w:p>
+            <w:pPr>
+              <w:jc w:val="center"/>
+              <w:cnfStyle w:val="000000100000" w:firstRow="0" w:lastRow="0" w:firstColumn="0" w:lastColumn="0" w:oddVBand="0" w:evenVBand="0" w:oddHBand="1" w:evenHBand="0" w:firstRowFirstColumn="0" w:firstRowLastColumn="0" w:lastRowFirstColumn="0" w:lastRowLastColumn="0"/>
+              <w:rPr>
+                <w:rFonts w:ascii="Times New Roman" w:hAnsi="Times New Roman" w:cs="Times New Roman"/>
+                <w:sz w:val="24"/>
+                <w:szCs w:val="24"/>
+                <w:lang w:val="es-ES"/>
+              </w:rPr>
+            </w:pPr>
+            <w:r>
+              <w:rPr>
+                <w:rFonts w:ascii="Times New Roman" w:hAnsi="Times New Roman" w:cs="Times New Roman"/>
+                <w:sz w:val="24"/>
+                <w:szCs w:val="24"/>
+                <w:lang w:val="es-ES"/>
+              </w:rPr>
+              <w:t>12306.512</w:t>
+            </w:r>
+          </w:p>
+        </w:tc>
+        <w:tc>
+          <w:tcPr>
+            <w:tcW w:w="2338" w:type="dxa"/>
+          </w:tcPr>
+          <w:p>
+            <w:pPr>
+              <w:jc w:val="center"/>
+              <w:cnfStyle w:val="000000100000" w:firstRow="0" w:lastRow="0" w:firstColumn="0" w:lastColumn="0" w:oddVBand="0" w:evenVBand="0" w:oddHBand="1" w:evenHBand="0" w:firstRowFirstColumn="0" w:firstRowLastColumn="0" w:lastRowFirstColumn="0" w:lastRowLastColumn="0"/>
+              <w:rPr>
+                <w:rFonts w:ascii="Times New Roman" w:hAnsi="Times New Roman" w:cs="Times New Roman"/>
+                <w:sz w:val="24"/>
+                <w:szCs w:val="24"/>
+                <w:lang w:val="es-ES"/>
+              </w:rPr>
+            </w:pPr>
+            <w:r>
+              <w:rPr>
+                <w:rFonts w:ascii="Times New Roman" w:hAnsi="Times New Roman" w:cs="Times New Roman"/>
+                <w:sz w:val="24"/>
+                <w:szCs w:val="24"/>
+                <w:lang w:val="es-ES"/>
+              </w:rPr>
+              <w:t>13581.552</w:t>
+            </w:r>
+          </w:p>
+        </w:tc>
+        <w:tc>
+          <w:tcPr>
+            <w:tcW w:w="2338" w:type="dxa"/>
+          </w:tcPr>
+          <w:p>
+            <w:pPr>
+              <w:jc w:val="center"/>
+              <w:cnfStyle w:val="000000100000" w:firstRow="0" w:lastRow="0" w:firstColumn="0" w:lastColumn="0" w:oddVBand="0" w:evenVBand="0" w:oddHBand="1" w:evenHBand="0" w:firstRowFirstColumn="0" w:firstRowLastColumn="0" w:lastRowFirstColumn="0" w:lastRowLastColumn="0"/>
+              <w:rPr>
+                <w:rFonts w:ascii="Times New Roman" w:hAnsi="Times New Roman" w:cs="Times New Roman"/>
+                <w:sz w:val="24"/>
+                <w:szCs w:val="24"/>
+                <w:lang w:val="es-ES"/>
+              </w:rPr>
+            </w:pPr>
+            <w:r>
+              <w:rPr>
+                <w:rFonts w:ascii="Times New Roman" w:hAnsi="Times New Roman" w:cs="Times New Roman"/>
+                <w:sz w:val="24"/>
+                <w:szCs w:val="24"/>
+                <w:lang w:val="es-ES"/>
+              </w:rPr>
+              <w:t>261.2742</w:t>
+            </w:r>
+          </w:p>
+        </w:tc>
+      </w:tr>
+      <w:tr>
+        <w:tc>
+          <w:tcPr>
+            <w:cnfStyle w:val="001000000000" w:firstRow="0" w:lastRow="0" w:firstColumn="1" w:lastColumn="0" w:oddVBand="0" w:evenVBand="0" w:oddHBand="0" w:evenHBand="0" w:firstRowFirstColumn="0" w:firstRowLastColumn="0" w:lastRowFirstColumn="0" w:lastRowLastColumn="0"/>
+            <w:tcW w:w="2337" w:type="dxa"/>
+          </w:tcPr>
+          <w:p>
+            <w:pPr>
+              <w:jc w:val="center"/>
+              <w:rPr>
+                <w:rFonts w:ascii="Times New Roman" w:hAnsi="Times New Roman" w:cs="Times New Roman"/>
+                <w:sz w:val="24"/>
+                <w:szCs w:val="24"/>
+                <w:lang w:val="es-ES"/>
+              </w:rPr>
+            </w:pPr>
+            <w:r>
+              <w:rPr>
+                <w:rFonts w:ascii="Times New Roman" w:hAnsi="Times New Roman" w:cs="Times New Roman"/>
+                <w:sz w:val="24"/>
+                <w:szCs w:val="24"/>
+                <w:lang w:val="es-ES"/>
+              </w:rPr>
+              <w:t>8000</w:t>
+            </w:r>
+          </w:p>
+        </w:tc>
+        <w:tc>
+          <w:tcPr>
+            <w:tcW w:w="2337" w:type="dxa"/>
+          </w:tcPr>
+          <w:p>
+            <w:pPr>
+              <w:jc w:val="center"/>
+              <w:cnfStyle w:val="000000000000" w:firstRow="0" w:lastRow="0" w:firstColumn="0" w:lastColumn="0" w:oddVBand="0" w:evenVBand="0" w:oddHBand="0" w:evenHBand="0" w:firstRowFirstColumn="0" w:firstRowLastColumn="0" w:lastRowFirstColumn="0" w:lastRowLastColumn="0"/>
+              <w:rPr>
+                <w:rFonts w:ascii="Times New Roman" w:hAnsi="Times New Roman" w:cs="Times New Roman"/>
+                <w:sz w:val="24"/>
+                <w:szCs w:val="24"/>
+                <w:lang w:val="es-ES"/>
+              </w:rPr>
+            </w:pPr>
+            <w:r>
+              <w:rPr>
+                <w:rFonts w:ascii="Times New Roman" w:hAnsi="Times New Roman" w:cs="Times New Roman"/>
+                <w:sz w:val="24"/>
+                <w:szCs w:val="24"/>
+                <w:lang w:val="es-ES"/>
+              </w:rPr>
+              <w:t>247768.014</w:t>
+            </w:r>
+          </w:p>
+        </w:tc>
+        <w:tc>
+          <w:tcPr>
+            <w:tcW w:w="2338" w:type="dxa"/>
+          </w:tcPr>
+          <w:p>
+            <w:pPr>
+              <w:jc w:val="center"/>
+              <w:cnfStyle w:val="000000000000" w:firstRow="0" w:lastRow="0" w:firstColumn="0" w:lastColumn="0" w:oddVBand="0" w:evenVBand="0" w:oddHBand="0" w:evenHBand="0" w:firstRowFirstColumn="0" w:firstRowLastColumn="0" w:lastRowFirstColumn="0" w:lastRowLastColumn="0"/>
+              <w:rPr>
+                <w:rFonts w:ascii="Times New Roman" w:hAnsi="Times New Roman" w:cs="Times New Roman"/>
+                <w:sz w:val="24"/>
+                <w:szCs w:val="24"/>
+                <w:lang w:val="es-ES"/>
+              </w:rPr>
+            </w:pPr>
+            <w:r>
+              <w:rPr>
+                <w:rFonts w:ascii="Times New Roman" w:hAnsi="Times New Roman" w:cs="Times New Roman"/>
+                <w:sz w:val="24"/>
+                <w:szCs w:val="24"/>
+                <w:lang w:val="es-ES"/>
+              </w:rPr>
+              <w:t>61095.031</w:t>
+            </w:r>
+          </w:p>
+        </w:tc>
+        <w:tc>
+          <w:tcPr>
+            <w:tcW w:w="2338" w:type="dxa"/>
+          </w:tcPr>
+          <w:p>
+            <w:pPr>
+              <w:jc w:val="center"/>
+              <w:cnfStyle w:val="000000000000" w:firstRow="0" w:lastRow="0" w:firstColumn="0" w:lastColumn="0" w:oddVBand="0" w:evenVBand="0" w:oddHBand="0" w:evenHBand="0" w:firstRowFirstColumn="0" w:firstRowLastColumn="0" w:lastRowFirstColumn="0" w:lastRowLastColumn="0"/>
+              <w:rPr>
+                <w:rFonts w:ascii="Times New Roman" w:hAnsi="Times New Roman" w:cs="Times New Roman"/>
+                <w:sz w:val="24"/>
+                <w:szCs w:val="24"/>
+                <w:lang w:val="es-ES"/>
+              </w:rPr>
+            </w:pPr>
+            <w:r>
+              <w:rPr>
+                <w:rFonts w:ascii="Times New Roman" w:hAnsi="Times New Roman" w:cs="Times New Roman"/>
+                <w:sz w:val="24"/>
+                <w:szCs w:val="24"/>
+                <w:lang w:val="es-ES"/>
+              </w:rPr>
+              <w:t>570.844</w:t>
+            </w:r>
+          </w:p>
+        </w:tc>
+      </w:tr>
+      <w:tr>
+        <w:trPr>
+          <w:cnfStyle w:val="000000100000" w:firstRow="0" w:lastRow="0" w:firstColumn="0" w:lastColumn="0" w:oddVBand="0" w:evenVBand="0" w:oddHBand="1" w:evenHBand="0" w:firstRowFirstColumn="0" w:firstRowLastColumn="0" w:lastRowFirstColumn="0" w:lastRowLastColumn="0"/>
+        </w:trPr>
+        <w:tc>
+          <w:tcPr>
+            <w:cnfStyle w:val="001000000000" w:firstRow="0" w:lastRow="0" w:firstColumn="1" w:lastColumn="0" w:oddVBand="0" w:evenVBand="0" w:oddHBand="0" w:evenHBand="0" w:firstRowFirstColumn="0" w:firstRowLastColumn="0" w:lastRowFirstColumn="0" w:lastRowLastColumn="0"/>
+            <w:tcW w:w="2337" w:type="dxa"/>
+          </w:tcPr>
+          <w:p>
+            <w:pPr>
+              <w:jc w:val="center"/>
+              <w:rPr>
+                <w:rFonts w:ascii="Times New Roman" w:hAnsi="Times New Roman" w:cs="Times New Roman"/>
+                <w:sz w:val="24"/>
+                <w:szCs w:val="24"/>
+                <w:lang w:val="es-ES"/>
+              </w:rPr>
+            </w:pPr>
+            <w:r>
+              <w:rPr>
+                <w:rFonts w:ascii="Times New Roman" w:hAnsi="Times New Roman" w:cs="Times New Roman"/>
+                <w:sz w:val="24"/>
+                <w:szCs w:val="24"/>
+                <w:lang w:val="es-ES"/>
+              </w:rPr>
+              <w:t>16000</w:t>
+            </w:r>
+          </w:p>
+        </w:tc>
+        <w:tc>
+          <w:tcPr>
+            <w:tcW w:w="2337" w:type="dxa"/>
+          </w:tcPr>
+          <w:p>
+            <w:pPr>
+              <w:jc w:val="center"/>
+              <w:cnfStyle w:val="000000100000" w:firstRow="0" w:lastRow="0" w:firstColumn="0" w:lastColumn="0" w:oddVBand="0" w:evenVBand="0" w:oddHBand="1" w:evenHBand="0" w:firstRowFirstColumn="0" w:firstRowLastColumn="0" w:lastRowFirstColumn="0" w:lastRowLastColumn="0"/>
+              <w:rPr>
+                <w:rFonts w:ascii="Times New Roman" w:hAnsi="Times New Roman" w:cs="Times New Roman"/>
+                <w:sz w:val="24"/>
+                <w:szCs w:val="24"/>
+                <w:lang w:val="es-ES"/>
+              </w:rPr>
+            </w:pPr>
+            <w:r>
+              <w:rPr>
+                <w:rFonts w:ascii="Times New Roman" w:hAnsi="Times New Roman" w:cs="Times New Roman"/>
+                <w:sz w:val="24"/>
+                <w:szCs w:val="24"/>
+                <w:lang w:val="es-ES"/>
+              </w:rPr>
+              <w:t>1076133.962</w:t>
+            </w:r>
+          </w:p>
+        </w:tc>
+        <w:tc>
+          <w:tcPr>
+            <w:tcW w:w="2338" w:type="dxa"/>
+          </w:tcPr>
+          <w:p>
+            <w:pPr>
+              <w:jc w:val="center"/>
+              <w:cnfStyle w:val="000000100000" w:firstRow="0" w:lastRow="0" w:firstColumn="0" w:lastColumn="0" w:oddVBand="0" w:evenVBand="0" w:oddHBand="1" w:evenHBand="0" w:firstRowFirstColumn="0" w:firstRowLastColumn="0" w:lastRowFirstColumn="0" w:lastRowLastColumn="0"/>
+              <w:rPr>
+                <w:rFonts w:ascii="Times New Roman" w:hAnsi="Times New Roman" w:cs="Times New Roman"/>
+                <w:sz w:val="24"/>
+                <w:szCs w:val="24"/>
+                <w:lang w:val="es-ES"/>
+              </w:rPr>
+            </w:pPr>
+            <w:r>
+              <w:rPr>
+                <w:rFonts w:ascii="Times New Roman" w:hAnsi="Times New Roman" w:cs="Times New Roman"/>
+                <w:sz w:val="24"/>
+                <w:szCs w:val="24"/>
+                <w:lang w:val="es-ES"/>
+              </w:rPr>
+              <w:t>262288.917</w:t>
+            </w:r>
+          </w:p>
+        </w:tc>
+        <w:tc>
+          <w:tcPr>
+            <w:tcW w:w="2338" w:type="dxa"/>
+          </w:tcPr>
+          <w:p>
+            <w:pPr>
+              <w:jc w:val="center"/>
+              <w:cnfStyle w:val="000000100000" w:firstRow="0" w:lastRow="0" w:firstColumn="0" w:lastColumn="0" w:oddVBand="0" w:evenVBand="0" w:oddHBand="1" w:evenHBand="0" w:firstRowFirstColumn="0" w:firstRowLastColumn="0" w:lastRowFirstColumn="0" w:lastRowLastColumn="0"/>
+              <w:rPr>
+                <w:rFonts w:ascii="Times New Roman" w:hAnsi="Times New Roman" w:cs="Times New Roman"/>
+                <w:sz w:val="24"/>
+                <w:szCs w:val="24"/>
+                <w:lang w:val="es-ES"/>
+              </w:rPr>
+            </w:pPr>
+            <w:r>
+              <w:rPr>
+                <w:rFonts w:ascii="Times New Roman" w:hAnsi="Times New Roman" w:cs="Times New Roman"/>
+                <w:sz w:val="24"/>
+                <w:szCs w:val="24"/>
+                <w:lang w:val="es-ES"/>
+              </w:rPr>
+              <w:t>1215.674</w:t>
+            </w:r>
+          </w:p>
+        </w:tc>
+      </w:tr>
+      <w:tr>
+        <w:tc>
+          <w:tcPr>
+            <w:cnfStyle w:val="001000000000" w:firstRow="0" w:lastRow="0" w:firstColumn="1" w:lastColumn="0" w:oddVBand="0" w:evenVBand="0" w:oddHBand="0" w:evenHBand="0" w:firstRowFirstColumn="0" w:firstRowLastColumn="0" w:lastRowFirstColumn="0" w:lastRowLastColumn="0"/>
+            <w:tcW w:w="2337" w:type="dxa"/>
+          </w:tcPr>
+          <w:p>
+            <w:pPr>
+              <w:jc w:val="center"/>
+              <w:rPr>
+                <w:rFonts w:ascii="Times New Roman" w:hAnsi="Times New Roman" w:cs="Times New Roman"/>
+                <w:sz w:val="24"/>
+                <w:szCs w:val="24"/>
+                <w:lang w:val="es-ES"/>
+              </w:rPr>
+            </w:pPr>
+            <w:r>
+              <w:rPr>
+                <w:rFonts w:ascii="Times New Roman" w:hAnsi="Times New Roman" w:cs="Times New Roman"/>
+                <w:sz w:val="24"/>
+                <w:szCs w:val="24"/>
+                <w:lang w:val="es-ES"/>
+              </w:rPr>
+              <w:t>32000</w:t>
+            </w:r>
+          </w:p>
+        </w:tc>
+        <w:tc>
+          <w:tcPr>
+            <w:tcW w:w="2337" w:type="dxa"/>
+          </w:tcPr>
+          <w:p>
+            <w:pPr>
+              <w:jc w:val="center"/>
+              <w:cnfStyle w:val="000000000000" w:firstRow="0" w:lastRow="0" w:firstColumn="0" w:lastColumn="0" w:oddVBand="0" w:evenVBand="0" w:oddHBand="0" w:evenHBand="0" w:firstRowFirstColumn="0" w:firstRowLastColumn="0" w:lastRowFirstColumn="0" w:lastRowLastColumn="0"/>
+              <w:rPr>
+                <w:rFonts w:ascii="Times New Roman" w:hAnsi="Times New Roman" w:cs="Times New Roman"/>
+                <w:sz w:val="24"/>
+                <w:szCs w:val="24"/>
+                <w:lang w:val="es-ES"/>
+              </w:rPr>
+            </w:pPr>
+            <w:r>
+              <w:rPr>
+                <w:rFonts w:ascii="Times New Roman" w:hAnsi="Times New Roman" w:cs="Times New Roman"/>
+                <w:sz w:val="24"/>
+                <w:szCs w:val="24"/>
+                <w:lang w:val="es-ES"/>
+              </w:rPr>
+              <w:t>Tiempo excedido</w:t>
+            </w:r>
+          </w:p>
+        </w:tc>
+        <w:tc>
+          <w:tcPr>
+            <w:tcW w:w="2338" w:type="dxa"/>
+          </w:tcPr>
+          <w:p>
+            <w:pPr>
+              <w:jc w:val="center"/>
+              <w:cnfStyle w:val="000000000000" w:firstRow="0" w:lastRow="0" w:firstColumn="0" w:lastColumn="0" w:oddVBand="0" w:evenVBand="0" w:oddHBand="0" w:evenHBand="0" w:firstRowFirstColumn="0" w:firstRowLastColumn="0" w:lastRowFirstColumn="0" w:lastRowLastColumn="0"/>
+              <w:rPr>
+                <w:rFonts w:ascii="Times New Roman" w:hAnsi="Times New Roman" w:cs="Times New Roman"/>
+                <w:sz w:val="24"/>
+                <w:szCs w:val="24"/>
+                <w:lang w:val="es-ES"/>
+              </w:rPr>
+            </w:pPr>
+            <w:r>
+              <w:rPr>
+                <w:rFonts w:ascii="Times New Roman" w:hAnsi="Times New Roman" w:cs="Times New Roman"/>
+                <w:sz w:val="24"/>
+                <w:szCs w:val="24"/>
+                <w:lang w:val="es-ES"/>
+              </w:rPr>
+              <w:t>1092941.048</w:t>
+            </w:r>
+          </w:p>
+        </w:tc>
+        <w:tc>
+          <w:tcPr>
+            <w:tcW w:w="2338" w:type="dxa"/>
+          </w:tcPr>
+          <w:p>
+            <w:pPr>
+              <w:jc w:val="center"/>
+              <w:cnfStyle w:val="000000000000" w:firstRow="0" w:lastRow="0" w:firstColumn="0" w:lastColumn="0" w:oddVBand="0" w:evenVBand="0" w:oddHBand="0" w:evenHBand="0" w:firstRowFirstColumn="0" w:firstRowLastColumn="0" w:lastRowFirstColumn="0" w:lastRowLastColumn="0"/>
+              <w:rPr>
+                <w:rFonts w:ascii="Times New Roman" w:hAnsi="Times New Roman" w:cs="Times New Roman"/>
+                <w:sz w:val="24"/>
+                <w:szCs w:val="24"/>
+                <w:lang w:val="es-ES"/>
+              </w:rPr>
+            </w:pPr>
+            <w:r>
+              <w:rPr>
+                <w:rFonts w:ascii="Times New Roman" w:hAnsi="Times New Roman" w:cs="Times New Roman"/>
+                <w:sz w:val="24"/>
+                <w:szCs w:val="24"/>
+                <w:lang w:val="es-ES"/>
+              </w:rPr>
+              <w:t>2867.2348</w:t>
+            </w:r>
+          </w:p>
+        </w:tc>
+      </w:tr>
+      <w:tr>
+        <w:trPr>
+          <w:cnfStyle w:val="000000100000" w:firstRow="0" w:lastRow="0" w:firstColumn="0" w:lastColumn="0" w:oddVBand="0" w:evenVBand="0" w:oddHBand="1" w:evenHBand="0" w:firstRowFirstColumn="0" w:firstRowLastColumn="0" w:lastRowFirstColumn="0" w:lastRowLastColumn="0"/>
+        </w:trPr>
+        <w:tc>
+          <w:tcPr>
+            <w:cnfStyle w:val="001000000000" w:firstRow="0" w:lastRow="0" w:firstColumn="1" w:lastColumn="0" w:oddVBand="0" w:evenVBand="0" w:oddHBand="0" w:evenHBand="0" w:firstRowFirstColumn="0" w:firstRowLastColumn="0" w:lastRowFirstColumn="0" w:lastRowLastColumn="0"/>
+            <w:tcW w:w="2337" w:type="dxa"/>
+          </w:tcPr>
+          <w:p>
+            <w:pPr>
+              <w:jc w:val="center"/>
+              <w:rPr>
+                <w:rFonts w:ascii="Times New Roman" w:hAnsi="Times New Roman" w:cs="Times New Roman"/>
+                <w:sz w:val="24"/>
+                <w:szCs w:val="24"/>
+                <w:lang w:val="es-ES"/>
+              </w:rPr>
+            </w:pPr>
+            <w:r>
+              <w:rPr>
+                <w:rFonts w:ascii="Times New Roman" w:hAnsi="Times New Roman" w:cs="Times New Roman"/>
+                <w:sz w:val="24"/>
+                <w:szCs w:val="24"/>
+                <w:lang w:val="es-ES"/>
+              </w:rPr>
+              <w:t>64000</w:t>
+            </w:r>
+          </w:p>
+        </w:tc>
+        <w:tc>
+          <w:tcPr>
+            <w:tcW w:w="2337" w:type="dxa"/>
+          </w:tcPr>
+          <w:p>
+            <w:pPr>
+              <w:jc w:val="center"/>
+              <w:cnfStyle w:val="000000100000" w:firstRow="0" w:lastRow="0" w:firstColumn="0" w:lastColumn="0" w:oddVBand="0" w:evenVBand="0" w:oddHBand="1" w:evenHBand="0" w:firstRowFirstColumn="0" w:firstRowLastColumn="0" w:lastRowFirstColumn="0" w:lastRowLastColumn="0"/>
+              <w:rPr>
+                <w:rFonts w:ascii="Times New Roman" w:hAnsi="Times New Roman" w:cs="Times New Roman"/>
+                <w:sz w:val="24"/>
+                <w:szCs w:val="24"/>
+                <w:lang w:val="es-ES"/>
+              </w:rPr>
+            </w:pPr>
+            <w:r>
+              <w:rPr>
+                <w:rFonts w:ascii="Times New Roman" w:hAnsi="Times New Roman" w:cs="Times New Roman"/>
+                <w:sz w:val="24"/>
+                <w:szCs w:val="24"/>
+                <w:lang w:val="es-ES"/>
+              </w:rPr>
+              <w:t>Tiempo excedido</w:t>
+            </w:r>
+          </w:p>
+        </w:tc>
+        <w:tc>
+          <w:tcPr>
+            <w:tcW w:w="2338" w:type="dxa"/>
+          </w:tcPr>
+          <w:p>
+            <w:pPr>
+              <w:jc w:val="center"/>
+              <w:cnfStyle w:val="000000100000" w:firstRow="0" w:lastRow="0" w:firstColumn="0" w:lastColumn="0" w:oddVBand="0" w:evenVBand="0" w:oddHBand="1" w:evenHBand="0" w:firstRowFirstColumn="0" w:firstRowLastColumn="0" w:lastRowFirstColumn="0" w:lastRowLastColumn="0"/>
+              <w:rPr>
+                <w:rFonts w:ascii="Times New Roman" w:hAnsi="Times New Roman" w:cs="Times New Roman"/>
+                <w:sz w:val="24"/>
+                <w:szCs w:val="24"/>
+                <w:lang w:val="es-ES"/>
+              </w:rPr>
+            </w:pPr>
+            <w:r>
+              <w:rPr>
+                <w:rFonts w:ascii="Times New Roman" w:hAnsi="Times New Roman" w:cs="Times New Roman"/>
+                <w:sz w:val="24"/>
+                <w:szCs w:val="24"/>
+                <w:lang w:val="es-ES"/>
+              </w:rPr>
+              <w:t>Tiempo excedido</w:t>
+            </w:r>
+          </w:p>
+        </w:tc>
+        <w:tc>
+          <w:tcPr>
+            <w:tcW w:w="2338" w:type="dxa"/>
+          </w:tcPr>
+          <w:p>
+            <w:pPr>
+              <w:jc w:val="center"/>
+              <w:cnfStyle w:val="000000100000" w:firstRow="0" w:lastRow="0" w:firstColumn="0" w:lastColumn="0" w:oddVBand="0" w:evenVBand="0" w:oddHBand="1" w:evenHBand="0" w:firstRowFirstColumn="0" w:firstRowLastColumn="0" w:lastRowFirstColumn="0" w:lastRowLastColumn="0"/>
+              <w:rPr>
+                <w:rFonts w:ascii="Times New Roman" w:hAnsi="Times New Roman" w:cs="Times New Roman"/>
+                <w:sz w:val="24"/>
+                <w:szCs w:val="24"/>
+                <w:lang w:val="es-ES"/>
+              </w:rPr>
+            </w:pPr>
+            <w:r>
+              <w:rPr>
+                <w:rFonts w:ascii="Times New Roman" w:hAnsi="Times New Roman" w:cs="Times New Roman"/>
+                <w:sz w:val="24"/>
+                <w:szCs w:val="24"/>
+                <w:lang w:val="es-ES"/>
+              </w:rPr>
+              <w:t>6780.70378</w:t>
+            </w:r>
+          </w:p>
+        </w:tc>
+      </w:tr>
+      <w:tr>
+        <w:tc>
+          <w:tcPr>
+            <w:cnfStyle w:val="001000000000" w:firstRow="0" w:lastRow="0" w:firstColumn="1" w:lastColumn="0" w:oddVBand="0" w:evenVBand="0" w:oddHBand="0" w:evenHBand="0" w:firstRowFirstColumn="0" w:firstRowLastColumn="0" w:lastRowFirstColumn="0" w:lastRowLastColumn="0"/>
+            <w:tcW w:w="2337" w:type="dxa"/>
+          </w:tcPr>
+          <w:p>
+            <w:pPr>
+              <w:jc w:val="center"/>
+              <w:rPr>
+                <w:rFonts w:ascii="Times New Roman" w:hAnsi="Times New Roman" w:cs="Times New Roman"/>
+                <w:sz w:val="24"/>
+                <w:szCs w:val="24"/>
+                <w:lang w:val="es-ES"/>
+              </w:rPr>
+            </w:pPr>
+            <w:r>
+              <w:rPr>
+                <w:rFonts w:ascii="Times New Roman" w:hAnsi="Times New Roman" w:cs="Times New Roman"/>
+                <w:sz w:val="24"/>
+                <w:szCs w:val="24"/>
+                <w:lang w:val="es-ES"/>
+              </w:rPr>
+              <w:t>128000</w:t>
+            </w:r>
+          </w:p>
+        </w:tc>
+        <w:tc>
+          <w:tcPr>
+            <w:tcW w:w="2337" w:type="dxa"/>
+          </w:tcPr>
+          <w:p>
+            <w:pPr>
+              <w:jc w:val="center"/>
+              <w:cnfStyle w:val="000000000000" w:firstRow="0" w:lastRow="0" w:firstColumn="0" w:lastColumn="0" w:oddVBand="0" w:evenVBand="0" w:oddHBand="0" w:evenHBand="0" w:firstRowFirstColumn="0" w:firstRowLastColumn="0" w:lastRowFirstColumn="0" w:lastRowLastColumn="0"/>
+              <w:rPr>
+                <w:rFonts w:ascii="Times New Roman" w:hAnsi="Times New Roman" w:cs="Times New Roman"/>
+                <w:sz w:val="24"/>
+                <w:szCs w:val="24"/>
+                <w:lang w:val="es-ES"/>
+              </w:rPr>
+            </w:pPr>
+            <w:r>
+              <w:rPr>
+                <w:rFonts w:ascii="Times New Roman" w:hAnsi="Times New Roman" w:cs="Times New Roman"/>
+                <w:sz w:val="24"/>
+                <w:szCs w:val="24"/>
+                <w:lang w:val="es-ES"/>
+              </w:rPr>
+              <w:t>Tiempo excedido</w:t>
+            </w:r>
+          </w:p>
+        </w:tc>
+        <w:tc>
+          <w:tcPr>
+            <w:tcW w:w="2338" w:type="dxa"/>
+          </w:tcPr>
+          <w:p>
+            <w:pPr>
+              <w:jc w:val="center"/>
+              <w:cnfStyle w:val="000000000000" w:firstRow="0" w:lastRow="0" w:firstColumn="0" w:lastColumn="0" w:oddVBand="0" w:evenVBand="0" w:oddHBand="0" w:evenHBand="0" w:firstRowFirstColumn="0" w:firstRowLastColumn="0" w:lastRowFirstColumn="0" w:lastRowLastColumn="0"/>
+              <w:rPr>
+                <w:rFonts w:ascii="Times New Roman" w:hAnsi="Times New Roman" w:cs="Times New Roman"/>
+                <w:sz w:val="24"/>
+                <w:szCs w:val="24"/>
+                <w:lang w:val="es-ES"/>
+              </w:rPr>
+            </w:pPr>
+            <w:r>
+              <w:rPr>
+                <w:rFonts w:ascii="Times New Roman" w:hAnsi="Times New Roman" w:cs="Times New Roman"/>
+                <w:sz w:val="24"/>
+                <w:szCs w:val="24"/>
+                <w:lang w:val="es-ES"/>
+              </w:rPr>
+              <w:t>Tiempo excedido</w:t>
+            </w:r>
+          </w:p>
+        </w:tc>
+        <w:tc>
+          <w:tcPr>
+            <w:tcW w:w="2338" w:type="dxa"/>
+          </w:tcPr>
+          <w:p>
+            <w:pPr>
+              <w:jc w:val="center"/>
+              <w:cnfStyle w:val="000000000000" w:firstRow="0" w:lastRow="0" w:firstColumn="0" w:lastColumn="0" w:oddVBand="0" w:evenVBand="0" w:oddHBand="0" w:evenHBand="0" w:firstRowFirstColumn="0" w:firstRowLastColumn="0" w:lastRowFirstColumn="0" w:lastRowLastColumn="0"/>
+              <w:rPr>
+                <w:rFonts w:ascii="Times New Roman" w:hAnsi="Times New Roman" w:cs="Times New Roman"/>
+                <w:sz w:val="24"/>
+                <w:szCs w:val="24"/>
+                <w:lang w:val="es-ES"/>
+              </w:rPr>
+            </w:pPr>
+            <w:r>
+              <w:rPr>
+                <w:rFonts w:ascii="Times New Roman" w:hAnsi="Times New Roman" w:cs="Times New Roman"/>
+                <w:sz w:val="24"/>
+                <w:szCs w:val="24"/>
+                <w:lang w:val="es-ES"/>
+              </w:rPr>
+              <w:t>16307.478</w:t>
+            </w:r>
+          </w:p>
+        </w:tc>
+      </w:tr>
+      <w:tr>
+        <w:trPr>
+          <w:cnfStyle w:val="000000100000" w:firstRow="0" w:lastRow="0" w:firstColumn="0" w:lastColumn="0" w:oddVBand="0" w:evenVBand="0" w:oddHBand="1" w:evenHBand="0" w:firstRowFirstColumn="0" w:firstRowLastColumn="0" w:lastRowFirstColumn="0" w:lastRowLastColumn="0"/>
+        </w:trPr>
+        <w:tc>
+          <w:tcPr>
+            <w:cnfStyle w:val="001000000000" w:firstRow="0" w:lastRow="0" w:firstColumn="1" w:lastColumn="0" w:oddVBand="0" w:evenVBand="0" w:oddHBand="0" w:evenHBand="0" w:firstRowFirstColumn="0" w:firstRowLastColumn="0" w:lastRowFirstColumn="0" w:lastRowLastColumn="0"/>
+            <w:tcW w:w="2337" w:type="dxa"/>
+          </w:tcPr>
+          <w:p>
+            <w:pPr>
+              <w:jc w:val="center"/>
+              <w:rPr>
+                <w:rFonts w:ascii="Times New Roman" w:hAnsi="Times New Roman" w:cs="Times New Roman"/>
+                <w:sz w:val="24"/>
+                <w:szCs w:val="24"/>
+                <w:lang w:val="es-ES"/>
+              </w:rPr>
+            </w:pPr>
+            <w:r>
+              <w:rPr>
+                <w:rFonts w:ascii="Times New Roman" w:hAnsi="Times New Roman" w:cs="Times New Roman"/>
+                <w:sz w:val="24"/>
+                <w:szCs w:val="24"/>
+                <w:lang w:val="es-ES"/>
+              </w:rPr>
+              <w:t>256000</w:t>
+            </w:r>
+          </w:p>
+        </w:tc>
+        <w:tc>
+          <w:tcPr>
+            <w:tcW w:w="2337" w:type="dxa"/>
+          </w:tcPr>
+          <w:p>
+            <w:pPr>
+              <w:jc w:val="center"/>
+              <w:cnfStyle w:val="000000100000" w:firstRow="0" w:lastRow="0" w:firstColumn="0" w:lastColumn="0" w:oddVBand="0" w:evenVBand="0" w:oddHBand="1" w:evenHBand="0" w:firstRowFirstColumn="0" w:firstRowLastColumn="0" w:lastRowFirstColumn="0" w:lastRowLastColumn="0"/>
+              <w:rPr>
+                <w:rFonts w:ascii="Times New Roman" w:hAnsi="Times New Roman" w:cs="Times New Roman"/>
+                <w:sz w:val="24"/>
+                <w:szCs w:val="24"/>
+                <w:lang w:val="es-ES"/>
+              </w:rPr>
+            </w:pPr>
+            <w:r>
+              <w:rPr>
+                <w:rFonts w:ascii="Times New Roman" w:hAnsi="Times New Roman" w:cs="Times New Roman"/>
+                <w:sz w:val="24"/>
+                <w:szCs w:val="24"/>
+                <w:lang w:val="es-ES"/>
+              </w:rPr>
+              <w:t>Tiempo excedido</w:t>
+            </w:r>
+          </w:p>
+        </w:tc>
+        <w:tc>
+          <w:tcPr>
+            <w:tcW w:w="2338" w:type="dxa"/>
+          </w:tcPr>
+          <w:p>
+            <w:pPr>
+              <w:jc w:val="center"/>
+              <w:cnfStyle w:val="000000100000" w:firstRow="0" w:lastRow="0" w:firstColumn="0" w:lastColumn="0" w:oddVBand="0" w:evenVBand="0" w:oddHBand="1" w:evenHBand="0" w:firstRowFirstColumn="0" w:firstRowLastColumn="0" w:lastRowFirstColumn="0" w:lastRowLastColumn="0"/>
+              <w:rPr>
+                <w:rFonts w:ascii="Times New Roman" w:hAnsi="Times New Roman" w:cs="Times New Roman"/>
+                <w:sz w:val="24"/>
+                <w:szCs w:val="24"/>
+                <w:lang w:val="es-ES"/>
+              </w:rPr>
+            </w:pPr>
+            <w:r>
+              <w:rPr>
+                <w:rFonts w:ascii="Times New Roman" w:hAnsi="Times New Roman" w:cs="Times New Roman"/>
+                <w:sz w:val="24"/>
+                <w:szCs w:val="24"/>
+                <w:lang w:val="es-ES"/>
+              </w:rPr>
+              <w:t>Tiempo excedido</w:t>
+            </w:r>
+          </w:p>
+        </w:tc>
+        <w:tc>
+          <w:tcPr>
+            <w:tcW w:w="2338" w:type="dxa"/>
+          </w:tcPr>
+          <w:p>
+            <w:pPr>
+              <w:jc w:val="center"/>
+              <w:cnfStyle w:val="000000100000" w:firstRow="0" w:lastRow="0" w:firstColumn="0" w:lastColumn="0" w:oddVBand="0" w:evenVBand="0" w:oddHBand="1" w:evenHBand="0" w:firstRowFirstColumn="0" w:firstRowLastColumn="0" w:lastRowFirstColumn="0" w:lastRowLastColumn="0"/>
+              <w:rPr>
+                <w:rFonts w:ascii="Times New Roman" w:hAnsi="Times New Roman" w:cs="Times New Roman"/>
+                <w:sz w:val="24"/>
+                <w:szCs w:val="24"/>
+                <w:lang w:val="es-ES"/>
+              </w:rPr>
+            </w:pPr>
+            <w:r>
+              <w:rPr>
+                <w:rFonts w:ascii="Times New Roman" w:hAnsi="Times New Roman" w:cs="Times New Roman"/>
+                <w:sz w:val="24"/>
+                <w:szCs w:val="24"/>
+                <w:lang w:val="es-ES"/>
+              </w:rPr>
+              <w:t>42270.0123</w:t>
+            </w:r>
+          </w:p>
+        </w:tc>
+      </w:tr>
+      <w:tr>
+        <w:tc>
+          <w:tcPr>
+            <w:cnfStyle w:val="001000000000" w:firstRow="0" w:lastRow="0" w:firstColumn="1" w:lastColumn="0" w:oddVBand="0" w:evenVBand="0" w:oddHBand="0" w:evenHBand="0" w:firstRowFirstColumn="0" w:firstRowLastColumn="0" w:lastRowFirstColumn="0" w:lastRowLastColumn="0"/>
+            <w:tcW w:w="2337" w:type="dxa"/>
+          </w:tcPr>
+          <w:p>
+            <w:pPr>
+              <w:jc w:val="center"/>
+              <w:rPr>
+                <w:rFonts w:ascii="Times New Roman" w:hAnsi="Times New Roman" w:cs="Times New Roman"/>
+                <w:sz w:val="24"/>
+                <w:szCs w:val="24"/>
+                <w:lang w:val="es-ES"/>
+              </w:rPr>
+            </w:pPr>
+            <w:r>
+              <w:rPr>
+                <w:rFonts w:ascii="Times New Roman" w:hAnsi="Times New Roman" w:cs="Times New Roman"/>
+                <w:sz w:val="24"/>
+                <w:szCs w:val="24"/>
+                <w:lang w:val="es-ES"/>
+              </w:rPr>
+              <w:t>512000</w:t>
+            </w:r>
+          </w:p>
+        </w:tc>
+        <w:tc>
+          <w:tcPr>
+            <w:tcW w:w="2337" w:type="dxa"/>
+          </w:tcPr>
+          <w:p>
+            <w:pPr>
+              <w:jc w:val="center"/>
+              <w:cnfStyle w:val="000000000000" w:firstRow="0" w:lastRow="0" w:firstColumn="0" w:lastColumn="0" w:oddVBand="0" w:evenVBand="0" w:oddHBand="0" w:evenHBand="0" w:firstRowFirstColumn="0" w:firstRowLastColumn="0" w:lastRowFirstColumn="0" w:lastRowLastColumn="0"/>
+              <w:rPr>
+                <w:rFonts w:ascii="Times New Roman" w:hAnsi="Times New Roman" w:cs="Times New Roman"/>
+                <w:sz w:val="24"/>
+                <w:szCs w:val="24"/>
+                <w:lang w:val="es-ES"/>
+              </w:rPr>
+            </w:pPr>
+            <w:r>
+              <w:rPr>
+                <w:rFonts w:ascii="Times New Roman" w:hAnsi="Times New Roman" w:cs="Times New Roman"/>
+                <w:sz w:val="24"/>
+                <w:szCs w:val="24"/>
+                <w:lang w:val="es-ES"/>
+              </w:rPr>
+              <w:t>Tiempo excedido</w:t>
+            </w:r>
+          </w:p>
+        </w:tc>
+        <w:tc>
+          <w:tcPr>
+            <w:tcW w:w="2338" w:type="dxa"/>
+          </w:tcPr>
+          <w:p>
+            <w:pPr>
+              <w:jc w:val="center"/>
+              <w:cnfStyle w:val="000000000000" w:firstRow="0" w:lastRow="0" w:firstColumn="0" w:lastColumn="0" w:oddVBand="0" w:evenVBand="0" w:oddHBand="0" w:evenHBand="0" w:firstRowFirstColumn="0" w:firstRowLastColumn="0" w:lastRowFirstColumn="0" w:lastRowLastColumn="0"/>
+              <w:rPr>
+                <w:rFonts w:ascii="Times New Roman" w:hAnsi="Times New Roman" w:cs="Times New Roman"/>
+                <w:sz w:val="24"/>
+                <w:szCs w:val="24"/>
+                <w:lang w:val="es-ES"/>
+              </w:rPr>
+            </w:pPr>
+            <w:r>
+              <w:rPr>
+                <w:rFonts w:ascii="Times New Roman" w:hAnsi="Times New Roman" w:cs="Times New Roman"/>
+                <w:sz w:val="24"/>
+                <w:szCs w:val="24"/>
+                <w:lang w:val="es-ES"/>
+              </w:rPr>
+              <w:t>Tiempo excedido</w:t>
+            </w:r>
+          </w:p>
+        </w:tc>
+        <w:tc>
+          <w:tcPr>
+            <w:tcW w:w="2338" w:type="dxa"/>
+          </w:tcPr>
+          <w:p>
+            <w:pPr>
+              <w:jc w:val="center"/>
+              <w:cnfStyle w:val="000000000000" w:firstRow="0" w:lastRow="0" w:firstColumn="0" w:lastColumn="0" w:oddVBand="0" w:evenVBand="0" w:oddHBand="0" w:evenHBand="0" w:firstRowFirstColumn="0" w:firstRowLastColumn="0" w:lastRowFirstColumn="0" w:lastRowLastColumn="0"/>
+              <w:rPr>
+                <w:rFonts w:ascii="Times New Roman" w:hAnsi="Times New Roman" w:cs="Times New Roman"/>
+                <w:sz w:val="24"/>
+                <w:szCs w:val="24"/>
+                <w:lang w:val="es-ES"/>
+              </w:rPr>
+            </w:pPr>
+            <w:r>
+              <w:rPr>
+                <w:rFonts w:ascii="Times New Roman" w:hAnsi="Times New Roman" w:cs="Times New Roman"/>
+                <w:sz w:val="24"/>
+                <w:szCs w:val="24"/>
+                <w:lang w:val="es-ES"/>
+              </w:rPr>
+              <w:t>Tiempo excedido</w:t>
+            </w:r>
+          </w:p>
+        </w:tc>
+      </w:tr>
+    </w:tbl>
+    <w:p>
+      <w:pPr>
+        <w:rPr>
+          <w:rFonts w:ascii="Times New Roman" w:hAnsi="Times New Roman" w:cs="Times New Roman"/>
+          <w:sz w:val="24"/>
+          <w:szCs w:val="24"/>
+          <w:lang w:val="es-ES"/>
+        </w:rPr>
+      </w:pPr>
+    </w:p>
+    <w:p>
+      <w:pPr>
+        <w:rPr>
+          <w:rFonts w:ascii="Times New Roman" w:hAnsi="Times New Roman" w:cs="Times New Roman"/>
+          <w:sz w:val="24"/>
+          <w:szCs w:val="24"/>
+          <w:lang w:val="es-ES"/>
+        </w:rPr>
+      </w:pPr>
+      <w:r>
+        <w:rPr>
+          <w:rFonts w:ascii="Times New Roman" w:hAnsi="Times New Roman" w:cs="Times New Roman"/>
+          <w:sz w:val="24"/>
+          <w:szCs w:val="24"/>
+          <w:lang w:val="es-ES"/>
+        </w:rPr>
+        <w:t>Tabla 2, Maquina 1:</w:t>
+      </w:r>
+    </w:p>
+    <w:tbl>
+      <w:tblPr>
+        <w:tblStyle w:val="Tablanormal1"/>
+        <w:tblW w:w="0" w:type="auto"/>
+        <w:tblLook w:val="04A0" w:firstRow="1" w:lastRow="0" w:firstColumn="1" w:lastColumn="0" w:noHBand="0" w:noVBand="1"/>
+      </w:tblPr>
+      <w:tblGrid>
+        <w:gridCol w:w="2337"/>
+        <w:gridCol w:w="2337"/>
+        <w:gridCol w:w="2338"/>
+        <w:gridCol w:w="2338"/>
+      </w:tblGrid>
+      <w:tr>
+        <w:trPr>
+          <w:cnfStyle w:val="100000000000" w:firstRow="1" w:lastRow="0" w:firstColumn="0" w:lastColumn="0" w:oddVBand="0" w:evenVBand="0" w:oddHBand="0" w:evenHBand="0" w:firstRowFirstColumn="0" w:firstRowLastColumn="0" w:lastRowFirstColumn="0" w:lastRowLastColumn="0"/>
+        </w:trPr>
+        <w:tc>
+          <w:tcPr>
+            <w:cnfStyle w:val="001000000000" w:firstRow="0" w:lastRow="0" w:firstColumn="1" w:lastColumn="0" w:oddVBand="0" w:evenVBand="0" w:oddHBand="0" w:evenHBand="0" w:firstRowFirstColumn="0" w:firstRowLastColumn="0" w:lastRowFirstColumn="0" w:lastRowLastColumn="0"/>
+            <w:tcW w:w="2337" w:type="dxa"/>
+          </w:tcPr>
+          <w:p>
+            <w:pPr>
+              <w:jc w:val="center"/>
+              <w:rPr>
+                <w:rFonts w:ascii="Times New Roman" w:hAnsi="Times New Roman" w:cs="Times New Roman"/>
+                <w:sz w:val="24"/>
+                <w:szCs w:val="24"/>
+                <w:lang w:val="es-ES"/>
+              </w:rPr>
+            </w:pPr>
+            <w:r>
+              <w:rPr>
+                <w:rFonts w:ascii="Times New Roman" w:hAnsi="Times New Roman" w:cs="Times New Roman"/>
+                <w:sz w:val="24"/>
+                <w:szCs w:val="24"/>
+                <w:lang w:val="es-ES"/>
+              </w:rPr>
+              <w:t>Tamaño de la muestra (LINKED_LIST)</w:t>
+            </w:r>
+          </w:p>
+        </w:tc>
+        <w:tc>
+          <w:tcPr>
+            <w:tcW w:w="2337" w:type="dxa"/>
+          </w:tcPr>
+          <w:p>
+            <w:pPr>
+              <w:jc w:val="center"/>
+              <w:cnfStyle w:val="100000000000" w:firstRow="1" w:lastRow="0" w:firstColumn="0" w:lastColumn="0" w:oddVBand="0" w:evenVBand="0" w:oddHBand="0" w:evenHBand="0" w:firstRowFirstColumn="0" w:firstRowLastColumn="0" w:lastRowFirstColumn="0" w:lastRowLastColumn="0"/>
+              <w:rPr>
+                <w:rFonts w:ascii="Times New Roman" w:hAnsi="Times New Roman" w:cs="Times New Roman"/>
+                <w:sz w:val="24"/>
+                <w:szCs w:val="24"/>
+                <w:lang w:val="es-ES"/>
+              </w:rPr>
+            </w:pPr>
+            <w:proofErr w:type="spellStart"/>
+            <w:r>
+              <w:rPr>
+                <w:rFonts w:ascii="Times New Roman" w:hAnsi="Times New Roman" w:cs="Times New Roman"/>
+                <w:sz w:val="24"/>
+                <w:szCs w:val="24"/>
+                <w:lang w:val="es-ES"/>
+              </w:rPr>
+              <w:t>Insertion</w:t>
+            </w:r>
+            <w:proofErr w:type="spellEnd"/>
+            <w:r>
+              <w:rPr>
+                <w:rFonts w:ascii="Times New Roman" w:hAnsi="Times New Roman" w:cs="Times New Roman"/>
+                <w:sz w:val="24"/>
+                <w:szCs w:val="24"/>
+                <w:lang w:val="es-ES"/>
+              </w:rPr>
+              <w:t xml:space="preserve"> </w:t>
+            </w:r>
+            <w:proofErr w:type="spellStart"/>
+            <w:r>
+              <w:rPr>
+                <w:rFonts w:ascii="Times New Roman" w:hAnsi="Times New Roman" w:cs="Times New Roman"/>
+                <w:sz w:val="24"/>
+                <w:szCs w:val="24"/>
+                <w:lang w:val="es-ES"/>
+              </w:rPr>
+              <w:t>Sort</w:t>
+            </w:r>
+            <w:proofErr w:type="spellEnd"/>
+            <w:r>
+              <w:rPr>
+                <w:rFonts w:ascii="Times New Roman" w:hAnsi="Times New Roman" w:cs="Times New Roman"/>
+                <w:sz w:val="24"/>
+                <w:szCs w:val="24"/>
+                <w:lang w:val="es-ES"/>
+              </w:rPr>
+              <w:t>(ms)</w:t>
+            </w:r>
+          </w:p>
+        </w:tc>
+        <w:tc>
+          <w:tcPr>
+            <w:tcW w:w="2338" w:type="dxa"/>
+          </w:tcPr>
+          <w:p>
+            <w:pPr>
+              <w:jc w:val="center"/>
+              <w:cnfStyle w:val="100000000000" w:firstRow="1" w:lastRow="0" w:firstColumn="0" w:lastColumn="0" w:oddVBand="0" w:evenVBand="0" w:oddHBand="0" w:evenHBand="0" w:firstRowFirstColumn="0" w:firstRowLastColumn="0" w:lastRowFirstColumn="0" w:lastRowLastColumn="0"/>
+              <w:rPr>
+                <w:rFonts w:ascii="Times New Roman" w:hAnsi="Times New Roman" w:cs="Times New Roman"/>
+                <w:sz w:val="24"/>
+                <w:szCs w:val="24"/>
+                <w:lang w:val="es-ES"/>
+              </w:rPr>
+            </w:pPr>
+            <w:proofErr w:type="spellStart"/>
+            <w:r>
+              <w:rPr>
+                <w:rFonts w:ascii="Times New Roman" w:hAnsi="Times New Roman" w:cs="Times New Roman"/>
+                <w:sz w:val="24"/>
+                <w:szCs w:val="24"/>
+                <w:lang w:val="es-ES"/>
+              </w:rPr>
+              <w:t>Selection</w:t>
+            </w:r>
+            <w:proofErr w:type="spellEnd"/>
+            <w:r>
+              <w:rPr>
+                <w:rFonts w:ascii="Times New Roman" w:hAnsi="Times New Roman" w:cs="Times New Roman"/>
+                <w:sz w:val="24"/>
+                <w:szCs w:val="24"/>
+                <w:lang w:val="es-ES"/>
+              </w:rPr>
+              <w:t xml:space="preserve"> </w:t>
+            </w:r>
+            <w:proofErr w:type="spellStart"/>
+            <w:r>
+              <w:rPr>
+                <w:rFonts w:ascii="Times New Roman" w:hAnsi="Times New Roman" w:cs="Times New Roman"/>
+                <w:sz w:val="24"/>
+                <w:szCs w:val="24"/>
+                <w:lang w:val="es-ES"/>
+              </w:rPr>
+              <w:t>Sort</w:t>
+            </w:r>
+            <w:proofErr w:type="spellEnd"/>
+            <w:r>
+              <w:rPr>
+                <w:rFonts w:ascii="Times New Roman" w:hAnsi="Times New Roman" w:cs="Times New Roman"/>
+                <w:sz w:val="24"/>
+                <w:szCs w:val="24"/>
+                <w:lang w:val="es-ES"/>
+              </w:rPr>
+              <w:t>(ms)</w:t>
+            </w:r>
+          </w:p>
+        </w:tc>
+        <w:tc>
+          <w:tcPr>
+            <w:tcW w:w="2338" w:type="dxa"/>
+          </w:tcPr>
+          <w:p>
+            <w:pPr>
+              <w:jc w:val="center"/>
+              <w:cnfStyle w:val="100000000000" w:firstRow="1" w:lastRow="0" w:firstColumn="0" w:lastColumn="0" w:oddVBand="0" w:evenVBand="0" w:oddHBand="0" w:evenHBand="0" w:firstRowFirstColumn="0" w:firstRowLastColumn="0" w:lastRowFirstColumn="0" w:lastRowLastColumn="0"/>
+              <w:rPr>
+                <w:rFonts w:ascii="Times New Roman" w:hAnsi="Times New Roman" w:cs="Times New Roman"/>
+                <w:sz w:val="24"/>
+                <w:szCs w:val="24"/>
+                <w:lang w:val="es-ES"/>
+              </w:rPr>
+            </w:pPr>
+            <w:r>
+              <w:rPr>
+                <w:rFonts w:ascii="Times New Roman" w:hAnsi="Times New Roman" w:cs="Times New Roman"/>
+                <w:sz w:val="24"/>
+                <w:szCs w:val="24"/>
+                <w:lang w:val="es-ES"/>
+              </w:rPr>
+              <w:t xml:space="preserve">Shell </w:t>
+            </w:r>
+            <w:proofErr w:type="spellStart"/>
+            <w:r>
+              <w:rPr>
+                <w:rFonts w:ascii="Times New Roman" w:hAnsi="Times New Roman" w:cs="Times New Roman"/>
+                <w:sz w:val="24"/>
+                <w:szCs w:val="24"/>
+                <w:lang w:val="es-ES"/>
+              </w:rPr>
+              <w:t>Sort</w:t>
+            </w:r>
+            <w:proofErr w:type="spellEnd"/>
+            <w:r>
+              <w:rPr>
+                <w:rFonts w:ascii="Times New Roman" w:hAnsi="Times New Roman" w:cs="Times New Roman"/>
+                <w:sz w:val="24"/>
+                <w:szCs w:val="24"/>
+                <w:lang w:val="es-ES"/>
+              </w:rPr>
+              <w:t>(ms)</w:t>
+            </w:r>
+          </w:p>
+        </w:tc>
+      </w:tr>
+      <w:tr>
+        <w:trPr>
+          <w:cnfStyle w:val="000000100000" w:firstRow="0" w:lastRow="0" w:firstColumn="0" w:lastColumn="0" w:oddVBand="0" w:evenVBand="0" w:oddHBand="1" w:evenHBand="0" w:firstRowFirstColumn="0" w:firstRowLastColumn="0" w:lastRowFirstColumn="0" w:lastRowLastColumn="0"/>
+        </w:trPr>
+        <w:tc>
+          <w:tcPr>
+            <w:cnfStyle w:val="001000000000" w:firstRow="0" w:lastRow="0" w:firstColumn="1" w:lastColumn="0" w:oddVBand="0" w:evenVBand="0" w:oddHBand="0" w:evenHBand="0" w:firstRowFirstColumn="0" w:firstRowLastColumn="0" w:lastRowFirstColumn="0" w:lastRowLastColumn="0"/>
+            <w:tcW w:w="2337" w:type="dxa"/>
+          </w:tcPr>
+          <w:p>
+            <w:pPr>
+              <w:jc w:val="center"/>
+              <w:rPr>
+                <w:rFonts w:ascii="Times New Roman" w:hAnsi="Times New Roman" w:cs="Times New Roman"/>
+                <w:sz w:val="24"/>
+                <w:szCs w:val="24"/>
+                <w:lang w:val="es-ES"/>
+              </w:rPr>
+            </w:pPr>
+            <w:r>
+              <w:rPr>
+                <w:rFonts w:ascii="Times New Roman" w:hAnsi="Times New Roman" w:cs="Times New Roman"/>
+                <w:sz w:val="24"/>
+                <w:szCs w:val="24"/>
+                <w:lang w:val="es-ES"/>
+              </w:rPr>
+              <w:t>1000</w:t>
+            </w:r>
+          </w:p>
+        </w:tc>
+        <w:tc>
+          <w:tcPr>
+            <w:tcW w:w="2337" w:type="dxa"/>
+          </w:tcPr>
+          <w:p>
+            <w:pPr>
+              <w:jc w:val="center"/>
+              <w:cnfStyle w:val="000000100000" w:firstRow="0" w:lastRow="0" w:firstColumn="0" w:lastColumn="0" w:oddVBand="0" w:evenVBand="0" w:oddHBand="1" w:evenHBand="0" w:firstRowFirstColumn="0" w:firstRowLastColumn="0" w:lastRowFirstColumn="0" w:lastRowLastColumn="0"/>
+              <w:rPr>
+                <w:rFonts w:ascii="Times New Roman" w:hAnsi="Times New Roman" w:cs="Times New Roman"/>
+                <w:sz w:val="24"/>
+                <w:szCs w:val="24"/>
+                <w:lang w:val="es-ES"/>
+              </w:rPr>
+            </w:pPr>
+            <w:r>
+              <w:rPr>
+                <w:rFonts w:ascii="Times New Roman" w:hAnsi="Times New Roman" w:cs="Times New Roman"/>
+                <w:sz w:val="24"/>
+                <w:szCs w:val="24"/>
+                <w:lang w:val="es-ES"/>
+              </w:rPr>
+              <w:t>45</w:t>
+            </w:r>
+            <w:r>
+              <w:rPr>
+                <w:rFonts w:ascii="Times New Roman" w:hAnsi="Times New Roman" w:cs="Times New Roman"/>
+                <w:sz w:val="24"/>
+                <w:szCs w:val="24"/>
+                <w:lang w:val="es-ES"/>
+              </w:rPr>
+              <w:t>004.54</w:t>
+            </w:r>
+          </w:p>
+        </w:tc>
+        <w:tc>
+          <w:tcPr>
+            <w:tcW w:w="2338" w:type="dxa"/>
+          </w:tcPr>
+          <w:p>
+            <w:pPr>
+              <w:jc w:val="center"/>
+              <w:cnfStyle w:val="000000100000" w:firstRow="0" w:lastRow="0" w:firstColumn="0" w:lastColumn="0" w:oddVBand="0" w:evenVBand="0" w:oddHBand="1" w:evenHBand="0" w:firstRowFirstColumn="0" w:firstRowLastColumn="0" w:lastRowFirstColumn="0" w:lastRowLastColumn="0"/>
+              <w:rPr>
+                <w:rFonts w:ascii="Times New Roman" w:hAnsi="Times New Roman" w:cs="Times New Roman"/>
+                <w:sz w:val="24"/>
+                <w:szCs w:val="24"/>
+                <w:lang w:val="es-ES"/>
+              </w:rPr>
+            </w:pPr>
+            <w:r>
+              <w:rPr>
+                <w:rFonts w:ascii="Times New Roman" w:hAnsi="Times New Roman" w:cs="Times New Roman"/>
+                <w:sz w:val="24"/>
+                <w:szCs w:val="24"/>
+                <w:lang w:val="es-ES"/>
+              </w:rPr>
+              <w:t>41253.178</w:t>
+            </w:r>
+          </w:p>
+        </w:tc>
+        <w:tc>
+          <w:tcPr>
+            <w:tcW w:w="2338" w:type="dxa"/>
+          </w:tcPr>
+          <w:p>
+            <w:pPr>
+              <w:jc w:val="center"/>
+              <w:cnfStyle w:val="000000100000" w:firstRow="0" w:lastRow="0" w:firstColumn="0" w:lastColumn="0" w:oddVBand="0" w:evenVBand="0" w:oddHBand="1" w:evenHBand="0" w:firstRowFirstColumn="0" w:firstRowLastColumn="0" w:lastRowFirstColumn="0" w:lastRowLastColumn="0"/>
+              <w:rPr>
+                <w:rFonts w:ascii="Times New Roman" w:hAnsi="Times New Roman" w:cs="Times New Roman"/>
+                <w:sz w:val="24"/>
+                <w:szCs w:val="24"/>
+                <w:lang w:val="es-ES"/>
+              </w:rPr>
+            </w:pPr>
+            <w:r>
+              <w:rPr>
+                <w:rFonts w:ascii="Times New Roman" w:hAnsi="Times New Roman" w:cs="Times New Roman"/>
+                <w:sz w:val="24"/>
+                <w:szCs w:val="24"/>
+                <w:lang w:val="es-ES"/>
+              </w:rPr>
+              <w:t>2888.817</w:t>
+            </w:r>
+          </w:p>
+        </w:tc>
+      </w:tr>
+      <w:tr>
+        <w:tc>
+          <w:tcPr>
+            <w:cnfStyle w:val="001000000000" w:firstRow="0" w:lastRow="0" w:firstColumn="1" w:lastColumn="0" w:oddVBand="0" w:evenVBand="0" w:oddHBand="0" w:evenHBand="0" w:firstRowFirstColumn="0" w:firstRowLastColumn="0" w:lastRowFirstColumn="0" w:lastRowLastColumn="0"/>
+            <w:tcW w:w="2337" w:type="dxa"/>
+          </w:tcPr>
+          <w:p>
+            <w:pPr>
+              <w:jc w:val="center"/>
+              <w:rPr>
+                <w:rFonts w:ascii="Times New Roman" w:hAnsi="Times New Roman" w:cs="Times New Roman"/>
+                <w:sz w:val="24"/>
+                <w:szCs w:val="24"/>
+                <w:lang w:val="es-ES"/>
+              </w:rPr>
+            </w:pPr>
+            <w:r>
+              <w:rPr>
+                <w:rFonts w:ascii="Times New Roman" w:hAnsi="Times New Roman" w:cs="Times New Roman"/>
+                <w:sz w:val="24"/>
+                <w:szCs w:val="24"/>
+                <w:lang w:val="es-ES"/>
+              </w:rPr>
+              <w:t>2000</w:t>
+            </w:r>
+          </w:p>
+        </w:tc>
+        <w:tc>
+          <w:tcPr>
+            <w:tcW w:w="2337" w:type="dxa"/>
+          </w:tcPr>
+          <w:p>
+            <w:pPr>
+              <w:jc w:val="center"/>
+              <w:cnfStyle w:val="000000000000" w:firstRow="0" w:lastRow="0" w:firstColumn="0" w:lastColumn="0" w:oddVBand="0" w:evenVBand="0" w:oddHBand="0" w:evenHBand="0" w:firstRowFirstColumn="0" w:firstRowLastColumn="0" w:lastRowFirstColumn="0" w:lastRowLastColumn="0"/>
+              <w:rPr>
+                <w:rFonts w:ascii="Times New Roman" w:hAnsi="Times New Roman" w:cs="Times New Roman"/>
+                <w:sz w:val="24"/>
+                <w:szCs w:val="24"/>
+                <w:lang w:val="es-ES"/>
+              </w:rPr>
+            </w:pPr>
+            <w:r>
+              <w:rPr>
+                <w:rFonts w:ascii="Times New Roman" w:hAnsi="Times New Roman" w:cs="Times New Roman"/>
+                <w:sz w:val="24"/>
+                <w:szCs w:val="24"/>
+                <w:lang w:val="es-ES"/>
+              </w:rPr>
+              <w:t>416648.104</w:t>
+            </w:r>
+          </w:p>
+        </w:tc>
+        <w:tc>
+          <w:tcPr>
+            <w:tcW w:w="2338" w:type="dxa"/>
+          </w:tcPr>
+          <w:p>
+            <w:pPr>
+              <w:jc w:val="center"/>
+              <w:cnfStyle w:val="000000000000" w:firstRow="0" w:lastRow="0" w:firstColumn="0" w:lastColumn="0" w:oddVBand="0" w:evenVBand="0" w:oddHBand="0" w:evenHBand="0" w:firstRowFirstColumn="0" w:firstRowLastColumn="0" w:lastRowFirstColumn="0" w:lastRowLastColumn="0"/>
+              <w:rPr>
+                <w:rFonts w:ascii="Times New Roman" w:hAnsi="Times New Roman" w:cs="Times New Roman"/>
+                <w:sz w:val="24"/>
+                <w:szCs w:val="24"/>
+                <w:lang w:val="es-ES"/>
+              </w:rPr>
+            </w:pPr>
+            <w:r>
+              <w:rPr>
+                <w:rFonts w:ascii="Times New Roman" w:hAnsi="Times New Roman" w:cs="Times New Roman"/>
+                <w:sz w:val="24"/>
+                <w:szCs w:val="24"/>
+                <w:lang w:val="es-ES"/>
+              </w:rPr>
+              <w:t>396196.528</w:t>
+            </w:r>
+          </w:p>
+        </w:tc>
+        <w:tc>
+          <w:tcPr>
+            <w:tcW w:w="2338" w:type="dxa"/>
+          </w:tcPr>
+          <w:p>
+            <w:pPr>
+              <w:jc w:val="center"/>
+              <w:cnfStyle w:val="000000000000" w:firstRow="0" w:lastRow="0" w:firstColumn="0" w:lastColumn="0" w:oddVBand="0" w:evenVBand="0" w:oddHBand="0" w:evenHBand="0" w:firstRowFirstColumn="0" w:firstRowLastColumn="0" w:lastRowFirstColumn="0" w:lastRowLastColumn="0"/>
+              <w:rPr>
+                <w:rFonts w:ascii="Times New Roman" w:hAnsi="Times New Roman" w:cs="Times New Roman"/>
+                <w:sz w:val="24"/>
+                <w:szCs w:val="24"/>
+                <w:lang w:val="es-ES"/>
+              </w:rPr>
+            </w:pPr>
+            <w:r>
+              <w:rPr>
+                <w:rFonts w:ascii="Times New Roman" w:hAnsi="Times New Roman" w:cs="Times New Roman"/>
+                <w:sz w:val="24"/>
+                <w:szCs w:val="24"/>
+                <w:lang w:val="es-ES"/>
+              </w:rPr>
+              <w:t>15167.574</w:t>
+            </w:r>
+          </w:p>
+        </w:tc>
+      </w:tr>
+      <w:tr>
+        <w:trPr>
+          <w:cnfStyle w:val="000000100000" w:firstRow="0" w:lastRow="0" w:firstColumn="0" w:lastColumn="0" w:oddVBand="0" w:evenVBand="0" w:oddHBand="1" w:evenHBand="0" w:firstRowFirstColumn="0" w:firstRowLastColumn="0" w:lastRowFirstColumn="0" w:lastRowLastColumn="0"/>
+        </w:trPr>
+        <w:tc>
+          <w:tcPr>
+            <w:cnfStyle w:val="001000000000" w:firstRow="0" w:lastRow="0" w:firstColumn="1" w:lastColumn="0" w:oddVBand="0" w:evenVBand="0" w:oddHBand="0" w:evenHBand="0" w:firstRowFirstColumn="0" w:firstRowLastColumn="0" w:lastRowFirstColumn="0" w:lastRowLastColumn="0"/>
+            <w:tcW w:w="2337" w:type="dxa"/>
+          </w:tcPr>
+          <w:p>
+            <w:pPr>
+              <w:jc w:val="center"/>
+              <w:rPr>
+                <w:rFonts w:ascii="Times New Roman" w:hAnsi="Times New Roman" w:cs="Times New Roman"/>
+                <w:sz w:val="24"/>
+                <w:szCs w:val="24"/>
+                <w:lang w:val="es-ES"/>
+              </w:rPr>
+            </w:pPr>
+            <w:r>
+              <w:rPr>
+                <w:rFonts w:ascii="Times New Roman" w:hAnsi="Times New Roman" w:cs="Times New Roman"/>
+                <w:sz w:val="24"/>
+                <w:szCs w:val="24"/>
+                <w:lang w:val="es-ES"/>
+              </w:rPr>
+              <w:t>4000</w:t>
+            </w:r>
+          </w:p>
+        </w:tc>
+        <w:tc>
+          <w:tcPr>
+            <w:tcW w:w="2337" w:type="dxa"/>
+          </w:tcPr>
+          <w:p>
+            <w:pPr>
+              <w:jc w:val="center"/>
+              <w:cnfStyle w:val="000000100000" w:firstRow="0" w:lastRow="0" w:firstColumn="0" w:lastColumn="0" w:oddVBand="0" w:evenVBand="0" w:oddHBand="1" w:evenHBand="0" w:firstRowFirstColumn="0" w:firstRowLastColumn="0" w:lastRowFirstColumn="0" w:lastRowLastColumn="0"/>
+              <w:rPr>
+                <w:rFonts w:ascii="Times New Roman" w:hAnsi="Times New Roman" w:cs="Times New Roman"/>
+                <w:sz w:val="24"/>
+                <w:szCs w:val="24"/>
+                <w:lang w:val="es-ES"/>
+              </w:rPr>
+            </w:pPr>
+            <w:r>
+              <w:rPr>
+                <w:rFonts w:ascii="Times New Roman" w:hAnsi="Times New Roman" w:cs="Times New Roman"/>
+                <w:sz w:val="24"/>
+                <w:szCs w:val="24"/>
+                <w:lang w:val="es-ES"/>
+              </w:rPr>
+              <w:t>Tiempo excedido</w:t>
+            </w:r>
+          </w:p>
+        </w:tc>
+        <w:tc>
+          <w:tcPr>
+            <w:tcW w:w="2338" w:type="dxa"/>
+          </w:tcPr>
+          <w:p>
+            <w:pPr>
+              <w:jc w:val="center"/>
+              <w:cnfStyle w:val="000000100000" w:firstRow="0" w:lastRow="0" w:firstColumn="0" w:lastColumn="0" w:oddVBand="0" w:evenVBand="0" w:oddHBand="1" w:evenHBand="0" w:firstRowFirstColumn="0" w:firstRowLastColumn="0" w:lastRowFirstColumn="0" w:lastRowLastColumn="0"/>
+              <w:rPr>
+                <w:rFonts w:ascii="Times New Roman" w:hAnsi="Times New Roman" w:cs="Times New Roman"/>
+                <w:sz w:val="24"/>
+                <w:szCs w:val="24"/>
+                <w:lang w:val="es-ES"/>
+              </w:rPr>
+            </w:pPr>
+            <w:r>
+              <w:rPr>
+                <w:rFonts w:ascii="Times New Roman" w:hAnsi="Times New Roman" w:cs="Times New Roman"/>
+                <w:sz w:val="24"/>
+                <w:szCs w:val="24"/>
+                <w:lang w:val="es-ES"/>
+              </w:rPr>
+              <w:t>Tiempo excedido</w:t>
+            </w:r>
+          </w:p>
+        </w:tc>
+        <w:tc>
+          <w:tcPr>
+            <w:tcW w:w="2338" w:type="dxa"/>
+          </w:tcPr>
+          <w:p>
+            <w:pPr>
+              <w:jc w:val="center"/>
+              <w:cnfStyle w:val="000000100000" w:firstRow="0" w:lastRow="0" w:firstColumn="0" w:lastColumn="0" w:oddVBand="0" w:evenVBand="0" w:oddHBand="1" w:evenHBand="0" w:firstRowFirstColumn="0" w:firstRowLastColumn="0" w:lastRowFirstColumn="0" w:lastRowLastColumn="0"/>
+              <w:rPr>
+                <w:rFonts w:ascii="Times New Roman" w:hAnsi="Times New Roman" w:cs="Times New Roman"/>
+                <w:sz w:val="24"/>
+                <w:szCs w:val="24"/>
+                <w:lang w:val="es-ES"/>
+              </w:rPr>
+            </w:pPr>
+            <w:r>
+              <w:rPr>
+                <w:rFonts w:ascii="Times New Roman" w:hAnsi="Times New Roman" w:cs="Times New Roman"/>
+                <w:sz w:val="24"/>
+                <w:szCs w:val="24"/>
+                <w:lang w:val="es-ES"/>
+              </w:rPr>
+              <w:t>79716.574</w:t>
+            </w:r>
+          </w:p>
+        </w:tc>
+      </w:tr>
+      <w:tr>
+        <w:tc>
+          <w:tcPr>
+            <w:cnfStyle w:val="001000000000" w:firstRow="0" w:lastRow="0" w:firstColumn="1" w:lastColumn="0" w:oddVBand="0" w:evenVBand="0" w:oddHBand="0" w:evenHBand="0" w:firstRowFirstColumn="0" w:firstRowLastColumn="0" w:lastRowFirstColumn="0" w:lastRowLastColumn="0"/>
+            <w:tcW w:w="2337" w:type="dxa"/>
+          </w:tcPr>
+          <w:p>
+            <w:pPr>
+              <w:jc w:val="center"/>
+              <w:rPr>
+                <w:rFonts w:ascii="Times New Roman" w:hAnsi="Times New Roman" w:cs="Times New Roman"/>
+                <w:sz w:val="24"/>
+                <w:szCs w:val="24"/>
+                <w:lang w:val="es-ES"/>
+              </w:rPr>
+            </w:pPr>
+            <w:r>
+              <w:rPr>
+                <w:rFonts w:ascii="Times New Roman" w:hAnsi="Times New Roman" w:cs="Times New Roman"/>
+                <w:sz w:val="24"/>
+                <w:szCs w:val="24"/>
+                <w:lang w:val="es-ES"/>
+              </w:rPr>
+              <w:t>8000</w:t>
+            </w:r>
+          </w:p>
+        </w:tc>
+        <w:tc>
+          <w:tcPr>
+            <w:tcW w:w="2337" w:type="dxa"/>
+          </w:tcPr>
+          <w:p>
+            <w:pPr>
+              <w:jc w:val="center"/>
+              <w:cnfStyle w:val="000000000000" w:firstRow="0" w:lastRow="0" w:firstColumn="0" w:lastColumn="0" w:oddVBand="0" w:evenVBand="0" w:oddHBand="0" w:evenHBand="0" w:firstRowFirstColumn="0" w:firstRowLastColumn="0" w:lastRowFirstColumn="0" w:lastRowLastColumn="0"/>
+              <w:rPr>
+                <w:rFonts w:ascii="Times New Roman" w:hAnsi="Times New Roman" w:cs="Times New Roman"/>
+                <w:sz w:val="24"/>
+                <w:szCs w:val="24"/>
+                <w:lang w:val="es-ES"/>
+              </w:rPr>
+            </w:pPr>
+            <w:r>
+              <w:rPr>
+                <w:rFonts w:ascii="Times New Roman" w:hAnsi="Times New Roman" w:cs="Times New Roman"/>
+                <w:sz w:val="24"/>
+                <w:szCs w:val="24"/>
+                <w:lang w:val="es-ES"/>
+              </w:rPr>
+              <w:t>Tiempo excedido</w:t>
+            </w:r>
+          </w:p>
+        </w:tc>
+        <w:tc>
+          <w:tcPr>
+            <w:tcW w:w="2338" w:type="dxa"/>
+          </w:tcPr>
+          <w:p>
+            <w:pPr>
+              <w:jc w:val="center"/>
+              <w:cnfStyle w:val="000000000000" w:firstRow="0" w:lastRow="0" w:firstColumn="0" w:lastColumn="0" w:oddVBand="0" w:evenVBand="0" w:oddHBand="0" w:evenHBand="0" w:firstRowFirstColumn="0" w:firstRowLastColumn="0" w:lastRowFirstColumn="0" w:lastRowLastColumn="0"/>
+              <w:rPr>
+                <w:rFonts w:ascii="Times New Roman" w:hAnsi="Times New Roman" w:cs="Times New Roman"/>
+                <w:sz w:val="24"/>
+                <w:szCs w:val="24"/>
+                <w:lang w:val="es-ES"/>
+              </w:rPr>
+            </w:pPr>
+            <w:r>
+              <w:rPr>
+                <w:rFonts w:ascii="Times New Roman" w:hAnsi="Times New Roman" w:cs="Times New Roman"/>
+                <w:sz w:val="24"/>
+                <w:szCs w:val="24"/>
+                <w:lang w:val="es-ES"/>
+              </w:rPr>
+              <w:t>Tiempo excedido</w:t>
+            </w:r>
+          </w:p>
+        </w:tc>
+        <w:tc>
+          <w:tcPr>
+            <w:tcW w:w="2338" w:type="dxa"/>
+          </w:tcPr>
+          <w:p>
+            <w:pPr>
+              <w:jc w:val="center"/>
+              <w:cnfStyle w:val="000000000000" w:firstRow="0" w:lastRow="0" w:firstColumn="0" w:lastColumn="0" w:oddVBand="0" w:evenVBand="0" w:oddHBand="0" w:evenHBand="0" w:firstRowFirstColumn="0" w:firstRowLastColumn="0" w:lastRowFirstColumn="0" w:lastRowLastColumn="0"/>
+              <w:rPr>
+                <w:rFonts w:ascii="Times New Roman" w:hAnsi="Times New Roman" w:cs="Times New Roman"/>
+                <w:sz w:val="24"/>
+                <w:szCs w:val="24"/>
+                <w:lang w:val="es-ES"/>
+              </w:rPr>
+            </w:pPr>
+            <w:r>
+              <w:rPr>
+                <w:rFonts w:ascii="Times New Roman" w:hAnsi="Times New Roman" w:cs="Times New Roman"/>
+                <w:sz w:val="24"/>
+                <w:szCs w:val="24"/>
+                <w:lang w:val="es-ES"/>
+              </w:rPr>
+              <w:t>422780.485</w:t>
+            </w:r>
+          </w:p>
+        </w:tc>
+      </w:tr>
+      <w:tr>
+        <w:trPr>
+          <w:cnfStyle w:val="000000100000" w:firstRow="0" w:lastRow="0" w:firstColumn="0" w:lastColumn="0" w:oddVBand="0" w:evenVBand="0" w:oddHBand="1" w:evenHBand="0" w:firstRowFirstColumn="0" w:firstRowLastColumn="0" w:lastRowFirstColumn="0" w:lastRowLastColumn="0"/>
+        </w:trPr>
+        <w:tc>
+          <w:tcPr>
+            <w:cnfStyle w:val="001000000000" w:firstRow="0" w:lastRow="0" w:firstColumn="1" w:lastColumn="0" w:oddVBand="0" w:evenVBand="0" w:oddHBand="0" w:evenHBand="0" w:firstRowFirstColumn="0" w:firstRowLastColumn="0" w:lastRowFirstColumn="0" w:lastRowLastColumn="0"/>
+            <w:tcW w:w="2337" w:type="dxa"/>
+          </w:tcPr>
+          <w:p>
+            <w:pPr>
+              <w:jc w:val="center"/>
+              <w:rPr>
+                <w:rFonts w:ascii="Times New Roman" w:hAnsi="Times New Roman" w:cs="Times New Roman"/>
+                <w:sz w:val="24"/>
+                <w:szCs w:val="24"/>
+                <w:lang w:val="es-ES"/>
+              </w:rPr>
+            </w:pPr>
+            <w:r>
+              <w:rPr>
+                <w:rFonts w:ascii="Times New Roman" w:hAnsi="Times New Roman" w:cs="Times New Roman"/>
+                <w:sz w:val="24"/>
+                <w:szCs w:val="24"/>
+                <w:lang w:val="es-ES"/>
+              </w:rPr>
+              <w:t>16000</w:t>
+            </w:r>
+          </w:p>
+        </w:tc>
+        <w:tc>
+          <w:tcPr>
+            <w:tcW w:w="2337" w:type="dxa"/>
+          </w:tcPr>
+          <w:p>
+            <w:pPr>
+              <w:jc w:val="center"/>
+              <w:cnfStyle w:val="000000100000" w:firstRow="0" w:lastRow="0" w:firstColumn="0" w:lastColumn="0" w:oddVBand="0" w:evenVBand="0" w:oddHBand="1" w:evenHBand="0" w:firstRowFirstColumn="0" w:firstRowLastColumn="0" w:lastRowFirstColumn="0" w:lastRowLastColumn="0"/>
+              <w:rPr>
+                <w:rFonts w:ascii="Times New Roman" w:hAnsi="Times New Roman" w:cs="Times New Roman"/>
+                <w:sz w:val="24"/>
+                <w:szCs w:val="24"/>
+                <w:lang w:val="es-ES"/>
+              </w:rPr>
+            </w:pPr>
+            <w:r>
+              <w:rPr>
+                <w:rFonts w:ascii="Times New Roman" w:hAnsi="Times New Roman" w:cs="Times New Roman"/>
+                <w:sz w:val="24"/>
+                <w:szCs w:val="24"/>
+                <w:lang w:val="es-ES"/>
+              </w:rPr>
+              <w:t>Tiempo excedido</w:t>
+            </w:r>
+          </w:p>
+        </w:tc>
+        <w:tc>
+          <w:tcPr>
+            <w:tcW w:w="2338" w:type="dxa"/>
+          </w:tcPr>
+          <w:p>
+            <w:pPr>
+              <w:jc w:val="center"/>
+              <w:cnfStyle w:val="000000100000" w:firstRow="0" w:lastRow="0" w:firstColumn="0" w:lastColumn="0" w:oddVBand="0" w:evenVBand="0" w:oddHBand="1" w:evenHBand="0" w:firstRowFirstColumn="0" w:firstRowLastColumn="0" w:lastRowFirstColumn="0" w:lastRowLastColumn="0"/>
+              <w:rPr>
+                <w:rFonts w:ascii="Times New Roman" w:hAnsi="Times New Roman" w:cs="Times New Roman"/>
+                <w:sz w:val="24"/>
+                <w:szCs w:val="24"/>
+                <w:lang w:val="es-ES"/>
+              </w:rPr>
+            </w:pPr>
+            <w:r>
+              <w:rPr>
+                <w:rFonts w:ascii="Times New Roman" w:hAnsi="Times New Roman" w:cs="Times New Roman"/>
+                <w:sz w:val="24"/>
+                <w:szCs w:val="24"/>
+                <w:lang w:val="es-ES"/>
+              </w:rPr>
+              <w:t>Tiempo excedido</w:t>
+            </w:r>
+          </w:p>
+        </w:tc>
+        <w:tc>
+          <w:tcPr>
+            <w:tcW w:w="2338" w:type="dxa"/>
+          </w:tcPr>
+          <w:p>
+            <w:pPr>
+              <w:jc w:val="center"/>
+              <w:cnfStyle w:val="000000100000" w:firstRow="0" w:lastRow="0" w:firstColumn="0" w:lastColumn="0" w:oddVBand="0" w:evenVBand="0" w:oddHBand="1" w:evenHBand="0" w:firstRowFirstColumn="0" w:firstRowLastColumn="0" w:lastRowFirstColumn="0" w:lastRowLastColumn="0"/>
+              <w:rPr>
+                <w:rFonts w:ascii="Times New Roman" w:hAnsi="Times New Roman" w:cs="Times New Roman"/>
+                <w:sz w:val="24"/>
+                <w:szCs w:val="24"/>
+                <w:lang w:val="es-ES"/>
+              </w:rPr>
+            </w:pPr>
+            <w:r>
+              <w:rPr>
+                <w:rFonts w:ascii="Times New Roman" w:hAnsi="Times New Roman" w:cs="Times New Roman"/>
+                <w:sz w:val="24"/>
+                <w:szCs w:val="24"/>
+                <w:lang w:val="es-ES"/>
+              </w:rPr>
+              <w:t>Tiempo excedido</w:t>
             </w:r>
           </w:p>
         </w:tc>
@@ -3807,13 +6527,13 @@
     <w:name w:val="Normal"/>
     <w:qFormat/>
   </w:style>
-  <w:style w:type="character" w:default="1" w:styleId="DefaultParagraphFont">
+  <w:style w:type="character" w:default="1" w:styleId="Fuentedeprrafopredeter">
     <w:name w:val="Default Paragraph Font"/>
     <w:uiPriority w:val="1"/>
     <w:semiHidden/>
     <w:unhideWhenUsed/>
   </w:style>
-  <w:style w:type="table" w:default="1" w:styleId="TableNormal">
+  <w:style w:type="table" w:default="1" w:styleId="Tablanormal">
     <w:name w:val="Normal Table"/>
     <w:uiPriority w:val="99"/>
     <w:semiHidden/>
@@ -3828,15 +6548,15 @@
       </w:tblCellMar>
     </w:tblPr>
   </w:style>
-  <w:style w:type="numbering" w:default="1" w:styleId="NoList">
+  <w:style w:type="numbering" w:default="1" w:styleId="Sinlista">
     <w:name w:val="No List"/>
     <w:uiPriority w:val="99"/>
     <w:semiHidden/>
     <w:unhideWhenUsed/>
   </w:style>
-  <w:style w:type="table" w:styleId="TableGrid">
+  <w:style w:type="table" w:styleId="Tablaconcuadrcula">
     <w:name w:val="Table Grid"/>
-    <w:basedOn w:val="TableNormal"/>
+    <w:basedOn w:val="Tablanormal"/>
     <w:uiPriority w:val="39"/>
     <w:rsid w:val="00DC316F"/>
     <w:pPr>
@@ -3853,9 +6573,9 @@
       </w:tblBorders>
     </w:tblPr>
   </w:style>
-  <w:style w:type="table" w:styleId="PlainTable1">
+  <w:style w:type="table" w:styleId="Tablanormal1">
     <w:name w:val="Plain Table 1"/>
-    <w:basedOn w:val="TableNormal"/>
+    <w:basedOn w:val="Tablanormal"/>
     <w:uiPriority w:val="41"/>
     <w:rsid w:val="00DC316F"/>
     <w:pPr>

--- a/Docs/observaciones-lab4.docs.docx
+++ b/Docs/observaciones-lab4.docs.docx
@@ -849,6 +849,15 @@
                 <w:lang w:val="es-ES"/>
               </w:rPr>
             </w:pPr>
+            <w:r>
+              <w:rPr>
+                <w:rFonts w:ascii="Times New Roman" w:hAnsi="Times New Roman" w:cs="Times New Roman"/>
+                <w:sz w:val="24"/>
+                <w:szCs w:val="24"/>
+                <w:lang w:val="es-ES"/>
+              </w:rPr>
+              <w:t xml:space="preserve">Insertion </w:t>
+            </w:r>
             <w:proofErr w:type="spellStart"/>
             <w:r>
               <w:rPr>
@@ -857,7 +866,7 @@
                 <w:szCs w:val="24"/>
                 <w:lang w:val="es-ES"/>
               </w:rPr>
-              <w:t>Insertion</w:t>
+              <w:t>Sort</w:t>
             </w:r>
             <w:proofErr w:type="spellEnd"/>
             <w:r>
@@ -867,26 +876,6 @@
                 <w:szCs w:val="24"/>
                 <w:lang w:val="es-ES"/>
               </w:rPr>
-              <w:t xml:space="preserve"> </w:t>
-            </w:r>
-            <w:proofErr w:type="spellStart"/>
-            <w:r>
-              <w:rPr>
-                <w:rFonts w:ascii="Times New Roman" w:hAnsi="Times New Roman" w:cs="Times New Roman"/>
-                <w:sz w:val="24"/>
-                <w:szCs w:val="24"/>
-                <w:lang w:val="es-ES"/>
-              </w:rPr>
-              <w:t>Sort</w:t>
-            </w:r>
-            <w:proofErr w:type="spellEnd"/>
-            <w:r>
-              <w:rPr>
-                <w:rFonts w:ascii="Times New Roman" w:hAnsi="Times New Roman" w:cs="Times New Roman"/>
-                <w:sz w:val="24"/>
-                <w:szCs w:val="24"/>
-                <w:lang w:val="es-ES"/>
-              </w:rPr>
               <w:t>(ms)</w:t>
             </w:r>
           </w:p>
@@ -906,25 +895,14 @@
                 <w:lang w:val="es-ES"/>
               </w:rPr>
             </w:pPr>
-            <w:proofErr w:type="spellStart"/>
-            <w:r>
-              <w:rPr>
-                <w:rFonts w:ascii="Times New Roman" w:hAnsi="Times New Roman" w:cs="Times New Roman"/>
-                <w:sz w:val="24"/>
-                <w:szCs w:val="24"/>
-                <w:lang w:val="es-ES"/>
-              </w:rPr>
-              <w:t>Selection</w:t>
-            </w:r>
-            <w:proofErr w:type="spellEnd"/>
-            <w:r>
-              <w:rPr>
-                <w:rFonts w:ascii="Times New Roman" w:hAnsi="Times New Roman" w:cs="Times New Roman"/>
-                <w:sz w:val="24"/>
-                <w:szCs w:val="24"/>
-                <w:lang w:val="es-ES"/>
-              </w:rPr>
-              <w:t xml:space="preserve"> </w:t>
+            <w:r>
+              <w:rPr>
+                <w:rFonts w:ascii="Times New Roman" w:hAnsi="Times New Roman" w:cs="Times New Roman"/>
+                <w:sz w:val="24"/>
+                <w:szCs w:val="24"/>
+                <w:lang w:val="es-ES"/>
+              </w:rPr>
+              <w:t xml:space="preserve">Selection </w:t>
             </w:r>
             <w:proofErr w:type="spellStart"/>
             <w:r>
@@ -1047,7 +1025,25 @@
                 <w:szCs w:val="24"/>
                 <w:lang w:val="es-ES"/>
               </w:rPr>
-              <w:t>652.30</w:t>
+              <w:t>652</w:t>
+            </w:r>
+            <w:r>
+              <w:rPr>
+                <w:rFonts w:ascii="Times New Roman" w:hAnsi="Times New Roman" w:cs="Times New Roman"/>
+                <w:sz w:val="24"/>
+                <w:szCs w:val="24"/>
+                <w:lang w:val="es-ES"/>
+              </w:rPr>
+              <w:t>,3</w:t>
+            </w:r>
+            <w:r>
+              <w:rPr>
+                <w:rFonts w:ascii="Times New Roman" w:hAnsi="Times New Roman" w:cs="Times New Roman"/>
+                <w:sz w:val="24"/>
+                <w:szCs w:val="24"/>
+                <w:lang w:val="es-ES"/>
+              </w:rPr>
+              <w:t>0</w:t>
             </w:r>
           </w:p>
         </w:tc>
@@ -1073,7 +1069,25 @@
                 <w:szCs w:val="24"/>
                 <w:lang w:val="es-ES"/>
               </w:rPr>
-              <w:t>1004.56</w:t>
+              <w:t>1004</w:t>
+            </w:r>
+            <w:r>
+              <w:rPr>
+                <w:rFonts w:ascii="Times New Roman" w:hAnsi="Times New Roman" w:cs="Times New Roman"/>
+                <w:sz w:val="24"/>
+                <w:szCs w:val="24"/>
+                <w:lang w:val="es-ES"/>
+              </w:rPr>
+              <w:t>,</w:t>
+            </w:r>
+            <w:r>
+              <w:rPr>
+                <w:rFonts w:ascii="Times New Roman" w:hAnsi="Times New Roman" w:cs="Times New Roman"/>
+                <w:sz w:val="24"/>
+                <w:szCs w:val="24"/>
+                <w:lang w:val="es-ES"/>
+              </w:rPr>
+              <w:t>56</w:t>
             </w:r>
           </w:p>
         </w:tc>
@@ -1099,7 +1113,25 @@
                 <w:szCs w:val="24"/>
                 <w:lang w:val="es-ES"/>
               </w:rPr>
-              <w:t>51.85</w:t>
+              <w:t>51</w:t>
+            </w:r>
+            <w:r>
+              <w:rPr>
+                <w:rFonts w:ascii="Times New Roman" w:hAnsi="Times New Roman" w:cs="Times New Roman"/>
+                <w:sz w:val="24"/>
+                <w:szCs w:val="24"/>
+                <w:lang w:val="es-ES"/>
+              </w:rPr>
+              <w:t>,</w:t>
+            </w:r>
+            <w:r>
+              <w:rPr>
+                <w:rFonts w:ascii="Times New Roman" w:hAnsi="Times New Roman" w:cs="Times New Roman"/>
+                <w:sz w:val="24"/>
+                <w:szCs w:val="24"/>
+                <w:lang w:val="es-ES"/>
+              </w:rPr>
+              <w:t>85</w:t>
             </w:r>
           </w:p>
         </w:tc>
@@ -1153,7 +1185,25 @@
                 <w:szCs w:val="24"/>
                 <w:lang w:val="es-ES"/>
               </w:rPr>
-              <w:t>2863.47</w:t>
+              <w:t>2863</w:t>
+            </w:r>
+            <w:r>
+              <w:rPr>
+                <w:rFonts w:ascii="Times New Roman" w:hAnsi="Times New Roman" w:cs="Times New Roman"/>
+                <w:sz w:val="24"/>
+                <w:szCs w:val="24"/>
+                <w:lang w:val="es-ES"/>
+              </w:rPr>
+              <w:t>,</w:t>
+            </w:r>
+            <w:r>
+              <w:rPr>
+                <w:rFonts w:ascii="Times New Roman" w:hAnsi="Times New Roman" w:cs="Times New Roman"/>
+                <w:sz w:val="24"/>
+                <w:szCs w:val="24"/>
+                <w:lang w:val="es-ES"/>
+              </w:rPr>
+              <w:t>47</w:t>
             </w:r>
           </w:p>
         </w:tc>
@@ -1179,7 +1229,25 @@
                 <w:szCs w:val="24"/>
                 <w:lang w:val="es-ES"/>
               </w:rPr>
-              <w:t>3867.25</w:t>
+              <w:t>3867</w:t>
+            </w:r>
+            <w:r>
+              <w:rPr>
+                <w:rFonts w:ascii="Times New Roman" w:hAnsi="Times New Roman" w:cs="Times New Roman"/>
+                <w:sz w:val="24"/>
+                <w:szCs w:val="24"/>
+                <w:lang w:val="es-ES"/>
+              </w:rPr>
+              <w:t>,</w:t>
+            </w:r>
+            <w:r>
+              <w:rPr>
+                <w:rFonts w:ascii="Times New Roman" w:hAnsi="Times New Roman" w:cs="Times New Roman"/>
+                <w:sz w:val="24"/>
+                <w:szCs w:val="24"/>
+                <w:lang w:val="es-ES"/>
+              </w:rPr>
+              <w:t>25</w:t>
             </w:r>
           </w:p>
         </w:tc>
@@ -1205,7 +1273,25 @@
                 <w:szCs w:val="24"/>
                 <w:lang w:val="es-ES"/>
               </w:rPr>
-              <w:t>86.20</w:t>
+              <w:t>86</w:t>
+            </w:r>
+            <w:r>
+              <w:rPr>
+                <w:rFonts w:ascii="Times New Roman" w:hAnsi="Times New Roman" w:cs="Times New Roman"/>
+                <w:sz w:val="24"/>
+                <w:szCs w:val="24"/>
+                <w:lang w:val="es-ES"/>
+              </w:rPr>
+              <w:t>,</w:t>
+            </w:r>
+            <w:r>
+              <w:rPr>
+                <w:rFonts w:ascii="Times New Roman" w:hAnsi="Times New Roman" w:cs="Times New Roman"/>
+                <w:sz w:val="24"/>
+                <w:szCs w:val="24"/>
+                <w:lang w:val="es-ES"/>
+              </w:rPr>
+              <w:t>20</w:t>
             </w:r>
           </w:p>
         </w:tc>
@@ -1262,7 +1348,25 @@
                 <w:szCs w:val="24"/>
                 <w:lang w:val="es-ES"/>
               </w:rPr>
-              <w:t>11827.36</w:t>
+              <w:t>11827</w:t>
+            </w:r>
+            <w:r>
+              <w:rPr>
+                <w:rFonts w:ascii="Times New Roman" w:hAnsi="Times New Roman" w:cs="Times New Roman"/>
+                <w:sz w:val="24"/>
+                <w:szCs w:val="24"/>
+                <w:lang w:val="es-ES"/>
+              </w:rPr>
+              <w:t>,</w:t>
+            </w:r>
+            <w:r>
+              <w:rPr>
+                <w:rFonts w:ascii="Times New Roman" w:hAnsi="Times New Roman" w:cs="Times New Roman"/>
+                <w:sz w:val="24"/>
+                <w:szCs w:val="24"/>
+                <w:lang w:val="es-ES"/>
+              </w:rPr>
+              <w:t>36</w:t>
             </w:r>
           </w:p>
         </w:tc>
@@ -1288,7 +1392,25 @@
                 <w:szCs w:val="24"/>
                 <w:lang w:val="es-ES"/>
               </w:rPr>
-              <w:t>12365.20</w:t>
+              <w:t>12365</w:t>
+            </w:r>
+            <w:r>
+              <w:rPr>
+                <w:rFonts w:ascii="Times New Roman" w:hAnsi="Times New Roman" w:cs="Times New Roman"/>
+                <w:sz w:val="24"/>
+                <w:szCs w:val="24"/>
+                <w:lang w:val="es-ES"/>
+              </w:rPr>
+              <w:t>,</w:t>
+            </w:r>
+            <w:r>
+              <w:rPr>
+                <w:rFonts w:ascii="Times New Roman" w:hAnsi="Times New Roman" w:cs="Times New Roman"/>
+                <w:sz w:val="24"/>
+                <w:szCs w:val="24"/>
+                <w:lang w:val="es-ES"/>
+              </w:rPr>
+              <w:t>20</w:t>
             </w:r>
           </w:p>
         </w:tc>
@@ -1314,7 +1436,25 @@
                 <w:szCs w:val="24"/>
                 <w:lang w:val="es-ES"/>
               </w:rPr>
-              <w:t>222.42</w:t>
+              <w:t>222</w:t>
+            </w:r>
+            <w:r>
+              <w:rPr>
+                <w:rFonts w:ascii="Times New Roman" w:hAnsi="Times New Roman" w:cs="Times New Roman"/>
+                <w:sz w:val="24"/>
+                <w:szCs w:val="24"/>
+                <w:lang w:val="es-ES"/>
+              </w:rPr>
+              <w:t>,</w:t>
+            </w:r>
+            <w:r>
+              <w:rPr>
+                <w:rFonts w:ascii="Times New Roman" w:hAnsi="Times New Roman" w:cs="Times New Roman"/>
+                <w:sz w:val="24"/>
+                <w:szCs w:val="24"/>
+                <w:lang w:val="es-ES"/>
+              </w:rPr>
+              <w:t>42</w:t>
             </w:r>
           </w:p>
         </w:tc>
@@ -1368,7 +1508,25 @@
                 <w:szCs w:val="24"/>
                 <w:lang w:val="es-ES"/>
               </w:rPr>
-              <w:t>46852.40</w:t>
+              <w:t>46852</w:t>
+            </w:r>
+            <w:r>
+              <w:rPr>
+                <w:rFonts w:ascii="Times New Roman" w:hAnsi="Times New Roman" w:cs="Times New Roman"/>
+                <w:sz w:val="24"/>
+                <w:szCs w:val="24"/>
+                <w:lang w:val="es-ES"/>
+              </w:rPr>
+              <w:t>,4</w:t>
+            </w:r>
+            <w:r>
+              <w:rPr>
+                <w:rFonts w:ascii="Times New Roman" w:hAnsi="Times New Roman" w:cs="Times New Roman"/>
+                <w:sz w:val="24"/>
+                <w:szCs w:val="24"/>
+                <w:lang w:val="es-ES"/>
+              </w:rPr>
+              <w:t>0</w:t>
             </w:r>
           </w:p>
         </w:tc>
@@ -1394,7 +1552,25 @@
                 <w:szCs w:val="24"/>
                 <w:lang w:val="es-ES"/>
               </w:rPr>
-              <w:t>57289.60</w:t>
+              <w:t>57289</w:t>
+            </w:r>
+            <w:r>
+              <w:rPr>
+                <w:rFonts w:ascii="Times New Roman" w:hAnsi="Times New Roman" w:cs="Times New Roman"/>
+                <w:sz w:val="24"/>
+                <w:szCs w:val="24"/>
+                <w:lang w:val="es-ES"/>
+              </w:rPr>
+              <w:t>,</w:t>
+            </w:r>
+            <w:r>
+              <w:rPr>
+                <w:rFonts w:ascii="Times New Roman" w:hAnsi="Times New Roman" w:cs="Times New Roman"/>
+                <w:sz w:val="24"/>
+                <w:szCs w:val="24"/>
+                <w:lang w:val="es-ES"/>
+              </w:rPr>
+              <w:t>60</w:t>
             </w:r>
           </w:p>
         </w:tc>
@@ -1420,7 +1596,25 @@
                 <w:szCs w:val="24"/>
                 <w:lang w:val="es-ES"/>
               </w:rPr>
-              <w:t>589.65</w:t>
+              <w:t>589</w:t>
+            </w:r>
+            <w:r>
+              <w:rPr>
+                <w:rFonts w:ascii="Times New Roman" w:hAnsi="Times New Roman" w:cs="Times New Roman"/>
+                <w:sz w:val="24"/>
+                <w:szCs w:val="24"/>
+                <w:lang w:val="es-ES"/>
+              </w:rPr>
+              <w:t>,</w:t>
+            </w:r>
+            <w:r>
+              <w:rPr>
+                <w:rFonts w:ascii="Times New Roman" w:hAnsi="Times New Roman" w:cs="Times New Roman"/>
+                <w:sz w:val="24"/>
+                <w:szCs w:val="24"/>
+                <w:lang w:val="es-ES"/>
+              </w:rPr>
+              <w:t>65</w:t>
             </w:r>
           </w:p>
         </w:tc>
@@ -1477,7 +1671,25 @@
                 <w:szCs w:val="24"/>
                 <w:lang w:val="es-ES"/>
               </w:rPr>
-              <w:t>194568.79</w:t>
+              <w:t>194568</w:t>
+            </w:r>
+            <w:r>
+              <w:rPr>
+                <w:rFonts w:ascii="Times New Roman" w:hAnsi="Times New Roman" w:cs="Times New Roman"/>
+                <w:sz w:val="24"/>
+                <w:szCs w:val="24"/>
+                <w:lang w:val="es-ES"/>
+              </w:rPr>
+              <w:t>,</w:t>
+            </w:r>
+            <w:r>
+              <w:rPr>
+                <w:rFonts w:ascii="Times New Roman" w:hAnsi="Times New Roman" w:cs="Times New Roman"/>
+                <w:sz w:val="24"/>
+                <w:szCs w:val="24"/>
+                <w:lang w:val="es-ES"/>
+              </w:rPr>
+              <w:t>79</w:t>
             </w:r>
           </w:p>
         </w:tc>
@@ -1503,7 +1715,25 @@
                 <w:szCs w:val="24"/>
                 <w:lang w:val="es-ES"/>
               </w:rPr>
-              <w:t>217896.52</w:t>
+              <w:t>217896</w:t>
+            </w:r>
+            <w:r>
+              <w:rPr>
+                <w:rFonts w:ascii="Times New Roman" w:hAnsi="Times New Roman" w:cs="Times New Roman"/>
+                <w:sz w:val="24"/>
+                <w:szCs w:val="24"/>
+                <w:lang w:val="es-ES"/>
+              </w:rPr>
+              <w:t>,</w:t>
+            </w:r>
+            <w:r>
+              <w:rPr>
+                <w:rFonts w:ascii="Times New Roman" w:hAnsi="Times New Roman" w:cs="Times New Roman"/>
+                <w:sz w:val="24"/>
+                <w:szCs w:val="24"/>
+                <w:lang w:val="es-ES"/>
+              </w:rPr>
+              <w:t>52</w:t>
             </w:r>
           </w:p>
         </w:tc>
@@ -1529,7 +1759,25 @@
                 <w:szCs w:val="24"/>
                 <w:lang w:val="es-ES"/>
               </w:rPr>
-              <w:t>1204.80</w:t>
+              <w:t>1204</w:t>
+            </w:r>
+            <w:r>
+              <w:rPr>
+                <w:rFonts w:ascii="Times New Roman" w:hAnsi="Times New Roman" w:cs="Times New Roman"/>
+                <w:sz w:val="24"/>
+                <w:szCs w:val="24"/>
+                <w:lang w:val="es-ES"/>
+              </w:rPr>
+              <w:t>,</w:t>
+            </w:r>
+            <w:r>
+              <w:rPr>
+                <w:rFonts w:ascii="Times New Roman" w:hAnsi="Times New Roman" w:cs="Times New Roman"/>
+                <w:sz w:val="24"/>
+                <w:szCs w:val="24"/>
+                <w:lang w:val="es-ES"/>
+              </w:rPr>
+              <w:t>80</w:t>
             </w:r>
           </w:p>
         </w:tc>
@@ -1583,7 +1831,25 @@
                 <w:szCs w:val="24"/>
                 <w:lang w:val="es-ES"/>
               </w:rPr>
-              <w:t>676895.85</w:t>
+              <w:t>676895</w:t>
+            </w:r>
+            <w:r>
+              <w:rPr>
+                <w:rFonts w:ascii="Times New Roman" w:hAnsi="Times New Roman" w:cs="Times New Roman"/>
+                <w:sz w:val="24"/>
+                <w:szCs w:val="24"/>
+                <w:lang w:val="es-ES"/>
+              </w:rPr>
+              <w:t>,</w:t>
+            </w:r>
+            <w:r>
+              <w:rPr>
+                <w:rFonts w:ascii="Times New Roman" w:hAnsi="Times New Roman" w:cs="Times New Roman"/>
+                <w:sz w:val="24"/>
+                <w:szCs w:val="24"/>
+                <w:lang w:val="es-ES"/>
+              </w:rPr>
+              <w:t>85</w:t>
             </w:r>
           </w:p>
         </w:tc>
@@ -1609,7 +1875,25 @@
                 <w:szCs w:val="24"/>
                 <w:lang w:val="es-ES"/>
               </w:rPr>
-              <w:t>718541.94</w:t>
+              <w:t>718541</w:t>
+            </w:r>
+            <w:r>
+              <w:rPr>
+                <w:rFonts w:ascii="Times New Roman" w:hAnsi="Times New Roman" w:cs="Times New Roman"/>
+                <w:sz w:val="24"/>
+                <w:szCs w:val="24"/>
+                <w:lang w:val="es-ES"/>
+              </w:rPr>
+              <w:t>,</w:t>
+            </w:r>
+            <w:r>
+              <w:rPr>
+                <w:rFonts w:ascii="Times New Roman" w:hAnsi="Times New Roman" w:cs="Times New Roman"/>
+                <w:sz w:val="24"/>
+                <w:szCs w:val="24"/>
+                <w:lang w:val="es-ES"/>
+              </w:rPr>
+              <w:t>94</w:t>
             </w:r>
           </w:p>
         </w:tc>
@@ -1635,7 +1919,25 @@
                 <w:szCs w:val="24"/>
                 <w:lang w:val="es-ES"/>
               </w:rPr>
-              <w:t>2506.54</w:t>
+              <w:t>2506</w:t>
+            </w:r>
+            <w:r>
+              <w:rPr>
+                <w:rFonts w:ascii="Times New Roman" w:hAnsi="Times New Roman" w:cs="Times New Roman"/>
+                <w:sz w:val="24"/>
+                <w:szCs w:val="24"/>
+                <w:lang w:val="es-ES"/>
+              </w:rPr>
+              <w:t>,</w:t>
+            </w:r>
+            <w:r>
+              <w:rPr>
+                <w:rFonts w:ascii="Times New Roman" w:hAnsi="Times New Roman" w:cs="Times New Roman"/>
+                <w:sz w:val="24"/>
+                <w:szCs w:val="24"/>
+                <w:lang w:val="es-ES"/>
+              </w:rPr>
+              <w:t>54</w:t>
             </w:r>
           </w:p>
         </w:tc>
@@ -1744,7 +2046,25 @@
                 <w:szCs w:val="24"/>
                 <w:lang w:val="es-ES"/>
               </w:rPr>
-              <w:t>6008.52</w:t>
+              <w:t>6008</w:t>
+            </w:r>
+            <w:r>
+              <w:rPr>
+                <w:rFonts w:ascii="Times New Roman" w:hAnsi="Times New Roman" w:cs="Times New Roman"/>
+                <w:sz w:val="24"/>
+                <w:szCs w:val="24"/>
+                <w:lang w:val="es-ES"/>
+              </w:rPr>
+              <w:t>,</w:t>
+            </w:r>
+            <w:r>
+              <w:rPr>
+                <w:rFonts w:ascii="Times New Roman" w:hAnsi="Times New Roman" w:cs="Times New Roman"/>
+                <w:sz w:val="24"/>
+                <w:szCs w:val="24"/>
+                <w:lang w:val="es-ES"/>
+              </w:rPr>
+              <w:t>52</w:t>
             </w:r>
           </w:p>
         </w:tc>
@@ -1850,7 +2170,25 @@
                 <w:szCs w:val="24"/>
                 <w:lang w:val="es-ES"/>
               </w:rPr>
-              <w:t>18235.14</w:t>
+              <w:t>18235</w:t>
+            </w:r>
+            <w:r>
+              <w:rPr>
+                <w:rFonts w:ascii="Times New Roman" w:hAnsi="Times New Roman" w:cs="Times New Roman"/>
+                <w:sz w:val="24"/>
+                <w:szCs w:val="24"/>
+                <w:lang w:val="es-ES"/>
+              </w:rPr>
+              <w:t>,</w:t>
+            </w:r>
+            <w:r>
+              <w:rPr>
+                <w:rFonts w:ascii="Times New Roman" w:hAnsi="Times New Roman" w:cs="Times New Roman"/>
+                <w:sz w:val="24"/>
+                <w:szCs w:val="24"/>
+                <w:lang w:val="es-ES"/>
+              </w:rPr>
+              <w:t>14</w:t>
             </w:r>
           </w:p>
         </w:tc>
@@ -1959,7 +2297,25 @@
                 <w:szCs w:val="24"/>
                 <w:lang w:val="es-ES"/>
               </w:rPr>
-              <w:t>66312.69</w:t>
+              <w:t>66312</w:t>
+            </w:r>
+            <w:r>
+              <w:rPr>
+                <w:rFonts w:ascii="Times New Roman" w:hAnsi="Times New Roman" w:cs="Times New Roman"/>
+                <w:sz w:val="24"/>
+                <w:szCs w:val="24"/>
+                <w:lang w:val="es-ES"/>
+              </w:rPr>
+              <w:t>,</w:t>
+            </w:r>
+            <w:r>
+              <w:rPr>
+                <w:rFonts w:ascii="Times New Roman" w:hAnsi="Times New Roman" w:cs="Times New Roman"/>
+                <w:sz w:val="24"/>
+                <w:szCs w:val="24"/>
+                <w:lang w:val="es-ES"/>
+              </w:rPr>
+              <w:t>69</w:t>
             </w:r>
           </w:p>
         </w:tc>
@@ -2175,6 +2531,15 @@
                 <w:lang w:val="es-ES"/>
               </w:rPr>
             </w:pPr>
+            <w:r>
+              <w:rPr>
+                <w:rFonts w:ascii="Times New Roman" w:hAnsi="Times New Roman" w:cs="Times New Roman"/>
+                <w:sz w:val="24"/>
+                <w:szCs w:val="24"/>
+                <w:lang w:val="es-ES"/>
+              </w:rPr>
+              <w:t xml:space="preserve">Insertion </w:t>
+            </w:r>
             <w:proofErr w:type="spellStart"/>
             <w:r>
               <w:rPr>
@@ -2183,7 +2548,7 @@
                 <w:szCs w:val="24"/>
                 <w:lang w:val="es-ES"/>
               </w:rPr>
-              <w:t>Insertion</w:t>
+              <w:t>Sort</w:t>
             </w:r>
             <w:proofErr w:type="spellEnd"/>
             <w:r>
@@ -2193,26 +2558,6 @@
                 <w:szCs w:val="24"/>
                 <w:lang w:val="es-ES"/>
               </w:rPr>
-              <w:t xml:space="preserve"> </w:t>
-            </w:r>
-            <w:proofErr w:type="spellStart"/>
-            <w:r>
-              <w:rPr>
-                <w:rFonts w:ascii="Times New Roman" w:hAnsi="Times New Roman" w:cs="Times New Roman"/>
-                <w:sz w:val="24"/>
-                <w:szCs w:val="24"/>
-                <w:lang w:val="es-ES"/>
-              </w:rPr>
-              <w:t>Sort</w:t>
-            </w:r>
-            <w:proofErr w:type="spellEnd"/>
-            <w:r>
-              <w:rPr>
-                <w:rFonts w:ascii="Times New Roman" w:hAnsi="Times New Roman" w:cs="Times New Roman"/>
-                <w:sz w:val="24"/>
-                <w:szCs w:val="24"/>
-                <w:lang w:val="es-ES"/>
-              </w:rPr>
               <w:t>(ms)</w:t>
             </w:r>
           </w:p>
@@ -2232,25 +2577,14 @@
                 <w:lang w:val="es-ES"/>
               </w:rPr>
             </w:pPr>
-            <w:proofErr w:type="spellStart"/>
-            <w:r>
-              <w:rPr>
-                <w:rFonts w:ascii="Times New Roman" w:hAnsi="Times New Roman" w:cs="Times New Roman"/>
-                <w:sz w:val="24"/>
-                <w:szCs w:val="24"/>
-                <w:lang w:val="es-ES"/>
-              </w:rPr>
-              <w:t>Selection</w:t>
-            </w:r>
-            <w:proofErr w:type="spellEnd"/>
-            <w:r>
-              <w:rPr>
-                <w:rFonts w:ascii="Times New Roman" w:hAnsi="Times New Roman" w:cs="Times New Roman"/>
-                <w:sz w:val="24"/>
-                <w:szCs w:val="24"/>
-                <w:lang w:val="es-ES"/>
-              </w:rPr>
-              <w:t xml:space="preserve"> </w:t>
+            <w:r>
+              <w:rPr>
+                <w:rFonts w:ascii="Times New Roman" w:hAnsi="Times New Roman" w:cs="Times New Roman"/>
+                <w:sz w:val="24"/>
+                <w:szCs w:val="24"/>
+                <w:lang w:val="es-ES"/>
+              </w:rPr>
+              <w:t xml:space="preserve">Selection </w:t>
             </w:r>
             <w:proofErr w:type="spellStart"/>
             <w:r>
@@ -2373,7 +2707,25 @@
                 <w:szCs w:val="24"/>
                 <w:lang w:val="es-ES"/>
               </w:rPr>
-              <w:t>94565.14</w:t>
+              <w:t>94565.</w:t>
+            </w:r>
+            <w:r>
+              <w:rPr>
+                <w:rFonts w:ascii="Times New Roman" w:hAnsi="Times New Roman" w:cs="Times New Roman"/>
+                <w:sz w:val="24"/>
+                <w:szCs w:val="24"/>
+                <w:lang w:val="es-ES"/>
+              </w:rPr>
+              <w:t>,</w:t>
+            </w:r>
+            <w:r>
+              <w:rPr>
+                <w:rFonts w:ascii="Times New Roman" w:hAnsi="Times New Roman" w:cs="Times New Roman"/>
+                <w:sz w:val="24"/>
+                <w:szCs w:val="24"/>
+                <w:lang w:val="es-ES"/>
+              </w:rPr>
+              <w:t>14</w:t>
             </w:r>
           </w:p>
         </w:tc>
@@ -2399,7 +2751,25 @@
                 <w:szCs w:val="24"/>
                 <w:lang w:val="es-ES"/>
               </w:rPr>
-              <w:t>81965.32</w:t>
+              <w:t>81965</w:t>
+            </w:r>
+            <w:r>
+              <w:rPr>
+                <w:rFonts w:ascii="Times New Roman" w:hAnsi="Times New Roman" w:cs="Times New Roman"/>
+                <w:sz w:val="24"/>
+                <w:szCs w:val="24"/>
+                <w:lang w:val="es-ES"/>
+              </w:rPr>
+              <w:t>,</w:t>
+            </w:r>
+            <w:r>
+              <w:rPr>
+                <w:rFonts w:ascii="Times New Roman" w:hAnsi="Times New Roman" w:cs="Times New Roman"/>
+                <w:sz w:val="24"/>
+                <w:szCs w:val="24"/>
+                <w:lang w:val="es-ES"/>
+              </w:rPr>
+              <w:t>32</w:t>
             </w:r>
           </w:p>
         </w:tc>
@@ -2425,7 +2795,25 @@
                 <w:szCs w:val="24"/>
                 <w:lang w:val="es-ES"/>
               </w:rPr>
-              <w:t>4405.26</w:t>
+              <w:t>4405</w:t>
+            </w:r>
+            <w:r>
+              <w:rPr>
+                <w:rFonts w:ascii="Times New Roman" w:hAnsi="Times New Roman" w:cs="Times New Roman"/>
+                <w:sz w:val="24"/>
+                <w:szCs w:val="24"/>
+                <w:lang w:val="es-ES"/>
+              </w:rPr>
+              <w:t>,</w:t>
+            </w:r>
+            <w:r>
+              <w:rPr>
+                <w:rFonts w:ascii="Times New Roman" w:hAnsi="Times New Roman" w:cs="Times New Roman"/>
+                <w:sz w:val="24"/>
+                <w:szCs w:val="24"/>
+                <w:lang w:val="es-ES"/>
+              </w:rPr>
+              <w:t>26</w:t>
             </w:r>
           </w:p>
         </w:tc>
@@ -2479,7 +2867,25 @@
                 <w:szCs w:val="24"/>
                 <w:lang w:val="es-ES"/>
               </w:rPr>
-              <w:t>285697.32</w:t>
+              <w:t>285697</w:t>
+            </w:r>
+            <w:r>
+              <w:rPr>
+                <w:rFonts w:ascii="Times New Roman" w:hAnsi="Times New Roman" w:cs="Times New Roman"/>
+                <w:sz w:val="24"/>
+                <w:szCs w:val="24"/>
+                <w:lang w:val="es-ES"/>
+              </w:rPr>
+              <w:t>,</w:t>
+            </w:r>
+            <w:r>
+              <w:rPr>
+                <w:rFonts w:ascii="Times New Roman" w:hAnsi="Times New Roman" w:cs="Times New Roman"/>
+                <w:sz w:val="24"/>
+                <w:szCs w:val="24"/>
+                <w:lang w:val="es-ES"/>
+              </w:rPr>
+              <w:t>32</w:t>
             </w:r>
           </w:p>
         </w:tc>
@@ -2505,7 +2911,25 @@
                 <w:szCs w:val="24"/>
                 <w:lang w:val="es-ES"/>
               </w:rPr>
-              <w:t>256982.56</w:t>
+              <w:t>256982</w:t>
+            </w:r>
+            <w:r>
+              <w:rPr>
+                <w:rFonts w:ascii="Times New Roman" w:hAnsi="Times New Roman" w:cs="Times New Roman"/>
+                <w:sz w:val="24"/>
+                <w:szCs w:val="24"/>
+                <w:lang w:val="es-ES"/>
+              </w:rPr>
+              <w:t>,</w:t>
+            </w:r>
+            <w:r>
+              <w:rPr>
+                <w:rFonts w:ascii="Times New Roman" w:hAnsi="Times New Roman" w:cs="Times New Roman"/>
+                <w:sz w:val="24"/>
+                <w:szCs w:val="24"/>
+                <w:lang w:val="es-ES"/>
+              </w:rPr>
+              <w:t>56</w:t>
             </w:r>
           </w:p>
         </w:tc>
@@ -2531,7 +2955,25 @@
                 <w:szCs w:val="24"/>
                 <w:lang w:val="es-ES"/>
               </w:rPr>
-              <w:t>25718.75</w:t>
+              <w:t>25718</w:t>
+            </w:r>
+            <w:r>
+              <w:rPr>
+                <w:rFonts w:ascii="Times New Roman" w:hAnsi="Times New Roman" w:cs="Times New Roman"/>
+                <w:sz w:val="24"/>
+                <w:szCs w:val="24"/>
+                <w:lang w:val="es-ES"/>
+              </w:rPr>
+              <w:t>,</w:t>
+            </w:r>
+            <w:r>
+              <w:rPr>
+                <w:rFonts w:ascii="Times New Roman" w:hAnsi="Times New Roman" w:cs="Times New Roman"/>
+                <w:sz w:val="24"/>
+                <w:szCs w:val="24"/>
+                <w:lang w:val="es-ES"/>
+              </w:rPr>
+              <w:t>75</w:t>
             </w:r>
           </w:p>
         </w:tc>
@@ -2606,7 +3048,7 @@
                 <w:szCs w:val="24"/>
                 <w:lang w:val="es-ES"/>
               </w:rPr>
-              <w:t>.</w:t>
+              <w:t>,</w:t>
             </w:r>
             <w:r>
               <w:rPr>
@@ -2641,7 +3083,25 @@
                 <w:szCs w:val="24"/>
                 <w:lang w:val="es-ES"/>
               </w:rPr>
-              <w:t>606140.06</w:t>
+              <w:t>606140</w:t>
+            </w:r>
+            <w:r>
+              <w:rPr>
+                <w:rFonts w:ascii="Times New Roman" w:hAnsi="Times New Roman" w:cs="Times New Roman"/>
+                <w:sz w:val="24"/>
+                <w:szCs w:val="24"/>
+                <w:lang w:val="es-ES"/>
+              </w:rPr>
+              <w:t>,</w:t>
+            </w:r>
+            <w:r>
+              <w:rPr>
+                <w:rFonts w:ascii="Times New Roman" w:hAnsi="Times New Roman" w:cs="Times New Roman"/>
+                <w:sz w:val="24"/>
+                <w:szCs w:val="24"/>
+                <w:lang w:val="es-ES"/>
+              </w:rPr>
+              <w:t>06</w:t>
             </w:r>
           </w:p>
         </w:tc>
@@ -2667,7 +3127,25 @@
                 <w:szCs w:val="24"/>
                 <w:lang w:val="es-ES"/>
               </w:rPr>
-              <w:t>92437.50</w:t>
+              <w:t>92437</w:t>
+            </w:r>
+            <w:r>
+              <w:rPr>
+                <w:rFonts w:ascii="Times New Roman" w:hAnsi="Times New Roman" w:cs="Times New Roman"/>
+                <w:sz w:val="24"/>
+                <w:szCs w:val="24"/>
+                <w:lang w:val="es-ES"/>
+              </w:rPr>
+              <w:t>,</w:t>
+            </w:r>
+            <w:r>
+              <w:rPr>
+                <w:rFonts w:ascii="Times New Roman" w:hAnsi="Times New Roman" w:cs="Times New Roman"/>
+                <w:sz w:val="24"/>
+                <w:szCs w:val="24"/>
+                <w:lang w:val="es-ES"/>
+              </w:rPr>
+              <w:t>50</w:t>
             </w:r>
           </w:p>
         </w:tc>
@@ -2773,7 +3251,25 @@
                 <w:szCs w:val="24"/>
                 <w:lang w:val="es-ES"/>
               </w:rPr>
-              <w:t>274695.24</w:t>
+              <w:t>274695</w:t>
+            </w:r>
+            <w:r>
+              <w:rPr>
+                <w:rFonts w:ascii="Times New Roman" w:hAnsi="Times New Roman" w:cs="Times New Roman"/>
+                <w:sz w:val="24"/>
+                <w:szCs w:val="24"/>
+                <w:lang w:val="es-ES"/>
+              </w:rPr>
+              <w:t>,</w:t>
+            </w:r>
+            <w:r>
+              <w:rPr>
+                <w:rFonts w:ascii="Times New Roman" w:hAnsi="Times New Roman" w:cs="Times New Roman"/>
+                <w:sz w:val="24"/>
+                <w:szCs w:val="24"/>
+                <w:lang w:val="es-ES"/>
+              </w:rPr>
+              <w:t>24</w:t>
             </w:r>
           </w:p>
         </w:tc>
@@ -2882,7 +3378,25 @@
                 <w:szCs w:val="24"/>
                 <w:lang w:val="es-ES"/>
               </w:rPr>
-              <w:t>708965.33</w:t>
+              <w:t>708965</w:t>
+            </w:r>
+            <w:r>
+              <w:rPr>
+                <w:rFonts w:ascii="Times New Roman" w:hAnsi="Times New Roman" w:cs="Times New Roman"/>
+                <w:sz w:val="24"/>
+                <w:szCs w:val="24"/>
+                <w:lang w:val="es-ES"/>
+              </w:rPr>
+              <w:t>,</w:t>
+            </w:r>
+            <w:r>
+              <w:rPr>
+                <w:rFonts w:ascii="Times New Roman" w:hAnsi="Times New Roman" w:cs="Times New Roman"/>
+                <w:sz w:val="24"/>
+                <w:szCs w:val="24"/>
+                <w:lang w:val="es-ES"/>
+              </w:rPr>
+              <w:t>33</w:t>
             </w:r>
           </w:p>
         </w:tc>
@@ -3481,25 +3995,7 @@
           <w:lang w:val="es-ES"/>
         </w:rPr>
         <w:lastRenderedPageBreak/>
-        <w:t xml:space="preserve">Tabla 2, Maquina </w:t>
-      </w:r>
-      <w:r>
-        <w:rPr>
-          <w:rFonts w:ascii="Times New Roman" w:hAnsi="Times New Roman" w:cs="Times New Roman"/>
-          <w:sz w:val="24"/>
-          <w:szCs w:val="24"/>
-          <w:lang w:val="es-ES"/>
-        </w:rPr>
-        <w:t>2</w:t>
-      </w:r>
-      <w:r>
-        <w:rPr>
-          <w:rFonts w:ascii="Times New Roman" w:hAnsi="Times New Roman" w:cs="Times New Roman"/>
-          <w:sz w:val="24"/>
-          <w:szCs w:val="24"/>
-          <w:lang w:val="es-ES"/>
-        </w:rPr>
-        <w:t>:</w:t>
+        <w:t>Tabla 2, Maquina 2:</w:t>
       </w:r>
     </w:p>
     <w:p>
@@ -3569,6 +4065,15 @@
                 <w:lang w:val="es-ES"/>
               </w:rPr>
             </w:pPr>
+            <w:r>
+              <w:rPr>
+                <w:rFonts w:ascii="Times New Roman" w:hAnsi="Times New Roman" w:cs="Times New Roman"/>
+                <w:sz w:val="24"/>
+                <w:szCs w:val="24"/>
+                <w:lang w:val="es-ES"/>
+              </w:rPr>
+              <w:t xml:space="preserve">Insertion </w:t>
+            </w:r>
             <w:proofErr w:type="spellStart"/>
             <w:r>
               <w:rPr>
@@ -3577,7 +4082,7 @@
                 <w:szCs w:val="24"/>
                 <w:lang w:val="es-ES"/>
               </w:rPr>
-              <w:t>Insertion</w:t>
+              <w:t>Sort</w:t>
             </w:r>
             <w:proofErr w:type="spellEnd"/>
             <w:r>
@@ -3587,26 +4092,6 @@
                 <w:szCs w:val="24"/>
                 <w:lang w:val="es-ES"/>
               </w:rPr>
-              <w:t xml:space="preserve"> </w:t>
-            </w:r>
-            <w:proofErr w:type="spellStart"/>
-            <w:r>
-              <w:rPr>
-                <w:rFonts w:ascii="Times New Roman" w:hAnsi="Times New Roman" w:cs="Times New Roman"/>
-                <w:sz w:val="24"/>
-                <w:szCs w:val="24"/>
-                <w:lang w:val="es-ES"/>
-              </w:rPr>
-              <w:t>Sort</w:t>
-            </w:r>
-            <w:proofErr w:type="spellEnd"/>
-            <w:r>
-              <w:rPr>
-                <w:rFonts w:ascii="Times New Roman" w:hAnsi="Times New Roman" w:cs="Times New Roman"/>
-                <w:sz w:val="24"/>
-                <w:szCs w:val="24"/>
-                <w:lang w:val="es-ES"/>
-              </w:rPr>
               <w:t>(ms)</w:t>
             </w:r>
           </w:p>
@@ -3626,25 +4111,14 @@
                 <w:lang w:val="es-ES"/>
               </w:rPr>
             </w:pPr>
-            <w:proofErr w:type="spellStart"/>
-            <w:r>
-              <w:rPr>
-                <w:rFonts w:ascii="Times New Roman" w:hAnsi="Times New Roman" w:cs="Times New Roman"/>
-                <w:sz w:val="24"/>
-                <w:szCs w:val="24"/>
-                <w:lang w:val="es-ES"/>
-              </w:rPr>
-              <w:t>Selection</w:t>
-            </w:r>
-            <w:proofErr w:type="spellEnd"/>
-            <w:r>
-              <w:rPr>
-                <w:rFonts w:ascii="Times New Roman" w:hAnsi="Times New Roman" w:cs="Times New Roman"/>
-                <w:sz w:val="24"/>
-                <w:szCs w:val="24"/>
-                <w:lang w:val="es-ES"/>
-              </w:rPr>
-              <w:t xml:space="preserve"> </w:t>
+            <w:r>
+              <w:rPr>
+                <w:rFonts w:ascii="Times New Roman" w:hAnsi="Times New Roman" w:cs="Times New Roman"/>
+                <w:sz w:val="24"/>
+                <w:szCs w:val="24"/>
+                <w:lang w:val="es-ES"/>
+              </w:rPr>
+              <w:t xml:space="preserve">Selection </w:t>
             </w:r>
             <w:proofErr w:type="spellStart"/>
             <w:r>
@@ -3767,7 +4241,25 @@
                 <w:szCs w:val="24"/>
                 <w:lang w:val="es-ES"/>
               </w:rPr>
-              <w:t>772.0183</w:t>
+              <w:t>772</w:t>
+            </w:r>
+            <w:r>
+              <w:rPr>
+                <w:rFonts w:ascii="Times New Roman" w:hAnsi="Times New Roman" w:cs="Times New Roman"/>
+                <w:sz w:val="24"/>
+                <w:szCs w:val="24"/>
+                <w:lang w:val="es-ES"/>
+              </w:rPr>
+              <w:t>,</w:t>
+            </w:r>
+            <w:r>
+              <w:rPr>
+                <w:rFonts w:ascii="Times New Roman" w:hAnsi="Times New Roman" w:cs="Times New Roman"/>
+                <w:sz w:val="24"/>
+                <w:szCs w:val="24"/>
+                <w:lang w:val="es-ES"/>
+              </w:rPr>
+              <w:t>0183</w:t>
             </w:r>
           </w:p>
         </w:tc>
@@ -3793,7 +4285,25 @@
                 <w:szCs w:val="24"/>
                 <w:lang w:val="es-ES"/>
               </w:rPr>
-              <w:t>826.7512</w:t>
+              <w:t>826</w:t>
+            </w:r>
+            <w:r>
+              <w:rPr>
+                <w:rFonts w:ascii="Times New Roman" w:hAnsi="Times New Roman" w:cs="Times New Roman"/>
+                <w:sz w:val="24"/>
+                <w:szCs w:val="24"/>
+                <w:lang w:val="es-ES"/>
+              </w:rPr>
+              <w:t>,</w:t>
+            </w:r>
+            <w:r>
+              <w:rPr>
+                <w:rFonts w:ascii="Times New Roman" w:hAnsi="Times New Roman" w:cs="Times New Roman"/>
+                <w:sz w:val="24"/>
+                <w:szCs w:val="24"/>
+                <w:lang w:val="es-ES"/>
+              </w:rPr>
+              <w:t>7512</w:t>
             </w:r>
           </w:p>
         </w:tc>
@@ -3819,7 +4329,25 @@
                 <w:szCs w:val="24"/>
                 <w:lang w:val="es-ES"/>
               </w:rPr>
-              <w:t>68.8672</w:t>
+              <w:t>68</w:t>
+            </w:r>
+            <w:r>
+              <w:rPr>
+                <w:rFonts w:ascii="Times New Roman" w:hAnsi="Times New Roman" w:cs="Times New Roman"/>
+                <w:sz w:val="24"/>
+                <w:szCs w:val="24"/>
+                <w:lang w:val="es-ES"/>
+              </w:rPr>
+              <w:t>,</w:t>
+            </w:r>
+            <w:r>
+              <w:rPr>
+                <w:rFonts w:ascii="Times New Roman" w:hAnsi="Times New Roman" w:cs="Times New Roman"/>
+                <w:sz w:val="24"/>
+                <w:szCs w:val="24"/>
+                <w:lang w:val="es-ES"/>
+              </w:rPr>
+              <w:t>8672</w:t>
             </w:r>
           </w:p>
         </w:tc>
@@ -3873,7 +4401,25 @@
                 <w:szCs w:val="24"/>
                 <w:lang w:val="es-ES"/>
               </w:rPr>
-              <w:t>2901.9084</w:t>
+              <w:t>2901</w:t>
+            </w:r>
+            <w:r>
+              <w:rPr>
+                <w:rFonts w:ascii="Times New Roman" w:hAnsi="Times New Roman" w:cs="Times New Roman"/>
+                <w:sz w:val="24"/>
+                <w:szCs w:val="24"/>
+                <w:lang w:val="es-ES"/>
+              </w:rPr>
+              <w:t>,</w:t>
+            </w:r>
+            <w:r>
+              <w:rPr>
+                <w:rFonts w:ascii="Times New Roman" w:hAnsi="Times New Roman" w:cs="Times New Roman"/>
+                <w:sz w:val="24"/>
+                <w:szCs w:val="24"/>
+                <w:lang w:val="es-ES"/>
+              </w:rPr>
+              <w:t>9084</w:t>
             </w:r>
           </w:p>
         </w:tc>
@@ -3899,7 +4445,25 @@
                 <w:szCs w:val="24"/>
                 <w:lang w:val="es-ES"/>
               </w:rPr>
-              <w:t>3285.492</w:t>
+              <w:t>3285</w:t>
+            </w:r>
+            <w:r>
+              <w:rPr>
+                <w:rFonts w:ascii="Times New Roman" w:hAnsi="Times New Roman" w:cs="Times New Roman"/>
+                <w:sz w:val="24"/>
+                <w:szCs w:val="24"/>
+                <w:lang w:val="es-ES"/>
+              </w:rPr>
+              <w:t>,</w:t>
+            </w:r>
+            <w:r>
+              <w:rPr>
+                <w:rFonts w:ascii="Times New Roman" w:hAnsi="Times New Roman" w:cs="Times New Roman"/>
+                <w:sz w:val="24"/>
+                <w:szCs w:val="24"/>
+                <w:lang w:val="es-ES"/>
+              </w:rPr>
+              <w:t>492</w:t>
             </w:r>
           </w:p>
         </w:tc>
@@ -3925,7 +4489,25 @@
                 <w:szCs w:val="24"/>
                 <w:lang w:val="es-ES"/>
               </w:rPr>
-              <w:t>129.1096</w:t>
+              <w:t>12</w:t>
+            </w:r>
+            <w:r>
+              <w:rPr>
+                <w:rFonts w:ascii="Times New Roman" w:hAnsi="Times New Roman" w:cs="Times New Roman"/>
+                <w:sz w:val="24"/>
+                <w:szCs w:val="24"/>
+                <w:lang w:val="es-ES"/>
+              </w:rPr>
+              <w:t>,</w:t>
+            </w:r>
+            <w:r>
+              <w:rPr>
+                <w:rFonts w:ascii="Times New Roman" w:hAnsi="Times New Roman" w:cs="Times New Roman"/>
+                <w:sz w:val="24"/>
+                <w:szCs w:val="24"/>
+                <w:lang w:val="es-ES"/>
+              </w:rPr>
+              <w:t>1096</w:t>
             </w:r>
           </w:p>
         </w:tc>
@@ -3982,7 +4564,25 @@
                 <w:szCs w:val="24"/>
                 <w:lang w:val="es-ES"/>
               </w:rPr>
-              <w:t>12306.512</w:t>
+              <w:t>12306</w:t>
+            </w:r>
+            <w:r>
+              <w:rPr>
+                <w:rFonts w:ascii="Times New Roman" w:hAnsi="Times New Roman" w:cs="Times New Roman"/>
+                <w:sz w:val="24"/>
+                <w:szCs w:val="24"/>
+                <w:lang w:val="es-ES"/>
+              </w:rPr>
+              <w:t>,</w:t>
+            </w:r>
+            <w:r>
+              <w:rPr>
+                <w:rFonts w:ascii="Times New Roman" w:hAnsi="Times New Roman" w:cs="Times New Roman"/>
+                <w:sz w:val="24"/>
+                <w:szCs w:val="24"/>
+                <w:lang w:val="es-ES"/>
+              </w:rPr>
+              <w:t>512</w:t>
             </w:r>
           </w:p>
         </w:tc>
@@ -4008,7 +4608,25 @@
                 <w:szCs w:val="24"/>
                 <w:lang w:val="es-ES"/>
               </w:rPr>
-              <w:t>13581.552</w:t>
+              <w:t>13581</w:t>
+            </w:r>
+            <w:r>
+              <w:rPr>
+                <w:rFonts w:ascii="Times New Roman" w:hAnsi="Times New Roman" w:cs="Times New Roman"/>
+                <w:sz w:val="24"/>
+                <w:szCs w:val="24"/>
+                <w:lang w:val="es-ES"/>
+              </w:rPr>
+              <w:t>,</w:t>
+            </w:r>
+            <w:r>
+              <w:rPr>
+                <w:rFonts w:ascii="Times New Roman" w:hAnsi="Times New Roman" w:cs="Times New Roman"/>
+                <w:sz w:val="24"/>
+                <w:szCs w:val="24"/>
+                <w:lang w:val="es-ES"/>
+              </w:rPr>
+              <w:t>552</w:t>
             </w:r>
           </w:p>
         </w:tc>
@@ -4034,7 +4652,25 @@
                 <w:szCs w:val="24"/>
                 <w:lang w:val="es-ES"/>
               </w:rPr>
-              <w:t>261.2742</w:t>
+              <w:t>261</w:t>
+            </w:r>
+            <w:r>
+              <w:rPr>
+                <w:rFonts w:ascii="Times New Roman" w:hAnsi="Times New Roman" w:cs="Times New Roman"/>
+                <w:sz w:val="24"/>
+                <w:szCs w:val="24"/>
+                <w:lang w:val="es-ES"/>
+              </w:rPr>
+              <w:t>,</w:t>
+            </w:r>
+            <w:r>
+              <w:rPr>
+                <w:rFonts w:ascii="Times New Roman" w:hAnsi="Times New Roman" w:cs="Times New Roman"/>
+                <w:sz w:val="24"/>
+                <w:szCs w:val="24"/>
+                <w:lang w:val="es-ES"/>
+              </w:rPr>
+              <w:t>2742</w:t>
             </w:r>
           </w:p>
         </w:tc>
@@ -4088,7 +4724,25 @@
                 <w:szCs w:val="24"/>
                 <w:lang w:val="es-ES"/>
               </w:rPr>
-              <w:t>247768.014</w:t>
+              <w:t>247768</w:t>
+            </w:r>
+            <w:r>
+              <w:rPr>
+                <w:rFonts w:ascii="Times New Roman" w:hAnsi="Times New Roman" w:cs="Times New Roman"/>
+                <w:sz w:val="24"/>
+                <w:szCs w:val="24"/>
+                <w:lang w:val="es-ES"/>
+              </w:rPr>
+              <w:t>,</w:t>
+            </w:r>
+            <w:r>
+              <w:rPr>
+                <w:rFonts w:ascii="Times New Roman" w:hAnsi="Times New Roman" w:cs="Times New Roman"/>
+                <w:sz w:val="24"/>
+                <w:szCs w:val="24"/>
+                <w:lang w:val="es-ES"/>
+              </w:rPr>
+              <w:t>014</w:t>
             </w:r>
           </w:p>
         </w:tc>
@@ -4114,7 +4768,25 @@
                 <w:szCs w:val="24"/>
                 <w:lang w:val="es-ES"/>
               </w:rPr>
-              <w:t>61095.031</w:t>
+              <w:t>61095</w:t>
+            </w:r>
+            <w:r>
+              <w:rPr>
+                <w:rFonts w:ascii="Times New Roman" w:hAnsi="Times New Roman" w:cs="Times New Roman"/>
+                <w:sz w:val="24"/>
+                <w:szCs w:val="24"/>
+                <w:lang w:val="es-ES"/>
+              </w:rPr>
+              <w:t>,</w:t>
+            </w:r>
+            <w:r>
+              <w:rPr>
+                <w:rFonts w:ascii="Times New Roman" w:hAnsi="Times New Roman" w:cs="Times New Roman"/>
+                <w:sz w:val="24"/>
+                <w:szCs w:val="24"/>
+                <w:lang w:val="es-ES"/>
+              </w:rPr>
+              <w:t>031</w:t>
             </w:r>
           </w:p>
         </w:tc>
@@ -4140,7 +4812,25 @@
                 <w:szCs w:val="24"/>
                 <w:lang w:val="es-ES"/>
               </w:rPr>
-              <w:t>570.844</w:t>
+              <w:t>570</w:t>
+            </w:r>
+            <w:r>
+              <w:rPr>
+                <w:rFonts w:ascii="Times New Roman" w:hAnsi="Times New Roman" w:cs="Times New Roman"/>
+                <w:sz w:val="24"/>
+                <w:szCs w:val="24"/>
+                <w:lang w:val="es-ES"/>
+              </w:rPr>
+              <w:t>,</w:t>
+            </w:r>
+            <w:r>
+              <w:rPr>
+                <w:rFonts w:ascii="Times New Roman" w:hAnsi="Times New Roman" w:cs="Times New Roman"/>
+                <w:sz w:val="24"/>
+                <w:szCs w:val="24"/>
+                <w:lang w:val="es-ES"/>
+              </w:rPr>
+              <w:t>844</w:t>
             </w:r>
           </w:p>
         </w:tc>
@@ -4197,7 +4887,25 @@
                 <w:szCs w:val="24"/>
                 <w:lang w:val="es-ES"/>
               </w:rPr>
-              <w:t>1076133.962</w:t>
+              <w:t>1076133</w:t>
+            </w:r>
+            <w:r>
+              <w:rPr>
+                <w:rFonts w:ascii="Times New Roman" w:hAnsi="Times New Roman" w:cs="Times New Roman"/>
+                <w:sz w:val="24"/>
+                <w:szCs w:val="24"/>
+                <w:lang w:val="es-ES"/>
+              </w:rPr>
+              <w:t>,</w:t>
+            </w:r>
+            <w:r>
+              <w:rPr>
+                <w:rFonts w:ascii="Times New Roman" w:hAnsi="Times New Roman" w:cs="Times New Roman"/>
+                <w:sz w:val="24"/>
+                <w:szCs w:val="24"/>
+                <w:lang w:val="es-ES"/>
+              </w:rPr>
+              <w:t>962</w:t>
             </w:r>
           </w:p>
         </w:tc>
@@ -4223,7 +4931,25 @@
                 <w:szCs w:val="24"/>
                 <w:lang w:val="es-ES"/>
               </w:rPr>
-              <w:t>262288.917</w:t>
+              <w:t>262288</w:t>
+            </w:r>
+            <w:r>
+              <w:rPr>
+                <w:rFonts w:ascii="Times New Roman" w:hAnsi="Times New Roman" w:cs="Times New Roman"/>
+                <w:sz w:val="24"/>
+                <w:szCs w:val="24"/>
+                <w:lang w:val="es-ES"/>
+              </w:rPr>
+              <w:t>,</w:t>
+            </w:r>
+            <w:r>
+              <w:rPr>
+                <w:rFonts w:ascii="Times New Roman" w:hAnsi="Times New Roman" w:cs="Times New Roman"/>
+                <w:sz w:val="24"/>
+                <w:szCs w:val="24"/>
+                <w:lang w:val="es-ES"/>
+              </w:rPr>
+              <w:t>917</w:t>
             </w:r>
           </w:p>
         </w:tc>
@@ -4249,7 +4975,25 @@
                 <w:szCs w:val="24"/>
                 <w:lang w:val="es-ES"/>
               </w:rPr>
-              <w:t>1215.674</w:t>
+              <w:t>1215</w:t>
+            </w:r>
+            <w:r>
+              <w:rPr>
+                <w:rFonts w:ascii="Times New Roman" w:hAnsi="Times New Roman" w:cs="Times New Roman"/>
+                <w:sz w:val="24"/>
+                <w:szCs w:val="24"/>
+                <w:lang w:val="es-ES"/>
+              </w:rPr>
+              <w:t>,</w:t>
+            </w:r>
+            <w:r>
+              <w:rPr>
+                <w:rFonts w:ascii="Times New Roman" w:hAnsi="Times New Roman" w:cs="Times New Roman"/>
+                <w:sz w:val="24"/>
+                <w:szCs w:val="24"/>
+                <w:lang w:val="es-ES"/>
+              </w:rPr>
+              <w:t>674</w:t>
             </w:r>
           </w:p>
         </w:tc>
@@ -4329,7 +5073,25 @@
                 <w:szCs w:val="24"/>
                 <w:lang w:val="es-ES"/>
               </w:rPr>
-              <w:t>1092941.048</w:t>
+              <w:t>1092941</w:t>
+            </w:r>
+            <w:r>
+              <w:rPr>
+                <w:rFonts w:ascii="Times New Roman" w:hAnsi="Times New Roman" w:cs="Times New Roman"/>
+                <w:sz w:val="24"/>
+                <w:szCs w:val="24"/>
+                <w:lang w:val="es-ES"/>
+              </w:rPr>
+              <w:t>,</w:t>
+            </w:r>
+            <w:r>
+              <w:rPr>
+                <w:rFonts w:ascii="Times New Roman" w:hAnsi="Times New Roman" w:cs="Times New Roman"/>
+                <w:sz w:val="24"/>
+                <w:szCs w:val="24"/>
+                <w:lang w:val="es-ES"/>
+              </w:rPr>
+              <w:t>048</w:t>
             </w:r>
           </w:p>
         </w:tc>
@@ -4355,7 +5117,25 @@
                 <w:szCs w:val="24"/>
                 <w:lang w:val="es-ES"/>
               </w:rPr>
-              <w:t>2867.2348</w:t>
+              <w:t>2867</w:t>
+            </w:r>
+            <w:r>
+              <w:rPr>
+                <w:rFonts w:ascii="Times New Roman" w:hAnsi="Times New Roman" w:cs="Times New Roman"/>
+                <w:sz w:val="24"/>
+                <w:szCs w:val="24"/>
+                <w:lang w:val="es-ES"/>
+              </w:rPr>
+              <w:t>,</w:t>
+            </w:r>
+            <w:r>
+              <w:rPr>
+                <w:rFonts w:ascii="Times New Roman" w:hAnsi="Times New Roman" w:cs="Times New Roman"/>
+                <w:sz w:val="24"/>
+                <w:szCs w:val="24"/>
+                <w:lang w:val="es-ES"/>
+              </w:rPr>
+              <w:t>2348</w:t>
             </w:r>
           </w:p>
         </w:tc>
@@ -4464,7 +5244,25 @@
                 <w:szCs w:val="24"/>
                 <w:lang w:val="es-ES"/>
               </w:rPr>
-              <w:t>6780.70378</w:t>
+              <w:t>6780</w:t>
+            </w:r>
+            <w:r>
+              <w:rPr>
+                <w:rFonts w:ascii="Times New Roman" w:hAnsi="Times New Roman" w:cs="Times New Roman"/>
+                <w:sz w:val="24"/>
+                <w:szCs w:val="24"/>
+                <w:lang w:val="es-ES"/>
+              </w:rPr>
+              <w:t>,</w:t>
+            </w:r>
+            <w:r>
+              <w:rPr>
+                <w:rFonts w:ascii="Times New Roman" w:hAnsi="Times New Roman" w:cs="Times New Roman"/>
+                <w:sz w:val="24"/>
+                <w:szCs w:val="24"/>
+                <w:lang w:val="es-ES"/>
+              </w:rPr>
+              <w:t>70378</w:t>
             </w:r>
           </w:p>
         </w:tc>
@@ -4570,7 +5368,25 @@
                 <w:szCs w:val="24"/>
                 <w:lang w:val="es-ES"/>
               </w:rPr>
-              <w:t>16307.478</w:t>
+              <w:t>16307</w:t>
+            </w:r>
+            <w:r>
+              <w:rPr>
+                <w:rFonts w:ascii="Times New Roman" w:hAnsi="Times New Roman" w:cs="Times New Roman"/>
+                <w:sz w:val="24"/>
+                <w:szCs w:val="24"/>
+                <w:lang w:val="es-ES"/>
+              </w:rPr>
+              <w:t>,</w:t>
+            </w:r>
+            <w:r>
+              <w:rPr>
+                <w:rFonts w:ascii="Times New Roman" w:hAnsi="Times New Roman" w:cs="Times New Roman"/>
+                <w:sz w:val="24"/>
+                <w:szCs w:val="24"/>
+                <w:lang w:val="es-ES"/>
+              </w:rPr>
+              <w:t>478</w:t>
             </w:r>
           </w:p>
         </w:tc>
@@ -4679,7 +5495,25 @@
                 <w:szCs w:val="24"/>
                 <w:lang w:val="es-ES"/>
               </w:rPr>
-              <w:t>42270.0123</w:t>
+              <w:t>42270</w:t>
+            </w:r>
+            <w:r>
+              <w:rPr>
+                <w:rFonts w:ascii="Times New Roman" w:hAnsi="Times New Roman" w:cs="Times New Roman"/>
+                <w:sz w:val="24"/>
+                <w:szCs w:val="24"/>
+                <w:lang w:val="es-ES"/>
+              </w:rPr>
+              <w:t>,</w:t>
+            </w:r>
+            <w:r>
+              <w:rPr>
+                <w:rFonts w:ascii="Times New Roman" w:hAnsi="Times New Roman" w:cs="Times New Roman"/>
+                <w:sz w:val="24"/>
+                <w:szCs w:val="24"/>
+                <w:lang w:val="es-ES"/>
+              </w:rPr>
+              <w:t>0123</w:t>
             </w:r>
           </w:p>
         </w:tc>
@@ -4817,7 +5651,25 @@
           <w:szCs w:val="24"/>
           <w:lang w:val="es-ES"/>
         </w:rPr>
-        <w:t>Tabla 2, Maquina 1:</w:t>
+        <w:t xml:space="preserve">Tabla 2, Maquina </w:t>
+      </w:r>
+      <w:r>
+        <w:rPr>
+          <w:rFonts w:ascii="Times New Roman" w:hAnsi="Times New Roman" w:cs="Times New Roman"/>
+          <w:sz w:val="24"/>
+          <w:szCs w:val="24"/>
+          <w:lang w:val="es-ES"/>
+        </w:rPr>
+        <w:t>2</w:t>
+      </w:r>
+      <w:r>
+        <w:rPr>
+          <w:rFonts w:ascii="Times New Roman" w:hAnsi="Times New Roman" w:cs="Times New Roman"/>
+          <w:sz w:val="24"/>
+          <w:szCs w:val="24"/>
+          <w:lang w:val="es-ES"/>
+        </w:rPr>
+        <w:t>:</w:t>
       </w:r>
     </w:p>
     <w:tbl>
@@ -4877,6 +5729,15 @@
                 <w:lang w:val="es-ES"/>
               </w:rPr>
             </w:pPr>
+            <w:r>
+              <w:rPr>
+                <w:rFonts w:ascii="Times New Roman" w:hAnsi="Times New Roman" w:cs="Times New Roman"/>
+                <w:sz w:val="24"/>
+                <w:szCs w:val="24"/>
+                <w:lang w:val="es-ES"/>
+              </w:rPr>
+              <w:t xml:space="preserve">Insertion </w:t>
+            </w:r>
             <w:proofErr w:type="spellStart"/>
             <w:r>
               <w:rPr>
@@ -4885,7 +5746,7 @@
                 <w:szCs w:val="24"/>
                 <w:lang w:val="es-ES"/>
               </w:rPr>
-              <w:t>Insertion</w:t>
+              <w:t>Sort</w:t>
             </w:r>
             <w:proofErr w:type="spellEnd"/>
             <w:r>
@@ -4895,26 +5756,6 @@
                 <w:szCs w:val="24"/>
                 <w:lang w:val="es-ES"/>
               </w:rPr>
-              <w:t xml:space="preserve"> </w:t>
-            </w:r>
-            <w:proofErr w:type="spellStart"/>
-            <w:r>
-              <w:rPr>
-                <w:rFonts w:ascii="Times New Roman" w:hAnsi="Times New Roman" w:cs="Times New Roman"/>
-                <w:sz w:val="24"/>
-                <w:szCs w:val="24"/>
-                <w:lang w:val="es-ES"/>
-              </w:rPr>
-              <w:t>Sort</w:t>
-            </w:r>
-            <w:proofErr w:type="spellEnd"/>
-            <w:r>
-              <w:rPr>
-                <w:rFonts w:ascii="Times New Roman" w:hAnsi="Times New Roman" w:cs="Times New Roman"/>
-                <w:sz w:val="24"/>
-                <w:szCs w:val="24"/>
-                <w:lang w:val="es-ES"/>
-              </w:rPr>
               <w:t>(ms)</w:t>
             </w:r>
           </w:p>
@@ -4934,25 +5775,14 @@
                 <w:lang w:val="es-ES"/>
               </w:rPr>
             </w:pPr>
-            <w:proofErr w:type="spellStart"/>
-            <w:r>
-              <w:rPr>
-                <w:rFonts w:ascii="Times New Roman" w:hAnsi="Times New Roman" w:cs="Times New Roman"/>
-                <w:sz w:val="24"/>
-                <w:szCs w:val="24"/>
-                <w:lang w:val="es-ES"/>
-              </w:rPr>
-              <w:t>Selection</w:t>
-            </w:r>
-            <w:proofErr w:type="spellEnd"/>
-            <w:r>
-              <w:rPr>
-                <w:rFonts w:ascii="Times New Roman" w:hAnsi="Times New Roman" w:cs="Times New Roman"/>
-                <w:sz w:val="24"/>
-                <w:szCs w:val="24"/>
-                <w:lang w:val="es-ES"/>
-              </w:rPr>
-              <w:t xml:space="preserve"> </w:t>
+            <w:r>
+              <w:rPr>
+                <w:rFonts w:ascii="Times New Roman" w:hAnsi="Times New Roman" w:cs="Times New Roman"/>
+                <w:sz w:val="24"/>
+                <w:szCs w:val="24"/>
+                <w:lang w:val="es-ES"/>
+              </w:rPr>
+              <w:t xml:space="preserve">Selection </w:t>
             </w:r>
             <w:proofErr w:type="spellStart"/>
             <w:r>
@@ -5084,7 +5914,25 @@
                 <w:szCs w:val="24"/>
                 <w:lang w:val="es-ES"/>
               </w:rPr>
-              <w:t>004.54</w:t>
+              <w:t>004</w:t>
+            </w:r>
+            <w:r>
+              <w:rPr>
+                <w:rFonts w:ascii="Times New Roman" w:hAnsi="Times New Roman" w:cs="Times New Roman"/>
+                <w:sz w:val="24"/>
+                <w:szCs w:val="24"/>
+                <w:lang w:val="es-ES"/>
+              </w:rPr>
+              <w:t>,</w:t>
+            </w:r>
+            <w:r>
+              <w:rPr>
+                <w:rFonts w:ascii="Times New Roman" w:hAnsi="Times New Roman" w:cs="Times New Roman"/>
+                <w:sz w:val="24"/>
+                <w:szCs w:val="24"/>
+                <w:lang w:val="es-ES"/>
+              </w:rPr>
+              <w:t>54</w:t>
             </w:r>
           </w:p>
         </w:tc>
@@ -5110,7 +5958,25 @@
                 <w:szCs w:val="24"/>
                 <w:lang w:val="es-ES"/>
               </w:rPr>
-              <w:t>41253.178</w:t>
+              <w:t>41253</w:t>
+            </w:r>
+            <w:r>
+              <w:rPr>
+                <w:rFonts w:ascii="Times New Roman" w:hAnsi="Times New Roman" w:cs="Times New Roman"/>
+                <w:sz w:val="24"/>
+                <w:szCs w:val="24"/>
+                <w:lang w:val="es-ES"/>
+              </w:rPr>
+              <w:t>,</w:t>
+            </w:r>
+            <w:r>
+              <w:rPr>
+                <w:rFonts w:ascii="Times New Roman" w:hAnsi="Times New Roman" w:cs="Times New Roman"/>
+                <w:sz w:val="24"/>
+                <w:szCs w:val="24"/>
+                <w:lang w:val="es-ES"/>
+              </w:rPr>
+              <w:t>178</w:t>
             </w:r>
           </w:p>
         </w:tc>
@@ -5136,7 +6002,25 @@
                 <w:szCs w:val="24"/>
                 <w:lang w:val="es-ES"/>
               </w:rPr>
-              <w:t>2888.817</w:t>
+              <w:t>2888</w:t>
+            </w:r>
+            <w:r>
+              <w:rPr>
+                <w:rFonts w:ascii="Times New Roman" w:hAnsi="Times New Roman" w:cs="Times New Roman"/>
+                <w:sz w:val="24"/>
+                <w:szCs w:val="24"/>
+                <w:lang w:val="es-ES"/>
+              </w:rPr>
+              <w:t>,</w:t>
+            </w:r>
+            <w:r>
+              <w:rPr>
+                <w:rFonts w:ascii="Times New Roman" w:hAnsi="Times New Roman" w:cs="Times New Roman"/>
+                <w:sz w:val="24"/>
+                <w:szCs w:val="24"/>
+                <w:lang w:val="es-ES"/>
+              </w:rPr>
+              <w:t>817</w:t>
             </w:r>
           </w:p>
         </w:tc>
@@ -5190,7 +6074,25 @@
                 <w:szCs w:val="24"/>
                 <w:lang w:val="es-ES"/>
               </w:rPr>
-              <w:t>416648.104</w:t>
+              <w:t>416648</w:t>
+            </w:r>
+            <w:r>
+              <w:rPr>
+                <w:rFonts w:ascii="Times New Roman" w:hAnsi="Times New Roman" w:cs="Times New Roman"/>
+                <w:sz w:val="24"/>
+                <w:szCs w:val="24"/>
+                <w:lang w:val="es-ES"/>
+              </w:rPr>
+              <w:t>,</w:t>
+            </w:r>
+            <w:r>
+              <w:rPr>
+                <w:rFonts w:ascii="Times New Roman" w:hAnsi="Times New Roman" w:cs="Times New Roman"/>
+                <w:sz w:val="24"/>
+                <w:szCs w:val="24"/>
+                <w:lang w:val="es-ES"/>
+              </w:rPr>
+              <w:t>104</w:t>
             </w:r>
           </w:p>
         </w:tc>
@@ -5216,7 +6118,25 @@
                 <w:szCs w:val="24"/>
                 <w:lang w:val="es-ES"/>
               </w:rPr>
-              <w:t>396196.528</w:t>
+              <w:t>396196</w:t>
+            </w:r>
+            <w:r>
+              <w:rPr>
+                <w:rFonts w:ascii="Times New Roman" w:hAnsi="Times New Roman" w:cs="Times New Roman"/>
+                <w:sz w:val="24"/>
+                <w:szCs w:val="24"/>
+                <w:lang w:val="es-ES"/>
+              </w:rPr>
+              <w:t>,</w:t>
+            </w:r>
+            <w:r>
+              <w:rPr>
+                <w:rFonts w:ascii="Times New Roman" w:hAnsi="Times New Roman" w:cs="Times New Roman"/>
+                <w:sz w:val="24"/>
+                <w:szCs w:val="24"/>
+                <w:lang w:val="es-ES"/>
+              </w:rPr>
+              <w:t>528</w:t>
             </w:r>
           </w:p>
         </w:tc>
@@ -5242,7 +6162,25 @@
                 <w:szCs w:val="24"/>
                 <w:lang w:val="es-ES"/>
               </w:rPr>
-              <w:t>15167.574</w:t>
+              <w:t>15167</w:t>
+            </w:r>
+            <w:r>
+              <w:rPr>
+                <w:rFonts w:ascii="Times New Roman" w:hAnsi="Times New Roman" w:cs="Times New Roman"/>
+                <w:sz w:val="24"/>
+                <w:szCs w:val="24"/>
+                <w:lang w:val="es-ES"/>
+              </w:rPr>
+              <w:t>,</w:t>
+            </w:r>
+            <w:r>
+              <w:rPr>
+                <w:rFonts w:ascii="Times New Roman" w:hAnsi="Times New Roman" w:cs="Times New Roman"/>
+                <w:sz w:val="24"/>
+                <w:szCs w:val="24"/>
+                <w:lang w:val="es-ES"/>
+              </w:rPr>
+              <w:t>574</w:t>
             </w:r>
           </w:p>
         </w:tc>
@@ -5351,7 +6289,25 @@
                 <w:szCs w:val="24"/>
                 <w:lang w:val="es-ES"/>
               </w:rPr>
-              <w:t>79716.574</w:t>
+              <w:t>79716</w:t>
+            </w:r>
+            <w:r>
+              <w:rPr>
+                <w:rFonts w:ascii="Times New Roman" w:hAnsi="Times New Roman" w:cs="Times New Roman"/>
+                <w:sz w:val="24"/>
+                <w:szCs w:val="24"/>
+                <w:lang w:val="es-ES"/>
+              </w:rPr>
+              <w:t>,</w:t>
+            </w:r>
+            <w:r>
+              <w:rPr>
+                <w:rFonts w:ascii="Times New Roman" w:hAnsi="Times New Roman" w:cs="Times New Roman"/>
+                <w:sz w:val="24"/>
+                <w:szCs w:val="24"/>
+                <w:lang w:val="es-ES"/>
+              </w:rPr>
+              <w:t>574</w:t>
             </w:r>
           </w:p>
         </w:tc>
@@ -5457,7 +6413,25 @@
                 <w:szCs w:val="24"/>
                 <w:lang w:val="es-ES"/>
               </w:rPr>
-              <w:t>422780.485</w:t>
+              <w:t>422780</w:t>
+            </w:r>
+            <w:r>
+              <w:rPr>
+                <w:rFonts w:ascii="Times New Roman" w:hAnsi="Times New Roman" w:cs="Times New Roman"/>
+                <w:sz w:val="24"/>
+                <w:szCs w:val="24"/>
+                <w:lang w:val="es-ES"/>
+              </w:rPr>
+              <w:t>,</w:t>
+            </w:r>
+            <w:r>
+              <w:rPr>
+                <w:rFonts w:ascii="Times New Roman" w:hAnsi="Times New Roman" w:cs="Times New Roman"/>
+                <w:sz w:val="24"/>
+                <w:szCs w:val="24"/>
+                <w:lang w:val="es-ES"/>
+              </w:rPr>
+              <w:t>485</w:t>
             </w:r>
           </w:p>
         </w:tc>
@@ -6108,6 +7082,1020 @@
         </w:tc>
       </w:tr>
     </w:tbl>
+    <w:p>
+      <w:pPr>
+        <w:rPr>
+          <w:rFonts w:ascii="Times New Roman" w:hAnsi="Times New Roman" w:cs="Times New Roman"/>
+          <w:sz w:val="24"/>
+          <w:szCs w:val="24"/>
+          <w:lang w:val="es-ES"/>
+        </w:rPr>
+      </w:pPr>
+    </w:p>
+    <w:p>
+      <w:pPr>
+        <w:rPr>
+          <w:rFonts w:ascii="Times New Roman" w:hAnsi="Times New Roman" w:cs="Times New Roman"/>
+          <w:sz w:val="24"/>
+          <w:szCs w:val="24"/>
+          <w:lang w:val="es-ES"/>
+        </w:rPr>
+      </w:pPr>
+    </w:p>
+    <w:p>
+      <w:pPr>
+        <w:rPr>
+          <w:rFonts w:ascii="Times New Roman" w:hAnsi="Times New Roman" w:cs="Times New Roman"/>
+          <w:sz w:val="24"/>
+          <w:szCs w:val="24"/>
+          <w:lang w:val="es-ES"/>
+        </w:rPr>
+      </w:pPr>
+      <w:r>
+        <w:rPr>
+          <w:noProof/>
+        </w:rPr>
+        <w:lastRenderedPageBreak/>
+        <w:drawing>
+          <wp:inline distT="0" distB="0" distL="0" distR="0" wp14:anchorId="0233114C" wp14:editId="47DB2F2B">
+            <wp:extent cx="6781800" cy="5279571"/>
+            <wp:effectExtent l="0" t="0" r="12700" b="16510"/>
+            <wp:docPr id="2" name="Gráfico 2"/>
+            <wp:cNvGraphicFramePr/>
+            <a:graphic xmlns:a="http://schemas.openxmlformats.org/drawingml/2006/main">
+              <a:graphicData uri="http://schemas.openxmlformats.org/drawingml/2006/chart">
+                <c:chart xmlns:c="http://schemas.openxmlformats.org/drawingml/2006/chart" xmlns:r="http://schemas.openxmlformats.org/officeDocument/2006/relationships" r:id="rId5"/>
+              </a:graphicData>
+            </a:graphic>
+          </wp:inline>
+        </w:drawing>
+      </w:r>
+    </w:p>
+    <w:p>
+      <w:pPr>
+        <w:rPr>
+          <w:rFonts w:ascii="Times New Roman" w:hAnsi="Times New Roman" w:cs="Times New Roman"/>
+          <w:sz w:val="24"/>
+          <w:szCs w:val="24"/>
+          <w:lang w:val="es-ES"/>
+        </w:rPr>
+      </w:pPr>
+    </w:p>
+    <w:p>
+      <w:pPr>
+        <w:rPr>
+          <w:rFonts w:ascii="Times New Roman" w:hAnsi="Times New Roman" w:cs="Times New Roman"/>
+          <w:sz w:val="24"/>
+          <w:szCs w:val="24"/>
+          <w:lang w:val="es-ES"/>
+        </w:rPr>
+      </w:pPr>
+      <w:r>
+        <w:rPr>
+          <w:noProof/>
+        </w:rPr>
+        <w:lastRenderedPageBreak/>
+        <w:drawing>
+          <wp:inline distT="0" distB="0" distL="0" distR="0" wp14:anchorId="71BDE0B1" wp14:editId="7AB1EB45">
+            <wp:extent cx="6694170" cy="6237514"/>
+            <wp:effectExtent l="0" t="0" r="11430" b="11430"/>
+            <wp:docPr id="3" name="Gráfico 3"/>
+            <wp:cNvGraphicFramePr/>
+            <a:graphic xmlns:a="http://schemas.openxmlformats.org/drawingml/2006/main">
+              <a:graphicData uri="http://schemas.openxmlformats.org/drawingml/2006/chart">
+                <c:chart xmlns:c="http://schemas.openxmlformats.org/drawingml/2006/chart" xmlns:r="http://schemas.openxmlformats.org/officeDocument/2006/relationships" r:id="rId6"/>
+              </a:graphicData>
+            </a:graphic>
+          </wp:inline>
+        </w:drawing>
+      </w:r>
+    </w:p>
+    <w:p>
+      <w:pPr>
+        <w:pStyle w:val="Prrafodelista"/>
+        <w:rPr>
+          <w:rFonts w:ascii="Times New Roman" w:hAnsi="Times New Roman" w:cs="Times New Roman"/>
+          <w:b/>
+          <w:bCs/>
+          <w:sz w:val="24"/>
+          <w:szCs w:val="24"/>
+          <w:lang w:val="es-CO"/>
+        </w:rPr>
+      </w:pPr>
+      <w:r>
+        <w:rPr>
+          <w:rFonts w:ascii="Times New Roman" w:hAnsi="Times New Roman" w:cs="Times New Roman"/>
+          <w:sz w:val="24"/>
+          <w:szCs w:val="24"/>
+          <w:lang w:val="es-ES"/>
+        </w:rPr>
+        <w:br/>
+      </w:r>
+      <w:r>
+        <w:rPr>
+          <w:rFonts w:ascii="Times New Roman" w:hAnsi="Times New Roman" w:cs="Times New Roman"/>
+          <w:sz w:val="24"/>
+          <w:szCs w:val="24"/>
+          <w:lang w:val="es-ES"/>
+        </w:rPr>
+        <w:br/>
+      </w:r>
+    </w:p>
+    <w:p>
+      <w:pPr>
+        <w:rPr>
+          <w:rFonts w:ascii="Times New Roman" w:hAnsi="Times New Roman" w:cs="Times New Roman"/>
+          <w:sz w:val="24"/>
+          <w:szCs w:val="24"/>
+          <w:lang w:val="es-ES"/>
+        </w:rPr>
+      </w:pPr>
+      <w:r>
+        <w:rPr>
+          <w:noProof/>
+        </w:rPr>
+        <w:lastRenderedPageBreak/>
+        <w:drawing>
+          <wp:inline distT="0" distB="0" distL="0" distR="0" wp14:anchorId="60BFE444" wp14:editId="3C88628E">
+            <wp:extent cx="6661785" cy="6139543"/>
+            <wp:effectExtent l="0" t="0" r="18415" b="7620"/>
+            <wp:docPr id="1" name="Gráfico 1"/>
+            <wp:cNvGraphicFramePr/>
+            <a:graphic xmlns:a="http://schemas.openxmlformats.org/drawingml/2006/main">
+              <a:graphicData uri="http://schemas.openxmlformats.org/drawingml/2006/chart">
+                <c:chart xmlns:c="http://schemas.openxmlformats.org/drawingml/2006/chart" xmlns:r="http://schemas.openxmlformats.org/officeDocument/2006/relationships" r:id="rId7"/>
+              </a:graphicData>
+            </a:graphic>
+          </wp:inline>
+        </w:drawing>
+      </w:r>
+    </w:p>
+    <w:p>
+      <w:pPr>
+        <w:rPr>
+          <w:rFonts w:ascii="Times New Roman" w:hAnsi="Times New Roman" w:cs="Times New Roman"/>
+          <w:sz w:val="24"/>
+          <w:szCs w:val="24"/>
+          <w:lang w:val="es-ES"/>
+        </w:rPr>
+      </w:pPr>
+      <w:r>
+        <w:rPr>
+          <w:noProof/>
+        </w:rPr>
+        <w:lastRenderedPageBreak/>
+        <w:drawing>
+          <wp:inline distT="0" distB="0" distL="0" distR="0" wp14:anchorId="130CDD7B" wp14:editId="1AF4A8E9">
+            <wp:extent cx="6672580" cy="5127171"/>
+            <wp:effectExtent l="0" t="0" r="7620" b="16510"/>
+            <wp:docPr id="4" name="Gráfico 4"/>
+            <wp:cNvGraphicFramePr/>
+            <a:graphic xmlns:a="http://schemas.openxmlformats.org/drawingml/2006/main">
+              <a:graphicData uri="http://schemas.openxmlformats.org/drawingml/2006/chart">
+                <c:chart xmlns:c="http://schemas.openxmlformats.org/drawingml/2006/chart" xmlns:r="http://schemas.openxmlformats.org/officeDocument/2006/relationships" r:id="rId8"/>
+              </a:graphicData>
+            </a:graphic>
+          </wp:inline>
+        </w:drawing>
+      </w:r>
+    </w:p>
+    <w:p>
+      <w:pPr>
+        <w:jc w:val="center"/>
+        <w:rPr>
+          <w:rFonts w:ascii="Times New Roman" w:hAnsi="Times New Roman" w:cs="Times New Roman"/>
+          <w:b/>
+          <w:bCs/>
+          <w:sz w:val="24"/>
+          <w:szCs w:val="24"/>
+          <w:lang w:val="es-ES"/>
+        </w:rPr>
+      </w:pPr>
+      <w:r>
+        <w:rPr>
+          <w:rFonts w:ascii="Times New Roman" w:hAnsi="Times New Roman" w:cs="Times New Roman"/>
+          <w:b/>
+          <w:bCs/>
+          <w:sz w:val="24"/>
+          <w:szCs w:val="24"/>
+          <w:lang w:val="es-ES"/>
+        </w:rPr>
+        <w:t>Preguntas</w:t>
+      </w:r>
+    </w:p>
+    <w:p>
+      <w:pPr>
+        <w:pStyle w:val="Prrafodelista"/>
+        <w:numPr>
+          <w:ilvl w:val="0"/>
+          <w:numId w:val="3"/>
+        </w:numPr>
+        <w:rPr>
+          <w:rFonts w:ascii="Times New Roman" w:hAnsi="Times New Roman" w:cs="Times New Roman"/>
+          <w:sz w:val="24"/>
+          <w:szCs w:val="24"/>
+          <w:lang w:val="es-ES"/>
+        </w:rPr>
+      </w:pPr>
+      <w:r>
+        <w:rPr>
+          <w:rFonts w:ascii="Times New Roman" w:hAnsi="Times New Roman" w:cs="Times New Roman"/>
+          <w:sz w:val="24"/>
+          <w:szCs w:val="24"/>
+          <w:lang w:val="es-ES"/>
+        </w:rPr>
+        <w:t>¿El comportamiento de los algoritmos es acorde a lo enunciado teóricamente?</w:t>
+      </w:r>
+    </w:p>
+    <w:p>
+      <w:pPr>
+        <w:pStyle w:val="Prrafodelista"/>
+        <w:numPr>
+          <w:ilvl w:val="1"/>
+          <w:numId w:val="3"/>
+        </w:numPr>
+        <w:rPr>
+          <w:rFonts w:ascii="Times New Roman" w:hAnsi="Times New Roman" w:cs="Times New Roman"/>
+          <w:sz w:val="24"/>
+          <w:szCs w:val="24"/>
+          <w:lang w:val="es-ES"/>
+        </w:rPr>
+      </w:pPr>
+      <w:r>
+        <w:rPr>
+          <w:rFonts w:ascii="Times New Roman" w:hAnsi="Times New Roman" w:cs="Times New Roman"/>
+          <w:sz w:val="24"/>
+          <w:szCs w:val="24"/>
+          <w:lang w:val="es-ES"/>
+        </w:rPr>
+        <w:t xml:space="preserve">Si, ya que como vimos el </w:t>
+      </w:r>
+      <w:proofErr w:type="gramStart"/>
+      <w:r>
+        <w:rPr>
+          <w:rFonts w:ascii="Times New Roman" w:hAnsi="Times New Roman" w:cs="Times New Roman"/>
+          <w:sz w:val="24"/>
+          <w:szCs w:val="24"/>
+          <w:lang w:val="es-ES"/>
+        </w:rPr>
+        <w:t>Insertion  y</w:t>
+      </w:r>
+      <w:proofErr w:type="gramEnd"/>
+      <w:r>
+        <w:rPr>
+          <w:rFonts w:ascii="Times New Roman" w:hAnsi="Times New Roman" w:cs="Times New Roman"/>
+          <w:sz w:val="24"/>
+          <w:szCs w:val="24"/>
+          <w:lang w:val="es-ES"/>
+        </w:rPr>
+        <w:t xml:space="preserve"> el Selection es de ordenamiento de </w:t>
+      </w:r>
+      <w:r>
+        <w:rPr>
+          <w:rFonts w:ascii="Times New Roman" w:hAnsi="Times New Roman" w:cs="Times New Roman"/>
+          <w:sz w:val="24"/>
+          <w:szCs w:val="24"/>
+          <w:lang w:val="es-ES"/>
+        </w:rPr>
+        <w:t>O(n^2)</w:t>
+      </w:r>
+      <w:r>
+        <w:rPr>
+          <w:rFonts w:ascii="Times New Roman" w:hAnsi="Times New Roman" w:cs="Times New Roman"/>
+          <w:sz w:val="24"/>
+          <w:szCs w:val="24"/>
+          <w:lang w:val="es-ES"/>
+        </w:rPr>
+        <w:t xml:space="preserve"> mientras que el Shell es </w:t>
+      </w:r>
+      <w:r>
+        <w:rPr>
+          <w:rFonts w:ascii="Times New Roman" w:hAnsi="Times New Roman" w:cs="Times New Roman"/>
+          <w:sz w:val="24"/>
+          <w:szCs w:val="24"/>
+          <w:lang w:val="es-ES"/>
+        </w:rPr>
+        <w:t>O(n log ^ 2 n)</w:t>
+      </w:r>
+      <w:r>
+        <w:rPr>
+          <w:rFonts w:ascii="Times New Roman" w:hAnsi="Times New Roman" w:cs="Times New Roman"/>
+          <w:sz w:val="24"/>
+          <w:szCs w:val="24"/>
+          <w:lang w:val="es-ES"/>
+        </w:rPr>
+        <w:t xml:space="preserve"> y en este caso lo ideal es </w:t>
+      </w:r>
+      <w:r>
+        <w:rPr>
+          <w:rFonts w:ascii="Times New Roman" w:hAnsi="Times New Roman" w:cs="Times New Roman"/>
+          <w:sz w:val="24"/>
+          <w:szCs w:val="24"/>
+          <w:lang w:val="es-ES"/>
+        </w:rPr>
+        <w:t>O(n log n)</w:t>
+      </w:r>
+      <w:r>
+        <w:rPr>
+          <w:rFonts w:ascii="Times New Roman" w:hAnsi="Times New Roman" w:cs="Times New Roman"/>
+          <w:sz w:val="24"/>
+          <w:szCs w:val="24"/>
+          <w:lang w:val="es-ES"/>
+        </w:rPr>
+        <w:t xml:space="preserve">, y como vemos el Shell es el que más parecido tiene con el ideal, y como también podemos ver en las gráficas el Shell es el mas indicado en esta situación. </w:t>
+      </w:r>
+    </w:p>
+    <w:p>
+      <w:pPr>
+        <w:pStyle w:val="Prrafodelista"/>
+        <w:numPr>
+          <w:ilvl w:val="0"/>
+          <w:numId w:val="3"/>
+        </w:numPr>
+        <w:rPr>
+          <w:rFonts w:ascii="Times New Roman" w:hAnsi="Times New Roman" w:cs="Times New Roman"/>
+          <w:sz w:val="24"/>
+          <w:szCs w:val="24"/>
+          <w:lang w:val="es-ES"/>
+        </w:rPr>
+      </w:pPr>
+      <w:r>
+        <w:rPr>
+          <w:rFonts w:ascii="Times New Roman" w:hAnsi="Times New Roman" w:cs="Times New Roman"/>
+          <w:sz w:val="24"/>
+          <w:szCs w:val="24"/>
+          <w:lang w:val="es-ES"/>
+        </w:rPr>
+        <w:t>¿Existe alguna diferencia entre los resultados obtenidos al ejecutar las pruebas en diferentes máquinas?</w:t>
+      </w:r>
+    </w:p>
+    <w:p>
+      <w:pPr>
+        <w:pStyle w:val="Prrafodelista"/>
+        <w:numPr>
+          <w:ilvl w:val="1"/>
+          <w:numId w:val="3"/>
+        </w:numPr>
+        <w:rPr>
+          <w:rFonts w:ascii="Times New Roman" w:hAnsi="Times New Roman" w:cs="Times New Roman"/>
+          <w:sz w:val="24"/>
+          <w:szCs w:val="24"/>
+          <w:lang w:val="es-ES"/>
+        </w:rPr>
+      </w:pPr>
+      <w:r>
+        <w:rPr>
+          <w:rFonts w:ascii="Times New Roman" w:hAnsi="Times New Roman" w:cs="Times New Roman"/>
+          <w:sz w:val="24"/>
+          <w:szCs w:val="24"/>
+          <w:lang w:val="es-ES"/>
+        </w:rPr>
+        <w:t xml:space="preserve">Al ejecutar el programa como tal no hay diferencias, pero </w:t>
+      </w:r>
+      <w:r>
+        <w:rPr>
+          <w:rFonts w:ascii="Times New Roman" w:hAnsi="Times New Roman" w:cs="Times New Roman"/>
+          <w:sz w:val="24"/>
+          <w:szCs w:val="24"/>
+          <w:lang w:val="es-ES"/>
+        </w:rPr>
+        <w:t xml:space="preserve">al cargar archivos y tomar la muestra de datos, ahí si se logra ver una notoria diferencia en cuanto a la velocidad que </w:t>
+      </w:r>
+      <w:r>
+        <w:rPr>
+          <w:rFonts w:ascii="Times New Roman" w:hAnsi="Times New Roman" w:cs="Times New Roman"/>
+          <w:sz w:val="24"/>
+          <w:szCs w:val="24"/>
+          <w:lang w:val="es-ES"/>
+        </w:rPr>
+        <w:t>se ordenan los datos</w:t>
+      </w:r>
+      <w:r>
+        <w:rPr>
+          <w:rFonts w:ascii="Times New Roman" w:hAnsi="Times New Roman" w:cs="Times New Roman"/>
+          <w:sz w:val="24"/>
+          <w:szCs w:val="24"/>
+          <w:lang w:val="es-ES"/>
+        </w:rPr>
+        <w:t>.</w:t>
+      </w:r>
+    </w:p>
+    <w:p>
+      <w:pPr>
+        <w:pStyle w:val="Prrafodelista"/>
+        <w:numPr>
+          <w:ilvl w:val="0"/>
+          <w:numId w:val="3"/>
+        </w:numPr>
+        <w:rPr>
+          <w:rFonts w:ascii="Times New Roman" w:hAnsi="Times New Roman" w:cs="Times New Roman"/>
+          <w:sz w:val="24"/>
+          <w:szCs w:val="24"/>
+          <w:lang w:val="es-ES"/>
+        </w:rPr>
+      </w:pPr>
+      <w:r>
+        <w:rPr>
+          <w:rFonts w:ascii="Times New Roman" w:hAnsi="Times New Roman" w:cs="Times New Roman"/>
+          <w:sz w:val="24"/>
+          <w:szCs w:val="24"/>
+          <w:lang w:val="es-ES"/>
+        </w:rPr>
+        <w:t xml:space="preserve">De existir diferencias, ¿A qué creen ustedes que se deben dichas diferencias? </w:t>
+      </w:r>
+    </w:p>
+    <w:p>
+      <w:pPr>
+        <w:pStyle w:val="Prrafodelista"/>
+        <w:numPr>
+          <w:ilvl w:val="1"/>
+          <w:numId w:val="3"/>
+        </w:numPr>
+        <w:rPr>
+          <w:rFonts w:ascii="Times New Roman" w:hAnsi="Times New Roman" w:cs="Times New Roman"/>
+          <w:sz w:val="24"/>
+          <w:szCs w:val="24"/>
+          <w:lang w:val="es-ES"/>
+        </w:rPr>
+      </w:pPr>
+      <w:r>
+        <w:rPr>
+          <w:rFonts w:ascii="Times New Roman" w:hAnsi="Times New Roman" w:cs="Times New Roman"/>
+          <w:sz w:val="24"/>
+          <w:szCs w:val="24"/>
+          <w:lang w:val="es-ES"/>
+        </w:rPr>
+        <w:t xml:space="preserve">Por lo que se nota, las máquinas tienen diferentes procesadores, pero la principal y notoria diferencia es en la RAM de las máquinas, ya que la segunda máquina tiene 8GB de RAM, pero la primera máquina tiene 32GB de RAM, por lo que </w:t>
+      </w:r>
+      <w:r>
+        <w:rPr>
+          <w:rFonts w:ascii="Times New Roman" w:hAnsi="Times New Roman" w:cs="Times New Roman"/>
+          <w:sz w:val="24"/>
+          <w:szCs w:val="24"/>
+          <w:lang w:val="es-ES"/>
+        </w:rPr>
+        <w:lastRenderedPageBreak/>
+        <w:t>gracias a esto a la segunda máquina tiene una mayor velocidad a la hora de examinar esa muestra de datos.</w:t>
+      </w:r>
+    </w:p>
+    <w:tbl>
+      <w:tblPr>
+        <w:tblStyle w:val="Tablanormal1"/>
+        <w:tblW w:w="0" w:type="auto"/>
+        <w:tblLook w:val="04A0" w:firstRow="1" w:lastRow="0" w:firstColumn="1" w:lastColumn="0" w:noHBand="0" w:noVBand="1"/>
+      </w:tblPr>
+      <w:tblGrid>
+        <w:gridCol w:w="2337"/>
+        <w:gridCol w:w="2620"/>
+        <w:gridCol w:w="2055"/>
+      </w:tblGrid>
+      <w:tr>
+        <w:trPr>
+          <w:cnfStyle w:val="100000000000" w:firstRow="1" w:lastRow="0" w:firstColumn="0" w:lastColumn="0" w:oddVBand="0" w:evenVBand="0" w:oddHBand="0" w:evenHBand="0" w:firstRowFirstColumn="0" w:firstRowLastColumn="0" w:lastRowFirstColumn="0" w:lastRowLastColumn="0"/>
+        </w:trPr>
+        <w:tc>
+          <w:tcPr>
+            <w:cnfStyle w:val="001000000000" w:firstRow="0" w:lastRow="0" w:firstColumn="1" w:lastColumn="0" w:oddVBand="0" w:evenVBand="0" w:oddHBand="0" w:evenHBand="0" w:firstRowFirstColumn="0" w:firstRowLastColumn="0" w:lastRowFirstColumn="0" w:lastRowLastColumn="0"/>
+            <w:tcW w:w="2337" w:type="dxa"/>
+          </w:tcPr>
+          <w:p>
+            <w:pPr>
+              <w:jc w:val="center"/>
+              <w:rPr>
+                <w:rFonts w:ascii="Times New Roman" w:hAnsi="Times New Roman" w:cs="Times New Roman"/>
+                <w:b w:val="0"/>
+                <w:bCs w:val="0"/>
+                <w:sz w:val="24"/>
+                <w:szCs w:val="24"/>
+                <w:lang w:val="es-ES"/>
+              </w:rPr>
+            </w:pPr>
+            <w:r>
+              <w:rPr>
+                <w:rFonts w:ascii="Times New Roman" w:hAnsi="Times New Roman" w:cs="Times New Roman"/>
+                <w:b w:val="0"/>
+                <w:bCs w:val="0"/>
+                <w:sz w:val="24"/>
+                <w:szCs w:val="24"/>
+                <w:lang w:val="es-ES"/>
+              </w:rPr>
+              <w:t>Algoritmo</w:t>
+            </w:r>
+          </w:p>
+        </w:tc>
+        <w:tc>
+          <w:tcPr>
+            <w:tcW w:w="2620" w:type="dxa"/>
+          </w:tcPr>
+          <w:p>
+            <w:pPr>
+              <w:jc w:val="center"/>
+              <w:cnfStyle w:val="100000000000" w:firstRow="1" w:lastRow="0" w:firstColumn="0" w:lastColumn="0" w:oddVBand="0" w:evenVBand="0" w:oddHBand="0" w:evenHBand="0" w:firstRowFirstColumn="0" w:firstRowLastColumn="0" w:lastRowFirstColumn="0" w:lastRowLastColumn="0"/>
+              <w:rPr>
+                <w:rFonts w:ascii="Times New Roman" w:hAnsi="Times New Roman" w:cs="Times New Roman"/>
+                <w:sz w:val="24"/>
+                <w:szCs w:val="24"/>
+                <w:lang w:val="es-ES"/>
+              </w:rPr>
+            </w:pPr>
+            <w:r>
+              <w:rPr>
+                <w:rFonts w:ascii="Times New Roman" w:hAnsi="Times New Roman" w:cs="Times New Roman"/>
+                <w:b w:val="0"/>
+                <w:bCs w:val="0"/>
+                <w:sz w:val="24"/>
+                <w:szCs w:val="24"/>
+                <w:lang w:val="es-ES"/>
+              </w:rPr>
+              <w:t>Arreglo (</w:t>
+            </w:r>
+            <w:proofErr w:type="spellStart"/>
+            <w:r>
+              <w:rPr>
+                <w:rFonts w:ascii="Times New Roman" w:hAnsi="Times New Roman" w:cs="Times New Roman"/>
+                <w:b w:val="0"/>
+                <w:bCs w:val="0"/>
+                <w:sz w:val="24"/>
+                <w:szCs w:val="24"/>
+                <w:lang w:val="es-ES"/>
+              </w:rPr>
+              <w:t>Array</w:t>
+            </w:r>
+            <w:proofErr w:type="spellEnd"/>
+            <w:r>
+              <w:rPr>
+                <w:rFonts w:ascii="Times New Roman" w:hAnsi="Times New Roman" w:cs="Times New Roman"/>
+                <w:b w:val="0"/>
+                <w:bCs w:val="0"/>
+                <w:sz w:val="24"/>
+                <w:szCs w:val="24"/>
+                <w:lang w:val="es-ES"/>
+              </w:rPr>
+              <w:t xml:space="preserve"> </w:t>
+            </w:r>
+            <w:proofErr w:type="spellStart"/>
+            <w:r>
+              <w:rPr>
+                <w:rFonts w:ascii="Times New Roman" w:hAnsi="Times New Roman" w:cs="Times New Roman"/>
+                <w:b w:val="0"/>
+                <w:bCs w:val="0"/>
+                <w:sz w:val="24"/>
+                <w:szCs w:val="24"/>
+                <w:lang w:val="es-ES"/>
+              </w:rPr>
+              <w:t>List</w:t>
+            </w:r>
+            <w:proofErr w:type="spellEnd"/>
+            <w:r>
+              <w:rPr>
+                <w:rFonts w:ascii="Times New Roman" w:hAnsi="Times New Roman" w:cs="Times New Roman"/>
+                <w:b w:val="0"/>
+                <w:bCs w:val="0"/>
+                <w:sz w:val="24"/>
+                <w:szCs w:val="24"/>
+                <w:lang w:val="es-ES"/>
+              </w:rPr>
+              <w:t>)</w:t>
+            </w:r>
+          </w:p>
+        </w:tc>
+        <w:tc>
+          <w:tcPr>
+            <w:tcW w:w="2055" w:type="dxa"/>
+          </w:tcPr>
+          <w:p>
+            <w:pPr>
+              <w:jc w:val="center"/>
+              <w:cnfStyle w:val="100000000000" w:firstRow="1" w:lastRow="0" w:firstColumn="0" w:lastColumn="0" w:oddVBand="0" w:evenVBand="0" w:oddHBand="0" w:evenHBand="0" w:firstRowFirstColumn="0" w:firstRowLastColumn="0" w:lastRowFirstColumn="0" w:lastRowLastColumn="0"/>
+              <w:rPr>
+                <w:rFonts w:ascii="Times New Roman" w:hAnsi="Times New Roman" w:cs="Times New Roman"/>
+                <w:sz w:val="24"/>
+                <w:szCs w:val="24"/>
+                <w:lang w:val="es-ES"/>
+              </w:rPr>
+            </w:pPr>
+            <w:r>
+              <w:rPr>
+                <w:rFonts w:ascii="Times New Roman" w:hAnsi="Times New Roman" w:cs="Times New Roman"/>
+                <w:b w:val="0"/>
+                <w:bCs w:val="0"/>
+                <w:sz w:val="24"/>
+                <w:szCs w:val="24"/>
+                <w:lang w:val="es-ES"/>
+              </w:rPr>
+              <w:t xml:space="preserve">Lista enlazada </w:t>
+            </w:r>
+            <w:r>
+              <w:rPr>
+                <w:rFonts w:ascii="Times New Roman" w:hAnsi="Times New Roman" w:cs="Times New Roman"/>
+                <w:b w:val="0"/>
+                <w:bCs w:val="0"/>
+                <w:sz w:val="24"/>
+                <w:szCs w:val="24"/>
+                <w:lang w:val="es-ES"/>
+              </w:rPr>
+              <w:t>(</w:t>
+            </w:r>
+            <w:proofErr w:type="spellStart"/>
+            <w:r>
+              <w:rPr>
+                <w:rFonts w:ascii="Times New Roman" w:hAnsi="Times New Roman" w:cs="Times New Roman"/>
+                <w:b w:val="0"/>
+                <w:bCs w:val="0"/>
+                <w:sz w:val="24"/>
+                <w:szCs w:val="24"/>
+                <w:lang w:val="es-ES"/>
+              </w:rPr>
+              <w:t>Linked</w:t>
+            </w:r>
+            <w:proofErr w:type="spellEnd"/>
+            <w:r>
+              <w:rPr>
+                <w:rFonts w:ascii="Times New Roman" w:hAnsi="Times New Roman" w:cs="Times New Roman"/>
+                <w:b w:val="0"/>
+                <w:bCs w:val="0"/>
+                <w:sz w:val="24"/>
+                <w:szCs w:val="24"/>
+                <w:lang w:val="es-ES"/>
+              </w:rPr>
+              <w:t xml:space="preserve"> </w:t>
+            </w:r>
+            <w:proofErr w:type="spellStart"/>
+            <w:r>
+              <w:rPr>
+                <w:rFonts w:ascii="Times New Roman" w:hAnsi="Times New Roman" w:cs="Times New Roman"/>
+                <w:b w:val="0"/>
+                <w:bCs w:val="0"/>
+                <w:sz w:val="24"/>
+                <w:szCs w:val="24"/>
+                <w:lang w:val="es-ES"/>
+              </w:rPr>
+              <w:t>List</w:t>
+            </w:r>
+            <w:proofErr w:type="spellEnd"/>
+            <w:r>
+              <w:rPr>
+                <w:rFonts w:ascii="Times New Roman" w:hAnsi="Times New Roman" w:cs="Times New Roman"/>
+                <w:b w:val="0"/>
+                <w:bCs w:val="0"/>
+                <w:sz w:val="24"/>
+                <w:szCs w:val="24"/>
+                <w:lang w:val="es-ES"/>
+              </w:rPr>
+              <w:t>)</w:t>
+            </w:r>
+          </w:p>
+        </w:tc>
+      </w:tr>
+      <w:tr>
+        <w:trPr>
+          <w:cnfStyle w:val="000000100000" w:firstRow="0" w:lastRow="0" w:firstColumn="0" w:lastColumn="0" w:oddVBand="0" w:evenVBand="0" w:oddHBand="1" w:evenHBand="0" w:firstRowFirstColumn="0" w:firstRowLastColumn="0" w:lastRowFirstColumn="0" w:lastRowLastColumn="0"/>
+        </w:trPr>
+        <w:tc>
+          <w:tcPr>
+            <w:cnfStyle w:val="001000000000" w:firstRow="0" w:lastRow="0" w:firstColumn="1" w:lastColumn="0" w:oddVBand="0" w:evenVBand="0" w:oddHBand="0" w:evenHBand="0" w:firstRowFirstColumn="0" w:firstRowLastColumn="0" w:lastRowFirstColumn="0" w:lastRowLastColumn="0"/>
+            <w:tcW w:w="2337" w:type="dxa"/>
+          </w:tcPr>
+          <w:p>
+            <w:pPr>
+              <w:jc w:val="center"/>
+              <w:rPr>
+                <w:rFonts w:ascii="Times New Roman" w:hAnsi="Times New Roman" w:cs="Times New Roman"/>
+                <w:b w:val="0"/>
+                <w:bCs w:val="0"/>
+                <w:sz w:val="24"/>
+                <w:szCs w:val="24"/>
+                <w:lang w:val="es-ES"/>
+              </w:rPr>
+            </w:pPr>
+            <w:r>
+              <w:rPr>
+                <w:rFonts w:ascii="Times New Roman" w:hAnsi="Times New Roman" w:cs="Times New Roman"/>
+                <w:b w:val="0"/>
+                <w:bCs w:val="0"/>
+                <w:sz w:val="24"/>
+                <w:szCs w:val="24"/>
+                <w:lang w:val="es-ES"/>
+              </w:rPr>
+              <w:t xml:space="preserve">Insertion </w:t>
+            </w:r>
+            <w:proofErr w:type="spellStart"/>
+            <w:r>
+              <w:rPr>
+                <w:rFonts w:ascii="Times New Roman" w:hAnsi="Times New Roman" w:cs="Times New Roman"/>
+                <w:b w:val="0"/>
+                <w:bCs w:val="0"/>
+                <w:sz w:val="24"/>
+                <w:szCs w:val="24"/>
+                <w:lang w:val="es-ES"/>
+              </w:rPr>
+              <w:t>Sort</w:t>
+            </w:r>
+            <w:proofErr w:type="spellEnd"/>
+          </w:p>
+        </w:tc>
+        <w:tc>
+          <w:tcPr>
+            <w:tcW w:w="2620" w:type="dxa"/>
+          </w:tcPr>
+          <w:p>
+            <w:pPr>
+              <w:jc w:val="center"/>
+              <w:cnfStyle w:val="000000100000" w:firstRow="0" w:lastRow="0" w:firstColumn="0" w:lastColumn="0" w:oddVBand="0" w:evenVBand="0" w:oddHBand="1" w:evenHBand="0" w:firstRowFirstColumn="0" w:firstRowLastColumn="0" w:lastRowFirstColumn="0" w:lastRowLastColumn="0"/>
+              <w:rPr>
+                <w:rFonts w:ascii="Times New Roman" w:hAnsi="Times New Roman" w:cs="Times New Roman"/>
+                <w:sz w:val="24"/>
+                <w:szCs w:val="24"/>
+                <w:lang w:val="es-ES"/>
+              </w:rPr>
+            </w:pPr>
+            <w:r>
+              <w:rPr>
+                <w:rFonts w:ascii="Times New Roman" w:hAnsi="Times New Roman" w:cs="Times New Roman"/>
+                <w:b/>
+                <w:bCs/>
+                <w:sz w:val="24"/>
+                <w:szCs w:val="24"/>
+                <w:lang w:val="es-ES"/>
+              </w:rPr>
+              <w:t>X</w:t>
+            </w:r>
+          </w:p>
+        </w:tc>
+        <w:tc>
+          <w:tcPr>
+            <w:tcW w:w="2055" w:type="dxa"/>
+          </w:tcPr>
+          <w:p>
+            <w:pPr>
+              <w:jc w:val="center"/>
+              <w:cnfStyle w:val="000000100000" w:firstRow="0" w:lastRow="0" w:firstColumn="0" w:lastColumn="0" w:oddVBand="0" w:evenVBand="0" w:oddHBand="1" w:evenHBand="0" w:firstRowFirstColumn="0" w:firstRowLastColumn="0" w:lastRowFirstColumn="0" w:lastRowLastColumn="0"/>
+              <w:rPr>
+                <w:rFonts w:ascii="Times New Roman" w:hAnsi="Times New Roman" w:cs="Times New Roman"/>
+                <w:b/>
+                <w:bCs/>
+                <w:sz w:val="24"/>
+                <w:szCs w:val="24"/>
+                <w:lang w:val="es-ES"/>
+              </w:rPr>
+            </w:pPr>
+          </w:p>
+        </w:tc>
+      </w:tr>
+      <w:tr>
+        <w:tc>
+          <w:tcPr>
+            <w:cnfStyle w:val="001000000000" w:firstRow="0" w:lastRow="0" w:firstColumn="1" w:lastColumn="0" w:oddVBand="0" w:evenVBand="0" w:oddHBand="0" w:evenHBand="0" w:firstRowFirstColumn="0" w:firstRowLastColumn="0" w:lastRowFirstColumn="0" w:lastRowLastColumn="0"/>
+            <w:tcW w:w="2337" w:type="dxa"/>
+          </w:tcPr>
+          <w:p>
+            <w:pPr>
+              <w:jc w:val="center"/>
+              <w:rPr>
+                <w:rFonts w:ascii="Times New Roman" w:hAnsi="Times New Roman" w:cs="Times New Roman"/>
+                <w:b w:val="0"/>
+                <w:bCs w:val="0"/>
+                <w:sz w:val="24"/>
+                <w:szCs w:val="24"/>
+                <w:lang w:val="es-ES"/>
+              </w:rPr>
+            </w:pPr>
+            <w:r>
+              <w:rPr>
+                <w:rFonts w:ascii="Times New Roman" w:hAnsi="Times New Roman" w:cs="Times New Roman"/>
+                <w:b w:val="0"/>
+                <w:bCs w:val="0"/>
+                <w:sz w:val="24"/>
+                <w:szCs w:val="24"/>
+                <w:lang w:val="es-ES"/>
+              </w:rPr>
+              <w:t xml:space="preserve">Selection </w:t>
+            </w:r>
+            <w:r>
+              <w:rPr>
+                <w:rFonts w:ascii="Times New Roman" w:hAnsi="Times New Roman" w:cs="Times New Roman"/>
+                <w:b w:val="0"/>
+                <w:bCs w:val="0"/>
+                <w:sz w:val="24"/>
+                <w:szCs w:val="24"/>
+                <w:lang w:val="es-ES"/>
+              </w:rPr>
+              <w:t>S</w:t>
+            </w:r>
+            <w:r>
+              <w:rPr>
+                <w:rFonts w:ascii="Times New Roman" w:hAnsi="Times New Roman" w:cs="Times New Roman"/>
+                <w:b w:val="0"/>
+                <w:bCs w:val="0"/>
+                <w:sz w:val="24"/>
+                <w:szCs w:val="24"/>
+                <w:lang w:val="es-ES"/>
+              </w:rPr>
+              <w:t>ort</w:t>
+            </w:r>
+          </w:p>
+        </w:tc>
+        <w:tc>
+          <w:tcPr>
+            <w:tcW w:w="2620" w:type="dxa"/>
+          </w:tcPr>
+          <w:p>
+            <w:pPr>
+              <w:jc w:val="center"/>
+              <w:cnfStyle w:val="000000000000" w:firstRow="0" w:lastRow="0" w:firstColumn="0" w:lastColumn="0" w:oddVBand="0" w:evenVBand="0" w:oddHBand="0" w:evenHBand="0" w:firstRowFirstColumn="0" w:firstRowLastColumn="0" w:lastRowFirstColumn="0" w:lastRowLastColumn="0"/>
+              <w:rPr>
+                <w:rFonts w:ascii="Times New Roman" w:hAnsi="Times New Roman" w:cs="Times New Roman"/>
+                <w:sz w:val="24"/>
+                <w:szCs w:val="24"/>
+                <w:lang w:val="es-ES"/>
+              </w:rPr>
+            </w:pPr>
+            <w:r>
+              <w:rPr>
+                <w:rFonts w:ascii="Times New Roman" w:hAnsi="Times New Roman" w:cs="Times New Roman"/>
+                <w:b/>
+                <w:bCs/>
+                <w:sz w:val="24"/>
+                <w:szCs w:val="24"/>
+                <w:lang w:val="es-ES"/>
+              </w:rPr>
+              <w:t>X</w:t>
+            </w:r>
+          </w:p>
+        </w:tc>
+        <w:tc>
+          <w:tcPr>
+            <w:tcW w:w="2055" w:type="dxa"/>
+          </w:tcPr>
+          <w:p>
+            <w:pPr>
+              <w:jc w:val="center"/>
+              <w:cnfStyle w:val="000000000000" w:firstRow="0" w:lastRow="0" w:firstColumn="0" w:lastColumn="0" w:oddVBand="0" w:evenVBand="0" w:oddHBand="0" w:evenHBand="0" w:firstRowFirstColumn="0" w:firstRowLastColumn="0" w:lastRowFirstColumn="0" w:lastRowLastColumn="0"/>
+              <w:rPr>
+                <w:rFonts w:ascii="Times New Roman" w:hAnsi="Times New Roman" w:cs="Times New Roman"/>
+                <w:b/>
+                <w:bCs/>
+                <w:sz w:val="24"/>
+                <w:szCs w:val="24"/>
+                <w:lang w:val="es-ES"/>
+              </w:rPr>
+            </w:pPr>
+          </w:p>
+        </w:tc>
+      </w:tr>
+      <w:tr>
+        <w:trPr>
+          <w:cnfStyle w:val="000000100000" w:firstRow="0" w:lastRow="0" w:firstColumn="0" w:lastColumn="0" w:oddVBand="0" w:evenVBand="0" w:oddHBand="1" w:evenHBand="0" w:firstRowFirstColumn="0" w:firstRowLastColumn="0" w:lastRowFirstColumn="0" w:lastRowLastColumn="0"/>
+        </w:trPr>
+        <w:tc>
+          <w:tcPr>
+            <w:cnfStyle w:val="001000000000" w:firstRow="0" w:lastRow="0" w:firstColumn="1" w:lastColumn="0" w:oddVBand="0" w:evenVBand="0" w:oddHBand="0" w:evenHBand="0" w:firstRowFirstColumn="0" w:firstRowLastColumn="0" w:lastRowFirstColumn="0" w:lastRowLastColumn="0"/>
+            <w:tcW w:w="2337" w:type="dxa"/>
+          </w:tcPr>
+          <w:p>
+            <w:pPr>
+              <w:jc w:val="center"/>
+              <w:rPr>
+                <w:rFonts w:ascii="Times New Roman" w:hAnsi="Times New Roman" w:cs="Times New Roman"/>
+                <w:b w:val="0"/>
+                <w:bCs w:val="0"/>
+                <w:sz w:val="24"/>
+                <w:szCs w:val="24"/>
+                <w:lang w:val="es-ES"/>
+              </w:rPr>
+            </w:pPr>
+            <w:r>
+              <w:rPr>
+                <w:rFonts w:ascii="Times New Roman" w:hAnsi="Times New Roman" w:cs="Times New Roman"/>
+                <w:b w:val="0"/>
+                <w:bCs w:val="0"/>
+                <w:sz w:val="24"/>
+                <w:szCs w:val="24"/>
+                <w:lang w:val="es-ES"/>
+              </w:rPr>
+              <w:t xml:space="preserve">Shell </w:t>
+            </w:r>
+            <w:proofErr w:type="spellStart"/>
+            <w:r>
+              <w:rPr>
+                <w:rFonts w:ascii="Times New Roman" w:hAnsi="Times New Roman" w:cs="Times New Roman"/>
+                <w:b w:val="0"/>
+                <w:bCs w:val="0"/>
+                <w:sz w:val="24"/>
+                <w:szCs w:val="24"/>
+                <w:lang w:val="es-ES"/>
+              </w:rPr>
+              <w:t>Sort</w:t>
+            </w:r>
+            <w:proofErr w:type="spellEnd"/>
+          </w:p>
+        </w:tc>
+        <w:tc>
+          <w:tcPr>
+            <w:tcW w:w="2620" w:type="dxa"/>
+          </w:tcPr>
+          <w:p>
+            <w:pPr>
+              <w:jc w:val="center"/>
+              <w:cnfStyle w:val="000000100000" w:firstRow="0" w:lastRow="0" w:firstColumn="0" w:lastColumn="0" w:oddVBand="0" w:evenVBand="0" w:oddHBand="1" w:evenHBand="0" w:firstRowFirstColumn="0" w:firstRowLastColumn="0" w:lastRowFirstColumn="0" w:lastRowLastColumn="0"/>
+              <w:rPr>
+                <w:rFonts w:ascii="Times New Roman" w:hAnsi="Times New Roman" w:cs="Times New Roman"/>
+                <w:sz w:val="24"/>
+                <w:szCs w:val="24"/>
+                <w:lang w:val="es-ES"/>
+              </w:rPr>
+            </w:pPr>
+            <w:r>
+              <w:rPr>
+                <w:rFonts w:ascii="Times New Roman" w:hAnsi="Times New Roman" w:cs="Times New Roman"/>
+                <w:b/>
+                <w:bCs/>
+                <w:sz w:val="24"/>
+                <w:szCs w:val="24"/>
+                <w:lang w:val="es-ES"/>
+              </w:rPr>
+              <w:t>X</w:t>
+            </w:r>
+          </w:p>
+        </w:tc>
+        <w:tc>
+          <w:tcPr>
+            <w:tcW w:w="2055" w:type="dxa"/>
+          </w:tcPr>
+          <w:p>
+            <w:pPr>
+              <w:jc w:val="center"/>
+              <w:cnfStyle w:val="000000100000" w:firstRow="0" w:lastRow="0" w:firstColumn="0" w:lastColumn="0" w:oddVBand="0" w:evenVBand="0" w:oddHBand="1" w:evenHBand="0" w:firstRowFirstColumn="0" w:firstRowLastColumn="0" w:lastRowFirstColumn="0" w:lastRowLastColumn="0"/>
+              <w:rPr>
+                <w:rFonts w:ascii="Times New Roman" w:hAnsi="Times New Roman" w:cs="Times New Roman"/>
+                <w:b/>
+                <w:bCs/>
+                <w:sz w:val="24"/>
+                <w:szCs w:val="24"/>
+                <w:lang w:val="es-ES"/>
+              </w:rPr>
+            </w:pPr>
+          </w:p>
+        </w:tc>
+      </w:tr>
+    </w:tbl>
+    <w:p>
+      <w:pPr>
+        <w:jc w:val="center"/>
+        <w:rPr>
+          <w:rFonts w:ascii="Times New Roman" w:hAnsi="Times New Roman" w:cs="Times New Roman"/>
+          <w:sz w:val="24"/>
+          <w:szCs w:val="24"/>
+          <w:lang w:val="es-ES"/>
+        </w:rPr>
+      </w:pPr>
+    </w:p>
+    <w:p>
+      <w:pPr>
+        <w:pStyle w:val="Prrafodelista"/>
+        <w:numPr>
+          <w:ilvl w:val="0"/>
+          <w:numId w:val="5"/>
+        </w:numPr>
+        <w:spacing w:before="100" w:beforeAutospacing="1" w:after="100" w:afterAutospacing="1" w:line="240" w:lineRule="auto"/>
+        <w:rPr>
+          <w:rFonts w:ascii="Times New Roman" w:eastAsia="Times New Roman" w:hAnsi="Times New Roman" w:cs="Times New Roman"/>
+          <w:sz w:val="24"/>
+          <w:szCs w:val="24"/>
+          <w:lang w:val="es-CO" w:eastAsia="es-ES_tradnl"/>
+        </w:rPr>
+      </w:pPr>
+      <w:r>
+        <w:rPr>
+          <w:rFonts w:ascii="Dax" w:eastAsia="Times New Roman" w:hAnsi="Dax" w:cs="Times New Roman"/>
+          <w:lang w:val="es-CO" w:eastAsia="es-ES_tradnl"/>
+        </w:rPr>
+        <w:t>¿Cuál Estructura de Datos es mejor utilizar si solo se tiene en cuenta los tiempos de ejecución de los algoritmos?</w:t>
+      </w:r>
+    </w:p>
+    <w:p>
+      <w:pPr>
+        <w:pStyle w:val="Prrafodelista"/>
+        <w:numPr>
+          <w:ilvl w:val="1"/>
+          <w:numId w:val="5"/>
+        </w:numPr>
+        <w:spacing w:before="100" w:beforeAutospacing="1" w:after="100" w:afterAutospacing="1" w:line="240" w:lineRule="auto"/>
+        <w:rPr>
+          <w:rFonts w:ascii="Times New Roman" w:eastAsia="Times New Roman" w:hAnsi="Times New Roman" w:cs="Times New Roman"/>
+          <w:sz w:val="24"/>
+          <w:szCs w:val="24"/>
+          <w:lang w:val="es-CO" w:eastAsia="es-ES_tradnl"/>
+        </w:rPr>
+      </w:pPr>
+      <w:r>
+        <w:rPr>
+          <w:rFonts w:ascii="Dax" w:eastAsia="Times New Roman" w:hAnsi="Dax" w:cs="Times New Roman"/>
+          <w:lang w:val="es-CO" w:eastAsia="es-ES_tradnl"/>
+        </w:rPr>
+        <w:t>Como nos damos cuenta la Estrucura de Datos que cuenta con mayor velocidad de ejecución en el algoritmo es el arrego o Array List y siendo mas específicos el Shell Sort.</w:t>
+      </w:r>
+    </w:p>
     <w:p>
       <w:pPr>
         <w:rPr>
@@ -6126,6 +8114,564 @@
     </w:sectPr>
   </w:body>
 </w:document>
+</file>
+
+<file path=word/numbering.xml><?xml version="1.0" encoding="utf-8"?>
+<w:numbering xmlns:wpc="http://schemas.microsoft.com/office/word/2010/wordprocessingCanvas" xmlns:cx="http://schemas.microsoft.com/office/drawing/2014/chartex" xmlns:cx1="http://schemas.microsoft.com/office/drawing/2015/9/8/chartex" xmlns:cx2="http://schemas.microsoft.com/office/drawing/2015/10/21/chartex" xmlns:cx3="http://schemas.microsoft.com/office/drawing/2016/5/9/chartex" xmlns:cx4="http://schemas.microsoft.com/office/drawing/2016/5/10/chartex" xmlns:cx5="http://schemas.microsoft.com/office/drawing/2016/5/11/chartex" xmlns:cx6="http://schemas.microsoft.com/office/drawing/2016/5/12/chartex" xmlns:cx7="http://schemas.microsoft.com/office/drawing/2016/5/13/chartex" xmlns:cx8="http://schemas.microsoft.com/office/drawing/2016/5/14/chartex" xmlns:mc="http://schemas.openxmlformats.org/markup-compatibility/2006" xmlns:aink="http://schemas.microsoft.com/office/drawing/2016/ink" xmlns:am3d="http://schemas.microsoft.com/office/drawing/2017/model3d" xmlns:o="urn:schemas-microsoft-com:office:office" xmlns:r="http://schemas.openxmlformats.org/officeDocument/2006/relationships" xmlns:m="http://schemas.openxmlformats.org/officeDocument/2006/math" xmlns:v="urn:schemas-microsoft-com:vml" xmlns:wp14="http://schemas.microsoft.com/office/word/2010/wordprocessingDrawing" xmlns:wp="http://schemas.openxmlformats.org/drawingml/2006/wordprocessingDrawing" xmlns:w10="urn:schemas-microsoft-com:office:word" xmlns:w="http://schemas.openxmlformats.org/wordprocessingml/2006/main" xmlns:w14="http://schemas.microsoft.com/office/word/2010/wordml" xmlns:w15="http://schemas.microsoft.com/office/word/2012/wordml" xmlns:w16cex="http://schemas.microsoft.com/office/word/2018/wordml/cex" xmlns:w16cid="http://schemas.microsoft.com/office/word/2016/wordml/cid" xmlns:w16="http://schemas.microsoft.com/office/word/2018/wordml" xmlns:w16se="http://schemas.microsoft.com/office/word/2015/wordml/symex" xmlns:wpg="http://schemas.microsoft.com/office/word/2010/wordprocessingGroup" xmlns:wpi="http://schemas.microsoft.com/office/word/2010/wordprocessingInk" xmlns:wne="http://schemas.microsoft.com/office/word/2006/wordml" xmlns:wps="http://schemas.microsoft.com/office/word/2010/wordprocessingShape" mc:Ignorable="w14 w15 w16se w16cid w16 w16cex wp14">
+  <w:abstractNum w:abstractNumId="0" w15:restartNumberingAfterBreak="0">
+    <w:nsid w:val="0E017BDE"/>
+    <w:multiLevelType w:val="hybridMultilevel"/>
+    <w:tmpl w:val="A1F6CB58"/>
+    <w:lvl w:ilvl="0" w:tplc="040A000F">
+      <w:start w:val="1"/>
+      <w:numFmt w:val="decimal"/>
+      <w:lvlText w:val="%1."/>
+      <w:lvlJc w:val="left"/>
+      <w:pPr>
+        <w:ind w:left="720" w:hanging="360"/>
+      </w:pPr>
+    </w:lvl>
+    <w:lvl w:ilvl="1" w:tplc="040A0019" w:tentative="1">
+      <w:start w:val="1"/>
+      <w:numFmt w:val="lowerLetter"/>
+      <w:lvlText w:val="%2."/>
+      <w:lvlJc w:val="left"/>
+      <w:pPr>
+        <w:ind w:left="1440" w:hanging="360"/>
+      </w:pPr>
+    </w:lvl>
+    <w:lvl w:ilvl="2" w:tplc="040A001B" w:tentative="1">
+      <w:start w:val="1"/>
+      <w:numFmt w:val="lowerRoman"/>
+      <w:lvlText w:val="%3."/>
+      <w:lvlJc w:val="right"/>
+      <w:pPr>
+        <w:ind w:left="2160" w:hanging="180"/>
+      </w:pPr>
+    </w:lvl>
+    <w:lvl w:ilvl="3" w:tplc="040A000F" w:tentative="1">
+      <w:start w:val="1"/>
+      <w:numFmt w:val="decimal"/>
+      <w:lvlText w:val="%4."/>
+      <w:lvlJc w:val="left"/>
+      <w:pPr>
+        <w:ind w:left="2880" w:hanging="360"/>
+      </w:pPr>
+    </w:lvl>
+    <w:lvl w:ilvl="4" w:tplc="040A0019" w:tentative="1">
+      <w:start w:val="1"/>
+      <w:numFmt w:val="lowerLetter"/>
+      <w:lvlText w:val="%5."/>
+      <w:lvlJc w:val="left"/>
+      <w:pPr>
+        <w:ind w:left="3600" w:hanging="360"/>
+      </w:pPr>
+    </w:lvl>
+    <w:lvl w:ilvl="5" w:tplc="040A001B" w:tentative="1">
+      <w:start w:val="1"/>
+      <w:numFmt w:val="lowerRoman"/>
+      <w:lvlText w:val="%6."/>
+      <w:lvlJc w:val="right"/>
+      <w:pPr>
+        <w:ind w:left="4320" w:hanging="180"/>
+      </w:pPr>
+    </w:lvl>
+    <w:lvl w:ilvl="6" w:tplc="040A000F" w:tentative="1">
+      <w:start w:val="1"/>
+      <w:numFmt w:val="decimal"/>
+      <w:lvlText w:val="%7."/>
+      <w:lvlJc w:val="left"/>
+      <w:pPr>
+        <w:ind w:left="5040" w:hanging="360"/>
+      </w:pPr>
+    </w:lvl>
+    <w:lvl w:ilvl="7" w:tplc="040A0019" w:tentative="1">
+      <w:start w:val="1"/>
+      <w:numFmt w:val="lowerLetter"/>
+      <w:lvlText w:val="%8."/>
+      <w:lvlJc w:val="left"/>
+      <w:pPr>
+        <w:ind w:left="5760" w:hanging="360"/>
+      </w:pPr>
+    </w:lvl>
+    <w:lvl w:ilvl="8" w:tplc="040A001B" w:tentative="1">
+      <w:start w:val="1"/>
+      <w:numFmt w:val="lowerRoman"/>
+      <w:lvlText w:val="%9."/>
+      <w:lvlJc w:val="right"/>
+      <w:pPr>
+        <w:ind w:left="6480" w:hanging="180"/>
+      </w:pPr>
+    </w:lvl>
+  </w:abstractNum>
+  <w:abstractNum w:abstractNumId="1" w15:restartNumberingAfterBreak="0">
+    <w:nsid w:val="119775A2"/>
+    <w:multiLevelType w:val="hybridMultilevel"/>
+    <w:tmpl w:val="51DCBB34"/>
+    <w:lvl w:ilvl="0" w:tplc="040A0001">
+      <w:start w:val="1"/>
+      <w:numFmt w:val="bullet"/>
+      <w:lvlText w:val=""/>
+      <w:lvlJc w:val="left"/>
+      <w:pPr>
+        <w:ind w:left="720" w:hanging="360"/>
+      </w:pPr>
+      <w:rPr>
+        <w:rFonts w:ascii="Symbol" w:hAnsi="Symbol" w:hint="default"/>
+      </w:rPr>
+    </w:lvl>
+    <w:lvl w:ilvl="1" w:tplc="040A0003" w:tentative="1">
+      <w:start w:val="1"/>
+      <w:numFmt w:val="bullet"/>
+      <w:lvlText w:val="o"/>
+      <w:lvlJc w:val="left"/>
+      <w:pPr>
+        <w:ind w:left="1440" w:hanging="360"/>
+      </w:pPr>
+      <w:rPr>
+        <w:rFonts w:ascii="Courier New" w:hAnsi="Courier New" w:cs="Courier New" w:hint="default"/>
+      </w:rPr>
+    </w:lvl>
+    <w:lvl w:ilvl="2" w:tplc="040A0005" w:tentative="1">
+      <w:start w:val="1"/>
+      <w:numFmt w:val="bullet"/>
+      <w:lvlText w:val=""/>
+      <w:lvlJc w:val="left"/>
+      <w:pPr>
+        <w:ind w:left="2160" w:hanging="360"/>
+      </w:pPr>
+      <w:rPr>
+        <w:rFonts w:ascii="Wingdings" w:hAnsi="Wingdings" w:hint="default"/>
+      </w:rPr>
+    </w:lvl>
+    <w:lvl w:ilvl="3" w:tplc="040A0001" w:tentative="1">
+      <w:start w:val="1"/>
+      <w:numFmt w:val="bullet"/>
+      <w:lvlText w:val=""/>
+      <w:lvlJc w:val="left"/>
+      <w:pPr>
+        <w:ind w:left="2880" w:hanging="360"/>
+      </w:pPr>
+      <w:rPr>
+        <w:rFonts w:ascii="Symbol" w:hAnsi="Symbol" w:hint="default"/>
+      </w:rPr>
+    </w:lvl>
+    <w:lvl w:ilvl="4" w:tplc="040A0003" w:tentative="1">
+      <w:start w:val="1"/>
+      <w:numFmt w:val="bullet"/>
+      <w:lvlText w:val="o"/>
+      <w:lvlJc w:val="left"/>
+      <w:pPr>
+        <w:ind w:left="3600" w:hanging="360"/>
+      </w:pPr>
+      <w:rPr>
+        <w:rFonts w:ascii="Courier New" w:hAnsi="Courier New" w:cs="Courier New" w:hint="default"/>
+      </w:rPr>
+    </w:lvl>
+    <w:lvl w:ilvl="5" w:tplc="040A0005" w:tentative="1">
+      <w:start w:val="1"/>
+      <w:numFmt w:val="bullet"/>
+      <w:lvlText w:val=""/>
+      <w:lvlJc w:val="left"/>
+      <w:pPr>
+        <w:ind w:left="4320" w:hanging="360"/>
+      </w:pPr>
+      <w:rPr>
+        <w:rFonts w:ascii="Wingdings" w:hAnsi="Wingdings" w:hint="default"/>
+      </w:rPr>
+    </w:lvl>
+    <w:lvl w:ilvl="6" w:tplc="040A0001" w:tentative="1">
+      <w:start w:val="1"/>
+      <w:numFmt w:val="bullet"/>
+      <w:lvlText w:val=""/>
+      <w:lvlJc w:val="left"/>
+      <w:pPr>
+        <w:ind w:left="5040" w:hanging="360"/>
+      </w:pPr>
+      <w:rPr>
+        <w:rFonts w:ascii="Symbol" w:hAnsi="Symbol" w:hint="default"/>
+      </w:rPr>
+    </w:lvl>
+    <w:lvl w:ilvl="7" w:tplc="040A0003" w:tentative="1">
+      <w:start w:val="1"/>
+      <w:numFmt w:val="bullet"/>
+      <w:lvlText w:val="o"/>
+      <w:lvlJc w:val="left"/>
+      <w:pPr>
+        <w:ind w:left="5760" w:hanging="360"/>
+      </w:pPr>
+      <w:rPr>
+        <w:rFonts w:ascii="Courier New" w:hAnsi="Courier New" w:cs="Courier New" w:hint="default"/>
+      </w:rPr>
+    </w:lvl>
+    <w:lvl w:ilvl="8" w:tplc="040A0005" w:tentative="1">
+      <w:start w:val="1"/>
+      <w:numFmt w:val="bullet"/>
+      <w:lvlText w:val=""/>
+      <w:lvlJc w:val="left"/>
+      <w:pPr>
+        <w:ind w:left="6480" w:hanging="360"/>
+      </w:pPr>
+      <w:rPr>
+        <w:rFonts w:ascii="Wingdings" w:hAnsi="Wingdings" w:hint="default"/>
+      </w:rPr>
+    </w:lvl>
+  </w:abstractNum>
+  <w:abstractNum w:abstractNumId="2" w15:restartNumberingAfterBreak="0">
+    <w:nsid w:val="24772D3D"/>
+    <w:multiLevelType w:val="hybridMultilevel"/>
+    <w:tmpl w:val="E9EC9B08"/>
+    <w:lvl w:ilvl="0" w:tplc="040A0001">
+      <w:start w:val="1"/>
+      <w:numFmt w:val="bullet"/>
+      <w:lvlText w:val=""/>
+      <w:lvlJc w:val="left"/>
+      <w:pPr>
+        <w:ind w:left="720" w:hanging="360"/>
+      </w:pPr>
+      <w:rPr>
+        <w:rFonts w:ascii="Symbol" w:hAnsi="Symbol" w:cs="Symbol" w:hint="default"/>
+      </w:rPr>
+    </w:lvl>
+    <w:lvl w:ilvl="1" w:tplc="040A0003">
+      <w:start w:val="1"/>
+      <w:numFmt w:val="bullet"/>
+      <w:lvlText w:val="o"/>
+      <w:lvlJc w:val="left"/>
+      <w:pPr>
+        <w:ind w:left="1440" w:hanging="360"/>
+      </w:pPr>
+      <w:rPr>
+        <w:rFonts w:ascii="Courier New" w:hAnsi="Courier New" w:cs="Courier New" w:hint="default"/>
+      </w:rPr>
+    </w:lvl>
+    <w:lvl w:ilvl="2" w:tplc="040A0005" w:tentative="1">
+      <w:start w:val="1"/>
+      <w:numFmt w:val="bullet"/>
+      <w:lvlText w:val=""/>
+      <w:lvlJc w:val="left"/>
+      <w:pPr>
+        <w:ind w:left="2160" w:hanging="360"/>
+      </w:pPr>
+      <w:rPr>
+        <w:rFonts w:ascii="Wingdings" w:hAnsi="Wingdings" w:hint="default"/>
+      </w:rPr>
+    </w:lvl>
+    <w:lvl w:ilvl="3" w:tplc="040A0001" w:tentative="1">
+      <w:start w:val="1"/>
+      <w:numFmt w:val="bullet"/>
+      <w:lvlText w:val=""/>
+      <w:lvlJc w:val="left"/>
+      <w:pPr>
+        <w:ind w:left="2880" w:hanging="360"/>
+      </w:pPr>
+      <w:rPr>
+        <w:rFonts w:ascii="Symbol" w:hAnsi="Symbol" w:hint="default"/>
+      </w:rPr>
+    </w:lvl>
+    <w:lvl w:ilvl="4" w:tplc="040A0003" w:tentative="1">
+      <w:start w:val="1"/>
+      <w:numFmt w:val="bullet"/>
+      <w:lvlText w:val="o"/>
+      <w:lvlJc w:val="left"/>
+      <w:pPr>
+        <w:ind w:left="3600" w:hanging="360"/>
+      </w:pPr>
+      <w:rPr>
+        <w:rFonts w:ascii="Courier New" w:hAnsi="Courier New" w:cs="Courier New" w:hint="default"/>
+      </w:rPr>
+    </w:lvl>
+    <w:lvl w:ilvl="5" w:tplc="040A0005" w:tentative="1">
+      <w:start w:val="1"/>
+      <w:numFmt w:val="bullet"/>
+      <w:lvlText w:val=""/>
+      <w:lvlJc w:val="left"/>
+      <w:pPr>
+        <w:ind w:left="4320" w:hanging="360"/>
+      </w:pPr>
+      <w:rPr>
+        <w:rFonts w:ascii="Wingdings" w:hAnsi="Wingdings" w:hint="default"/>
+      </w:rPr>
+    </w:lvl>
+    <w:lvl w:ilvl="6" w:tplc="040A0001" w:tentative="1">
+      <w:start w:val="1"/>
+      <w:numFmt w:val="bullet"/>
+      <w:lvlText w:val=""/>
+      <w:lvlJc w:val="left"/>
+      <w:pPr>
+        <w:ind w:left="5040" w:hanging="360"/>
+      </w:pPr>
+      <w:rPr>
+        <w:rFonts w:ascii="Symbol" w:hAnsi="Symbol" w:hint="default"/>
+      </w:rPr>
+    </w:lvl>
+    <w:lvl w:ilvl="7" w:tplc="040A0003" w:tentative="1">
+      <w:start w:val="1"/>
+      <w:numFmt w:val="bullet"/>
+      <w:lvlText w:val="o"/>
+      <w:lvlJc w:val="left"/>
+      <w:pPr>
+        <w:ind w:left="5760" w:hanging="360"/>
+      </w:pPr>
+      <w:rPr>
+        <w:rFonts w:ascii="Courier New" w:hAnsi="Courier New" w:cs="Courier New" w:hint="default"/>
+      </w:rPr>
+    </w:lvl>
+    <w:lvl w:ilvl="8" w:tplc="040A0005" w:tentative="1">
+      <w:start w:val="1"/>
+      <w:numFmt w:val="bullet"/>
+      <w:lvlText w:val=""/>
+      <w:lvlJc w:val="left"/>
+      <w:pPr>
+        <w:ind w:left="6480" w:hanging="360"/>
+      </w:pPr>
+      <w:rPr>
+        <w:rFonts w:ascii="Wingdings" w:hAnsi="Wingdings" w:hint="default"/>
+      </w:rPr>
+    </w:lvl>
+  </w:abstractNum>
+  <w:abstractNum w:abstractNumId="3" w15:restartNumberingAfterBreak="0">
+    <w:nsid w:val="66E07E11"/>
+    <w:multiLevelType w:val="hybridMultilevel"/>
+    <w:tmpl w:val="49E69426"/>
+    <w:lvl w:ilvl="0" w:tplc="040A0001">
+      <w:start w:val="1"/>
+      <w:numFmt w:val="bullet"/>
+      <w:lvlText w:val=""/>
+      <w:lvlJc w:val="left"/>
+      <w:pPr>
+        <w:ind w:left="720" w:hanging="360"/>
+      </w:pPr>
+      <w:rPr>
+        <w:rFonts w:ascii="Symbol" w:hAnsi="Symbol" w:cs="Symbol" w:hint="default"/>
+      </w:rPr>
+    </w:lvl>
+    <w:lvl w:ilvl="1" w:tplc="040A0003">
+      <w:start w:val="1"/>
+      <w:numFmt w:val="bullet"/>
+      <w:lvlText w:val="o"/>
+      <w:lvlJc w:val="left"/>
+      <w:pPr>
+        <w:ind w:left="1440" w:hanging="360"/>
+      </w:pPr>
+      <w:rPr>
+        <w:rFonts w:ascii="Courier New" w:hAnsi="Courier New" w:cs="Courier New" w:hint="default"/>
+      </w:rPr>
+    </w:lvl>
+    <w:lvl w:ilvl="2" w:tplc="040A0005" w:tentative="1">
+      <w:start w:val="1"/>
+      <w:numFmt w:val="bullet"/>
+      <w:lvlText w:val=""/>
+      <w:lvlJc w:val="left"/>
+      <w:pPr>
+        <w:ind w:left="2160" w:hanging="360"/>
+      </w:pPr>
+      <w:rPr>
+        <w:rFonts w:ascii="Wingdings" w:hAnsi="Wingdings" w:hint="default"/>
+      </w:rPr>
+    </w:lvl>
+    <w:lvl w:ilvl="3" w:tplc="040A0001" w:tentative="1">
+      <w:start w:val="1"/>
+      <w:numFmt w:val="bullet"/>
+      <w:lvlText w:val=""/>
+      <w:lvlJc w:val="left"/>
+      <w:pPr>
+        <w:ind w:left="2880" w:hanging="360"/>
+      </w:pPr>
+      <w:rPr>
+        <w:rFonts w:ascii="Symbol" w:hAnsi="Symbol" w:hint="default"/>
+      </w:rPr>
+    </w:lvl>
+    <w:lvl w:ilvl="4" w:tplc="040A0003" w:tentative="1">
+      <w:start w:val="1"/>
+      <w:numFmt w:val="bullet"/>
+      <w:lvlText w:val="o"/>
+      <w:lvlJc w:val="left"/>
+      <w:pPr>
+        <w:ind w:left="3600" w:hanging="360"/>
+      </w:pPr>
+      <w:rPr>
+        <w:rFonts w:ascii="Courier New" w:hAnsi="Courier New" w:cs="Courier New" w:hint="default"/>
+      </w:rPr>
+    </w:lvl>
+    <w:lvl w:ilvl="5" w:tplc="040A0005" w:tentative="1">
+      <w:start w:val="1"/>
+      <w:numFmt w:val="bullet"/>
+      <w:lvlText w:val=""/>
+      <w:lvlJc w:val="left"/>
+      <w:pPr>
+        <w:ind w:left="4320" w:hanging="360"/>
+      </w:pPr>
+      <w:rPr>
+        <w:rFonts w:ascii="Wingdings" w:hAnsi="Wingdings" w:hint="default"/>
+      </w:rPr>
+    </w:lvl>
+    <w:lvl w:ilvl="6" w:tplc="040A0001" w:tentative="1">
+      <w:start w:val="1"/>
+      <w:numFmt w:val="bullet"/>
+      <w:lvlText w:val=""/>
+      <w:lvlJc w:val="left"/>
+      <w:pPr>
+        <w:ind w:left="5040" w:hanging="360"/>
+      </w:pPr>
+      <w:rPr>
+        <w:rFonts w:ascii="Symbol" w:hAnsi="Symbol" w:hint="default"/>
+      </w:rPr>
+    </w:lvl>
+    <w:lvl w:ilvl="7" w:tplc="040A0003" w:tentative="1">
+      <w:start w:val="1"/>
+      <w:numFmt w:val="bullet"/>
+      <w:lvlText w:val="o"/>
+      <w:lvlJc w:val="left"/>
+      <w:pPr>
+        <w:ind w:left="5760" w:hanging="360"/>
+      </w:pPr>
+      <w:rPr>
+        <w:rFonts w:ascii="Courier New" w:hAnsi="Courier New" w:cs="Courier New" w:hint="default"/>
+      </w:rPr>
+    </w:lvl>
+    <w:lvl w:ilvl="8" w:tplc="040A0005" w:tentative="1">
+      <w:start w:val="1"/>
+      <w:numFmt w:val="bullet"/>
+      <w:lvlText w:val=""/>
+      <w:lvlJc w:val="left"/>
+      <w:pPr>
+        <w:ind w:left="6480" w:hanging="360"/>
+      </w:pPr>
+      <w:rPr>
+        <w:rFonts w:ascii="Wingdings" w:hAnsi="Wingdings" w:hint="default"/>
+      </w:rPr>
+    </w:lvl>
+  </w:abstractNum>
+  <w:abstractNum w:abstractNumId="4" w15:restartNumberingAfterBreak="0">
+    <w:nsid w:val="68444505"/>
+    <w:multiLevelType w:val="multilevel"/>
+    <w:tmpl w:val="125246A6"/>
+    <w:lvl w:ilvl="0">
+      <w:start w:val="1"/>
+      <w:numFmt w:val="decimal"/>
+      <w:lvlText w:val="%1."/>
+      <w:lvlJc w:val="left"/>
+      <w:pPr>
+        <w:tabs>
+          <w:tab w:val="num" w:pos="720"/>
+        </w:tabs>
+        <w:ind w:left="720" w:hanging="360"/>
+      </w:pPr>
+    </w:lvl>
+    <w:lvl w:ilvl="1" w:tentative="1">
+      <w:start w:val="1"/>
+      <w:numFmt w:val="decimal"/>
+      <w:lvlText w:val="%2."/>
+      <w:lvlJc w:val="left"/>
+      <w:pPr>
+        <w:tabs>
+          <w:tab w:val="num" w:pos="1440"/>
+        </w:tabs>
+        <w:ind w:left="1440" w:hanging="360"/>
+      </w:pPr>
+    </w:lvl>
+    <w:lvl w:ilvl="2" w:tentative="1">
+      <w:start w:val="1"/>
+      <w:numFmt w:val="decimal"/>
+      <w:lvlText w:val="%3."/>
+      <w:lvlJc w:val="left"/>
+      <w:pPr>
+        <w:tabs>
+          <w:tab w:val="num" w:pos="2160"/>
+        </w:tabs>
+        <w:ind w:left="2160" w:hanging="360"/>
+      </w:pPr>
+    </w:lvl>
+    <w:lvl w:ilvl="3" w:tentative="1">
+      <w:start w:val="1"/>
+      <w:numFmt w:val="decimal"/>
+      <w:lvlText w:val="%4."/>
+      <w:lvlJc w:val="left"/>
+      <w:pPr>
+        <w:tabs>
+          <w:tab w:val="num" w:pos="2880"/>
+        </w:tabs>
+        <w:ind w:left="2880" w:hanging="360"/>
+      </w:pPr>
+    </w:lvl>
+    <w:lvl w:ilvl="4" w:tentative="1">
+      <w:start w:val="1"/>
+      <w:numFmt w:val="decimal"/>
+      <w:lvlText w:val="%5."/>
+      <w:lvlJc w:val="left"/>
+      <w:pPr>
+        <w:tabs>
+          <w:tab w:val="num" w:pos="3600"/>
+        </w:tabs>
+        <w:ind w:left="3600" w:hanging="360"/>
+      </w:pPr>
+    </w:lvl>
+    <w:lvl w:ilvl="5" w:tentative="1">
+      <w:start w:val="1"/>
+      <w:numFmt w:val="decimal"/>
+      <w:lvlText w:val="%6."/>
+      <w:lvlJc w:val="left"/>
+      <w:pPr>
+        <w:tabs>
+          <w:tab w:val="num" w:pos="4320"/>
+        </w:tabs>
+        <w:ind w:left="4320" w:hanging="360"/>
+      </w:pPr>
+    </w:lvl>
+    <w:lvl w:ilvl="6" w:tentative="1">
+      <w:start w:val="1"/>
+      <w:numFmt w:val="decimal"/>
+      <w:lvlText w:val="%7."/>
+      <w:lvlJc w:val="left"/>
+      <w:pPr>
+        <w:tabs>
+          <w:tab w:val="num" w:pos="5040"/>
+        </w:tabs>
+        <w:ind w:left="5040" w:hanging="360"/>
+      </w:pPr>
+    </w:lvl>
+    <w:lvl w:ilvl="7" w:tentative="1">
+      <w:start w:val="1"/>
+      <w:numFmt w:val="decimal"/>
+      <w:lvlText w:val="%8."/>
+      <w:lvlJc w:val="left"/>
+      <w:pPr>
+        <w:tabs>
+          <w:tab w:val="num" w:pos="5760"/>
+        </w:tabs>
+        <w:ind w:left="5760" w:hanging="360"/>
+      </w:pPr>
+    </w:lvl>
+    <w:lvl w:ilvl="8" w:tentative="1">
+      <w:start w:val="1"/>
+      <w:numFmt w:val="decimal"/>
+      <w:lvlText w:val="%9."/>
+      <w:lvlJc w:val="left"/>
+      <w:pPr>
+        <w:tabs>
+          <w:tab w:val="num" w:pos="6480"/>
+        </w:tabs>
+        <w:ind w:left="6480" w:hanging="360"/>
+      </w:pPr>
+    </w:lvl>
+  </w:abstractNum>
+  <w:num w:numId="1">
+    <w:abstractNumId w:val="0"/>
+  </w:num>
+  <w:num w:numId="2">
+    <w:abstractNumId w:val="1"/>
+  </w:num>
+  <w:num w:numId="3">
+    <w:abstractNumId w:val="2"/>
+  </w:num>
+  <w:num w:numId="4">
+    <w:abstractNumId w:val="4"/>
+  </w:num>
+  <w:num w:numId="5">
+    <w:abstractNumId w:val="3"/>
+  </w:num>
+</w:numbering>
 </file>
 
 <file path=word/styles.xml><?xml version="1.0" encoding="utf-8"?>
@@ -6636,7 +9182,4644 @@
       </w:tcPr>
     </w:tblStylePr>
   </w:style>
+  <w:style w:type="paragraph" w:styleId="NormalWeb">
+    <w:name w:val="Normal (Web)"/>
+    <w:basedOn w:val="Normal"/>
+    <w:uiPriority w:val="99"/>
+    <w:unhideWhenUsed/>
+    <w:rsid w:val="00912A00"/>
+    <w:pPr>
+      <w:spacing w:before="100" w:beforeAutospacing="1" w:after="100" w:afterAutospacing="1" w:line="240" w:lineRule="auto"/>
+    </w:pPr>
+    <w:rPr>
+      <w:rFonts w:ascii="Times New Roman" w:eastAsia="Times New Roman" w:hAnsi="Times New Roman" w:cs="Times New Roman"/>
+      <w:sz w:val="24"/>
+      <w:szCs w:val="24"/>
+      <w:lang w:val="es-CO" w:eastAsia="es-ES_tradnl"/>
+    </w:rPr>
+  </w:style>
+  <w:style w:type="paragraph" w:styleId="Prrafodelista">
+    <w:name w:val="List Paragraph"/>
+    <w:basedOn w:val="Normal"/>
+    <w:uiPriority w:val="34"/>
+    <w:qFormat/>
+    <w:rsid w:val="00912A00"/>
+    <w:pPr>
+      <w:ind w:left="720"/>
+      <w:contextualSpacing/>
+    </w:pPr>
+  </w:style>
 </w:styles>
+</file>
+
+<file path=word/charts/chart1.xml><?xml version="1.0" encoding="utf-8"?>
+<c:chartSpace xmlns:c="http://schemas.openxmlformats.org/drawingml/2006/chart" xmlns:a="http://schemas.openxmlformats.org/drawingml/2006/main" xmlns:r="http://schemas.openxmlformats.org/officeDocument/2006/relationships" xmlns:c16r2="http://schemas.microsoft.com/office/drawing/2015/06/chart">
+  <c:date1904 val="0"/>
+  <c:lang val="es-ES"/>
+  <c:roundedCorners val="0"/>
+  <mc:AlternateContent xmlns:mc="http://schemas.openxmlformats.org/markup-compatibility/2006">
+    <mc:Choice xmlns:c14="http://schemas.microsoft.com/office/drawing/2007/8/2/chart" Requires="c14">
+      <c14:style val="102"/>
+    </mc:Choice>
+    <mc:Fallback>
+      <c:style val="2"/>
+    </mc:Fallback>
+  </mc:AlternateContent>
+  <c:chart>
+    <c:title>
+      <c:tx>
+        <c:rich>
+          <a:bodyPr rot="0" spcFirstLastPara="1" vertOverflow="ellipsis" vert="horz" wrap="square" anchor="ctr" anchorCtr="1"/>
+          <a:lstStyle/>
+          <a:p>
+            <a:pPr>
+              <a:defRPr sz="1400" b="0" i="0" u="none" strike="noStrike" kern="1200" spc="0" baseline="0">
+                <a:solidFill>
+                  <a:schemeClr val="tx1">
+                    <a:lumMod val="65000"/>
+                    <a:lumOff val="35000"/>
+                  </a:schemeClr>
+                </a:solidFill>
+                <a:latin typeface="+mn-lt"/>
+                <a:ea typeface="+mn-ea"/>
+                <a:cs typeface="+mn-cs"/>
+              </a:defRPr>
+            </a:pPr>
+            <a:r>
+              <a:rPr lang="es-ES_tradnl"/>
+              <a:t>Maquina 1 - Linked List</a:t>
+            </a:r>
+          </a:p>
+        </c:rich>
+      </c:tx>
+      <c:layout>
+        <c:manualLayout>
+          <c:xMode val="edge"/>
+          <c:yMode val="edge"/>
+          <c:x val="0.39211697022720648"/>
+          <c:y val="1.949634443541836E-2"/>
+        </c:manualLayout>
+      </c:layout>
+      <c:overlay val="0"/>
+      <c:spPr>
+        <a:noFill/>
+        <a:ln>
+          <a:noFill/>
+        </a:ln>
+        <a:effectLst/>
+      </c:spPr>
+      <c:txPr>
+        <a:bodyPr rot="0" spcFirstLastPara="1" vertOverflow="ellipsis" vert="horz" wrap="square" anchor="ctr" anchorCtr="1"/>
+        <a:lstStyle/>
+        <a:p>
+          <a:pPr>
+            <a:defRPr sz="1400" b="0" i="0" u="none" strike="noStrike" kern="1200" spc="0" baseline="0">
+              <a:solidFill>
+                <a:schemeClr val="tx1">
+                  <a:lumMod val="65000"/>
+                  <a:lumOff val="35000"/>
+                </a:schemeClr>
+              </a:solidFill>
+              <a:latin typeface="+mn-lt"/>
+              <a:ea typeface="+mn-ea"/>
+              <a:cs typeface="+mn-cs"/>
+            </a:defRPr>
+          </a:pPr>
+          <a:endParaRPr lang="es-CO"/>
+        </a:p>
+      </c:txPr>
+    </c:title>
+    <c:autoTitleDeleted val="0"/>
+    <c:plotArea>
+      <c:layout/>
+      <c:lineChart>
+        <c:grouping val="standard"/>
+        <c:varyColors val="0"/>
+        <c:ser>
+          <c:idx val="0"/>
+          <c:order val="0"/>
+          <c:tx>
+            <c:strRef>
+              <c:f>Hoja1!$B$1</c:f>
+              <c:strCache>
+                <c:ptCount val="1"/>
+                <c:pt idx="0">
+                  <c:v>Insertion</c:v>
+                </c:pt>
+              </c:strCache>
+            </c:strRef>
+          </c:tx>
+          <c:spPr>
+            <a:ln w="28575" cap="rnd">
+              <a:solidFill>
+                <a:schemeClr val="accent1"/>
+              </a:solidFill>
+              <a:round/>
+            </a:ln>
+            <a:effectLst/>
+          </c:spPr>
+          <c:marker>
+            <c:symbol val="circle"/>
+            <c:size val="5"/>
+            <c:spPr>
+              <a:solidFill>
+                <a:schemeClr val="accent1"/>
+              </a:solidFill>
+              <a:ln w="9525">
+                <a:solidFill>
+                  <a:schemeClr val="accent1"/>
+                </a:solidFill>
+              </a:ln>
+              <a:effectLst/>
+            </c:spPr>
+          </c:marker>
+          <c:cat>
+            <c:numRef>
+              <c:f>Hoja1!$A$2:$A$11</c:f>
+              <c:numCache>
+                <c:formatCode>General</c:formatCode>
+                <c:ptCount val="10"/>
+                <c:pt idx="0">
+                  <c:v>1000</c:v>
+                </c:pt>
+                <c:pt idx="1">
+                  <c:v>2000</c:v>
+                </c:pt>
+                <c:pt idx="2">
+                  <c:v>4000</c:v>
+                </c:pt>
+                <c:pt idx="3">
+                  <c:v>8000</c:v>
+                </c:pt>
+                <c:pt idx="4">
+                  <c:v>16000</c:v>
+                </c:pt>
+                <c:pt idx="5">
+                  <c:v>32000</c:v>
+                </c:pt>
+                <c:pt idx="6">
+                  <c:v>64000</c:v>
+                </c:pt>
+                <c:pt idx="7">
+                  <c:v>128000</c:v>
+                </c:pt>
+                <c:pt idx="8">
+                  <c:v>256000</c:v>
+                </c:pt>
+                <c:pt idx="9">
+                  <c:v>512000</c:v>
+                </c:pt>
+              </c:numCache>
+            </c:numRef>
+          </c:cat>
+          <c:val>
+            <c:numRef>
+              <c:f>Hoja1!$B$2:$B$11</c:f>
+              <c:numCache>
+                <c:formatCode>General</c:formatCode>
+                <c:ptCount val="10"/>
+                <c:pt idx="0">
+                  <c:v>0</c:v>
+                </c:pt>
+                <c:pt idx="1">
+                  <c:v>285697.32</c:v>
+                </c:pt>
+                <c:pt idx="2">
+                  <c:v>666128.1</c:v>
+                </c:pt>
+              </c:numCache>
+            </c:numRef>
+          </c:val>
+          <c:smooth val="0"/>
+          <c:extLst>
+            <c:ext xmlns:c16="http://schemas.microsoft.com/office/drawing/2014/chart" uri="{C3380CC4-5D6E-409C-BE32-E72D297353CC}">
+              <c16:uniqueId val="{00000000-8FD2-8649-AFC0-87F8CFA9E130}"/>
+            </c:ext>
+          </c:extLst>
+        </c:ser>
+        <c:ser>
+          <c:idx val="1"/>
+          <c:order val="1"/>
+          <c:tx>
+            <c:strRef>
+              <c:f>Hoja1!$C$1</c:f>
+              <c:strCache>
+                <c:ptCount val="1"/>
+                <c:pt idx="0">
+                  <c:v>Selection</c:v>
+                </c:pt>
+              </c:strCache>
+            </c:strRef>
+          </c:tx>
+          <c:spPr>
+            <a:ln w="28575" cap="rnd">
+              <a:solidFill>
+                <a:schemeClr val="accent2"/>
+              </a:solidFill>
+              <a:round/>
+            </a:ln>
+            <a:effectLst/>
+          </c:spPr>
+          <c:marker>
+            <c:symbol val="circle"/>
+            <c:size val="5"/>
+            <c:spPr>
+              <a:solidFill>
+                <a:schemeClr val="accent2"/>
+              </a:solidFill>
+              <a:ln w="9525">
+                <a:solidFill>
+                  <a:schemeClr val="accent2"/>
+                </a:solidFill>
+              </a:ln>
+              <a:effectLst/>
+            </c:spPr>
+          </c:marker>
+          <c:cat>
+            <c:numRef>
+              <c:f>Hoja1!$A$2:$A$11</c:f>
+              <c:numCache>
+                <c:formatCode>General</c:formatCode>
+                <c:ptCount val="10"/>
+                <c:pt idx="0">
+                  <c:v>1000</c:v>
+                </c:pt>
+                <c:pt idx="1">
+                  <c:v>2000</c:v>
+                </c:pt>
+                <c:pt idx="2">
+                  <c:v>4000</c:v>
+                </c:pt>
+                <c:pt idx="3">
+                  <c:v>8000</c:v>
+                </c:pt>
+                <c:pt idx="4">
+                  <c:v>16000</c:v>
+                </c:pt>
+                <c:pt idx="5">
+                  <c:v>32000</c:v>
+                </c:pt>
+                <c:pt idx="6">
+                  <c:v>64000</c:v>
+                </c:pt>
+                <c:pt idx="7">
+                  <c:v>128000</c:v>
+                </c:pt>
+                <c:pt idx="8">
+                  <c:v>256000</c:v>
+                </c:pt>
+                <c:pt idx="9">
+                  <c:v>512000</c:v>
+                </c:pt>
+              </c:numCache>
+            </c:numRef>
+          </c:cat>
+          <c:val>
+            <c:numRef>
+              <c:f>Hoja1!$C$2:$C$11</c:f>
+              <c:numCache>
+                <c:formatCode>General</c:formatCode>
+                <c:ptCount val="10"/>
+                <c:pt idx="0">
+                  <c:v>81965.320000000007</c:v>
+                </c:pt>
+                <c:pt idx="1">
+                  <c:v>256982.56</c:v>
+                </c:pt>
+                <c:pt idx="2">
+                  <c:v>606140.06000000006</c:v>
+                </c:pt>
+              </c:numCache>
+            </c:numRef>
+          </c:val>
+          <c:smooth val="0"/>
+          <c:extLst>
+            <c:ext xmlns:c16="http://schemas.microsoft.com/office/drawing/2014/chart" uri="{C3380CC4-5D6E-409C-BE32-E72D297353CC}">
+              <c16:uniqueId val="{00000001-8FD2-8649-AFC0-87F8CFA9E130}"/>
+            </c:ext>
+          </c:extLst>
+        </c:ser>
+        <c:ser>
+          <c:idx val="2"/>
+          <c:order val="2"/>
+          <c:tx>
+            <c:strRef>
+              <c:f>Hoja1!$D$1</c:f>
+              <c:strCache>
+                <c:ptCount val="1"/>
+                <c:pt idx="0">
+                  <c:v>Shell</c:v>
+                </c:pt>
+              </c:strCache>
+            </c:strRef>
+          </c:tx>
+          <c:spPr>
+            <a:ln w="28575" cap="rnd">
+              <a:solidFill>
+                <a:schemeClr val="accent3"/>
+              </a:solidFill>
+              <a:round/>
+            </a:ln>
+            <a:effectLst/>
+          </c:spPr>
+          <c:marker>
+            <c:symbol val="circle"/>
+            <c:size val="5"/>
+            <c:spPr>
+              <a:solidFill>
+                <a:schemeClr val="accent3"/>
+              </a:solidFill>
+              <a:ln w="9525">
+                <a:solidFill>
+                  <a:schemeClr val="accent3"/>
+                </a:solidFill>
+              </a:ln>
+              <a:effectLst/>
+            </c:spPr>
+          </c:marker>
+          <c:cat>
+            <c:numRef>
+              <c:f>Hoja1!$A$2:$A$11</c:f>
+              <c:numCache>
+                <c:formatCode>General</c:formatCode>
+                <c:ptCount val="10"/>
+                <c:pt idx="0">
+                  <c:v>1000</c:v>
+                </c:pt>
+                <c:pt idx="1">
+                  <c:v>2000</c:v>
+                </c:pt>
+                <c:pt idx="2">
+                  <c:v>4000</c:v>
+                </c:pt>
+                <c:pt idx="3">
+                  <c:v>8000</c:v>
+                </c:pt>
+                <c:pt idx="4">
+                  <c:v>16000</c:v>
+                </c:pt>
+                <c:pt idx="5">
+                  <c:v>32000</c:v>
+                </c:pt>
+                <c:pt idx="6">
+                  <c:v>64000</c:v>
+                </c:pt>
+                <c:pt idx="7">
+                  <c:v>128000</c:v>
+                </c:pt>
+                <c:pt idx="8">
+                  <c:v>256000</c:v>
+                </c:pt>
+                <c:pt idx="9">
+                  <c:v>512000</c:v>
+                </c:pt>
+              </c:numCache>
+            </c:numRef>
+          </c:cat>
+          <c:val>
+            <c:numRef>
+              <c:f>Hoja1!$D$2:$D$11</c:f>
+              <c:numCache>
+                <c:formatCode>General</c:formatCode>
+                <c:ptCount val="10"/>
+                <c:pt idx="0">
+                  <c:v>4405.26</c:v>
+                </c:pt>
+                <c:pt idx="1">
+                  <c:v>25718.75</c:v>
+                </c:pt>
+                <c:pt idx="2">
+                  <c:v>92437.5</c:v>
+                </c:pt>
+                <c:pt idx="3">
+                  <c:v>274695.24</c:v>
+                </c:pt>
+                <c:pt idx="4">
+                  <c:v>708965.33</c:v>
+                </c:pt>
+              </c:numCache>
+            </c:numRef>
+          </c:val>
+          <c:smooth val="0"/>
+          <c:extLst>
+            <c:ext xmlns:c16="http://schemas.microsoft.com/office/drawing/2014/chart" uri="{C3380CC4-5D6E-409C-BE32-E72D297353CC}">
+              <c16:uniqueId val="{00000002-8FD2-8649-AFC0-87F8CFA9E130}"/>
+            </c:ext>
+          </c:extLst>
+        </c:ser>
+        <c:dLbls>
+          <c:showLegendKey val="0"/>
+          <c:showVal val="0"/>
+          <c:showCatName val="0"/>
+          <c:showSerName val="0"/>
+          <c:showPercent val="0"/>
+          <c:showBubbleSize val="0"/>
+        </c:dLbls>
+        <c:marker val="1"/>
+        <c:smooth val="0"/>
+        <c:axId val="1327625984"/>
+        <c:axId val="1327669232"/>
+      </c:lineChart>
+      <c:catAx>
+        <c:axId val="1327625984"/>
+        <c:scaling>
+          <c:orientation val="minMax"/>
+        </c:scaling>
+        <c:delete val="0"/>
+        <c:axPos val="b"/>
+        <c:numFmt formatCode="General" sourceLinked="1"/>
+        <c:majorTickMark val="none"/>
+        <c:minorTickMark val="none"/>
+        <c:tickLblPos val="nextTo"/>
+        <c:spPr>
+          <a:noFill/>
+          <a:ln w="9525" cap="flat" cmpd="sng" algn="ctr">
+            <a:solidFill>
+              <a:schemeClr val="tx1">
+                <a:lumMod val="15000"/>
+                <a:lumOff val="85000"/>
+              </a:schemeClr>
+            </a:solidFill>
+            <a:round/>
+          </a:ln>
+          <a:effectLst/>
+        </c:spPr>
+        <c:txPr>
+          <a:bodyPr rot="-60000000" spcFirstLastPara="1" vertOverflow="ellipsis" vert="horz" wrap="square" anchor="ctr" anchorCtr="1"/>
+          <a:lstStyle/>
+          <a:p>
+            <a:pPr>
+              <a:defRPr sz="900" b="0" i="0" u="none" strike="noStrike" kern="1200" baseline="0">
+                <a:solidFill>
+                  <a:schemeClr val="tx1">
+                    <a:lumMod val="65000"/>
+                    <a:lumOff val="35000"/>
+                  </a:schemeClr>
+                </a:solidFill>
+                <a:latin typeface="+mn-lt"/>
+                <a:ea typeface="+mn-ea"/>
+                <a:cs typeface="+mn-cs"/>
+              </a:defRPr>
+            </a:pPr>
+            <a:endParaRPr lang="es-CO"/>
+          </a:p>
+        </c:txPr>
+        <c:crossAx val="1327669232"/>
+        <c:crosses val="autoZero"/>
+        <c:auto val="1"/>
+        <c:lblAlgn val="ctr"/>
+        <c:lblOffset val="100"/>
+        <c:noMultiLvlLbl val="0"/>
+      </c:catAx>
+      <c:valAx>
+        <c:axId val="1327669232"/>
+        <c:scaling>
+          <c:orientation val="minMax"/>
+          <c:max val="500000"/>
+          <c:min val="0"/>
+        </c:scaling>
+        <c:delete val="0"/>
+        <c:axPos val="l"/>
+        <c:majorGridlines>
+          <c:spPr>
+            <a:ln w="9525" cap="flat" cmpd="sng" algn="ctr">
+              <a:solidFill>
+                <a:schemeClr val="tx1">
+                  <a:lumMod val="15000"/>
+                  <a:lumOff val="85000"/>
+                </a:schemeClr>
+              </a:solidFill>
+              <a:round/>
+            </a:ln>
+            <a:effectLst/>
+          </c:spPr>
+        </c:majorGridlines>
+        <c:numFmt formatCode="General" sourceLinked="1"/>
+        <c:majorTickMark val="none"/>
+        <c:minorTickMark val="none"/>
+        <c:tickLblPos val="nextTo"/>
+        <c:spPr>
+          <a:noFill/>
+          <a:ln>
+            <a:noFill/>
+          </a:ln>
+          <a:effectLst/>
+        </c:spPr>
+        <c:txPr>
+          <a:bodyPr rot="-60000000" spcFirstLastPara="1" vertOverflow="ellipsis" vert="horz" wrap="square" anchor="ctr" anchorCtr="1"/>
+          <a:lstStyle/>
+          <a:p>
+            <a:pPr>
+              <a:defRPr sz="900" b="0" i="0" u="none" strike="noStrike" kern="1200" baseline="0">
+                <a:solidFill>
+                  <a:schemeClr val="tx1">
+                    <a:lumMod val="65000"/>
+                    <a:lumOff val="35000"/>
+                  </a:schemeClr>
+                </a:solidFill>
+                <a:latin typeface="+mn-lt"/>
+                <a:ea typeface="+mn-ea"/>
+                <a:cs typeface="+mn-cs"/>
+              </a:defRPr>
+            </a:pPr>
+            <a:endParaRPr lang="es-CO"/>
+          </a:p>
+        </c:txPr>
+        <c:crossAx val="1327625984"/>
+        <c:crosses val="autoZero"/>
+        <c:crossBetween val="between"/>
+        <c:majorUnit val="25000"/>
+      </c:valAx>
+      <c:spPr>
+        <a:noFill/>
+        <a:ln>
+          <a:noFill/>
+        </a:ln>
+        <a:effectLst/>
+      </c:spPr>
+    </c:plotArea>
+    <c:legend>
+      <c:legendPos val="b"/>
+      <c:overlay val="0"/>
+      <c:spPr>
+        <a:noFill/>
+        <a:ln>
+          <a:noFill/>
+        </a:ln>
+        <a:effectLst/>
+      </c:spPr>
+      <c:txPr>
+        <a:bodyPr rot="0" spcFirstLastPara="1" vertOverflow="ellipsis" vert="horz" wrap="square" anchor="ctr" anchorCtr="1"/>
+        <a:lstStyle/>
+        <a:p>
+          <a:pPr>
+            <a:defRPr sz="900" b="0" i="0" u="none" strike="noStrike" kern="1200" baseline="0">
+              <a:solidFill>
+                <a:schemeClr val="tx1">
+                  <a:lumMod val="65000"/>
+                  <a:lumOff val="35000"/>
+                </a:schemeClr>
+              </a:solidFill>
+              <a:latin typeface="+mn-lt"/>
+              <a:ea typeface="+mn-ea"/>
+              <a:cs typeface="+mn-cs"/>
+            </a:defRPr>
+          </a:pPr>
+          <a:endParaRPr lang="es-CO"/>
+        </a:p>
+      </c:txPr>
+    </c:legend>
+    <c:plotVisOnly val="1"/>
+    <c:dispBlanksAs val="gap"/>
+    <c:extLst>
+      <c:ext xmlns:c16r3="http://schemas.microsoft.com/office/drawing/2017/03/chart" uri="{56B9EC1D-385E-4148-901F-78D8002777C0}">
+        <c16r3:dataDisplayOptions16>
+          <c16r3:dispNaAsBlank val="1"/>
+        </c16r3:dataDisplayOptions16>
+      </c:ext>
+    </c:extLst>
+    <c:showDLblsOverMax val="0"/>
+  </c:chart>
+  <c:spPr>
+    <a:solidFill>
+      <a:schemeClr val="bg1"/>
+    </a:solidFill>
+    <a:ln w="9525" cap="flat" cmpd="sng" algn="ctr">
+      <a:solidFill>
+        <a:schemeClr val="tx1">
+          <a:lumMod val="15000"/>
+          <a:lumOff val="85000"/>
+        </a:schemeClr>
+      </a:solidFill>
+      <a:round/>
+    </a:ln>
+    <a:effectLst/>
+  </c:spPr>
+  <c:txPr>
+    <a:bodyPr/>
+    <a:lstStyle/>
+    <a:p>
+      <a:pPr>
+        <a:defRPr/>
+      </a:pPr>
+      <a:endParaRPr lang="es-CO"/>
+    </a:p>
+  </c:txPr>
+  <c:externalData r:id="rId3">
+    <c:autoUpdate val="0"/>
+  </c:externalData>
+</c:chartSpace>
+</file>
+
+<file path=word/charts/chart2.xml><?xml version="1.0" encoding="utf-8"?>
+<c:chartSpace xmlns:c="http://schemas.openxmlformats.org/drawingml/2006/chart" xmlns:a="http://schemas.openxmlformats.org/drawingml/2006/main" xmlns:r="http://schemas.openxmlformats.org/officeDocument/2006/relationships" xmlns:c16r2="http://schemas.microsoft.com/office/drawing/2015/06/chart">
+  <c:date1904 val="0"/>
+  <c:lang val="es-ES"/>
+  <c:roundedCorners val="0"/>
+  <mc:AlternateContent xmlns:mc="http://schemas.openxmlformats.org/markup-compatibility/2006">
+    <mc:Choice xmlns:c14="http://schemas.microsoft.com/office/drawing/2007/8/2/chart" Requires="c14">
+      <c14:style val="102"/>
+    </mc:Choice>
+    <mc:Fallback>
+      <c:style val="2"/>
+    </mc:Fallback>
+  </mc:AlternateContent>
+  <c:chart>
+    <c:title>
+      <c:tx>
+        <c:rich>
+          <a:bodyPr rot="0" spcFirstLastPara="1" vertOverflow="ellipsis" vert="horz" wrap="square" anchor="ctr" anchorCtr="1"/>
+          <a:lstStyle/>
+          <a:p>
+            <a:pPr>
+              <a:defRPr sz="1400" b="0" i="0" u="none" strike="noStrike" kern="1200" spc="0" baseline="0">
+                <a:solidFill>
+                  <a:schemeClr val="tx1">
+                    <a:lumMod val="65000"/>
+                    <a:lumOff val="35000"/>
+                  </a:schemeClr>
+                </a:solidFill>
+                <a:latin typeface="+mn-lt"/>
+                <a:ea typeface="+mn-ea"/>
+                <a:cs typeface="+mn-cs"/>
+              </a:defRPr>
+            </a:pPr>
+            <a:r>
+              <a:rPr lang="es-ES_tradnl"/>
+              <a:t>Maquina 2 - Linked List</a:t>
+            </a:r>
+          </a:p>
+        </c:rich>
+      </c:tx>
+      <c:layout>
+        <c:manualLayout>
+          <c:xMode val="edge"/>
+          <c:yMode val="edge"/>
+          <c:x val="0.39211697022720648"/>
+          <c:y val="1.949634443541836E-2"/>
+        </c:manualLayout>
+      </c:layout>
+      <c:overlay val="0"/>
+      <c:spPr>
+        <a:noFill/>
+        <a:ln>
+          <a:noFill/>
+        </a:ln>
+        <a:effectLst/>
+      </c:spPr>
+      <c:txPr>
+        <a:bodyPr rot="0" spcFirstLastPara="1" vertOverflow="ellipsis" vert="horz" wrap="square" anchor="ctr" anchorCtr="1"/>
+        <a:lstStyle/>
+        <a:p>
+          <a:pPr>
+            <a:defRPr sz="1400" b="0" i="0" u="none" strike="noStrike" kern="1200" spc="0" baseline="0">
+              <a:solidFill>
+                <a:schemeClr val="tx1">
+                  <a:lumMod val="65000"/>
+                  <a:lumOff val="35000"/>
+                </a:schemeClr>
+              </a:solidFill>
+              <a:latin typeface="+mn-lt"/>
+              <a:ea typeface="+mn-ea"/>
+              <a:cs typeface="+mn-cs"/>
+            </a:defRPr>
+          </a:pPr>
+          <a:endParaRPr lang="es-CO"/>
+        </a:p>
+      </c:txPr>
+    </c:title>
+    <c:autoTitleDeleted val="0"/>
+    <c:plotArea>
+      <c:layout/>
+      <c:lineChart>
+        <c:grouping val="standard"/>
+        <c:varyColors val="0"/>
+        <c:ser>
+          <c:idx val="0"/>
+          <c:order val="0"/>
+          <c:tx>
+            <c:strRef>
+              <c:f>Hoja1!$B$1</c:f>
+              <c:strCache>
+                <c:ptCount val="1"/>
+                <c:pt idx="0">
+                  <c:v>Insertion</c:v>
+                </c:pt>
+              </c:strCache>
+            </c:strRef>
+          </c:tx>
+          <c:spPr>
+            <a:ln w="28575" cap="rnd">
+              <a:solidFill>
+                <a:schemeClr val="accent1"/>
+              </a:solidFill>
+              <a:round/>
+            </a:ln>
+            <a:effectLst/>
+          </c:spPr>
+          <c:marker>
+            <c:symbol val="circle"/>
+            <c:size val="5"/>
+            <c:spPr>
+              <a:solidFill>
+                <a:schemeClr val="accent1"/>
+              </a:solidFill>
+              <a:ln w="9525">
+                <a:solidFill>
+                  <a:schemeClr val="accent1"/>
+                </a:solidFill>
+              </a:ln>
+              <a:effectLst/>
+            </c:spPr>
+          </c:marker>
+          <c:cat>
+            <c:numRef>
+              <c:f>Hoja1!$A$2:$A$11</c:f>
+              <c:numCache>
+                <c:formatCode>General</c:formatCode>
+                <c:ptCount val="10"/>
+                <c:pt idx="0">
+                  <c:v>1000</c:v>
+                </c:pt>
+                <c:pt idx="1">
+                  <c:v>2000</c:v>
+                </c:pt>
+                <c:pt idx="2">
+                  <c:v>4000</c:v>
+                </c:pt>
+                <c:pt idx="3">
+                  <c:v>8000</c:v>
+                </c:pt>
+                <c:pt idx="4">
+                  <c:v>16000</c:v>
+                </c:pt>
+                <c:pt idx="5">
+                  <c:v>32000</c:v>
+                </c:pt>
+                <c:pt idx="6">
+                  <c:v>64000</c:v>
+                </c:pt>
+                <c:pt idx="7">
+                  <c:v>128000</c:v>
+                </c:pt>
+                <c:pt idx="8">
+                  <c:v>256000</c:v>
+                </c:pt>
+                <c:pt idx="9">
+                  <c:v>512000</c:v>
+                </c:pt>
+              </c:numCache>
+            </c:numRef>
+          </c:cat>
+          <c:val>
+            <c:numRef>
+              <c:f>Hoja1!$B$2:$B$11</c:f>
+              <c:numCache>
+                <c:formatCode>General</c:formatCode>
+                <c:ptCount val="10"/>
+                <c:pt idx="0">
+                  <c:v>45004.54</c:v>
+                </c:pt>
+                <c:pt idx="1">
+                  <c:v>416648.10399999999</c:v>
+                </c:pt>
+              </c:numCache>
+            </c:numRef>
+          </c:val>
+          <c:smooth val="0"/>
+          <c:extLst>
+            <c:ext xmlns:c16="http://schemas.microsoft.com/office/drawing/2014/chart" uri="{C3380CC4-5D6E-409C-BE32-E72D297353CC}">
+              <c16:uniqueId val="{00000000-79B0-B44A-AB51-E58C8EBFB1D1}"/>
+            </c:ext>
+          </c:extLst>
+        </c:ser>
+        <c:ser>
+          <c:idx val="1"/>
+          <c:order val="1"/>
+          <c:tx>
+            <c:strRef>
+              <c:f>Hoja1!$C$1</c:f>
+              <c:strCache>
+                <c:ptCount val="1"/>
+                <c:pt idx="0">
+                  <c:v>Selection</c:v>
+                </c:pt>
+              </c:strCache>
+            </c:strRef>
+          </c:tx>
+          <c:spPr>
+            <a:ln w="28575" cap="rnd">
+              <a:solidFill>
+                <a:schemeClr val="accent2"/>
+              </a:solidFill>
+              <a:round/>
+            </a:ln>
+            <a:effectLst/>
+          </c:spPr>
+          <c:marker>
+            <c:symbol val="circle"/>
+            <c:size val="5"/>
+            <c:spPr>
+              <a:solidFill>
+                <a:schemeClr val="accent2"/>
+              </a:solidFill>
+              <a:ln w="9525">
+                <a:solidFill>
+                  <a:schemeClr val="accent2"/>
+                </a:solidFill>
+              </a:ln>
+              <a:effectLst/>
+            </c:spPr>
+          </c:marker>
+          <c:cat>
+            <c:numRef>
+              <c:f>Hoja1!$A$2:$A$11</c:f>
+              <c:numCache>
+                <c:formatCode>General</c:formatCode>
+                <c:ptCount val="10"/>
+                <c:pt idx="0">
+                  <c:v>1000</c:v>
+                </c:pt>
+                <c:pt idx="1">
+                  <c:v>2000</c:v>
+                </c:pt>
+                <c:pt idx="2">
+                  <c:v>4000</c:v>
+                </c:pt>
+                <c:pt idx="3">
+                  <c:v>8000</c:v>
+                </c:pt>
+                <c:pt idx="4">
+                  <c:v>16000</c:v>
+                </c:pt>
+                <c:pt idx="5">
+                  <c:v>32000</c:v>
+                </c:pt>
+                <c:pt idx="6">
+                  <c:v>64000</c:v>
+                </c:pt>
+                <c:pt idx="7">
+                  <c:v>128000</c:v>
+                </c:pt>
+                <c:pt idx="8">
+                  <c:v>256000</c:v>
+                </c:pt>
+                <c:pt idx="9">
+                  <c:v>512000</c:v>
+                </c:pt>
+              </c:numCache>
+            </c:numRef>
+          </c:cat>
+          <c:val>
+            <c:numRef>
+              <c:f>Hoja1!$C$2:$C$11</c:f>
+              <c:numCache>
+                <c:formatCode>General</c:formatCode>
+                <c:ptCount val="10"/>
+                <c:pt idx="0">
+                  <c:v>41253.178</c:v>
+                </c:pt>
+                <c:pt idx="1">
+                  <c:v>396196.52799999999</c:v>
+                </c:pt>
+              </c:numCache>
+            </c:numRef>
+          </c:val>
+          <c:smooth val="0"/>
+          <c:extLst>
+            <c:ext xmlns:c16="http://schemas.microsoft.com/office/drawing/2014/chart" uri="{C3380CC4-5D6E-409C-BE32-E72D297353CC}">
+              <c16:uniqueId val="{00000001-79B0-B44A-AB51-E58C8EBFB1D1}"/>
+            </c:ext>
+          </c:extLst>
+        </c:ser>
+        <c:ser>
+          <c:idx val="2"/>
+          <c:order val="2"/>
+          <c:tx>
+            <c:strRef>
+              <c:f>Hoja1!$D$1</c:f>
+              <c:strCache>
+                <c:ptCount val="1"/>
+                <c:pt idx="0">
+                  <c:v>Shell</c:v>
+                </c:pt>
+              </c:strCache>
+            </c:strRef>
+          </c:tx>
+          <c:spPr>
+            <a:ln w="28575" cap="rnd">
+              <a:solidFill>
+                <a:schemeClr val="accent3"/>
+              </a:solidFill>
+              <a:round/>
+            </a:ln>
+            <a:effectLst/>
+          </c:spPr>
+          <c:marker>
+            <c:symbol val="circle"/>
+            <c:size val="5"/>
+            <c:spPr>
+              <a:solidFill>
+                <a:schemeClr val="accent3"/>
+              </a:solidFill>
+              <a:ln w="9525">
+                <a:solidFill>
+                  <a:schemeClr val="accent3"/>
+                </a:solidFill>
+              </a:ln>
+              <a:effectLst/>
+            </c:spPr>
+          </c:marker>
+          <c:cat>
+            <c:numRef>
+              <c:f>Hoja1!$A$2:$A$11</c:f>
+              <c:numCache>
+                <c:formatCode>General</c:formatCode>
+                <c:ptCount val="10"/>
+                <c:pt idx="0">
+                  <c:v>1000</c:v>
+                </c:pt>
+                <c:pt idx="1">
+                  <c:v>2000</c:v>
+                </c:pt>
+                <c:pt idx="2">
+                  <c:v>4000</c:v>
+                </c:pt>
+                <c:pt idx="3">
+                  <c:v>8000</c:v>
+                </c:pt>
+                <c:pt idx="4">
+                  <c:v>16000</c:v>
+                </c:pt>
+                <c:pt idx="5">
+                  <c:v>32000</c:v>
+                </c:pt>
+                <c:pt idx="6">
+                  <c:v>64000</c:v>
+                </c:pt>
+                <c:pt idx="7">
+                  <c:v>128000</c:v>
+                </c:pt>
+                <c:pt idx="8">
+                  <c:v>256000</c:v>
+                </c:pt>
+                <c:pt idx="9">
+                  <c:v>512000</c:v>
+                </c:pt>
+              </c:numCache>
+            </c:numRef>
+          </c:cat>
+          <c:val>
+            <c:numRef>
+              <c:f>Hoja1!$D$2:$D$11</c:f>
+              <c:numCache>
+                <c:formatCode>General</c:formatCode>
+                <c:ptCount val="10"/>
+                <c:pt idx="0">
+                  <c:v>2888.817</c:v>
+                </c:pt>
+                <c:pt idx="1">
+                  <c:v>15167.574000000001</c:v>
+                </c:pt>
+                <c:pt idx="2">
+                  <c:v>79716.573999999993</c:v>
+                </c:pt>
+              </c:numCache>
+            </c:numRef>
+          </c:val>
+          <c:smooth val="0"/>
+          <c:extLst>
+            <c:ext xmlns:c16="http://schemas.microsoft.com/office/drawing/2014/chart" uri="{C3380CC4-5D6E-409C-BE32-E72D297353CC}">
+              <c16:uniqueId val="{00000002-79B0-B44A-AB51-E58C8EBFB1D1}"/>
+            </c:ext>
+          </c:extLst>
+        </c:ser>
+        <c:dLbls>
+          <c:showLegendKey val="0"/>
+          <c:showVal val="0"/>
+          <c:showCatName val="0"/>
+          <c:showSerName val="0"/>
+          <c:showPercent val="0"/>
+          <c:showBubbleSize val="0"/>
+        </c:dLbls>
+        <c:marker val="1"/>
+        <c:smooth val="0"/>
+        <c:axId val="1327625984"/>
+        <c:axId val="1327669232"/>
+      </c:lineChart>
+      <c:catAx>
+        <c:axId val="1327625984"/>
+        <c:scaling>
+          <c:orientation val="minMax"/>
+        </c:scaling>
+        <c:delete val="0"/>
+        <c:axPos val="b"/>
+        <c:numFmt formatCode="General" sourceLinked="1"/>
+        <c:majorTickMark val="none"/>
+        <c:minorTickMark val="none"/>
+        <c:tickLblPos val="nextTo"/>
+        <c:spPr>
+          <a:noFill/>
+          <a:ln w="9525" cap="flat" cmpd="sng" algn="ctr">
+            <a:solidFill>
+              <a:schemeClr val="tx1">
+                <a:lumMod val="15000"/>
+                <a:lumOff val="85000"/>
+              </a:schemeClr>
+            </a:solidFill>
+            <a:round/>
+          </a:ln>
+          <a:effectLst/>
+        </c:spPr>
+        <c:txPr>
+          <a:bodyPr rot="-60000000" spcFirstLastPara="1" vertOverflow="ellipsis" vert="horz" wrap="square" anchor="ctr" anchorCtr="1"/>
+          <a:lstStyle/>
+          <a:p>
+            <a:pPr>
+              <a:defRPr sz="900" b="0" i="0" u="none" strike="noStrike" kern="1200" baseline="0">
+                <a:solidFill>
+                  <a:schemeClr val="tx1">
+                    <a:lumMod val="65000"/>
+                    <a:lumOff val="35000"/>
+                  </a:schemeClr>
+                </a:solidFill>
+                <a:latin typeface="+mn-lt"/>
+                <a:ea typeface="+mn-ea"/>
+                <a:cs typeface="+mn-cs"/>
+              </a:defRPr>
+            </a:pPr>
+            <a:endParaRPr lang="es-CO"/>
+          </a:p>
+        </c:txPr>
+        <c:crossAx val="1327669232"/>
+        <c:crosses val="autoZero"/>
+        <c:auto val="1"/>
+        <c:lblAlgn val="ctr"/>
+        <c:lblOffset val="100"/>
+        <c:noMultiLvlLbl val="0"/>
+      </c:catAx>
+      <c:valAx>
+        <c:axId val="1327669232"/>
+        <c:scaling>
+          <c:orientation val="minMax"/>
+          <c:max val="500000"/>
+          <c:min val="0"/>
+        </c:scaling>
+        <c:delete val="0"/>
+        <c:axPos val="l"/>
+        <c:majorGridlines>
+          <c:spPr>
+            <a:ln w="9525" cap="flat" cmpd="sng" algn="ctr">
+              <a:solidFill>
+                <a:schemeClr val="tx1">
+                  <a:lumMod val="15000"/>
+                  <a:lumOff val="85000"/>
+                </a:schemeClr>
+              </a:solidFill>
+              <a:round/>
+            </a:ln>
+            <a:effectLst/>
+          </c:spPr>
+        </c:majorGridlines>
+        <c:numFmt formatCode="General" sourceLinked="1"/>
+        <c:majorTickMark val="none"/>
+        <c:minorTickMark val="none"/>
+        <c:tickLblPos val="nextTo"/>
+        <c:spPr>
+          <a:noFill/>
+          <a:ln>
+            <a:noFill/>
+          </a:ln>
+          <a:effectLst/>
+        </c:spPr>
+        <c:txPr>
+          <a:bodyPr rot="-60000000" spcFirstLastPara="1" vertOverflow="ellipsis" vert="horz" wrap="square" anchor="ctr" anchorCtr="1"/>
+          <a:lstStyle/>
+          <a:p>
+            <a:pPr>
+              <a:defRPr sz="900" b="0" i="0" u="none" strike="noStrike" kern="1200" baseline="0">
+                <a:solidFill>
+                  <a:schemeClr val="tx1">
+                    <a:lumMod val="65000"/>
+                    <a:lumOff val="35000"/>
+                  </a:schemeClr>
+                </a:solidFill>
+                <a:latin typeface="+mn-lt"/>
+                <a:ea typeface="+mn-ea"/>
+                <a:cs typeface="+mn-cs"/>
+              </a:defRPr>
+            </a:pPr>
+            <a:endParaRPr lang="es-CO"/>
+          </a:p>
+        </c:txPr>
+        <c:crossAx val="1327625984"/>
+        <c:crosses val="autoZero"/>
+        <c:crossBetween val="between"/>
+        <c:majorUnit val="25000"/>
+      </c:valAx>
+      <c:spPr>
+        <a:noFill/>
+        <a:ln>
+          <a:noFill/>
+        </a:ln>
+        <a:effectLst/>
+      </c:spPr>
+    </c:plotArea>
+    <c:legend>
+      <c:legendPos val="b"/>
+      <c:overlay val="0"/>
+      <c:spPr>
+        <a:noFill/>
+        <a:ln>
+          <a:noFill/>
+        </a:ln>
+        <a:effectLst/>
+      </c:spPr>
+      <c:txPr>
+        <a:bodyPr rot="0" spcFirstLastPara="1" vertOverflow="ellipsis" vert="horz" wrap="square" anchor="ctr" anchorCtr="1"/>
+        <a:lstStyle/>
+        <a:p>
+          <a:pPr>
+            <a:defRPr sz="900" b="0" i="0" u="none" strike="noStrike" kern="1200" baseline="0">
+              <a:solidFill>
+                <a:schemeClr val="tx1">
+                  <a:lumMod val="65000"/>
+                  <a:lumOff val="35000"/>
+                </a:schemeClr>
+              </a:solidFill>
+              <a:latin typeface="+mn-lt"/>
+              <a:ea typeface="+mn-ea"/>
+              <a:cs typeface="+mn-cs"/>
+            </a:defRPr>
+          </a:pPr>
+          <a:endParaRPr lang="es-CO"/>
+        </a:p>
+      </c:txPr>
+    </c:legend>
+    <c:plotVisOnly val="1"/>
+    <c:dispBlanksAs val="gap"/>
+    <c:extLst>
+      <c:ext xmlns:c16r3="http://schemas.microsoft.com/office/drawing/2017/03/chart" uri="{56B9EC1D-385E-4148-901F-78D8002777C0}">
+        <c16r3:dataDisplayOptions16>
+          <c16r3:dispNaAsBlank val="1"/>
+        </c16r3:dataDisplayOptions16>
+      </c:ext>
+    </c:extLst>
+    <c:showDLblsOverMax val="0"/>
+  </c:chart>
+  <c:spPr>
+    <a:solidFill>
+      <a:schemeClr val="bg1"/>
+    </a:solidFill>
+    <a:ln w="9525" cap="flat" cmpd="sng" algn="ctr">
+      <a:solidFill>
+        <a:schemeClr val="tx1">
+          <a:lumMod val="15000"/>
+          <a:lumOff val="85000"/>
+        </a:schemeClr>
+      </a:solidFill>
+      <a:round/>
+    </a:ln>
+    <a:effectLst/>
+  </c:spPr>
+  <c:txPr>
+    <a:bodyPr/>
+    <a:lstStyle/>
+    <a:p>
+      <a:pPr>
+        <a:defRPr/>
+      </a:pPr>
+      <a:endParaRPr lang="es-CO"/>
+    </a:p>
+  </c:txPr>
+  <c:externalData r:id="rId3">
+    <c:autoUpdate val="0"/>
+  </c:externalData>
+</c:chartSpace>
+</file>
+
+<file path=word/charts/chart3.xml><?xml version="1.0" encoding="utf-8"?>
+<c:chartSpace xmlns:c="http://schemas.openxmlformats.org/drawingml/2006/chart" xmlns:a="http://schemas.openxmlformats.org/drawingml/2006/main" xmlns:r="http://schemas.openxmlformats.org/officeDocument/2006/relationships" xmlns:c16r2="http://schemas.microsoft.com/office/drawing/2015/06/chart">
+  <c:date1904 val="0"/>
+  <c:lang val="es-ES"/>
+  <c:roundedCorners val="0"/>
+  <mc:AlternateContent xmlns:mc="http://schemas.openxmlformats.org/markup-compatibility/2006">
+    <mc:Choice xmlns:c14="http://schemas.microsoft.com/office/drawing/2007/8/2/chart" Requires="c14">
+      <c14:style val="102"/>
+    </mc:Choice>
+    <mc:Fallback>
+      <c:style val="2"/>
+    </mc:Fallback>
+  </mc:AlternateContent>
+  <c:chart>
+    <c:title>
+      <c:tx>
+        <c:rich>
+          <a:bodyPr rot="0" spcFirstLastPara="1" vertOverflow="ellipsis" vert="horz" wrap="square" anchor="ctr" anchorCtr="1"/>
+          <a:lstStyle/>
+          <a:p>
+            <a:pPr>
+              <a:defRPr sz="1400" b="0" i="0" u="none" strike="noStrike" kern="1200" spc="0" baseline="0">
+                <a:solidFill>
+                  <a:schemeClr val="tx1">
+                    <a:lumMod val="65000"/>
+                    <a:lumOff val="35000"/>
+                  </a:schemeClr>
+                </a:solidFill>
+                <a:latin typeface="+mn-lt"/>
+                <a:ea typeface="+mn-ea"/>
+                <a:cs typeface="+mn-cs"/>
+              </a:defRPr>
+            </a:pPr>
+            <a:r>
+              <a:rPr lang="es-ES_tradnl"/>
+              <a:t>Maquina 1 - Array List</a:t>
+            </a:r>
+          </a:p>
+        </c:rich>
+      </c:tx>
+      <c:layout>
+        <c:manualLayout>
+          <c:xMode val="edge"/>
+          <c:yMode val="edge"/>
+          <c:x val="0.39211697022720648"/>
+          <c:y val="1.949634443541836E-2"/>
+        </c:manualLayout>
+      </c:layout>
+      <c:overlay val="0"/>
+      <c:spPr>
+        <a:noFill/>
+        <a:ln>
+          <a:noFill/>
+        </a:ln>
+        <a:effectLst/>
+      </c:spPr>
+      <c:txPr>
+        <a:bodyPr rot="0" spcFirstLastPara="1" vertOverflow="ellipsis" vert="horz" wrap="square" anchor="ctr" anchorCtr="1"/>
+        <a:lstStyle/>
+        <a:p>
+          <a:pPr>
+            <a:defRPr sz="1400" b="0" i="0" u="none" strike="noStrike" kern="1200" spc="0" baseline="0">
+              <a:solidFill>
+                <a:schemeClr val="tx1">
+                  <a:lumMod val="65000"/>
+                  <a:lumOff val="35000"/>
+                </a:schemeClr>
+              </a:solidFill>
+              <a:latin typeface="+mn-lt"/>
+              <a:ea typeface="+mn-ea"/>
+              <a:cs typeface="+mn-cs"/>
+            </a:defRPr>
+          </a:pPr>
+          <a:endParaRPr lang="es-CO"/>
+        </a:p>
+      </c:txPr>
+    </c:title>
+    <c:autoTitleDeleted val="0"/>
+    <c:plotArea>
+      <c:layout/>
+      <c:lineChart>
+        <c:grouping val="standard"/>
+        <c:varyColors val="0"/>
+        <c:ser>
+          <c:idx val="0"/>
+          <c:order val="0"/>
+          <c:tx>
+            <c:strRef>
+              <c:f>Hoja1!$B$1</c:f>
+              <c:strCache>
+                <c:ptCount val="1"/>
+                <c:pt idx="0">
+                  <c:v>Insertion</c:v>
+                </c:pt>
+              </c:strCache>
+            </c:strRef>
+          </c:tx>
+          <c:spPr>
+            <a:ln w="28575" cap="rnd">
+              <a:solidFill>
+                <a:schemeClr val="accent1"/>
+              </a:solidFill>
+              <a:round/>
+            </a:ln>
+            <a:effectLst/>
+          </c:spPr>
+          <c:marker>
+            <c:symbol val="circle"/>
+            <c:size val="5"/>
+            <c:spPr>
+              <a:solidFill>
+                <a:schemeClr val="accent1"/>
+              </a:solidFill>
+              <a:ln w="9525">
+                <a:solidFill>
+                  <a:schemeClr val="accent1"/>
+                </a:solidFill>
+              </a:ln>
+              <a:effectLst/>
+            </c:spPr>
+          </c:marker>
+          <c:cat>
+            <c:numRef>
+              <c:f>Hoja1!$A$2:$A$11</c:f>
+              <c:numCache>
+                <c:formatCode>General</c:formatCode>
+                <c:ptCount val="10"/>
+                <c:pt idx="0">
+                  <c:v>1000</c:v>
+                </c:pt>
+                <c:pt idx="1">
+                  <c:v>2000</c:v>
+                </c:pt>
+                <c:pt idx="2">
+                  <c:v>4000</c:v>
+                </c:pt>
+                <c:pt idx="3">
+                  <c:v>8000</c:v>
+                </c:pt>
+                <c:pt idx="4">
+                  <c:v>16000</c:v>
+                </c:pt>
+                <c:pt idx="5">
+                  <c:v>32000</c:v>
+                </c:pt>
+                <c:pt idx="6">
+                  <c:v>64000</c:v>
+                </c:pt>
+                <c:pt idx="7">
+                  <c:v>128000</c:v>
+                </c:pt>
+                <c:pt idx="8">
+                  <c:v>256000</c:v>
+                </c:pt>
+                <c:pt idx="9">
+                  <c:v>512000</c:v>
+                </c:pt>
+              </c:numCache>
+            </c:numRef>
+          </c:cat>
+          <c:val>
+            <c:numRef>
+              <c:f>Hoja1!$B$2:$B$11</c:f>
+              <c:numCache>
+                <c:formatCode>General</c:formatCode>
+                <c:ptCount val="10"/>
+                <c:pt idx="0">
+                  <c:v>652.29999999999995</c:v>
+                </c:pt>
+                <c:pt idx="1">
+                  <c:v>2863.47</c:v>
+                </c:pt>
+                <c:pt idx="2">
+                  <c:v>11827.36</c:v>
+                </c:pt>
+                <c:pt idx="3">
+                  <c:v>46852.4</c:v>
+                </c:pt>
+                <c:pt idx="4">
+                  <c:v>194568.79</c:v>
+                </c:pt>
+                <c:pt idx="5">
+                  <c:v>676895.85</c:v>
+                </c:pt>
+              </c:numCache>
+            </c:numRef>
+          </c:val>
+          <c:smooth val="0"/>
+          <c:extLst>
+            <c:ext xmlns:c16="http://schemas.microsoft.com/office/drawing/2014/chart" uri="{C3380CC4-5D6E-409C-BE32-E72D297353CC}">
+              <c16:uniqueId val="{00000000-A656-0841-AF46-AD740796E3A4}"/>
+            </c:ext>
+          </c:extLst>
+        </c:ser>
+        <c:ser>
+          <c:idx val="1"/>
+          <c:order val="1"/>
+          <c:tx>
+            <c:strRef>
+              <c:f>Hoja1!$C$1</c:f>
+              <c:strCache>
+                <c:ptCount val="1"/>
+                <c:pt idx="0">
+                  <c:v>Selection</c:v>
+                </c:pt>
+              </c:strCache>
+            </c:strRef>
+          </c:tx>
+          <c:spPr>
+            <a:ln w="28575" cap="rnd">
+              <a:solidFill>
+                <a:schemeClr val="accent2"/>
+              </a:solidFill>
+              <a:round/>
+            </a:ln>
+            <a:effectLst/>
+          </c:spPr>
+          <c:marker>
+            <c:symbol val="circle"/>
+            <c:size val="5"/>
+            <c:spPr>
+              <a:solidFill>
+                <a:schemeClr val="accent2"/>
+              </a:solidFill>
+              <a:ln w="9525">
+                <a:solidFill>
+                  <a:schemeClr val="accent2"/>
+                </a:solidFill>
+              </a:ln>
+              <a:effectLst/>
+            </c:spPr>
+          </c:marker>
+          <c:cat>
+            <c:numRef>
+              <c:f>Hoja1!$A$2:$A$11</c:f>
+              <c:numCache>
+                <c:formatCode>General</c:formatCode>
+                <c:ptCount val="10"/>
+                <c:pt idx="0">
+                  <c:v>1000</c:v>
+                </c:pt>
+                <c:pt idx="1">
+                  <c:v>2000</c:v>
+                </c:pt>
+                <c:pt idx="2">
+                  <c:v>4000</c:v>
+                </c:pt>
+                <c:pt idx="3">
+                  <c:v>8000</c:v>
+                </c:pt>
+                <c:pt idx="4">
+                  <c:v>16000</c:v>
+                </c:pt>
+                <c:pt idx="5">
+                  <c:v>32000</c:v>
+                </c:pt>
+                <c:pt idx="6">
+                  <c:v>64000</c:v>
+                </c:pt>
+                <c:pt idx="7">
+                  <c:v>128000</c:v>
+                </c:pt>
+                <c:pt idx="8">
+                  <c:v>256000</c:v>
+                </c:pt>
+                <c:pt idx="9">
+                  <c:v>512000</c:v>
+                </c:pt>
+              </c:numCache>
+            </c:numRef>
+          </c:cat>
+          <c:val>
+            <c:numRef>
+              <c:f>Hoja1!$C$2:$C$11</c:f>
+              <c:numCache>
+                <c:formatCode>General</c:formatCode>
+                <c:ptCount val="10"/>
+                <c:pt idx="0">
+                  <c:v>1004.56</c:v>
+                </c:pt>
+                <c:pt idx="1">
+                  <c:v>3867.25</c:v>
+                </c:pt>
+                <c:pt idx="2">
+                  <c:v>12365.2</c:v>
+                </c:pt>
+                <c:pt idx="3">
+                  <c:v>57289.599999999999</c:v>
+                </c:pt>
+                <c:pt idx="4">
+                  <c:v>217896.52</c:v>
+                </c:pt>
+                <c:pt idx="5">
+                  <c:v>718541.94</c:v>
+                </c:pt>
+              </c:numCache>
+            </c:numRef>
+          </c:val>
+          <c:smooth val="0"/>
+          <c:extLst>
+            <c:ext xmlns:c16="http://schemas.microsoft.com/office/drawing/2014/chart" uri="{C3380CC4-5D6E-409C-BE32-E72D297353CC}">
+              <c16:uniqueId val="{00000001-A656-0841-AF46-AD740796E3A4}"/>
+            </c:ext>
+          </c:extLst>
+        </c:ser>
+        <c:ser>
+          <c:idx val="2"/>
+          <c:order val="2"/>
+          <c:tx>
+            <c:strRef>
+              <c:f>Hoja1!$D$1</c:f>
+              <c:strCache>
+                <c:ptCount val="1"/>
+                <c:pt idx="0">
+                  <c:v>Shell</c:v>
+                </c:pt>
+              </c:strCache>
+            </c:strRef>
+          </c:tx>
+          <c:spPr>
+            <a:ln w="28575" cap="rnd">
+              <a:solidFill>
+                <a:schemeClr val="accent3"/>
+              </a:solidFill>
+              <a:round/>
+            </a:ln>
+            <a:effectLst/>
+          </c:spPr>
+          <c:marker>
+            <c:symbol val="circle"/>
+            <c:size val="5"/>
+            <c:spPr>
+              <a:solidFill>
+                <a:schemeClr val="accent3"/>
+              </a:solidFill>
+              <a:ln w="9525">
+                <a:solidFill>
+                  <a:schemeClr val="accent3"/>
+                </a:solidFill>
+              </a:ln>
+              <a:effectLst/>
+            </c:spPr>
+          </c:marker>
+          <c:cat>
+            <c:numRef>
+              <c:f>Hoja1!$A$2:$A$11</c:f>
+              <c:numCache>
+                <c:formatCode>General</c:formatCode>
+                <c:ptCount val="10"/>
+                <c:pt idx="0">
+                  <c:v>1000</c:v>
+                </c:pt>
+                <c:pt idx="1">
+                  <c:v>2000</c:v>
+                </c:pt>
+                <c:pt idx="2">
+                  <c:v>4000</c:v>
+                </c:pt>
+                <c:pt idx="3">
+                  <c:v>8000</c:v>
+                </c:pt>
+                <c:pt idx="4">
+                  <c:v>16000</c:v>
+                </c:pt>
+                <c:pt idx="5">
+                  <c:v>32000</c:v>
+                </c:pt>
+                <c:pt idx="6">
+                  <c:v>64000</c:v>
+                </c:pt>
+                <c:pt idx="7">
+                  <c:v>128000</c:v>
+                </c:pt>
+                <c:pt idx="8">
+                  <c:v>256000</c:v>
+                </c:pt>
+                <c:pt idx="9">
+                  <c:v>512000</c:v>
+                </c:pt>
+              </c:numCache>
+            </c:numRef>
+          </c:cat>
+          <c:val>
+            <c:numRef>
+              <c:f>Hoja1!$D$2:$D$11</c:f>
+              <c:numCache>
+                <c:formatCode>General</c:formatCode>
+                <c:ptCount val="10"/>
+                <c:pt idx="0">
+                  <c:v>51.85</c:v>
+                </c:pt>
+                <c:pt idx="1">
+                  <c:v>86.2</c:v>
+                </c:pt>
+                <c:pt idx="2">
+                  <c:v>222.42</c:v>
+                </c:pt>
+                <c:pt idx="3">
+                  <c:v>589.65</c:v>
+                </c:pt>
+                <c:pt idx="4">
+                  <c:v>1204.8</c:v>
+                </c:pt>
+                <c:pt idx="5">
+                  <c:v>2506.54</c:v>
+                </c:pt>
+                <c:pt idx="6">
+                  <c:v>6008.52</c:v>
+                </c:pt>
+                <c:pt idx="7">
+                  <c:v>18235.14</c:v>
+                </c:pt>
+                <c:pt idx="8">
+                  <c:v>66312.69</c:v>
+                </c:pt>
+              </c:numCache>
+            </c:numRef>
+          </c:val>
+          <c:smooth val="0"/>
+          <c:extLst>
+            <c:ext xmlns:c16="http://schemas.microsoft.com/office/drawing/2014/chart" uri="{C3380CC4-5D6E-409C-BE32-E72D297353CC}">
+              <c16:uniqueId val="{00000002-A656-0841-AF46-AD740796E3A4}"/>
+            </c:ext>
+          </c:extLst>
+        </c:ser>
+        <c:dLbls>
+          <c:showLegendKey val="0"/>
+          <c:showVal val="0"/>
+          <c:showCatName val="0"/>
+          <c:showSerName val="0"/>
+          <c:showPercent val="0"/>
+          <c:showBubbleSize val="0"/>
+        </c:dLbls>
+        <c:marker val="1"/>
+        <c:smooth val="0"/>
+        <c:axId val="1327625984"/>
+        <c:axId val="1327669232"/>
+      </c:lineChart>
+      <c:catAx>
+        <c:axId val="1327625984"/>
+        <c:scaling>
+          <c:orientation val="minMax"/>
+        </c:scaling>
+        <c:delete val="0"/>
+        <c:axPos val="b"/>
+        <c:numFmt formatCode="General" sourceLinked="1"/>
+        <c:majorTickMark val="none"/>
+        <c:minorTickMark val="none"/>
+        <c:tickLblPos val="nextTo"/>
+        <c:spPr>
+          <a:noFill/>
+          <a:ln w="9525" cap="flat" cmpd="sng" algn="ctr">
+            <a:solidFill>
+              <a:schemeClr val="tx1">
+                <a:lumMod val="15000"/>
+                <a:lumOff val="85000"/>
+              </a:schemeClr>
+            </a:solidFill>
+            <a:round/>
+          </a:ln>
+          <a:effectLst/>
+        </c:spPr>
+        <c:txPr>
+          <a:bodyPr rot="-60000000" spcFirstLastPara="1" vertOverflow="ellipsis" vert="horz" wrap="square" anchor="ctr" anchorCtr="1"/>
+          <a:lstStyle/>
+          <a:p>
+            <a:pPr>
+              <a:defRPr sz="900" b="0" i="0" u="none" strike="noStrike" kern="1200" baseline="0">
+                <a:solidFill>
+                  <a:schemeClr val="tx1">
+                    <a:lumMod val="65000"/>
+                    <a:lumOff val="35000"/>
+                  </a:schemeClr>
+                </a:solidFill>
+                <a:latin typeface="+mn-lt"/>
+                <a:ea typeface="+mn-ea"/>
+                <a:cs typeface="+mn-cs"/>
+              </a:defRPr>
+            </a:pPr>
+            <a:endParaRPr lang="es-CO"/>
+          </a:p>
+        </c:txPr>
+        <c:crossAx val="1327669232"/>
+        <c:crosses val="autoZero"/>
+        <c:auto val="1"/>
+        <c:lblAlgn val="ctr"/>
+        <c:lblOffset val="100"/>
+        <c:noMultiLvlLbl val="0"/>
+      </c:catAx>
+      <c:valAx>
+        <c:axId val="1327669232"/>
+        <c:scaling>
+          <c:orientation val="minMax"/>
+          <c:max val="500000"/>
+          <c:min val="0"/>
+        </c:scaling>
+        <c:delete val="0"/>
+        <c:axPos val="l"/>
+        <c:majorGridlines>
+          <c:spPr>
+            <a:ln w="9525" cap="flat" cmpd="sng" algn="ctr">
+              <a:solidFill>
+                <a:schemeClr val="tx1">
+                  <a:lumMod val="15000"/>
+                  <a:lumOff val="85000"/>
+                </a:schemeClr>
+              </a:solidFill>
+              <a:round/>
+            </a:ln>
+            <a:effectLst/>
+          </c:spPr>
+        </c:majorGridlines>
+        <c:numFmt formatCode="General" sourceLinked="1"/>
+        <c:majorTickMark val="none"/>
+        <c:minorTickMark val="none"/>
+        <c:tickLblPos val="nextTo"/>
+        <c:spPr>
+          <a:noFill/>
+          <a:ln>
+            <a:noFill/>
+          </a:ln>
+          <a:effectLst/>
+        </c:spPr>
+        <c:txPr>
+          <a:bodyPr rot="-60000000" spcFirstLastPara="1" vertOverflow="ellipsis" vert="horz" wrap="square" anchor="ctr" anchorCtr="1"/>
+          <a:lstStyle/>
+          <a:p>
+            <a:pPr>
+              <a:defRPr sz="900" b="0" i="0" u="none" strike="noStrike" kern="1200" baseline="0">
+                <a:solidFill>
+                  <a:schemeClr val="tx1">
+                    <a:lumMod val="65000"/>
+                    <a:lumOff val="35000"/>
+                  </a:schemeClr>
+                </a:solidFill>
+                <a:latin typeface="+mn-lt"/>
+                <a:ea typeface="+mn-ea"/>
+                <a:cs typeface="+mn-cs"/>
+              </a:defRPr>
+            </a:pPr>
+            <a:endParaRPr lang="es-CO"/>
+          </a:p>
+        </c:txPr>
+        <c:crossAx val="1327625984"/>
+        <c:crosses val="autoZero"/>
+        <c:crossBetween val="between"/>
+        <c:majorUnit val="25000"/>
+      </c:valAx>
+      <c:spPr>
+        <a:noFill/>
+        <a:ln>
+          <a:noFill/>
+        </a:ln>
+        <a:effectLst/>
+      </c:spPr>
+    </c:plotArea>
+    <c:legend>
+      <c:legendPos val="b"/>
+      <c:overlay val="0"/>
+      <c:spPr>
+        <a:noFill/>
+        <a:ln>
+          <a:noFill/>
+        </a:ln>
+        <a:effectLst/>
+      </c:spPr>
+      <c:txPr>
+        <a:bodyPr rot="0" spcFirstLastPara="1" vertOverflow="ellipsis" vert="horz" wrap="square" anchor="ctr" anchorCtr="1"/>
+        <a:lstStyle/>
+        <a:p>
+          <a:pPr>
+            <a:defRPr sz="900" b="0" i="0" u="none" strike="noStrike" kern="1200" baseline="0">
+              <a:solidFill>
+                <a:schemeClr val="tx1">
+                  <a:lumMod val="65000"/>
+                  <a:lumOff val="35000"/>
+                </a:schemeClr>
+              </a:solidFill>
+              <a:latin typeface="+mn-lt"/>
+              <a:ea typeface="+mn-ea"/>
+              <a:cs typeface="+mn-cs"/>
+            </a:defRPr>
+          </a:pPr>
+          <a:endParaRPr lang="es-CO"/>
+        </a:p>
+      </c:txPr>
+    </c:legend>
+    <c:plotVisOnly val="1"/>
+    <c:dispBlanksAs val="gap"/>
+    <c:extLst>
+      <c:ext xmlns:c16r3="http://schemas.microsoft.com/office/drawing/2017/03/chart" uri="{56B9EC1D-385E-4148-901F-78D8002777C0}">
+        <c16r3:dataDisplayOptions16>
+          <c16r3:dispNaAsBlank val="1"/>
+        </c16r3:dataDisplayOptions16>
+      </c:ext>
+    </c:extLst>
+    <c:showDLblsOverMax val="0"/>
+  </c:chart>
+  <c:spPr>
+    <a:solidFill>
+      <a:schemeClr val="bg1"/>
+    </a:solidFill>
+    <a:ln w="9525" cap="flat" cmpd="sng" algn="ctr">
+      <a:solidFill>
+        <a:schemeClr val="tx1">
+          <a:lumMod val="15000"/>
+          <a:lumOff val="85000"/>
+        </a:schemeClr>
+      </a:solidFill>
+      <a:round/>
+    </a:ln>
+    <a:effectLst/>
+  </c:spPr>
+  <c:txPr>
+    <a:bodyPr/>
+    <a:lstStyle/>
+    <a:p>
+      <a:pPr>
+        <a:defRPr/>
+      </a:pPr>
+      <a:endParaRPr lang="es-CO"/>
+    </a:p>
+  </c:txPr>
+  <c:externalData r:id="rId3">
+    <c:autoUpdate val="0"/>
+  </c:externalData>
+</c:chartSpace>
+</file>
+
+<file path=word/charts/chart4.xml><?xml version="1.0" encoding="utf-8"?>
+<c:chartSpace xmlns:c="http://schemas.openxmlformats.org/drawingml/2006/chart" xmlns:a="http://schemas.openxmlformats.org/drawingml/2006/main" xmlns:r="http://schemas.openxmlformats.org/officeDocument/2006/relationships" xmlns:c16r2="http://schemas.microsoft.com/office/drawing/2015/06/chart">
+  <c:date1904 val="0"/>
+  <c:lang val="es-ES"/>
+  <c:roundedCorners val="0"/>
+  <mc:AlternateContent xmlns:mc="http://schemas.openxmlformats.org/markup-compatibility/2006">
+    <mc:Choice xmlns:c14="http://schemas.microsoft.com/office/drawing/2007/8/2/chart" Requires="c14">
+      <c14:style val="102"/>
+    </mc:Choice>
+    <mc:Fallback>
+      <c:style val="2"/>
+    </mc:Fallback>
+  </mc:AlternateContent>
+  <c:chart>
+    <c:title>
+      <c:tx>
+        <c:rich>
+          <a:bodyPr rot="0" spcFirstLastPara="1" vertOverflow="ellipsis" vert="horz" wrap="square" anchor="ctr" anchorCtr="1"/>
+          <a:lstStyle/>
+          <a:p>
+            <a:pPr>
+              <a:defRPr sz="1400" b="0" i="0" u="none" strike="noStrike" kern="1200" spc="0" baseline="0">
+                <a:solidFill>
+                  <a:schemeClr val="tx1">
+                    <a:lumMod val="65000"/>
+                    <a:lumOff val="35000"/>
+                  </a:schemeClr>
+                </a:solidFill>
+                <a:latin typeface="+mn-lt"/>
+                <a:ea typeface="+mn-ea"/>
+                <a:cs typeface="+mn-cs"/>
+              </a:defRPr>
+            </a:pPr>
+            <a:r>
+              <a:rPr lang="es-ES_tradnl"/>
+              <a:t>Maquina 2 - Array List</a:t>
+            </a:r>
+          </a:p>
+        </c:rich>
+      </c:tx>
+      <c:layout>
+        <c:manualLayout>
+          <c:xMode val="edge"/>
+          <c:yMode val="edge"/>
+          <c:x val="0.39211697022720648"/>
+          <c:y val="1.949634443541836E-2"/>
+        </c:manualLayout>
+      </c:layout>
+      <c:overlay val="0"/>
+      <c:spPr>
+        <a:noFill/>
+        <a:ln>
+          <a:noFill/>
+        </a:ln>
+        <a:effectLst/>
+      </c:spPr>
+      <c:txPr>
+        <a:bodyPr rot="0" spcFirstLastPara="1" vertOverflow="ellipsis" vert="horz" wrap="square" anchor="ctr" anchorCtr="1"/>
+        <a:lstStyle/>
+        <a:p>
+          <a:pPr>
+            <a:defRPr sz="1400" b="0" i="0" u="none" strike="noStrike" kern="1200" spc="0" baseline="0">
+              <a:solidFill>
+                <a:schemeClr val="tx1">
+                  <a:lumMod val="65000"/>
+                  <a:lumOff val="35000"/>
+                </a:schemeClr>
+              </a:solidFill>
+              <a:latin typeface="+mn-lt"/>
+              <a:ea typeface="+mn-ea"/>
+              <a:cs typeface="+mn-cs"/>
+            </a:defRPr>
+          </a:pPr>
+          <a:endParaRPr lang="es-CO"/>
+        </a:p>
+      </c:txPr>
+    </c:title>
+    <c:autoTitleDeleted val="0"/>
+    <c:plotArea>
+      <c:layout/>
+      <c:lineChart>
+        <c:grouping val="standard"/>
+        <c:varyColors val="0"/>
+        <c:ser>
+          <c:idx val="0"/>
+          <c:order val="0"/>
+          <c:tx>
+            <c:strRef>
+              <c:f>Hoja1!$B$1</c:f>
+              <c:strCache>
+                <c:ptCount val="1"/>
+                <c:pt idx="0">
+                  <c:v>Insertion</c:v>
+                </c:pt>
+              </c:strCache>
+            </c:strRef>
+          </c:tx>
+          <c:spPr>
+            <a:ln w="28575" cap="rnd">
+              <a:solidFill>
+                <a:schemeClr val="accent1"/>
+              </a:solidFill>
+              <a:round/>
+            </a:ln>
+            <a:effectLst/>
+          </c:spPr>
+          <c:marker>
+            <c:symbol val="circle"/>
+            <c:size val="5"/>
+            <c:spPr>
+              <a:solidFill>
+                <a:schemeClr val="accent1"/>
+              </a:solidFill>
+              <a:ln w="9525">
+                <a:solidFill>
+                  <a:schemeClr val="accent1"/>
+                </a:solidFill>
+              </a:ln>
+              <a:effectLst/>
+            </c:spPr>
+          </c:marker>
+          <c:cat>
+            <c:numRef>
+              <c:f>Hoja1!$A$2:$A$11</c:f>
+              <c:numCache>
+                <c:formatCode>General</c:formatCode>
+                <c:ptCount val="10"/>
+                <c:pt idx="0">
+                  <c:v>1000</c:v>
+                </c:pt>
+                <c:pt idx="1">
+                  <c:v>2000</c:v>
+                </c:pt>
+                <c:pt idx="2">
+                  <c:v>4000</c:v>
+                </c:pt>
+                <c:pt idx="3">
+                  <c:v>8000</c:v>
+                </c:pt>
+                <c:pt idx="4">
+                  <c:v>16000</c:v>
+                </c:pt>
+                <c:pt idx="5">
+                  <c:v>32000</c:v>
+                </c:pt>
+                <c:pt idx="6">
+                  <c:v>64000</c:v>
+                </c:pt>
+                <c:pt idx="7">
+                  <c:v>128000</c:v>
+                </c:pt>
+                <c:pt idx="8">
+                  <c:v>256000</c:v>
+                </c:pt>
+                <c:pt idx="9">
+                  <c:v>512000</c:v>
+                </c:pt>
+              </c:numCache>
+            </c:numRef>
+          </c:cat>
+          <c:val>
+            <c:numRef>
+              <c:f>Hoja1!$B$2:$B$11</c:f>
+              <c:numCache>
+                <c:formatCode>General</c:formatCode>
+                <c:ptCount val="10"/>
+                <c:pt idx="0">
+                  <c:v>772.01829999999995</c:v>
+                </c:pt>
+                <c:pt idx="1">
+                  <c:v>2901.9083999999998</c:v>
+                </c:pt>
+                <c:pt idx="2">
+                  <c:v>12306.512000000001</c:v>
+                </c:pt>
+                <c:pt idx="3">
+                  <c:v>247768.014</c:v>
+                </c:pt>
+                <c:pt idx="4">
+                  <c:v>1076133.9620000001</c:v>
+                </c:pt>
+              </c:numCache>
+            </c:numRef>
+          </c:val>
+          <c:smooth val="0"/>
+          <c:extLst>
+            <c:ext xmlns:c16="http://schemas.microsoft.com/office/drawing/2014/chart" uri="{C3380CC4-5D6E-409C-BE32-E72D297353CC}">
+              <c16:uniqueId val="{00000000-D4BB-0540-B593-DF0A8489B3A1}"/>
+            </c:ext>
+          </c:extLst>
+        </c:ser>
+        <c:ser>
+          <c:idx val="1"/>
+          <c:order val="1"/>
+          <c:tx>
+            <c:strRef>
+              <c:f>Hoja1!$C$1</c:f>
+              <c:strCache>
+                <c:ptCount val="1"/>
+                <c:pt idx="0">
+                  <c:v>Selection</c:v>
+                </c:pt>
+              </c:strCache>
+            </c:strRef>
+          </c:tx>
+          <c:spPr>
+            <a:ln w="28575" cap="rnd">
+              <a:solidFill>
+                <a:schemeClr val="accent2"/>
+              </a:solidFill>
+              <a:round/>
+            </a:ln>
+            <a:effectLst/>
+          </c:spPr>
+          <c:marker>
+            <c:symbol val="circle"/>
+            <c:size val="5"/>
+            <c:spPr>
+              <a:solidFill>
+                <a:schemeClr val="accent2"/>
+              </a:solidFill>
+              <a:ln w="9525">
+                <a:solidFill>
+                  <a:schemeClr val="accent2"/>
+                </a:solidFill>
+              </a:ln>
+              <a:effectLst/>
+            </c:spPr>
+          </c:marker>
+          <c:cat>
+            <c:numRef>
+              <c:f>Hoja1!$A$2:$A$11</c:f>
+              <c:numCache>
+                <c:formatCode>General</c:formatCode>
+                <c:ptCount val="10"/>
+                <c:pt idx="0">
+                  <c:v>1000</c:v>
+                </c:pt>
+                <c:pt idx="1">
+                  <c:v>2000</c:v>
+                </c:pt>
+                <c:pt idx="2">
+                  <c:v>4000</c:v>
+                </c:pt>
+                <c:pt idx="3">
+                  <c:v>8000</c:v>
+                </c:pt>
+                <c:pt idx="4">
+                  <c:v>16000</c:v>
+                </c:pt>
+                <c:pt idx="5">
+                  <c:v>32000</c:v>
+                </c:pt>
+                <c:pt idx="6">
+                  <c:v>64000</c:v>
+                </c:pt>
+                <c:pt idx="7">
+                  <c:v>128000</c:v>
+                </c:pt>
+                <c:pt idx="8">
+                  <c:v>256000</c:v>
+                </c:pt>
+                <c:pt idx="9">
+                  <c:v>512000</c:v>
+                </c:pt>
+              </c:numCache>
+            </c:numRef>
+          </c:cat>
+          <c:val>
+            <c:numRef>
+              <c:f>Hoja1!$C$2:$C$11</c:f>
+              <c:numCache>
+                <c:formatCode>General</c:formatCode>
+                <c:ptCount val="10"/>
+                <c:pt idx="0">
+                  <c:v>826.75120000000004</c:v>
+                </c:pt>
+                <c:pt idx="1">
+                  <c:v>3285.4920000000002</c:v>
+                </c:pt>
+                <c:pt idx="2">
+                  <c:v>13581.552</c:v>
+                </c:pt>
+                <c:pt idx="3">
+                  <c:v>61095.031000000003</c:v>
+                </c:pt>
+                <c:pt idx="4">
+                  <c:v>262288.91700000002</c:v>
+                </c:pt>
+                <c:pt idx="5">
+                  <c:v>1092941.048</c:v>
+                </c:pt>
+              </c:numCache>
+            </c:numRef>
+          </c:val>
+          <c:smooth val="0"/>
+          <c:extLst>
+            <c:ext xmlns:c16="http://schemas.microsoft.com/office/drawing/2014/chart" uri="{C3380CC4-5D6E-409C-BE32-E72D297353CC}">
+              <c16:uniqueId val="{00000001-D4BB-0540-B593-DF0A8489B3A1}"/>
+            </c:ext>
+          </c:extLst>
+        </c:ser>
+        <c:ser>
+          <c:idx val="2"/>
+          <c:order val="2"/>
+          <c:tx>
+            <c:strRef>
+              <c:f>Hoja1!$D$1</c:f>
+              <c:strCache>
+                <c:ptCount val="1"/>
+                <c:pt idx="0">
+                  <c:v>Shell</c:v>
+                </c:pt>
+              </c:strCache>
+            </c:strRef>
+          </c:tx>
+          <c:spPr>
+            <a:ln w="28575" cap="rnd">
+              <a:solidFill>
+                <a:schemeClr val="accent3"/>
+              </a:solidFill>
+              <a:round/>
+            </a:ln>
+            <a:effectLst/>
+          </c:spPr>
+          <c:marker>
+            <c:symbol val="circle"/>
+            <c:size val="5"/>
+            <c:spPr>
+              <a:solidFill>
+                <a:schemeClr val="accent3"/>
+              </a:solidFill>
+              <a:ln w="9525">
+                <a:solidFill>
+                  <a:schemeClr val="accent3"/>
+                </a:solidFill>
+              </a:ln>
+              <a:effectLst/>
+            </c:spPr>
+          </c:marker>
+          <c:cat>
+            <c:numRef>
+              <c:f>Hoja1!$A$2:$A$11</c:f>
+              <c:numCache>
+                <c:formatCode>General</c:formatCode>
+                <c:ptCount val="10"/>
+                <c:pt idx="0">
+                  <c:v>1000</c:v>
+                </c:pt>
+                <c:pt idx="1">
+                  <c:v>2000</c:v>
+                </c:pt>
+                <c:pt idx="2">
+                  <c:v>4000</c:v>
+                </c:pt>
+                <c:pt idx="3">
+                  <c:v>8000</c:v>
+                </c:pt>
+                <c:pt idx="4">
+                  <c:v>16000</c:v>
+                </c:pt>
+                <c:pt idx="5">
+                  <c:v>32000</c:v>
+                </c:pt>
+                <c:pt idx="6">
+                  <c:v>64000</c:v>
+                </c:pt>
+                <c:pt idx="7">
+                  <c:v>128000</c:v>
+                </c:pt>
+                <c:pt idx="8">
+                  <c:v>256000</c:v>
+                </c:pt>
+                <c:pt idx="9">
+                  <c:v>512000</c:v>
+                </c:pt>
+              </c:numCache>
+            </c:numRef>
+          </c:cat>
+          <c:val>
+            <c:numRef>
+              <c:f>Hoja1!$D$2:$D$11</c:f>
+              <c:numCache>
+                <c:formatCode>General</c:formatCode>
+                <c:ptCount val="10"/>
+                <c:pt idx="0">
+                  <c:v>68.867199999999997</c:v>
+                </c:pt>
+                <c:pt idx="1">
+                  <c:v>12.1096</c:v>
+                </c:pt>
+                <c:pt idx="2">
+                  <c:v>261.27420000000001</c:v>
+                </c:pt>
+                <c:pt idx="3">
+                  <c:v>570.84400000000005</c:v>
+                </c:pt>
+                <c:pt idx="4">
+                  <c:v>1215.674</c:v>
+                </c:pt>
+                <c:pt idx="5">
+                  <c:v>6780.7037799999998</c:v>
+                </c:pt>
+                <c:pt idx="6">
+                  <c:v>16307.477999999999</c:v>
+                </c:pt>
+                <c:pt idx="7">
+                  <c:v>42270.012300000002</c:v>
+                </c:pt>
+              </c:numCache>
+            </c:numRef>
+          </c:val>
+          <c:smooth val="0"/>
+          <c:extLst>
+            <c:ext xmlns:c16="http://schemas.microsoft.com/office/drawing/2014/chart" uri="{C3380CC4-5D6E-409C-BE32-E72D297353CC}">
+              <c16:uniqueId val="{00000002-D4BB-0540-B593-DF0A8489B3A1}"/>
+            </c:ext>
+          </c:extLst>
+        </c:ser>
+        <c:dLbls>
+          <c:showLegendKey val="0"/>
+          <c:showVal val="0"/>
+          <c:showCatName val="0"/>
+          <c:showSerName val="0"/>
+          <c:showPercent val="0"/>
+          <c:showBubbleSize val="0"/>
+        </c:dLbls>
+        <c:marker val="1"/>
+        <c:smooth val="0"/>
+        <c:axId val="1327625984"/>
+        <c:axId val="1327669232"/>
+      </c:lineChart>
+      <c:catAx>
+        <c:axId val="1327625984"/>
+        <c:scaling>
+          <c:orientation val="minMax"/>
+        </c:scaling>
+        <c:delete val="0"/>
+        <c:axPos val="b"/>
+        <c:numFmt formatCode="General" sourceLinked="1"/>
+        <c:majorTickMark val="none"/>
+        <c:minorTickMark val="none"/>
+        <c:tickLblPos val="nextTo"/>
+        <c:spPr>
+          <a:noFill/>
+          <a:ln w="9525" cap="flat" cmpd="sng" algn="ctr">
+            <a:solidFill>
+              <a:schemeClr val="tx1">
+                <a:lumMod val="15000"/>
+                <a:lumOff val="85000"/>
+              </a:schemeClr>
+            </a:solidFill>
+            <a:round/>
+          </a:ln>
+          <a:effectLst/>
+        </c:spPr>
+        <c:txPr>
+          <a:bodyPr rot="-60000000" spcFirstLastPara="1" vertOverflow="ellipsis" vert="horz" wrap="square" anchor="ctr" anchorCtr="1"/>
+          <a:lstStyle/>
+          <a:p>
+            <a:pPr>
+              <a:defRPr sz="900" b="0" i="0" u="none" strike="noStrike" kern="1200" baseline="0">
+                <a:solidFill>
+                  <a:schemeClr val="tx1">
+                    <a:lumMod val="65000"/>
+                    <a:lumOff val="35000"/>
+                  </a:schemeClr>
+                </a:solidFill>
+                <a:latin typeface="+mn-lt"/>
+                <a:ea typeface="+mn-ea"/>
+                <a:cs typeface="+mn-cs"/>
+              </a:defRPr>
+            </a:pPr>
+            <a:endParaRPr lang="es-CO"/>
+          </a:p>
+        </c:txPr>
+        <c:crossAx val="1327669232"/>
+        <c:crosses val="autoZero"/>
+        <c:auto val="1"/>
+        <c:lblAlgn val="ctr"/>
+        <c:lblOffset val="100"/>
+        <c:noMultiLvlLbl val="0"/>
+      </c:catAx>
+      <c:valAx>
+        <c:axId val="1327669232"/>
+        <c:scaling>
+          <c:orientation val="minMax"/>
+          <c:max val="500000"/>
+          <c:min val="0"/>
+        </c:scaling>
+        <c:delete val="0"/>
+        <c:axPos val="l"/>
+        <c:majorGridlines>
+          <c:spPr>
+            <a:ln w="9525" cap="flat" cmpd="sng" algn="ctr">
+              <a:solidFill>
+                <a:schemeClr val="tx1">
+                  <a:lumMod val="15000"/>
+                  <a:lumOff val="85000"/>
+                </a:schemeClr>
+              </a:solidFill>
+              <a:round/>
+            </a:ln>
+            <a:effectLst/>
+          </c:spPr>
+        </c:majorGridlines>
+        <c:numFmt formatCode="General" sourceLinked="1"/>
+        <c:majorTickMark val="none"/>
+        <c:minorTickMark val="none"/>
+        <c:tickLblPos val="nextTo"/>
+        <c:spPr>
+          <a:noFill/>
+          <a:ln>
+            <a:noFill/>
+          </a:ln>
+          <a:effectLst/>
+        </c:spPr>
+        <c:txPr>
+          <a:bodyPr rot="-60000000" spcFirstLastPara="1" vertOverflow="ellipsis" vert="horz" wrap="square" anchor="ctr" anchorCtr="1"/>
+          <a:lstStyle/>
+          <a:p>
+            <a:pPr>
+              <a:defRPr sz="900" b="0" i="0" u="none" strike="noStrike" kern="1200" baseline="0">
+                <a:solidFill>
+                  <a:schemeClr val="tx1">
+                    <a:lumMod val="65000"/>
+                    <a:lumOff val="35000"/>
+                  </a:schemeClr>
+                </a:solidFill>
+                <a:latin typeface="+mn-lt"/>
+                <a:ea typeface="+mn-ea"/>
+                <a:cs typeface="+mn-cs"/>
+              </a:defRPr>
+            </a:pPr>
+            <a:endParaRPr lang="es-CO"/>
+          </a:p>
+        </c:txPr>
+        <c:crossAx val="1327625984"/>
+        <c:crosses val="autoZero"/>
+        <c:crossBetween val="between"/>
+        <c:majorUnit val="25000"/>
+      </c:valAx>
+      <c:spPr>
+        <a:noFill/>
+        <a:ln>
+          <a:noFill/>
+        </a:ln>
+        <a:effectLst/>
+      </c:spPr>
+    </c:plotArea>
+    <c:legend>
+      <c:legendPos val="b"/>
+      <c:overlay val="0"/>
+      <c:spPr>
+        <a:noFill/>
+        <a:ln>
+          <a:noFill/>
+        </a:ln>
+        <a:effectLst/>
+      </c:spPr>
+      <c:txPr>
+        <a:bodyPr rot="0" spcFirstLastPara="1" vertOverflow="ellipsis" vert="horz" wrap="square" anchor="ctr" anchorCtr="1"/>
+        <a:lstStyle/>
+        <a:p>
+          <a:pPr>
+            <a:defRPr sz="900" b="0" i="0" u="none" strike="noStrike" kern="1200" baseline="0">
+              <a:solidFill>
+                <a:schemeClr val="tx1">
+                  <a:lumMod val="65000"/>
+                  <a:lumOff val="35000"/>
+                </a:schemeClr>
+              </a:solidFill>
+              <a:latin typeface="+mn-lt"/>
+              <a:ea typeface="+mn-ea"/>
+              <a:cs typeface="+mn-cs"/>
+            </a:defRPr>
+          </a:pPr>
+          <a:endParaRPr lang="es-CO"/>
+        </a:p>
+      </c:txPr>
+    </c:legend>
+    <c:plotVisOnly val="1"/>
+    <c:dispBlanksAs val="gap"/>
+    <c:extLst>
+      <c:ext xmlns:c16r3="http://schemas.microsoft.com/office/drawing/2017/03/chart" uri="{56B9EC1D-385E-4148-901F-78D8002777C0}">
+        <c16r3:dataDisplayOptions16>
+          <c16r3:dispNaAsBlank val="1"/>
+        </c16r3:dataDisplayOptions16>
+      </c:ext>
+    </c:extLst>
+    <c:showDLblsOverMax val="0"/>
+  </c:chart>
+  <c:spPr>
+    <a:solidFill>
+      <a:schemeClr val="bg1"/>
+    </a:solidFill>
+    <a:ln w="9525" cap="flat" cmpd="sng" algn="ctr">
+      <a:solidFill>
+        <a:schemeClr val="tx1">
+          <a:lumMod val="15000"/>
+          <a:lumOff val="85000"/>
+        </a:schemeClr>
+      </a:solidFill>
+      <a:round/>
+    </a:ln>
+    <a:effectLst/>
+  </c:spPr>
+  <c:txPr>
+    <a:bodyPr/>
+    <a:lstStyle/>
+    <a:p>
+      <a:pPr>
+        <a:defRPr/>
+      </a:pPr>
+      <a:endParaRPr lang="es-CO"/>
+    </a:p>
+  </c:txPr>
+  <c:externalData r:id="rId3">
+    <c:autoUpdate val="0"/>
+  </c:externalData>
+</c:chartSpace>
+</file>
+
+<file path=word/charts/colors1.xml><?xml version="1.0" encoding="utf-8"?>
+<cs:colorStyle xmlns:cs="http://schemas.microsoft.com/office/drawing/2012/chartStyle" xmlns:a="http://schemas.openxmlformats.org/drawingml/2006/main" meth="cycle" id="10">
+  <a:schemeClr val="accent1"/>
+  <a:schemeClr val="accent2"/>
+  <a:schemeClr val="accent3"/>
+  <a:schemeClr val="accent4"/>
+  <a:schemeClr val="accent5"/>
+  <a:schemeClr val="accent6"/>
+  <cs:variation/>
+  <cs:variation>
+    <a:lumMod val="60000"/>
+  </cs:variation>
+  <cs:variation>
+    <a:lumMod val="80000"/>
+    <a:lumOff val="20000"/>
+  </cs:variation>
+  <cs:variation>
+    <a:lumMod val="80000"/>
+  </cs:variation>
+  <cs:variation>
+    <a:lumMod val="60000"/>
+    <a:lumOff val="40000"/>
+  </cs:variation>
+  <cs:variation>
+    <a:lumMod val="50000"/>
+  </cs:variation>
+  <cs:variation>
+    <a:lumMod val="70000"/>
+    <a:lumOff val="30000"/>
+  </cs:variation>
+  <cs:variation>
+    <a:lumMod val="70000"/>
+  </cs:variation>
+  <cs:variation>
+    <a:lumMod val="50000"/>
+    <a:lumOff val="50000"/>
+  </cs:variation>
+</cs:colorStyle>
+</file>
+
+<file path=word/charts/colors2.xml><?xml version="1.0" encoding="utf-8"?>
+<cs:colorStyle xmlns:cs="http://schemas.microsoft.com/office/drawing/2012/chartStyle" xmlns:a="http://schemas.openxmlformats.org/drawingml/2006/main" meth="cycle" id="10">
+  <a:schemeClr val="accent1"/>
+  <a:schemeClr val="accent2"/>
+  <a:schemeClr val="accent3"/>
+  <a:schemeClr val="accent4"/>
+  <a:schemeClr val="accent5"/>
+  <a:schemeClr val="accent6"/>
+  <cs:variation/>
+  <cs:variation>
+    <a:lumMod val="60000"/>
+  </cs:variation>
+  <cs:variation>
+    <a:lumMod val="80000"/>
+    <a:lumOff val="20000"/>
+  </cs:variation>
+  <cs:variation>
+    <a:lumMod val="80000"/>
+  </cs:variation>
+  <cs:variation>
+    <a:lumMod val="60000"/>
+    <a:lumOff val="40000"/>
+  </cs:variation>
+  <cs:variation>
+    <a:lumMod val="50000"/>
+  </cs:variation>
+  <cs:variation>
+    <a:lumMod val="70000"/>
+    <a:lumOff val="30000"/>
+  </cs:variation>
+  <cs:variation>
+    <a:lumMod val="70000"/>
+  </cs:variation>
+  <cs:variation>
+    <a:lumMod val="50000"/>
+    <a:lumOff val="50000"/>
+  </cs:variation>
+</cs:colorStyle>
+</file>
+
+<file path=word/charts/colors3.xml><?xml version="1.0" encoding="utf-8"?>
+<cs:colorStyle xmlns:cs="http://schemas.microsoft.com/office/drawing/2012/chartStyle" xmlns:a="http://schemas.openxmlformats.org/drawingml/2006/main" meth="cycle" id="10">
+  <a:schemeClr val="accent1"/>
+  <a:schemeClr val="accent2"/>
+  <a:schemeClr val="accent3"/>
+  <a:schemeClr val="accent4"/>
+  <a:schemeClr val="accent5"/>
+  <a:schemeClr val="accent6"/>
+  <cs:variation/>
+  <cs:variation>
+    <a:lumMod val="60000"/>
+  </cs:variation>
+  <cs:variation>
+    <a:lumMod val="80000"/>
+    <a:lumOff val="20000"/>
+  </cs:variation>
+  <cs:variation>
+    <a:lumMod val="80000"/>
+  </cs:variation>
+  <cs:variation>
+    <a:lumMod val="60000"/>
+    <a:lumOff val="40000"/>
+  </cs:variation>
+  <cs:variation>
+    <a:lumMod val="50000"/>
+  </cs:variation>
+  <cs:variation>
+    <a:lumMod val="70000"/>
+    <a:lumOff val="30000"/>
+  </cs:variation>
+  <cs:variation>
+    <a:lumMod val="70000"/>
+  </cs:variation>
+  <cs:variation>
+    <a:lumMod val="50000"/>
+    <a:lumOff val="50000"/>
+  </cs:variation>
+</cs:colorStyle>
+</file>
+
+<file path=word/charts/colors4.xml><?xml version="1.0" encoding="utf-8"?>
+<cs:colorStyle xmlns:cs="http://schemas.microsoft.com/office/drawing/2012/chartStyle" xmlns:a="http://schemas.openxmlformats.org/drawingml/2006/main" meth="cycle" id="10">
+  <a:schemeClr val="accent1"/>
+  <a:schemeClr val="accent2"/>
+  <a:schemeClr val="accent3"/>
+  <a:schemeClr val="accent4"/>
+  <a:schemeClr val="accent5"/>
+  <a:schemeClr val="accent6"/>
+  <cs:variation/>
+  <cs:variation>
+    <a:lumMod val="60000"/>
+  </cs:variation>
+  <cs:variation>
+    <a:lumMod val="80000"/>
+    <a:lumOff val="20000"/>
+  </cs:variation>
+  <cs:variation>
+    <a:lumMod val="80000"/>
+  </cs:variation>
+  <cs:variation>
+    <a:lumMod val="60000"/>
+    <a:lumOff val="40000"/>
+  </cs:variation>
+  <cs:variation>
+    <a:lumMod val="50000"/>
+  </cs:variation>
+  <cs:variation>
+    <a:lumMod val="70000"/>
+    <a:lumOff val="30000"/>
+  </cs:variation>
+  <cs:variation>
+    <a:lumMod val="70000"/>
+  </cs:variation>
+  <cs:variation>
+    <a:lumMod val="50000"/>
+    <a:lumOff val="50000"/>
+  </cs:variation>
+</cs:colorStyle>
+</file>
+
+<file path=word/charts/style1.xml><?xml version="1.0" encoding="utf-8"?>
+<cs:chartStyle xmlns:cs="http://schemas.microsoft.com/office/drawing/2012/chartStyle" xmlns:a="http://schemas.openxmlformats.org/drawingml/2006/main" id="332">
+  <cs:axisTitle>
+    <cs:lnRef idx="0"/>
+    <cs:fillRef idx="0"/>
+    <cs:effectRef idx="0"/>
+    <cs:fontRef idx="minor">
+      <a:schemeClr val="tx1">
+        <a:lumMod val="65000"/>
+        <a:lumOff val="35000"/>
+      </a:schemeClr>
+    </cs:fontRef>
+    <cs:defRPr sz="1000" kern="1200"/>
+  </cs:axisTitle>
+  <cs:categoryAxis>
+    <cs:lnRef idx="0"/>
+    <cs:fillRef idx="0"/>
+    <cs:effectRef idx="0"/>
+    <cs:fontRef idx="minor">
+      <a:schemeClr val="tx1">
+        <a:lumMod val="65000"/>
+        <a:lumOff val="35000"/>
+      </a:schemeClr>
+    </cs:fontRef>
+    <cs:spPr>
+      <a:ln w="9525" cap="flat" cmpd="sng" algn="ctr">
+        <a:solidFill>
+          <a:schemeClr val="tx1">
+            <a:lumMod val="15000"/>
+            <a:lumOff val="85000"/>
+          </a:schemeClr>
+        </a:solidFill>
+        <a:round/>
+      </a:ln>
+    </cs:spPr>
+    <cs:defRPr sz="900" kern="1200"/>
+  </cs:categoryAxis>
+  <cs:chartArea mods="allowNoFillOverride allowNoLineOverride">
+    <cs:lnRef idx="0"/>
+    <cs:fillRef idx="0"/>
+    <cs:effectRef idx="0"/>
+    <cs:fontRef idx="minor">
+      <a:schemeClr val="tx1"/>
+    </cs:fontRef>
+    <cs:spPr>
+      <a:solidFill>
+        <a:schemeClr val="bg1"/>
+      </a:solidFill>
+      <a:ln w="9525" cap="flat" cmpd="sng" algn="ctr">
+        <a:solidFill>
+          <a:schemeClr val="tx1">
+            <a:lumMod val="15000"/>
+            <a:lumOff val="85000"/>
+          </a:schemeClr>
+        </a:solidFill>
+        <a:round/>
+      </a:ln>
+    </cs:spPr>
+    <cs:defRPr sz="1000" kern="1200"/>
+  </cs:chartArea>
+  <cs:dataLabel>
+    <cs:lnRef idx="0"/>
+    <cs:fillRef idx="0"/>
+    <cs:effectRef idx="0"/>
+    <cs:fontRef idx="minor">
+      <a:schemeClr val="tx1">
+        <a:lumMod val="75000"/>
+        <a:lumOff val="25000"/>
+      </a:schemeClr>
+    </cs:fontRef>
+    <cs:defRPr sz="900" kern="1200"/>
+  </cs:dataLabel>
+  <cs:dataLabelCallout>
+    <cs:lnRef idx="0"/>
+    <cs:fillRef idx="0"/>
+    <cs:effectRef idx="0"/>
+    <cs:fontRef idx="minor">
+      <a:schemeClr val="dk1">
+        <a:lumMod val="65000"/>
+        <a:lumOff val="35000"/>
+      </a:schemeClr>
+    </cs:fontRef>
+    <cs:spPr>
+      <a:solidFill>
+        <a:schemeClr val="lt1"/>
+      </a:solidFill>
+      <a:ln>
+        <a:solidFill>
+          <a:schemeClr val="dk1">
+            <a:lumMod val="25000"/>
+            <a:lumOff val="75000"/>
+          </a:schemeClr>
+        </a:solidFill>
+      </a:ln>
+    </cs:spPr>
+    <cs:defRPr sz="900" kern="1200"/>
+    <cs:bodyPr rot="0" spcFirstLastPara="1" vertOverflow="clip" horzOverflow="clip" vert="horz" wrap="square" lIns="36576" tIns="18288" rIns="36576" bIns="18288" anchor="ctr" anchorCtr="1">
+      <a:spAutoFit/>
+    </cs:bodyPr>
+  </cs:dataLabelCallout>
+  <cs:dataPoint>
+    <cs:lnRef idx="0"/>
+    <cs:fillRef idx="1">
+      <cs:styleClr val="auto"/>
+    </cs:fillRef>
+    <cs:effectRef idx="0"/>
+    <cs:fontRef idx="minor">
+      <a:schemeClr val="tx1"/>
+    </cs:fontRef>
+  </cs:dataPoint>
+  <cs:dataPoint3D>
+    <cs:lnRef idx="0"/>
+    <cs:fillRef idx="1">
+      <cs:styleClr val="auto"/>
+    </cs:fillRef>
+    <cs:effectRef idx="0"/>
+    <cs:fontRef idx="minor">
+      <a:schemeClr val="tx1"/>
+    </cs:fontRef>
+  </cs:dataPoint3D>
+  <cs:dataPointLine>
+    <cs:lnRef idx="0">
+      <cs:styleClr val="auto"/>
+    </cs:lnRef>
+    <cs:fillRef idx="1"/>
+    <cs:effectRef idx="0"/>
+    <cs:fontRef idx="minor">
+      <a:schemeClr val="tx1"/>
+    </cs:fontRef>
+    <cs:spPr>
+      <a:ln w="28575" cap="rnd">
+        <a:solidFill>
+          <a:schemeClr val="phClr"/>
+        </a:solidFill>
+        <a:round/>
+      </a:ln>
+    </cs:spPr>
+  </cs:dataPointLine>
+  <cs:dataPointMarker>
+    <cs:lnRef idx="0">
+      <cs:styleClr val="auto"/>
+    </cs:lnRef>
+    <cs:fillRef idx="1">
+      <cs:styleClr val="auto"/>
+    </cs:fillRef>
+    <cs:effectRef idx="0"/>
+    <cs:fontRef idx="minor">
+      <a:schemeClr val="tx1"/>
+    </cs:fontRef>
+    <cs:spPr>
+      <a:ln w="9525">
+        <a:solidFill>
+          <a:schemeClr val="phClr"/>
+        </a:solidFill>
+      </a:ln>
+    </cs:spPr>
+  </cs:dataPointMarker>
+  <cs:dataPointMarkerLayout symbol="circle" size="5"/>
+  <cs:dataPointWireframe>
+    <cs:lnRef idx="0">
+      <cs:styleClr val="auto"/>
+    </cs:lnRef>
+    <cs:fillRef idx="1"/>
+    <cs:effectRef idx="0"/>
+    <cs:fontRef idx="minor">
+      <a:schemeClr val="tx1"/>
+    </cs:fontRef>
+    <cs:spPr>
+      <a:ln w="9525" cap="rnd">
+        <a:solidFill>
+          <a:schemeClr val="phClr"/>
+        </a:solidFill>
+        <a:round/>
+      </a:ln>
+    </cs:spPr>
+  </cs:dataPointWireframe>
+  <cs:dataTable>
+    <cs:lnRef idx="0"/>
+    <cs:fillRef idx="0"/>
+    <cs:effectRef idx="0"/>
+    <cs:fontRef idx="minor">
+      <a:schemeClr val="tx1">
+        <a:lumMod val="65000"/>
+        <a:lumOff val="35000"/>
+      </a:schemeClr>
+    </cs:fontRef>
+    <cs:spPr>
+      <a:noFill/>
+      <a:ln w="9525" cap="flat" cmpd="sng" algn="ctr">
+        <a:solidFill>
+          <a:schemeClr val="tx1">
+            <a:lumMod val="15000"/>
+            <a:lumOff val="85000"/>
+          </a:schemeClr>
+        </a:solidFill>
+        <a:round/>
+      </a:ln>
+    </cs:spPr>
+    <cs:defRPr sz="900" kern="1200"/>
+  </cs:dataTable>
+  <cs:downBar>
+    <cs:lnRef idx="0"/>
+    <cs:fillRef idx="0"/>
+    <cs:effectRef idx="0"/>
+    <cs:fontRef idx="minor">
+      <a:schemeClr val="dk1"/>
+    </cs:fontRef>
+    <cs:spPr>
+      <a:solidFill>
+        <a:schemeClr val="dk1">
+          <a:lumMod val="65000"/>
+          <a:lumOff val="35000"/>
+        </a:schemeClr>
+      </a:solidFill>
+      <a:ln w="9525">
+        <a:solidFill>
+          <a:schemeClr val="tx1">
+            <a:lumMod val="65000"/>
+            <a:lumOff val="35000"/>
+          </a:schemeClr>
+        </a:solidFill>
+      </a:ln>
+    </cs:spPr>
+  </cs:downBar>
+  <cs:dropLine>
+    <cs:lnRef idx="0"/>
+    <cs:fillRef idx="0"/>
+    <cs:effectRef idx="0"/>
+    <cs:fontRef idx="minor">
+      <a:schemeClr val="tx1"/>
+    </cs:fontRef>
+    <cs:spPr>
+      <a:ln w="9525" cap="flat" cmpd="sng" algn="ctr">
+        <a:solidFill>
+          <a:schemeClr val="tx1">
+            <a:lumMod val="35000"/>
+            <a:lumOff val="65000"/>
+          </a:schemeClr>
+        </a:solidFill>
+        <a:round/>
+      </a:ln>
+    </cs:spPr>
+  </cs:dropLine>
+  <cs:errorBar>
+    <cs:lnRef idx="0"/>
+    <cs:fillRef idx="0"/>
+    <cs:effectRef idx="0"/>
+    <cs:fontRef idx="minor">
+      <a:schemeClr val="tx1"/>
+    </cs:fontRef>
+    <cs:spPr>
+      <a:ln w="9525" cap="flat" cmpd="sng" algn="ctr">
+        <a:solidFill>
+          <a:schemeClr val="tx1">
+            <a:lumMod val="65000"/>
+            <a:lumOff val="35000"/>
+          </a:schemeClr>
+        </a:solidFill>
+        <a:round/>
+      </a:ln>
+    </cs:spPr>
+  </cs:errorBar>
+  <cs:floor>
+    <cs:lnRef idx="0"/>
+    <cs:fillRef idx="0"/>
+    <cs:effectRef idx="0"/>
+    <cs:fontRef idx="minor">
+      <a:schemeClr val="tx1"/>
+    </cs:fontRef>
+    <cs:spPr>
+      <a:noFill/>
+      <a:ln>
+        <a:noFill/>
+      </a:ln>
+    </cs:spPr>
+  </cs:floor>
+  <cs:gridlineMajor>
+    <cs:lnRef idx="0"/>
+    <cs:fillRef idx="0"/>
+    <cs:effectRef idx="0"/>
+    <cs:fontRef idx="minor">
+      <a:schemeClr val="tx1"/>
+    </cs:fontRef>
+    <cs:spPr>
+      <a:ln w="9525" cap="flat" cmpd="sng" algn="ctr">
+        <a:solidFill>
+          <a:schemeClr val="tx1">
+            <a:lumMod val="15000"/>
+            <a:lumOff val="85000"/>
+          </a:schemeClr>
+        </a:solidFill>
+        <a:round/>
+      </a:ln>
+    </cs:spPr>
+  </cs:gridlineMajor>
+  <cs:gridlineMinor>
+    <cs:lnRef idx="0"/>
+    <cs:fillRef idx="0"/>
+    <cs:effectRef idx="0"/>
+    <cs:fontRef idx="minor">
+      <a:schemeClr val="tx1"/>
+    </cs:fontRef>
+    <cs:spPr>
+      <a:ln w="9525" cap="flat" cmpd="sng" algn="ctr">
+        <a:solidFill>
+          <a:schemeClr val="tx1">
+            <a:lumMod val="5000"/>
+            <a:lumOff val="95000"/>
+          </a:schemeClr>
+        </a:solidFill>
+        <a:round/>
+      </a:ln>
+    </cs:spPr>
+  </cs:gridlineMinor>
+  <cs:hiLoLine>
+    <cs:lnRef idx="0"/>
+    <cs:fillRef idx="0"/>
+    <cs:effectRef idx="0"/>
+    <cs:fontRef idx="minor">
+      <a:schemeClr val="tx1"/>
+    </cs:fontRef>
+    <cs:spPr>
+      <a:ln w="9525" cap="flat" cmpd="sng" algn="ctr">
+        <a:solidFill>
+          <a:schemeClr val="tx1">
+            <a:lumMod val="75000"/>
+            <a:lumOff val="25000"/>
+          </a:schemeClr>
+        </a:solidFill>
+        <a:round/>
+      </a:ln>
+    </cs:spPr>
+  </cs:hiLoLine>
+  <cs:leaderLine>
+    <cs:lnRef idx="0"/>
+    <cs:fillRef idx="0"/>
+    <cs:effectRef idx="0"/>
+    <cs:fontRef idx="minor">
+      <a:schemeClr val="tx1"/>
+    </cs:fontRef>
+    <cs:spPr>
+      <a:ln w="9525" cap="flat" cmpd="sng" algn="ctr">
+        <a:solidFill>
+          <a:schemeClr val="tx1">
+            <a:lumMod val="35000"/>
+            <a:lumOff val="65000"/>
+          </a:schemeClr>
+        </a:solidFill>
+        <a:round/>
+      </a:ln>
+    </cs:spPr>
+  </cs:leaderLine>
+  <cs:legend>
+    <cs:lnRef idx="0"/>
+    <cs:fillRef idx="0"/>
+    <cs:effectRef idx="0"/>
+    <cs:fontRef idx="minor">
+      <a:schemeClr val="tx1">
+        <a:lumMod val="65000"/>
+        <a:lumOff val="35000"/>
+      </a:schemeClr>
+    </cs:fontRef>
+    <cs:defRPr sz="900" kern="1200"/>
+  </cs:legend>
+  <cs:plotArea mods="allowNoFillOverride allowNoLineOverride">
+    <cs:lnRef idx="0"/>
+    <cs:fillRef idx="0"/>
+    <cs:effectRef idx="0"/>
+    <cs:fontRef idx="minor">
+      <a:schemeClr val="tx1"/>
+    </cs:fontRef>
+  </cs:plotArea>
+  <cs:plotArea3D mods="allowNoFillOverride allowNoLineOverride">
+    <cs:lnRef idx="0"/>
+    <cs:fillRef idx="0"/>
+    <cs:effectRef idx="0"/>
+    <cs:fontRef idx="minor">
+      <a:schemeClr val="tx1"/>
+    </cs:fontRef>
+  </cs:plotArea3D>
+  <cs:seriesAxis>
+    <cs:lnRef idx="0"/>
+    <cs:fillRef idx="0"/>
+    <cs:effectRef idx="0"/>
+    <cs:fontRef idx="minor">
+      <a:schemeClr val="tx1">
+        <a:lumMod val="65000"/>
+        <a:lumOff val="35000"/>
+      </a:schemeClr>
+    </cs:fontRef>
+    <cs:defRPr sz="900" kern="1200"/>
+  </cs:seriesAxis>
+  <cs:seriesLine>
+    <cs:lnRef idx="0"/>
+    <cs:fillRef idx="0"/>
+    <cs:effectRef idx="0"/>
+    <cs:fontRef idx="minor">
+      <a:schemeClr val="tx1"/>
+    </cs:fontRef>
+    <cs:spPr>
+      <a:ln w="9525" cap="flat" cmpd="sng" algn="ctr">
+        <a:solidFill>
+          <a:schemeClr val="tx1">
+            <a:lumMod val="35000"/>
+            <a:lumOff val="65000"/>
+          </a:schemeClr>
+        </a:solidFill>
+        <a:round/>
+      </a:ln>
+    </cs:spPr>
+  </cs:seriesLine>
+  <cs:title>
+    <cs:lnRef idx="0"/>
+    <cs:fillRef idx="0"/>
+    <cs:effectRef idx="0"/>
+    <cs:fontRef idx="minor">
+      <a:schemeClr val="tx1">
+        <a:lumMod val="65000"/>
+        <a:lumOff val="35000"/>
+      </a:schemeClr>
+    </cs:fontRef>
+    <cs:defRPr sz="1400" b="0" kern="1200" spc="0" baseline="0"/>
+  </cs:title>
+  <cs:trendline>
+    <cs:lnRef idx="0">
+      <cs:styleClr val="auto"/>
+    </cs:lnRef>
+    <cs:fillRef idx="0"/>
+    <cs:effectRef idx="0"/>
+    <cs:fontRef idx="minor">
+      <a:schemeClr val="tx1"/>
+    </cs:fontRef>
+    <cs:spPr>
+      <a:ln w="19050" cap="rnd">
+        <a:solidFill>
+          <a:schemeClr val="phClr"/>
+        </a:solidFill>
+        <a:prstDash val="sysDot"/>
+      </a:ln>
+    </cs:spPr>
+  </cs:trendline>
+  <cs:trendlineLabel>
+    <cs:lnRef idx="0"/>
+    <cs:fillRef idx="0"/>
+    <cs:effectRef idx="0"/>
+    <cs:fontRef idx="minor">
+      <a:schemeClr val="tx1">
+        <a:lumMod val="65000"/>
+        <a:lumOff val="35000"/>
+      </a:schemeClr>
+    </cs:fontRef>
+    <cs:defRPr sz="900" kern="1200"/>
+  </cs:trendlineLabel>
+  <cs:upBar>
+    <cs:lnRef idx="0"/>
+    <cs:fillRef idx="0"/>
+    <cs:effectRef idx="0"/>
+    <cs:fontRef idx="minor">
+      <a:schemeClr val="dk1"/>
+    </cs:fontRef>
+    <cs:spPr>
+      <a:solidFill>
+        <a:schemeClr val="lt1"/>
+      </a:solidFill>
+      <a:ln w="9525">
+        <a:solidFill>
+          <a:schemeClr val="tx1">
+            <a:lumMod val="15000"/>
+            <a:lumOff val="85000"/>
+          </a:schemeClr>
+        </a:solidFill>
+      </a:ln>
+    </cs:spPr>
+  </cs:upBar>
+  <cs:valueAxis>
+    <cs:lnRef idx="0"/>
+    <cs:fillRef idx="0"/>
+    <cs:effectRef idx="0"/>
+    <cs:fontRef idx="minor">
+      <a:schemeClr val="tx1">
+        <a:lumMod val="65000"/>
+        <a:lumOff val="35000"/>
+      </a:schemeClr>
+    </cs:fontRef>
+    <cs:defRPr sz="900" kern="1200"/>
+  </cs:valueAxis>
+  <cs:wall>
+    <cs:lnRef idx="0"/>
+    <cs:fillRef idx="0"/>
+    <cs:effectRef idx="0"/>
+    <cs:fontRef idx="minor">
+      <a:schemeClr val="tx1"/>
+    </cs:fontRef>
+    <cs:spPr>
+      <a:noFill/>
+      <a:ln>
+        <a:noFill/>
+      </a:ln>
+    </cs:spPr>
+  </cs:wall>
+</cs:chartStyle>
+</file>
+
+<file path=word/charts/style2.xml><?xml version="1.0" encoding="utf-8"?>
+<cs:chartStyle xmlns:cs="http://schemas.microsoft.com/office/drawing/2012/chartStyle" xmlns:a="http://schemas.openxmlformats.org/drawingml/2006/main" id="332">
+  <cs:axisTitle>
+    <cs:lnRef idx="0"/>
+    <cs:fillRef idx="0"/>
+    <cs:effectRef idx="0"/>
+    <cs:fontRef idx="minor">
+      <a:schemeClr val="tx1">
+        <a:lumMod val="65000"/>
+        <a:lumOff val="35000"/>
+      </a:schemeClr>
+    </cs:fontRef>
+    <cs:defRPr sz="1000" kern="1200"/>
+  </cs:axisTitle>
+  <cs:categoryAxis>
+    <cs:lnRef idx="0"/>
+    <cs:fillRef idx="0"/>
+    <cs:effectRef idx="0"/>
+    <cs:fontRef idx="minor">
+      <a:schemeClr val="tx1">
+        <a:lumMod val="65000"/>
+        <a:lumOff val="35000"/>
+      </a:schemeClr>
+    </cs:fontRef>
+    <cs:spPr>
+      <a:ln w="9525" cap="flat" cmpd="sng" algn="ctr">
+        <a:solidFill>
+          <a:schemeClr val="tx1">
+            <a:lumMod val="15000"/>
+            <a:lumOff val="85000"/>
+          </a:schemeClr>
+        </a:solidFill>
+        <a:round/>
+      </a:ln>
+    </cs:spPr>
+    <cs:defRPr sz="900" kern="1200"/>
+  </cs:categoryAxis>
+  <cs:chartArea mods="allowNoFillOverride allowNoLineOverride">
+    <cs:lnRef idx="0"/>
+    <cs:fillRef idx="0"/>
+    <cs:effectRef idx="0"/>
+    <cs:fontRef idx="minor">
+      <a:schemeClr val="tx1"/>
+    </cs:fontRef>
+    <cs:spPr>
+      <a:solidFill>
+        <a:schemeClr val="bg1"/>
+      </a:solidFill>
+      <a:ln w="9525" cap="flat" cmpd="sng" algn="ctr">
+        <a:solidFill>
+          <a:schemeClr val="tx1">
+            <a:lumMod val="15000"/>
+            <a:lumOff val="85000"/>
+          </a:schemeClr>
+        </a:solidFill>
+        <a:round/>
+      </a:ln>
+    </cs:spPr>
+    <cs:defRPr sz="1000" kern="1200"/>
+  </cs:chartArea>
+  <cs:dataLabel>
+    <cs:lnRef idx="0"/>
+    <cs:fillRef idx="0"/>
+    <cs:effectRef idx="0"/>
+    <cs:fontRef idx="minor">
+      <a:schemeClr val="tx1">
+        <a:lumMod val="75000"/>
+        <a:lumOff val="25000"/>
+      </a:schemeClr>
+    </cs:fontRef>
+    <cs:defRPr sz="900" kern="1200"/>
+  </cs:dataLabel>
+  <cs:dataLabelCallout>
+    <cs:lnRef idx="0"/>
+    <cs:fillRef idx="0"/>
+    <cs:effectRef idx="0"/>
+    <cs:fontRef idx="minor">
+      <a:schemeClr val="dk1">
+        <a:lumMod val="65000"/>
+        <a:lumOff val="35000"/>
+      </a:schemeClr>
+    </cs:fontRef>
+    <cs:spPr>
+      <a:solidFill>
+        <a:schemeClr val="lt1"/>
+      </a:solidFill>
+      <a:ln>
+        <a:solidFill>
+          <a:schemeClr val="dk1">
+            <a:lumMod val="25000"/>
+            <a:lumOff val="75000"/>
+          </a:schemeClr>
+        </a:solidFill>
+      </a:ln>
+    </cs:spPr>
+    <cs:defRPr sz="900" kern="1200"/>
+    <cs:bodyPr rot="0" spcFirstLastPara="1" vertOverflow="clip" horzOverflow="clip" vert="horz" wrap="square" lIns="36576" tIns="18288" rIns="36576" bIns="18288" anchor="ctr" anchorCtr="1">
+      <a:spAutoFit/>
+    </cs:bodyPr>
+  </cs:dataLabelCallout>
+  <cs:dataPoint>
+    <cs:lnRef idx="0"/>
+    <cs:fillRef idx="1">
+      <cs:styleClr val="auto"/>
+    </cs:fillRef>
+    <cs:effectRef idx="0"/>
+    <cs:fontRef idx="minor">
+      <a:schemeClr val="tx1"/>
+    </cs:fontRef>
+  </cs:dataPoint>
+  <cs:dataPoint3D>
+    <cs:lnRef idx="0"/>
+    <cs:fillRef idx="1">
+      <cs:styleClr val="auto"/>
+    </cs:fillRef>
+    <cs:effectRef idx="0"/>
+    <cs:fontRef idx="minor">
+      <a:schemeClr val="tx1"/>
+    </cs:fontRef>
+  </cs:dataPoint3D>
+  <cs:dataPointLine>
+    <cs:lnRef idx="0">
+      <cs:styleClr val="auto"/>
+    </cs:lnRef>
+    <cs:fillRef idx="1"/>
+    <cs:effectRef idx="0"/>
+    <cs:fontRef idx="minor">
+      <a:schemeClr val="tx1"/>
+    </cs:fontRef>
+    <cs:spPr>
+      <a:ln w="28575" cap="rnd">
+        <a:solidFill>
+          <a:schemeClr val="phClr"/>
+        </a:solidFill>
+        <a:round/>
+      </a:ln>
+    </cs:spPr>
+  </cs:dataPointLine>
+  <cs:dataPointMarker>
+    <cs:lnRef idx="0">
+      <cs:styleClr val="auto"/>
+    </cs:lnRef>
+    <cs:fillRef idx="1">
+      <cs:styleClr val="auto"/>
+    </cs:fillRef>
+    <cs:effectRef idx="0"/>
+    <cs:fontRef idx="minor">
+      <a:schemeClr val="tx1"/>
+    </cs:fontRef>
+    <cs:spPr>
+      <a:ln w="9525">
+        <a:solidFill>
+          <a:schemeClr val="phClr"/>
+        </a:solidFill>
+      </a:ln>
+    </cs:spPr>
+  </cs:dataPointMarker>
+  <cs:dataPointMarkerLayout symbol="circle" size="5"/>
+  <cs:dataPointWireframe>
+    <cs:lnRef idx="0">
+      <cs:styleClr val="auto"/>
+    </cs:lnRef>
+    <cs:fillRef idx="1"/>
+    <cs:effectRef idx="0"/>
+    <cs:fontRef idx="minor">
+      <a:schemeClr val="tx1"/>
+    </cs:fontRef>
+    <cs:spPr>
+      <a:ln w="9525" cap="rnd">
+        <a:solidFill>
+          <a:schemeClr val="phClr"/>
+        </a:solidFill>
+        <a:round/>
+      </a:ln>
+    </cs:spPr>
+  </cs:dataPointWireframe>
+  <cs:dataTable>
+    <cs:lnRef idx="0"/>
+    <cs:fillRef idx="0"/>
+    <cs:effectRef idx="0"/>
+    <cs:fontRef idx="minor">
+      <a:schemeClr val="tx1">
+        <a:lumMod val="65000"/>
+        <a:lumOff val="35000"/>
+      </a:schemeClr>
+    </cs:fontRef>
+    <cs:spPr>
+      <a:noFill/>
+      <a:ln w="9525" cap="flat" cmpd="sng" algn="ctr">
+        <a:solidFill>
+          <a:schemeClr val="tx1">
+            <a:lumMod val="15000"/>
+            <a:lumOff val="85000"/>
+          </a:schemeClr>
+        </a:solidFill>
+        <a:round/>
+      </a:ln>
+    </cs:spPr>
+    <cs:defRPr sz="900" kern="1200"/>
+  </cs:dataTable>
+  <cs:downBar>
+    <cs:lnRef idx="0"/>
+    <cs:fillRef idx="0"/>
+    <cs:effectRef idx="0"/>
+    <cs:fontRef idx="minor">
+      <a:schemeClr val="dk1"/>
+    </cs:fontRef>
+    <cs:spPr>
+      <a:solidFill>
+        <a:schemeClr val="dk1">
+          <a:lumMod val="65000"/>
+          <a:lumOff val="35000"/>
+        </a:schemeClr>
+      </a:solidFill>
+      <a:ln w="9525">
+        <a:solidFill>
+          <a:schemeClr val="tx1">
+            <a:lumMod val="65000"/>
+            <a:lumOff val="35000"/>
+          </a:schemeClr>
+        </a:solidFill>
+      </a:ln>
+    </cs:spPr>
+  </cs:downBar>
+  <cs:dropLine>
+    <cs:lnRef idx="0"/>
+    <cs:fillRef idx="0"/>
+    <cs:effectRef idx="0"/>
+    <cs:fontRef idx="minor">
+      <a:schemeClr val="tx1"/>
+    </cs:fontRef>
+    <cs:spPr>
+      <a:ln w="9525" cap="flat" cmpd="sng" algn="ctr">
+        <a:solidFill>
+          <a:schemeClr val="tx1">
+            <a:lumMod val="35000"/>
+            <a:lumOff val="65000"/>
+          </a:schemeClr>
+        </a:solidFill>
+        <a:round/>
+      </a:ln>
+    </cs:spPr>
+  </cs:dropLine>
+  <cs:errorBar>
+    <cs:lnRef idx="0"/>
+    <cs:fillRef idx="0"/>
+    <cs:effectRef idx="0"/>
+    <cs:fontRef idx="minor">
+      <a:schemeClr val="tx1"/>
+    </cs:fontRef>
+    <cs:spPr>
+      <a:ln w="9525" cap="flat" cmpd="sng" algn="ctr">
+        <a:solidFill>
+          <a:schemeClr val="tx1">
+            <a:lumMod val="65000"/>
+            <a:lumOff val="35000"/>
+          </a:schemeClr>
+        </a:solidFill>
+        <a:round/>
+      </a:ln>
+    </cs:spPr>
+  </cs:errorBar>
+  <cs:floor>
+    <cs:lnRef idx="0"/>
+    <cs:fillRef idx="0"/>
+    <cs:effectRef idx="0"/>
+    <cs:fontRef idx="minor">
+      <a:schemeClr val="tx1"/>
+    </cs:fontRef>
+    <cs:spPr>
+      <a:noFill/>
+      <a:ln>
+        <a:noFill/>
+      </a:ln>
+    </cs:spPr>
+  </cs:floor>
+  <cs:gridlineMajor>
+    <cs:lnRef idx="0"/>
+    <cs:fillRef idx="0"/>
+    <cs:effectRef idx="0"/>
+    <cs:fontRef idx="minor">
+      <a:schemeClr val="tx1"/>
+    </cs:fontRef>
+    <cs:spPr>
+      <a:ln w="9525" cap="flat" cmpd="sng" algn="ctr">
+        <a:solidFill>
+          <a:schemeClr val="tx1">
+            <a:lumMod val="15000"/>
+            <a:lumOff val="85000"/>
+          </a:schemeClr>
+        </a:solidFill>
+        <a:round/>
+      </a:ln>
+    </cs:spPr>
+  </cs:gridlineMajor>
+  <cs:gridlineMinor>
+    <cs:lnRef idx="0"/>
+    <cs:fillRef idx="0"/>
+    <cs:effectRef idx="0"/>
+    <cs:fontRef idx="minor">
+      <a:schemeClr val="tx1"/>
+    </cs:fontRef>
+    <cs:spPr>
+      <a:ln w="9525" cap="flat" cmpd="sng" algn="ctr">
+        <a:solidFill>
+          <a:schemeClr val="tx1">
+            <a:lumMod val="5000"/>
+            <a:lumOff val="95000"/>
+          </a:schemeClr>
+        </a:solidFill>
+        <a:round/>
+      </a:ln>
+    </cs:spPr>
+  </cs:gridlineMinor>
+  <cs:hiLoLine>
+    <cs:lnRef idx="0"/>
+    <cs:fillRef idx="0"/>
+    <cs:effectRef idx="0"/>
+    <cs:fontRef idx="minor">
+      <a:schemeClr val="tx1"/>
+    </cs:fontRef>
+    <cs:spPr>
+      <a:ln w="9525" cap="flat" cmpd="sng" algn="ctr">
+        <a:solidFill>
+          <a:schemeClr val="tx1">
+            <a:lumMod val="75000"/>
+            <a:lumOff val="25000"/>
+          </a:schemeClr>
+        </a:solidFill>
+        <a:round/>
+      </a:ln>
+    </cs:spPr>
+  </cs:hiLoLine>
+  <cs:leaderLine>
+    <cs:lnRef idx="0"/>
+    <cs:fillRef idx="0"/>
+    <cs:effectRef idx="0"/>
+    <cs:fontRef idx="minor">
+      <a:schemeClr val="tx1"/>
+    </cs:fontRef>
+    <cs:spPr>
+      <a:ln w="9525" cap="flat" cmpd="sng" algn="ctr">
+        <a:solidFill>
+          <a:schemeClr val="tx1">
+            <a:lumMod val="35000"/>
+            <a:lumOff val="65000"/>
+          </a:schemeClr>
+        </a:solidFill>
+        <a:round/>
+      </a:ln>
+    </cs:spPr>
+  </cs:leaderLine>
+  <cs:legend>
+    <cs:lnRef idx="0"/>
+    <cs:fillRef idx="0"/>
+    <cs:effectRef idx="0"/>
+    <cs:fontRef idx="minor">
+      <a:schemeClr val="tx1">
+        <a:lumMod val="65000"/>
+        <a:lumOff val="35000"/>
+      </a:schemeClr>
+    </cs:fontRef>
+    <cs:defRPr sz="900" kern="1200"/>
+  </cs:legend>
+  <cs:plotArea mods="allowNoFillOverride allowNoLineOverride">
+    <cs:lnRef idx="0"/>
+    <cs:fillRef idx="0"/>
+    <cs:effectRef idx="0"/>
+    <cs:fontRef idx="minor">
+      <a:schemeClr val="tx1"/>
+    </cs:fontRef>
+  </cs:plotArea>
+  <cs:plotArea3D mods="allowNoFillOverride allowNoLineOverride">
+    <cs:lnRef idx="0"/>
+    <cs:fillRef idx="0"/>
+    <cs:effectRef idx="0"/>
+    <cs:fontRef idx="minor">
+      <a:schemeClr val="tx1"/>
+    </cs:fontRef>
+  </cs:plotArea3D>
+  <cs:seriesAxis>
+    <cs:lnRef idx="0"/>
+    <cs:fillRef idx="0"/>
+    <cs:effectRef idx="0"/>
+    <cs:fontRef idx="minor">
+      <a:schemeClr val="tx1">
+        <a:lumMod val="65000"/>
+        <a:lumOff val="35000"/>
+      </a:schemeClr>
+    </cs:fontRef>
+    <cs:defRPr sz="900" kern="1200"/>
+  </cs:seriesAxis>
+  <cs:seriesLine>
+    <cs:lnRef idx="0"/>
+    <cs:fillRef idx="0"/>
+    <cs:effectRef idx="0"/>
+    <cs:fontRef idx="minor">
+      <a:schemeClr val="tx1"/>
+    </cs:fontRef>
+    <cs:spPr>
+      <a:ln w="9525" cap="flat" cmpd="sng" algn="ctr">
+        <a:solidFill>
+          <a:schemeClr val="tx1">
+            <a:lumMod val="35000"/>
+            <a:lumOff val="65000"/>
+          </a:schemeClr>
+        </a:solidFill>
+        <a:round/>
+      </a:ln>
+    </cs:spPr>
+  </cs:seriesLine>
+  <cs:title>
+    <cs:lnRef idx="0"/>
+    <cs:fillRef idx="0"/>
+    <cs:effectRef idx="0"/>
+    <cs:fontRef idx="minor">
+      <a:schemeClr val="tx1">
+        <a:lumMod val="65000"/>
+        <a:lumOff val="35000"/>
+      </a:schemeClr>
+    </cs:fontRef>
+    <cs:defRPr sz="1400" b="0" kern="1200" spc="0" baseline="0"/>
+  </cs:title>
+  <cs:trendline>
+    <cs:lnRef idx="0">
+      <cs:styleClr val="auto"/>
+    </cs:lnRef>
+    <cs:fillRef idx="0"/>
+    <cs:effectRef idx="0"/>
+    <cs:fontRef idx="minor">
+      <a:schemeClr val="tx1"/>
+    </cs:fontRef>
+    <cs:spPr>
+      <a:ln w="19050" cap="rnd">
+        <a:solidFill>
+          <a:schemeClr val="phClr"/>
+        </a:solidFill>
+        <a:prstDash val="sysDot"/>
+      </a:ln>
+    </cs:spPr>
+  </cs:trendline>
+  <cs:trendlineLabel>
+    <cs:lnRef idx="0"/>
+    <cs:fillRef idx="0"/>
+    <cs:effectRef idx="0"/>
+    <cs:fontRef idx="minor">
+      <a:schemeClr val="tx1">
+        <a:lumMod val="65000"/>
+        <a:lumOff val="35000"/>
+      </a:schemeClr>
+    </cs:fontRef>
+    <cs:defRPr sz="900" kern="1200"/>
+  </cs:trendlineLabel>
+  <cs:upBar>
+    <cs:lnRef idx="0"/>
+    <cs:fillRef idx="0"/>
+    <cs:effectRef idx="0"/>
+    <cs:fontRef idx="minor">
+      <a:schemeClr val="dk1"/>
+    </cs:fontRef>
+    <cs:spPr>
+      <a:solidFill>
+        <a:schemeClr val="lt1"/>
+      </a:solidFill>
+      <a:ln w="9525">
+        <a:solidFill>
+          <a:schemeClr val="tx1">
+            <a:lumMod val="15000"/>
+            <a:lumOff val="85000"/>
+          </a:schemeClr>
+        </a:solidFill>
+      </a:ln>
+    </cs:spPr>
+  </cs:upBar>
+  <cs:valueAxis>
+    <cs:lnRef idx="0"/>
+    <cs:fillRef idx="0"/>
+    <cs:effectRef idx="0"/>
+    <cs:fontRef idx="minor">
+      <a:schemeClr val="tx1">
+        <a:lumMod val="65000"/>
+        <a:lumOff val="35000"/>
+      </a:schemeClr>
+    </cs:fontRef>
+    <cs:defRPr sz="900" kern="1200"/>
+  </cs:valueAxis>
+  <cs:wall>
+    <cs:lnRef idx="0"/>
+    <cs:fillRef idx="0"/>
+    <cs:effectRef idx="0"/>
+    <cs:fontRef idx="minor">
+      <a:schemeClr val="tx1"/>
+    </cs:fontRef>
+    <cs:spPr>
+      <a:noFill/>
+      <a:ln>
+        <a:noFill/>
+      </a:ln>
+    </cs:spPr>
+  </cs:wall>
+</cs:chartStyle>
+</file>
+
+<file path=word/charts/style3.xml><?xml version="1.0" encoding="utf-8"?>
+<cs:chartStyle xmlns:cs="http://schemas.microsoft.com/office/drawing/2012/chartStyle" xmlns:a="http://schemas.openxmlformats.org/drawingml/2006/main" id="332">
+  <cs:axisTitle>
+    <cs:lnRef idx="0"/>
+    <cs:fillRef idx="0"/>
+    <cs:effectRef idx="0"/>
+    <cs:fontRef idx="minor">
+      <a:schemeClr val="tx1">
+        <a:lumMod val="65000"/>
+        <a:lumOff val="35000"/>
+      </a:schemeClr>
+    </cs:fontRef>
+    <cs:defRPr sz="1000" kern="1200"/>
+  </cs:axisTitle>
+  <cs:categoryAxis>
+    <cs:lnRef idx="0"/>
+    <cs:fillRef idx="0"/>
+    <cs:effectRef idx="0"/>
+    <cs:fontRef idx="minor">
+      <a:schemeClr val="tx1">
+        <a:lumMod val="65000"/>
+        <a:lumOff val="35000"/>
+      </a:schemeClr>
+    </cs:fontRef>
+    <cs:spPr>
+      <a:ln w="9525" cap="flat" cmpd="sng" algn="ctr">
+        <a:solidFill>
+          <a:schemeClr val="tx1">
+            <a:lumMod val="15000"/>
+            <a:lumOff val="85000"/>
+          </a:schemeClr>
+        </a:solidFill>
+        <a:round/>
+      </a:ln>
+    </cs:spPr>
+    <cs:defRPr sz="900" kern="1200"/>
+  </cs:categoryAxis>
+  <cs:chartArea mods="allowNoFillOverride allowNoLineOverride">
+    <cs:lnRef idx="0"/>
+    <cs:fillRef idx="0"/>
+    <cs:effectRef idx="0"/>
+    <cs:fontRef idx="minor">
+      <a:schemeClr val="tx1"/>
+    </cs:fontRef>
+    <cs:spPr>
+      <a:solidFill>
+        <a:schemeClr val="bg1"/>
+      </a:solidFill>
+      <a:ln w="9525" cap="flat" cmpd="sng" algn="ctr">
+        <a:solidFill>
+          <a:schemeClr val="tx1">
+            <a:lumMod val="15000"/>
+            <a:lumOff val="85000"/>
+          </a:schemeClr>
+        </a:solidFill>
+        <a:round/>
+      </a:ln>
+    </cs:spPr>
+    <cs:defRPr sz="1000" kern="1200"/>
+  </cs:chartArea>
+  <cs:dataLabel>
+    <cs:lnRef idx="0"/>
+    <cs:fillRef idx="0"/>
+    <cs:effectRef idx="0"/>
+    <cs:fontRef idx="minor">
+      <a:schemeClr val="tx1">
+        <a:lumMod val="75000"/>
+        <a:lumOff val="25000"/>
+      </a:schemeClr>
+    </cs:fontRef>
+    <cs:defRPr sz="900" kern="1200"/>
+  </cs:dataLabel>
+  <cs:dataLabelCallout>
+    <cs:lnRef idx="0"/>
+    <cs:fillRef idx="0"/>
+    <cs:effectRef idx="0"/>
+    <cs:fontRef idx="minor">
+      <a:schemeClr val="dk1">
+        <a:lumMod val="65000"/>
+        <a:lumOff val="35000"/>
+      </a:schemeClr>
+    </cs:fontRef>
+    <cs:spPr>
+      <a:solidFill>
+        <a:schemeClr val="lt1"/>
+      </a:solidFill>
+      <a:ln>
+        <a:solidFill>
+          <a:schemeClr val="dk1">
+            <a:lumMod val="25000"/>
+            <a:lumOff val="75000"/>
+          </a:schemeClr>
+        </a:solidFill>
+      </a:ln>
+    </cs:spPr>
+    <cs:defRPr sz="900" kern="1200"/>
+    <cs:bodyPr rot="0" spcFirstLastPara="1" vertOverflow="clip" horzOverflow="clip" vert="horz" wrap="square" lIns="36576" tIns="18288" rIns="36576" bIns="18288" anchor="ctr" anchorCtr="1">
+      <a:spAutoFit/>
+    </cs:bodyPr>
+  </cs:dataLabelCallout>
+  <cs:dataPoint>
+    <cs:lnRef idx="0"/>
+    <cs:fillRef idx="1">
+      <cs:styleClr val="auto"/>
+    </cs:fillRef>
+    <cs:effectRef idx="0"/>
+    <cs:fontRef idx="minor">
+      <a:schemeClr val="tx1"/>
+    </cs:fontRef>
+  </cs:dataPoint>
+  <cs:dataPoint3D>
+    <cs:lnRef idx="0"/>
+    <cs:fillRef idx="1">
+      <cs:styleClr val="auto"/>
+    </cs:fillRef>
+    <cs:effectRef idx="0"/>
+    <cs:fontRef idx="minor">
+      <a:schemeClr val="tx1"/>
+    </cs:fontRef>
+  </cs:dataPoint3D>
+  <cs:dataPointLine>
+    <cs:lnRef idx="0">
+      <cs:styleClr val="auto"/>
+    </cs:lnRef>
+    <cs:fillRef idx="1"/>
+    <cs:effectRef idx="0"/>
+    <cs:fontRef idx="minor">
+      <a:schemeClr val="tx1"/>
+    </cs:fontRef>
+    <cs:spPr>
+      <a:ln w="28575" cap="rnd">
+        <a:solidFill>
+          <a:schemeClr val="phClr"/>
+        </a:solidFill>
+        <a:round/>
+      </a:ln>
+    </cs:spPr>
+  </cs:dataPointLine>
+  <cs:dataPointMarker>
+    <cs:lnRef idx="0">
+      <cs:styleClr val="auto"/>
+    </cs:lnRef>
+    <cs:fillRef idx="1">
+      <cs:styleClr val="auto"/>
+    </cs:fillRef>
+    <cs:effectRef idx="0"/>
+    <cs:fontRef idx="minor">
+      <a:schemeClr val="tx1"/>
+    </cs:fontRef>
+    <cs:spPr>
+      <a:ln w="9525">
+        <a:solidFill>
+          <a:schemeClr val="phClr"/>
+        </a:solidFill>
+      </a:ln>
+    </cs:spPr>
+  </cs:dataPointMarker>
+  <cs:dataPointMarkerLayout symbol="circle" size="5"/>
+  <cs:dataPointWireframe>
+    <cs:lnRef idx="0">
+      <cs:styleClr val="auto"/>
+    </cs:lnRef>
+    <cs:fillRef idx="1"/>
+    <cs:effectRef idx="0"/>
+    <cs:fontRef idx="minor">
+      <a:schemeClr val="tx1"/>
+    </cs:fontRef>
+    <cs:spPr>
+      <a:ln w="9525" cap="rnd">
+        <a:solidFill>
+          <a:schemeClr val="phClr"/>
+        </a:solidFill>
+        <a:round/>
+      </a:ln>
+    </cs:spPr>
+  </cs:dataPointWireframe>
+  <cs:dataTable>
+    <cs:lnRef idx="0"/>
+    <cs:fillRef idx="0"/>
+    <cs:effectRef idx="0"/>
+    <cs:fontRef idx="minor">
+      <a:schemeClr val="tx1">
+        <a:lumMod val="65000"/>
+        <a:lumOff val="35000"/>
+      </a:schemeClr>
+    </cs:fontRef>
+    <cs:spPr>
+      <a:noFill/>
+      <a:ln w="9525" cap="flat" cmpd="sng" algn="ctr">
+        <a:solidFill>
+          <a:schemeClr val="tx1">
+            <a:lumMod val="15000"/>
+            <a:lumOff val="85000"/>
+          </a:schemeClr>
+        </a:solidFill>
+        <a:round/>
+      </a:ln>
+    </cs:spPr>
+    <cs:defRPr sz="900" kern="1200"/>
+  </cs:dataTable>
+  <cs:downBar>
+    <cs:lnRef idx="0"/>
+    <cs:fillRef idx="0"/>
+    <cs:effectRef idx="0"/>
+    <cs:fontRef idx="minor">
+      <a:schemeClr val="dk1"/>
+    </cs:fontRef>
+    <cs:spPr>
+      <a:solidFill>
+        <a:schemeClr val="dk1">
+          <a:lumMod val="65000"/>
+          <a:lumOff val="35000"/>
+        </a:schemeClr>
+      </a:solidFill>
+      <a:ln w="9525">
+        <a:solidFill>
+          <a:schemeClr val="tx1">
+            <a:lumMod val="65000"/>
+            <a:lumOff val="35000"/>
+          </a:schemeClr>
+        </a:solidFill>
+      </a:ln>
+    </cs:spPr>
+  </cs:downBar>
+  <cs:dropLine>
+    <cs:lnRef idx="0"/>
+    <cs:fillRef idx="0"/>
+    <cs:effectRef idx="0"/>
+    <cs:fontRef idx="minor">
+      <a:schemeClr val="tx1"/>
+    </cs:fontRef>
+    <cs:spPr>
+      <a:ln w="9525" cap="flat" cmpd="sng" algn="ctr">
+        <a:solidFill>
+          <a:schemeClr val="tx1">
+            <a:lumMod val="35000"/>
+            <a:lumOff val="65000"/>
+          </a:schemeClr>
+        </a:solidFill>
+        <a:round/>
+      </a:ln>
+    </cs:spPr>
+  </cs:dropLine>
+  <cs:errorBar>
+    <cs:lnRef idx="0"/>
+    <cs:fillRef idx="0"/>
+    <cs:effectRef idx="0"/>
+    <cs:fontRef idx="minor">
+      <a:schemeClr val="tx1"/>
+    </cs:fontRef>
+    <cs:spPr>
+      <a:ln w="9525" cap="flat" cmpd="sng" algn="ctr">
+        <a:solidFill>
+          <a:schemeClr val="tx1">
+            <a:lumMod val="65000"/>
+            <a:lumOff val="35000"/>
+          </a:schemeClr>
+        </a:solidFill>
+        <a:round/>
+      </a:ln>
+    </cs:spPr>
+  </cs:errorBar>
+  <cs:floor>
+    <cs:lnRef idx="0"/>
+    <cs:fillRef idx="0"/>
+    <cs:effectRef idx="0"/>
+    <cs:fontRef idx="minor">
+      <a:schemeClr val="tx1"/>
+    </cs:fontRef>
+    <cs:spPr>
+      <a:noFill/>
+      <a:ln>
+        <a:noFill/>
+      </a:ln>
+    </cs:spPr>
+  </cs:floor>
+  <cs:gridlineMajor>
+    <cs:lnRef idx="0"/>
+    <cs:fillRef idx="0"/>
+    <cs:effectRef idx="0"/>
+    <cs:fontRef idx="minor">
+      <a:schemeClr val="tx1"/>
+    </cs:fontRef>
+    <cs:spPr>
+      <a:ln w="9525" cap="flat" cmpd="sng" algn="ctr">
+        <a:solidFill>
+          <a:schemeClr val="tx1">
+            <a:lumMod val="15000"/>
+            <a:lumOff val="85000"/>
+          </a:schemeClr>
+        </a:solidFill>
+        <a:round/>
+      </a:ln>
+    </cs:spPr>
+  </cs:gridlineMajor>
+  <cs:gridlineMinor>
+    <cs:lnRef idx="0"/>
+    <cs:fillRef idx="0"/>
+    <cs:effectRef idx="0"/>
+    <cs:fontRef idx="minor">
+      <a:schemeClr val="tx1"/>
+    </cs:fontRef>
+    <cs:spPr>
+      <a:ln w="9525" cap="flat" cmpd="sng" algn="ctr">
+        <a:solidFill>
+          <a:schemeClr val="tx1">
+            <a:lumMod val="5000"/>
+            <a:lumOff val="95000"/>
+          </a:schemeClr>
+        </a:solidFill>
+        <a:round/>
+      </a:ln>
+    </cs:spPr>
+  </cs:gridlineMinor>
+  <cs:hiLoLine>
+    <cs:lnRef idx="0"/>
+    <cs:fillRef idx="0"/>
+    <cs:effectRef idx="0"/>
+    <cs:fontRef idx="minor">
+      <a:schemeClr val="tx1"/>
+    </cs:fontRef>
+    <cs:spPr>
+      <a:ln w="9525" cap="flat" cmpd="sng" algn="ctr">
+        <a:solidFill>
+          <a:schemeClr val="tx1">
+            <a:lumMod val="75000"/>
+            <a:lumOff val="25000"/>
+          </a:schemeClr>
+        </a:solidFill>
+        <a:round/>
+      </a:ln>
+    </cs:spPr>
+  </cs:hiLoLine>
+  <cs:leaderLine>
+    <cs:lnRef idx="0"/>
+    <cs:fillRef idx="0"/>
+    <cs:effectRef idx="0"/>
+    <cs:fontRef idx="minor">
+      <a:schemeClr val="tx1"/>
+    </cs:fontRef>
+    <cs:spPr>
+      <a:ln w="9525" cap="flat" cmpd="sng" algn="ctr">
+        <a:solidFill>
+          <a:schemeClr val="tx1">
+            <a:lumMod val="35000"/>
+            <a:lumOff val="65000"/>
+          </a:schemeClr>
+        </a:solidFill>
+        <a:round/>
+      </a:ln>
+    </cs:spPr>
+  </cs:leaderLine>
+  <cs:legend>
+    <cs:lnRef idx="0"/>
+    <cs:fillRef idx="0"/>
+    <cs:effectRef idx="0"/>
+    <cs:fontRef idx="minor">
+      <a:schemeClr val="tx1">
+        <a:lumMod val="65000"/>
+        <a:lumOff val="35000"/>
+      </a:schemeClr>
+    </cs:fontRef>
+    <cs:defRPr sz="900" kern="1200"/>
+  </cs:legend>
+  <cs:plotArea mods="allowNoFillOverride allowNoLineOverride">
+    <cs:lnRef idx="0"/>
+    <cs:fillRef idx="0"/>
+    <cs:effectRef idx="0"/>
+    <cs:fontRef idx="minor">
+      <a:schemeClr val="tx1"/>
+    </cs:fontRef>
+  </cs:plotArea>
+  <cs:plotArea3D mods="allowNoFillOverride allowNoLineOverride">
+    <cs:lnRef idx="0"/>
+    <cs:fillRef idx="0"/>
+    <cs:effectRef idx="0"/>
+    <cs:fontRef idx="minor">
+      <a:schemeClr val="tx1"/>
+    </cs:fontRef>
+  </cs:plotArea3D>
+  <cs:seriesAxis>
+    <cs:lnRef idx="0"/>
+    <cs:fillRef idx="0"/>
+    <cs:effectRef idx="0"/>
+    <cs:fontRef idx="minor">
+      <a:schemeClr val="tx1">
+        <a:lumMod val="65000"/>
+        <a:lumOff val="35000"/>
+      </a:schemeClr>
+    </cs:fontRef>
+    <cs:defRPr sz="900" kern="1200"/>
+  </cs:seriesAxis>
+  <cs:seriesLine>
+    <cs:lnRef idx="0"/>
+    <cs:fillRef idx="0"/>
+    <cs:effectRef idx="0"/>
+    <cs:fontRef idx="minor">
+      <a:schemeClr val="tx1"/>
+    </cs:fontRef>
+    <cs:spPr>
+      <a:ln w="9525" cap="flat" cmpd="sng" algn="ctr">
+        <a:solidFill>
+          <a:schemeClr val="tx1">
+            <a:lumMod val="35000"/>
+            <a:lumOff val="65000"/>
+          </a:schemeClr>
+        </a:solidFill>
+        <a:round/>
+      </a:ln>
+    </cs:spPr>
+  </cs:seriesLine>
+  <cs:title>
+    <cs:lnRef idx="0"/>
+    <cs:fillRef idx="0"/>
+    <cs:effectRef idx="0"/>
+    <cs:fontRef idx="minor">
+      <a:schemeClr val="tx1">
+        <a:lumMod val="65000"/>
+        <a:lumOff val="35000"/>
+      </a:schemeClr>
+    </cs:fontRef>
+    <cs:defRPr sz="1400" b="0" kern="1200" spc="0" baseline="0"/>
+  </cs:title>
+  <cs:trendline>
+    <cs:lnRef idx="0">
+      <cs:styleClr val="auto"/>
+    </cs:lnRef>
+    <cs:fillRef idx="0"/>
+    <cs:effectRef idx="0"/>
+    <cs:fontRef idx="minor">
+      <a:schemeClr val="tx1"/>
+    </cs:fontRef>
+    <cs:spPr>
+      <a:ln w="19050" cap="rnd">
+        <a:solidFill>
+          <a:schemeClr val="phClr"/>
+        </a:solidFill>
+        <a:prstDash val="sysDot"/>
+      </a:ln>
+    </cs:spPr>
+  </cs:trendline>
+  <cs:trendlineLabel>
+    <cs:lnRef idx="0"/>
+    <cs:fillRef idx="0"/>
+    <cs:effectRef idx="0"/>
+    <cs:fontRef idx="minor">
+      <a:schemeClr val="tx1">
+        <a:lumMod val="65000"/>
+        <a:lumOff val="35000"/>
+      </a:schemeClr>
+    </cs:fontRef>
+    <cs:defRPr sz="900" kern="1200"/>
+  </cs:trendlineLabel>
+  <cs:upBar>
+    <cs:lnRef idx="0"/>
+    <cs:fillRef idx="0"/>
+    <cs:effectRef idx="0"/>
+    <cs:fontRef idx="minor">
+      <a:schemeClr val="dk1"/>
+    </cs:fontRef>
+    <cs:spPr>
+      <a:solidFill>
+        <a:schemeClr val="lt1"/>
+      </a:solidFill>
+      <a:ln w="9525">
+        <a:solidFill>
+          <a:schemeClr val="tx1">
+            <a:lumMod val="15000"/>
+            <a:lumOff val="85000"/>
+          </a:schemeClr>
+        </a:solidFill>
+      </a:ln>
+    </cs:spPr>
+  </cs:upBar>
+  <cs:valueAxis>
+    <cs:lnRef idx="0"/>
+    <cs:fillRef idx="0"/>
+    <cs:effectRef idx="0"/>
+    <cs:fontRef idx="minor">
+      <a:schemeClr val="tx1">
+        <a:lumMod val="65000"/>
+        <a:lumOff val="35000"/>
+      </a:schemeClr>
+    </cs:fontRef>
+    <cs:defRPr sz="900" kern="1200"/>
+  </cs:valueAxis>
+  <cs:wall>
+    <cs:lnRef idx="0"/>
+    <cs:fillRef idx="0"/>
+    <cs:effectRef idx="0"/>
+    <cs:fontRef idx="minor">
+      <a:schemeClr val="tx1"/>
+    </cs:fontRef>
+    <cs:spPr>
+      <a:noFill/>
+      <a:ln>
+        <a:noFill/>
+      </a:ln>
+    </cs:spPr>
+  </cs:wall>
+</cs:chartStyle>
+</file>
+
+<file path=word/charts/style4.xml><?xml version="1.0" encoding="utf-8"?>
+<cs:chartStyle xmlns:cs="http://schemas.microsoft.com/office/drawing/2012/chartStyle" xmlns:a="http://schemas.openxmlformats.org/drawingml/2006/main" id="332">
+  <cs:axisTitle>
+    <cs:lnRef idx="0"/>
+    <cs:fillRef idx="0"/>
+    <cs:effectRef idx="0"/>
+    <cs:fontRef idx="minor">
+      <a:schemeClr val="tx1">
+        <a:lumMod val="65000"/>
+        <a:lumOff val="35000"/>
+      </a:schemeClr>
+    </cs:fontRef>
+    <cs:defRPr sz="1000" kern="1200"/>
+  </cs:axisTitle>
+  <cs:categoryAxis>
+    <cs:lnRef idx="0"/>
+    <cs:fillRef idx="0"/>
+    <cs:effectRef idx="0"/>
+    <cs:fontRef idx="minor">
+      <a:schemeClr val="tx1">
+        <a:lumMod val="65000"/>
+        <a:lumOff val="35000"/>
+      </a:schemeClr>
+    </cs:fontRef>
+    <cs:spPr>
+      <a:ln w="9525" cap="flat" cmpd="sng" algn="ctr">
+        <a:solidFill>
+          <a:schemeClr val="tx1">
+            <a:lumMod val="15000"/>
+            <a:lumOff val="85000"/>
+          </a:schemeClr>
+        </a:solidFill>
+        <a:round/>
+      </a:ln>
+    </cs:spPr>
+    <cs:defRPr sz="900" kern="1200"/>
+  </cs:categoryAxis>
+  <cs:chartArea mods="allowNoFillOverride allowNoLineOverride">
+    <cs:lnRef idx="0"/>
+    <cs:fillRef idx="0"/>
+    <cs:effectRef idx="0"/>
+    <cs:fontRef idx="minor">
+      <a:schemeClr val="tx1"/>
+    </cs:fontRef>
+    <cs:spPr>
+      <a:solidFill>
+        <a:schemeClr val="bg1"/>
+      </a:solidFill>
+      <a:ln w="9525" cap="flat" cmpd="sng" algn="ctr">
+        <a:solidFill>
+          <a:schemeClr val="tx1">
+            <a:lumMod val="15000"/>
+            <a:lumOff val="85000"/>
+          </a:schemeClr>
+        </a:solidFill>
+        <a:round/>
+      </a:ln>
+    </cs:spPr>
+    <cs:defRPr sz="1000" kern="1200"/>
+  </cs:chartArea>
+  <cs:dataLabel>
+    <cs:lnRef idx="0"/>
+    <cs:fillRef idx="0"/>
+    <cs:effectRef idx="0"/>
+    <cs:fontRef idx="minor">
+      <a:schemeClr val="tx1">
+        <a:lumMod val="75000"/>
+        <a:lumOff val="25000"/>
+      </a:schemeClr>
+    </cs:fontRef>
+    <cs:defRPr sz="900" kern="1200"/>
+  </cs:dataLabel>
+  <cs:dataLabelCallout>
+    <cs:lnRef idx="0"/>
+    <cs:fillRef idx="0"/>
+    <cs:effectRef idx="0"/>
+    <cs:fontRef idx="minor">
+      <a:schemeClr val="dk1">
+        <a:lumMod val="65000"/>
+        <a:lumOff val="35000"/>
+      </a:schemeClr>
+    </cs:fontRef>
+    <cs:spPr>
+      <a:solidFill>
+        <a:schemeClr val="lt1"/>
+      </a:solidFill>
+      <a:ln>
+        <a:solidFill>
+          <a:schemeClr val="dk1">
+            <a:lumMod val="25000"/>
+            <a:lumOff val="75000"/>
+          </a:schemeClr>
+        </a:solidFill>
+      </a:ln>
+    </cs:spPr>
+    <cs:defRPr sz="900" kern="1200"/>
+    <cs:bodyPr rot="0" spcFirstLastPara="1" vertOverflow="clip" horzOverflow="clip" vert="horz" wrap="square" lIns="36576" tIns="18288" rIns="36576" bIns="18288" anchor="ctr" anchorCtr="1">
+      <a:spAutoFit/>
+    </cs:bodyPr>
+  </cs:dataLabelCallout>
+  <cs:dataPoint>
+    <cs:lnRef idx="0"/>
+    <cs:fillRef idx="1">
+      <cs:styleClr val="auto"/>
+    </cs:fillRef>
+    <cs:effectRef idx="0"/>
+    <cs:fontRef idx="minor">
+      <a:schemeClr val="tx1"/>
+    </cs:fontRef>
+  </cs:dataPoint>
+  <cs:dataPoint3D>
+    <cs:lnRef idx="0"/>
+    <cs:fillRef idx="1">
+      <cs:styleClr val="auto"/>
+    </cs:fillRef>
+    <cs:effectRef idx="0"/>
+    <cs:fontRef idx="minor">
+      <a:schemeClr val="tx1"/>
+    </cs:fontRef>
+  </cs:dataPoint3D>
+  <cs:dataPointLine>
+    <cs:lnRef idx="0">
+      <cs:styleClr val="auto"/>
+    </cs:lnRef>
+    <cs:fillRef idx="1"/>
+    <cs:effectRef idx="0"/>
+    <cs:fontRef idx="minor">
+      <a:schemeClr val="tx1"/>
+    </cs:fontRef>
+    <cs:spPr>
+      <a:ln w="28575" cap="rnd">
+        <a:solidFill>
+          <a:schemeClr val="phClr"/>
+        </a:solidFill>
+        <a:round/>
+      </a:ln>
+    </cs:spPr>
+  </cs:dataPointLine>
+  <cs:dataPointMarker>
+    <cs:lnRef idx="0">
+      <cs:styleClr val="auto"/>
+    </cs:lnRef>
+    <cs:fillRef idx="1">
+      <cs:styleClr val="auto"/>
+    </cs:fillRef>
+    <cs:effectRef idx="0"/>
+    <cs:fontRef idx="minor">
+      <a:schemeClr val="tx1"/>
+    </cs:fontRef>
+    <cs:spPr>
+      <a:ln w="9525">
+        <a:solidFill>
+          <a:schemeClr val="phClr"/>
+        </a:solidFill>
+      </a:ln>
+    </cs:spPr>
+  </cs:dataPointMarker>
+  <cs:dataPointMarkerLayout symbol="circle" size="5"/>
+  <cs:dataPointWireframe>
+    <cs:lnRef idx="0">
+      <cs:styleClr val="auto"/>
+    </cs:lnRef>
+    <cs:fillRef idx="1"/>
+    <cs:effectRef idx="0"/>
+    <cs:fontRef idx="minor">
+      <a:schemeClr val="tx1"/>
+    </cs:fontRef>
+    <cs:spPr>
+      <a:ln w="9525" cap="rnd">
+        <a:solidFill>
+          <a:schemeClr val="phClr"/>
+        </a:solidFill>
+        <a:round/>
+      </a:ln>
+    </cs:spPr>
+  </cs:dataPointWireframe>
+  <cs:dataTable>
+    <cs:lnRef idx="0"/>
+    <cs:fillRef idx="0"/>
+    <cs:effectRef idx="0"/>
+    <cs:fontRef idx="minor">
+      <a:schemeClr val="tx1">
+        <a:lumMod val="65000"/>
+        <a:lumOff val="35000"/>
+      </a:schemeClr>
+    </cs:fontRef>
+    <cs:spPr>
+      <a:noFill/>
+      <a:ln w="9525" cap="flat" cmpd="sng" algn="ctr">
+        <a:solidFill>
+          <a:schemeClr val="tx1">
+            <a:lumMod val="15000"/>
+            <a:lumOff val="85000"/>
+          </a:schemeClr>
+        </a:solidFill>
+        <a:round/>
+      </a:ln>
+    </cs:spPr>
+    <cs:defRPr sz="900" kern="1200"/>
+  </cs:dataTable>
+  <cs:downBar>
+    <cs:lnRef idx="0"/>
+    <cs:fillRef idx="0"/>
+    <cs:effectRef idx="0"/>
+    <cs:fontRef idx="minor">
+      <a:schemeClr val="dk1"/>
+    </cs:fontRef>
+    <cs:spPr>
+      <a:solidFill>
+        <a:schemeClr val="dk1">
+          <a:lumMod val="65000"/>
+          <a:lumOff val="35000"/>
+        </a:schemeClr>
+      </a:solidFill>
+      <a:ln w="9525">
+        <a:solidFill>
+          <a:schemeClr val="tx1">
+            <a:lumMod val="65000"/>
+            <a:lumOff val="35000"/>
+          </a:schemeClr>
+        </a:solidFill>
+      </a:ln>
+    </cs:spPr>
+  </cs:downBar>
+  <cs:dropLine>
+    <cs:lnRef idx="0"/>
+    <cs:fillRef idx="0"/>
+    <cs:effectRef idx="0"/>
+    <cs:fontRef idx="minor">
+      <a:schemeClr val="tx1"/>
+    </cs:fontRef>
+    <cs:spPr>
+      <a:ln w="9525" cap="flat" cmpd="sng" algn="ctr">
+        <a:solidFill>
+          <a:schemeClr val="tx1">
+            <a:lumMod val="35000"/>
+            <a:lumOff val="65000"/>
+          </a:schemeClr>
+        </a:solidFill>
+        <a:round/>
+      </a:ln>
+    </cs:spPr>
+  </cs:dropLine>
+  <cs:errorBar>
+    <cs:lnRef idx="0"/>
+    <cs:fillRef idx="0"/>
+    <cs:effectRef idx="0"/>
+    <cs:fontRef idx="minor">
+      <a:schemeClr val="tx1"/>
+    </cs:fontRef>
+    <cs:spPr>
+      <a:ln w="9525" cap="flat" cmpd="sng" algn="ctr">
+        <a:solidFill>
+          <a:schemeClr val="tx1">
+            <a:lumMod val="65000"/>
+            <a:lumOff val="35000"/>
+          </a:schemeClr>
+        </a:solidFill>
+        <a:round/>
+      </a:ln>
+    </cs:spPr>
+  </cs:errorBar>
+  <cs:floor>
+    <cs:lnRef idx="0"/>
+    <cs:fillRef idx="0"/>
+    <cs:effectRef idx="0"/>
+    <cs:fontRef idx="minor">
+      <a:schemeClr val="tx1"/>
+    </cs:fontRef>
+    <cs:spPr>
+      <a:noFill/>
+      <a:ln>
+        <a:noFill/>
+      </a:ln>
+    </cs:spPr>
+  </cs:floor>
+  <cs:gridlineMajor>
+    <cs:lnRef idx="0"/>
+    <cs:fillRef idx="0"/>
+    <cs:effectRef idx="0"/>
+    <cs:fontRef idx="minor">
+      <a:schemeClr val="tx1"/>
+    </cs:fontRef>
+    <cs:spPr>
+      <a:ln w="9525" cap="flat" cmpd="sng" algn="ctr">
+        <a:solidFill>
+          <a:schemeClr val="tx1">
+            <a:lumMod val="15000"/>
+            <a:lumOff val="85000"/>
+          </a:schemeClr>
+        </a:solidFill>
+        <a:round/>
+      </a:ln>
+    </cs:spPr>
+  </cs:gridlineMajor>
+  <cs:gridlineMinor>
+    <cs:lnRef idx="0"/>
+    <cs:fillRef idx="0"/>
+    <cs:effectRef idx="0"/>
+    <cs:fontRef idx="minor">
+      <a:schemeClr val="tx1"/>
+    </cs:fontRef>
+    <cs:spPr>
+      <a:ln w="9525" cap="flat" cmpd="sng" algn="ctr">
+        <a:solidFill>
+          <a:schemeClr val="tx1">
+            <a:lumMod val="5000"/>
+            <a:lumOff val="95000"/>
+          </a:schemeClr>
+        </a:solidFill>
+        <a:round/>
+      </a:ln>
+    </cs:spPr>
+  </cs:gridlineMinor>
+  <cs:hiLoLine>
+    <cs:lnRef idx="0"/>
+    <cs:fillRef idx="0"/>
+    <cs:effectRef idx="0"/>
+    <cs:fontRef idx="minor">
+      <a:schemeClr val="tx1"/>
+    </cs:fontRef>
+    <cs:spPr>
+      <a:ln w="9525" cap="flat" cmpd="sng" algn="ctr">
+        <a:solidFill>
+          <a:schemeClr val="tx1">
+            <a:lumMod val="75000"/>
+            <a:lumOff val="25000"/>
+          </a:schemeClr>
+        </a:solidFill>
+        <a:round/>
+      </a:ln>
+    </cs:spPr>
+  </cs:hiLoLine>
+  <cs:leaderLine>
+    <cs:lnRef idx="0"/>
+    <cs:fillRef idx="0"/>
+    <cs:effectRef idx="0"/>
+    <cs:fontRef idx="minor">
+      <a:schemeClr val="tx1"/>
+    </cs:fontRef>
+    <cs:spPr>
+      <a:ln w="9525" cap="flat" cmpd="sng" algn="ctr">
+        <a:solidFill>
+          <a:schemeClr val="tx1">
+            <a:lumMod val="35000"/>
+            <a:lumOff val="65000"/>
+          </a:schemeClr>
+        </a:solidFill>
+        <a:round/>
+      </a:ln>
+    </cs:spPr>
+  </cs:leaderLine>
+  <cs:legend>
+    <cs:lnRef idx="0"/>
+    <cs:fillRef idx="0"/>
+    <cs:effectRef idx="0"/>
+    <cs:fontRef idx="minor">
+      <a:schemeClr val="tx1">
+        <a:lumMod val="65000"/>
+        <a:lumOff val="35000"/>
+      </a:schemeClr>
+    </cs:fontRef>
+    <cs:defRPr sz="900" kern="1200"/>
+  </cs:legend>
+  <cs:plotArea mods="allowNoFillOverride allowNoLineOverride">
+    <cs:lnRef idx="0"/>
+    <cs:fillRef idx="0"/>
+    <cs:effectRef idx="0"/>
+    <cs:fontRef idx="minor">
+      <a:schemeClr val="tx1"/>
+    </cs:fontRef>
+  </cs:plotArea>
+  <cs:plotArea3D mods="allowNoFillOverride allowNoLineOverride">
+    <cs:lnRef idx="0"/>
+    <cs:fillRef idx="0"/>
+    <cs:effectRef idx="0"/>
+    <cs:fontRef idx="minor">
+      <a:schemeClr val="tx1"/>
+    </cs:fontRef>
+  </cs:plotArea3D>
+  <cs:seriesAxis>
+    <cs:lnRef idx="0"/>
+    <cs:fillRef idx="0"/>
+    <cs:effectRef idx="0"/>
+    <cs:fontRef idx="minor">
+      <a:schemeClr val="tx1">
+        <a:lumMod val="65000"/>
+        <a:lumOff val="35000"/>
+      </a:schemeClr>
+    </cs:fontRef>
+    <cs:defRPr sz="900" kern="1200"/>
+  </cs:seriesAxis>
+  <cs:seriesLine>
+    <cs:lnRef idx="0"/>
+    <cs:fillRef idx="0"/>
+    <cs:effectRef idx="0"/>
+    <cs:fontRef idx="minor">
+      <a:schemeClr val="tx1"/>
+    </cs:fontRef>
+    <cs:spPr>
+      <a:ln w="9525" cap="flat" cmpd="sng" algn="ctr">
+        <a:solidFill>
+          <a:schemeClr val="tx1">
+            <a:lumMod val="35000"/>
+            <a:lumOff val="65000"/>
+          </a:schemeClr>
+        </a:solidFill>
+        <a:round/>
+      </a:ln>
+    </cs:spPr>
+  </cs:seriesLine>
+  <cs:title>
+    <cs:lnRef idx="0"/>
+    <cs:fillRef idx="0"/>
+    <cs:effectRef idx="0"/>
+    <cs:fontRef idx="minor">
+      <a:schemeClr val="tx1">
+        <a:lumMod val="65000"/>
+        <a:lumOff val="35000"/>
+      </a:schemeClr>
+    </cs:fontRef>
+    <cs:defRPr sz="1400" b="0" kern="1200" spc="0" baseline="0"/>
+  </cs:title>
+  <cs:trendline>
+    <cs:lnRef idx="0">
+      <cs:styleClr val="auto"/>
+    </cs:lnRef>
+    <cs:fillRef idx="0"/>
+    <cs:effectRef idx="0"/>
+    <cs:fontRef idx="minor">
+      <a:schemeClr val="tx1"/>
+    </cs:fontRef>
+    <cs:spPr>
+      <a:ln w="19050" cap="rnd">
+        <a:solidFill>
+          <a:schemeClr val="phClr"/>
+        </a:solidFill>
+        <a:prstDash val="sysDot"/>
+      </a:ln>
+    </cs:spPr>
+  </cs:trendline>
+  <cs:trendlineLabel>
+    <cs:lnRef idx="0"/>
+    <cs:fillRef idx="0"/>
+    <cs:effectRef idx="0"/>
+    <cs:fontRef idx="minor">
+      <a:schemeClr val="tx1">
+        <a:lumMod val="65000"/>
+        <a:lumOff val="35000"/>
+      </a:schemeClr>
+    </cs:fontRef>
+    <cs:defRPr sz="900" kern="1200"/>
+  </cs:trendlineLabel>
+  <cs:upBar>
+    <cs:lnRef idx="0"/>
+    <cs:fillRef idx="0"/>
+    <cs:effectRef idx="0"/>
+    <cs:fontRef idx="minor">
+      <a:schemeClr val="dk1"/>
+    </cs:fontRef>
+    <cs:spPr>
+      <a:solidFill>
+        <a:schemeClr val="lt1"/>
+      </a:solidFill>
+      <a:ln w="9525">
+        <a:solidFill>
+          <a:schemeClr val="tx1">
+            <a:lumMod val="15000"/>
+            <a:lumOff val="85000"/>
+          </a:schemeClr>
+        </a:solidFill>
+      </a:ln>
+    </cs:spPr>
+  </cs:upBar>
+  <cs:valueAxis>
+    <cs:lnRef idx="0"/>
+    <cs:fillRef idx="0"/>
+    <cs:effectRef idx="0"/>
+    <cs:fontRef idx="minor">
+      <a:schemeClr val="tx1">
+        <a:lumMod val="65000"/>
+        <a:lumOff val="35000"/>
+      </a:schemeClr>
+    </cs:fontRef>
+    <cs:defRPr sz="900" kern="1200"/>
+  </cs:valueAxis>
+  <cs:wall>
+    <cs:lnRef idx="0"/>
+    <cs:fillRef idx="0"/>
+    <cs:effectRef idx="0"/>
+    <cs:fontRef idx="minor">
+      <a:schemeClr val="tx1"/>
+    </cs:fontRef>
+    <cs:spPr>
+      <a:noFill/>
+      <a:ln>
+        <a:noFill/>
+      </a:ln>
+    </cs:spPr>
+  </cs:wall>
+</cs:chartStyle>
 </file>
 
 <file path=word/theme/theme1.xml><?xml version="1.0" encoding="utf-8"?>
